--- a/SDS Document_SWP391_Group5.docx
+++ b/SDS Document_SWP391_Group5.docx
@@ -1,6 +1,6 @@
 
 <file path=word/document.xml><?xml version="1.0" encoding="utf-8"?>
-<w:document xmlns:wpc="http://schemas.microsoft.com/office/word/2010/wordprocessingCanvas" xmlns:cx="http://schemas.microsoft.com/office/drawing/2014/chartex" xmlns:cx1="http://schemas.microsoft.com/office/drawing/2015/9/8/chartex" xmlns:cx2="http://schemas.microsoft.com/office/drawing/2015/10/21/chartex" xmlns:cx3="http://schemas.microsoft.com/office/drawing/2016/5/9/chartex" xmlns:cx4="http://schemas.microsoft.com/office/drawing/2016/5/10/chartex" xmlns:cx5="http://schemas.microsoft.com/office/drawing/2016/5/11/chartex" xmlns:cx6="http://schemas.microsoft.com/office/drawing/2016/5/12/chartex" xmlns:cx7="http://schemas.microsoft.com/office/drawing/2016/5/13/chartex" xmlns:cx8="http://schemas.microsoft.com/office/drawing/2016/5/14/chartex" xmlns:mc="http://schemas.openxmlformats.org/markup-compatibility/2006" xmlns:aink="http://schemas.microsoft.com/office/drawing/2016/ink" xmlns:am3d="http://schemas.microsoft.com/office/drawing/2017/model3d" xmlns:o="urn:schemas-microsoft-com:office:office" xmlns:oel="http://schemas.microsoft.com/office/2019/extlst" xmlns:r="http://schemas.openxmlformats.org/officeDocument/2006/relationships" xmlns:m="http://schemas.openxmlformats.org/officeDocument/2006/math" xmlns:v="urn:schemas-microsoft-com:vml" xmlns:wp14="http://schemas.microsoft.com/office/word/2010/wordprocessingDrawing" xmlns:wp="http://schemas.openxmlformats.org/drawingml/2006/wordprocessingDrawing" xmlns:w10="urn:schemas-microsoft-com:office:word" xmlns:w="http://schemas.openxmlformats.org/wordprocessingml/2006/main" xmlns:w14="http://schemas.microsoft.com/office/word/2010/wordml" xmlns:w15="http://schemas.microsoft.com/office/word/2012/wordml" xmlns:w16cex="http://schemas.microsoft.com/office/word/2018/wordml/cex" xmlns:w16cid="http://schemas.microsoft.com/office/word/2016/wordml/cid" xmlns:w16="http://schemas.microsoft.com/office/word/2018/wordml" xmlns:w16du="http://schemas.microsoft.com/office/word/2023/wordml/word16du" xmlns:w16sdtdh="http://schemas.microsoft.com/office/word/2020/wordml/sdtdatahash" xmlns:w16sdtfl="http://schemas.microsoft.com/office/word/2024/wordml/sdtformatlock" xmlns:w16se="http://schemas.microsoft.com/office/word/2015/wordml/symex" xmlns:wpg="http://schemas.microsoft.com/office/word/2010/wordprocessingGroup" xmlns:wpi="http://schemas.microsoft.com/office/word/2010/wordprocessingInk" xmlns:wne="http://schemas.microsoft.com/office/word/2006/wordml" xmlns:wps="http://schemas.microsoft.com/office/word/2010/wordprocessingShape" mc:Ignorable="w14 w15 w16se w16cid w16 w16cex w16sdtdh w16sdtfl w16du wp14">
+<w:document xmlns:wpc="http://schemas.microsoft.com/office/word/2010/wordprocessingCanvas" xmlns:cx="http://schemas.microsoft.com/office/drawing/2014/chartex" xmlns:mc="http://schemas.openxmlformats.org/markup-compatibility/2006" xmlns:o="urn:schemas-microsoft-com:office:office" xmlns:r="http://schemas.openxmlformats.org/officeDocument/2006/relationships" xmlns:m="http://schemas.openxmlformats.org/officeDocument/2006/math" xmlns:v="urn:schemas-microsoft-com:vml" xmlns:wp14="http://schemas.microsoft.com/office/word/2010/wordprocessingDrawing" xmlns:wp="http://schemas.openxmlformats.org/drawingml/2006/wordprocessingDrawing" xmlns:w10="urn:schemas-microsoft-com:office:word" xmlns:w="http://schemas.openxmlformats.org/wordprocessingml/2006/main" xmlns:w14="http://schemas.microsoft.com/office/word/2010/wordml" xmlns:w15="http://schemas.microsoft.com/office/word/2012/wordml" xmlns:w16se="http://schemas.microsoft.com/office/word/2015/wordml/symex" xmlns:wpg="http://schemas.microsoft.com/office/word/2010/wordprocessingGroup" xmlns:wpi="http://schemas.microsoft.com/office/word/2010/wordprocessingInk" xmlns:wne="http://schemas.microsoft.com/office/word/2006/wordml" xmlns:wps="http://schemas.microsoft.com/office/word/2010/wordprocessingShape" mc:Ignorable="w14 w15 w16se wp14">
   <w:body>
     <w:p>
       <w:pPr>
@@ -10,6 +10,7 @@
       <w:r>
         <w:rPr>
           <w:noProof/>
+          <w:lang w:eastAsia="ja-JP"/>
         </w:rPr>
         <w:drawing>
           <wp:inline distT="0" distB="0" distL="0" distR="0" wp14:anchorId="575EE0BC" wp14:editId="6DE077E4">
@@ -167,6 +168,7 @@
           <w:szCs w:val="36"/>
         </w:rPr>
       </w:pPr>
+      <w:proofErr w:type="spellStart"/>
       <w:r>
         <w:rPr>
           <w:b/>
@@ -175,6 +177,7 @@
         </w:rPr>
         <w:t>FinBank</w:t>
       </w:r>
+      <w:proofErr w:type="spellEnd"/>
       <w:r>
         <w:rPr>
           <w:b/>
@@ -4196,6 +4199,7 @@
       <w:r>
         <w:rPr>
           <w:noProof/>
+          <w:lang w:eastAsia="ja-JP"/>
         </w:rPr>
         <w:lastRenderedPageBreak/>
         <w:drawing>
@@ -4810,7 +4814,23 @@
           <w:i/>
           <w:color w:val="0000FF"/>
         </w:rPr>
-        <w:t>. Please note that beside the normal flat screen, we might have the oval notation for pop-up screen (Import Order) or a screen with multiple information tab (Order Details), etc. You may also use text or background format for different visuality purpose]</w:t>
+        <w:t xml:space="preserve">. Please note that beside the normal flat screen, we might have the oval notation for pop-up screen (Import Order) or a screen with multiple information tab (Order Details), etc. You may also use text or background format for different </w:t>
+      </w:r>
+      <w:proofErr w:type="spellStart"/>
+      <w:r>
+        <w:rPr>
+          <w:i/>
+          <w:color w:val="0000FF"/>
+        </w:rPr>
+        <w:t>visuality</w:t>
+      </w:r>
+      <w:proofErr w:type="spellEnd"/>
+      <w:r>
+        <w:rPr>
+          <w:i/>
+          <w:color w:val="0000FF"/>
+        </w:rPr>
+        <w:t xml:space="preserve"> purpose]</w:t>
       </w:r>
     </w:p>
     <w:p>
@@ -4820,6 +4840,7 @@
       <w:r>
         <w:rPr>
           <w:noProof/>
+          <w:lang w:eastAsia="ja-JP"/>
         </w:rPr>
         <w:drawing>
           <wp:inline distT="0" distB="0" distL="0" distR="0" wp14:anchorId="63481845" wp14:editId="615A59FE">
@@ -4907,42 +4928,41 @@
     </w:p>
     <w:tbl>
       <w:tblPr>
-        <w:tblW w:w="9214" w:type="dxa"/>
-        <w:tblInd w:w="-5" w:type="dxa"/>
+        <w:tblStyle w:val="TableGrid"/>
+        <w:tblW w:w="0" w:type="auto"/>
         <w:tblLook w:val="04A0" w:firstRow="1" w:lastRow="0" w:firstColumn="1" w:lastColumn="0" w:noHBand="0" w:noVBand="1"/>
       </w:tblPr>
       <w:tblGrid>
-        <w:gridCol w:w="328"/>
-        <w:gridCol w:w="1799"/>
-        <w:gridCol w:w="1701"/>
-        <w:gridCol w:w="5386"/>
+        <w:gridCol w:w="450"/>
+        <w:gridCol w:w="2335"/>
+        <w:gridCol w:w="2370"/>
+        <w:gridCol w:w="4195"/>
       </w:tblGrid>
       <w:tr>
-        <w:trPr>
-          <w:trHeight w:val="288"/>
-        </w:trPr>
-        <w:tc>
-          <w:tcPr>
-            <w:tcW w:w="328" w:type="dxa"/>
+        <w:tc>
+          <w:tcPr>
+            <w:tcW w:w="450" w:type="dxa"/>
             <w:tcBorders>
-              <w:top w:val="single" w:sz="4" w:space="0" w:color="auto"/>
-              <w:left w:val="single" w:sz="4" w:space="0" w:color="auto"/>
-              <w:bottom w:val="single" w:sz="4" w:space="0" w:color="auto"/>
-              <w:right w:val="single" w:sz="4" w:space="0" w:color="auto"/>
+              <w:bottom w:val="nil"/>
             </w:tcBorders>
-            <w:shd w:val="clear" w:color="auto" w:fill="FFE8E1"/>
-          </w:tcPr>
-          <w:p>
-            <w:pPr>
-              <w:rPr>
-                <w:rFonts w:cstheme="minorHAnsi"/>
+            <w:shd w:val="clear" w:color="auto" w:fill="FBE4D5" w:themeFill="accent2" w:themeFillTint="33"/>
+            <w:vAlign w:val="center"/>
+          </w:tcPr>
+          <w:p>
+            <w:pPr>
+              <w:rPr>
+                <w:color w:val="000000" w:themeColor="text1"/>
+                <w:sz w:val="20"/>
+              </w:rPr>
+            </w:pPr>
+            <w:r>
+              <w:rPr>
+                <w:rStyle w:val="ng-star-inserted"/>
+                <w:rFonts w:ascii="Arial" w:hAnsi="Arial" w:cs="Arial"/>
                 <w:b/>
-              </w:rPr>
-            </w:pPr>
-            <w:r>
-              <w:rPr>
-                <w:rFonts w:cstheme="minorHAnsi"/>
-                <w:b/>
+                <w:bCs/>
+                <w:color w:val="000000" w:themeColor="text1"/>
+                <w:sz w:val="20"/>
               </w:rPr>
               <w:lastRenderedPageBreak/>
               <w:t>#</w:t>
@@ -4951,89 +4971,86 @@
         </w:tc>
         <w:tc>
           <w:tcPr>
-            <w:tcW w:w="1799" w:type="dxa"/>
+            <w:tcW w:w="2335" w:type="dxa"/>
             <w:tcBorders>
-              <w:top w:val="single" w:sz="4" w:space="0" w:color="auto"/>
-              <w:left w:val="single" w:sz="4" w:space="0" w:color="auto"/>
-              <w:bottom w:val="single" w:sz="4" w:space="0" w:color="auto"/>
-              <w:right w:val="single" w:sz="4" w:space="0" w:color="auto"/>
+              <w:bottom w:val="nil"/>
             </w:tcBorders>
-            <w:shd w:val="clear" w:color="auto" w:fill="FFE8E1"/>
-            <w:noWrap/>
-            <w:vAlign w:val="bottom"/>
-            <w:hideMark/>
-          </w:tcPr>
-          <w:p>
-            <w:pPr>
-              <w:rPr>
-                <w:rFonts w:cstheme="minorHAnsi"/>
+            <w:shd w:val="clear" w:color="auto" w:fill="FBE4D5" w:themeFill="accent2" w:themeFillTint="33"/>
+            <w:vAlign w:val="center"/>
+          </w:tcPr>
+          <w:p>
+            <w:pPr>
+              <w:rPr>
+                <w:color w:val="000000" w:themeColor="text1"/>
+                <w:sz w:val="20"/>
+              </w:rPr>
+            </w:pPr>
+            <w:r>
+              <w:rPr>
+                <w:rStyle w:val="ng-star-inserted"/>
+                <w:rFonts w:ascii="Arial" w:hAnsi="Arial" w:cs="Arial"/>
                 <w:b/>
-              </w:rPr>
-            </w:pPr>
-            <w:r>
-              <w:rPr>
-                <w:rFonts w:cstheme="minorHAnsi"/>
+                <w:bCs/>
+                <w:color w:val="000000" w:themeColor="text1"/>
+                <w:sz w:val="20"/>
+              </w:rPr>
+              <w:t>Feature</w:t>
+            </w:r>
+          </w:p>
+        </w:tc>
+        <w:tc>
+          <w:tcPr>
+            <w:tcW w:w="2370" w:type="dxa"/>
+            <w:tcBorders>
+              <w:bottom w:val="nil"/>
+            </w:tcBorders>
+            <w:shd w:val="clear" w:color="auto" w:fill="FBE4D5" w:themeFill="accent2" w:themeFillTint="33"/>
+            <w:vAlign w:val="center"/>
+          </w:tcPr>
+          <w:p>
+            <w:pPr>
+              <w:rPr>
+                <w:color w:val="000000" w:themeColor="text1"/>
+                <w:sz w:val="20"/>
+              </w:rPr>
+            </w:pPr>
+            <w:r>
+              <w:rPr>
+                <w:rStyle w:val="ng-star-inserted"/>
+                <w:rFonts w:ascii="Arial" w:hAnsi="Arial" w:cs="Arial"/>
                 <w:b/>
-              </w:rPr>
-              <w:t>Feature</w:t>
-            </w:r>
-          </w:p>
-        </w:tc>
-        <w:tc>
-          <w:tcPr>
-            <w:tcW w:w="1701" w:type="dxa"/>
+                <w:bCs/>
+                <w:color w:val="000000" w:themeColor="text1"/>
+                <w:sz w:val="20"/>
+              </w:rPr>
+              <w:t>Screen</w:t>
+            </w:r>
+          </w:p>
+        </w:tc>
+        <w:tc>
+          <w:tcPr>
+            <w:tcW w:w="4195" w:type="dxa"/>
             <w:tcBorders>
-              <w:top w:val="single" w:sz="4" w:space="0" w:color="auto"/>
-              <w:left w:val="nil"/>
-              <w:bottom w:val="single" w:sz="4" w:space="0" w:color="auto"/>
-              <w:right w:val="single" w:sz="4" w:space="0" w:color="auto"/>
+              <w:bottom w:val="nil"/>
             </w:tcBorders>
-            <w:shd w:val="clear" w:color="auto" w:fill="FFE8E1"/>
-            <w:noWrap/>
-            <w:vAlign w:val="bottom"/>
-            <w:hideMark/>
-          </w:tcPr>
-          <w:p>
-            <w:pPr>
-              <w:rPr>
-                <w:rFonts w:cstheme="minorHAnsi"/>
+            <w:shd w:val="clear" w:color="auto" w:fill="FBE4D5" w:themeFill="accent2" w:themeFillTint="33"/>
+            <w:vAlign w:val="center"/>
+          </w:tcPr>
+          <w:p>
+            <w:pPr>
+              <w:rPr>
+                <w:color w:val="000000" w:themeColor="text1"/>
+                <w:sz w:val="20"/>
+              </w:rPr>
+            </w:pPr>
+            <w:r>
+              <w:rPr>
+                <w:rStyle w:val="ng-star-inserted"/>
+                <w:rFonts w:ascii="Arial" w:hAnsi="Arial" w:cs="Arial"/>
                 <w:b/>
-              </w:rPr>
-            </w:pPr>
-            <w:r>
-              <w:rPr>
-                <w:rFonts w:cstheme="minorHAnsi"/>
-                <w:b/>
-              </w:rPr>
-              <w:t>Screen</w:t>
-            </w:r>
-          </w:p>
-        </w:tc>
-        <w:tc>
-          <w:tcPr>
-            <w:tcW w:w="5386" w:type="dxa"/>
-            <w:tcBorders>
-              <w:top w:val="single" w:sz="4" w:space="0" w:color="auto"/>
-              <w:left w:val="nil"/>
-              <w:bottom w:val="single" w:sz="4" w:space="0" w:color="auto"/>
-              <w:right w:val="single" w:sz="4" w:space="0" w:color="auto"/>
-            </w:tcBorders>
-            <w:shd w:val="clear" w:color="auto" w:fill="FFE8E1"/>
-            <w:noWrap/>
-            <w:vAlign w:val="bottom"/>
-            <w:hideMark/>
-          </w:tcPr>
-          <w:p>
-            <w:pPr>
-              <w:rPr>
-                <w:rFonts w:cstheme="minorHAnsi"/>
-                <w:b/>
-              </w:rPr>
-            </w:pPr>
-            <w:r>
-              <w:rPr>
-                <w:rFonts w:cstheme="minorHAnsi"/>
-                <w:b/>
+                <w:bCs/>
+                <w:color w:val="000000" w:themeColor="text1"/>
+                <w:sz w:val="20"/>
               </w:rPr>
               <w:t>Description</w:t>
             </w:r>
@@ -5041,30 +5058,27 @@
         </w:tc>
       </w:tr>
       <w:tr>
-        <w:trPr>
-          <w:trHeight w:val="288"/>
-        </w:trPr>
-        <w:tc>
-          <w:tcPr>
-            <w:tcW w:w="328" w:type="dxa"/>
+        <w:tc>
+          <w:tcPr>
+            <w:tcW w:w="450" w:type="dxa"/>
             <w:tcBorders>
               <w:top w:val="nil"/>
-              <w:left w:val="single" w:sz="4" w:space="0" w:color="auto"/>
-              <w:bottom w:val="single" w:sz="4" w:space="0" w:color="auto"/>
-              <w:right w:val="single" w:sz="4" w:space="0" w:color="auto"/>
             </w:tcBorders>
-          </w:tcPr>
-          <w:p>
-            <w:pPr>
-              <w:rPr>
-                <w:rFonts w:ascii="Calibri" w:hAnsi="Calibri" w:cs="Calibri"/>
-                <w:color w:val="000000"/>
-              </w:rPr>
-            </w:pPr>
-            <w:r>
-              <w:rPr>
-                <w:rFonts w:ascii="Calibri" w:hAnsi="Calibri" w:cs="Calibri"/>
-                <w:color w:val="000000"/>
+            <w:vAlign w:val="center"/>
+          </w:tcPr>
+          <w:p>
+            <w:pPr>
+              <w:rPr>
+                <w:color w:val="000000" w:themeColor="text1"/>
+                <w:sz w:val="20"/>
+              </w:rPr>
+            </w:pPr>
+            <w:r>
+              <w:rPr>
+                <w:rStyle w:val="ng-star-inserted"/>
+                <w:rFonts w:ascii="Arial" w:hAnsi="Arial" w:cs="Arial"/>
+                <w:color w:val="000000" w:themeColor="text1"/>
+                <w:sz w:val="20"/>
               </w:rPr>
               <w:t>1</w:t>
             </w:r>
@@ -5072,134 +5086,102 @@
         </w:tc>
         <w:tc>
           <w:tcPr>
-            <w:tcW w:w="1799" w:type="dxa"/>
+            <w:tcW w:w="2335" w:type="dxa"/>
             <w:tcBorders>
               <w:top w:val="nil"/>
-              <w:left w:val="single" w:sz="4" w:space="0" w:color="auto"/>
-              <w:bottom w:val="single" w:sz="4" w:space="0" w:color="auto"/>
-              <w:right w:val="single" w:sz="4" w:space="0" w:color="auto"/>
             </w:tcBorders>
-            <w:shd w:val="clear" w:color="auto" w:fill="auto"/>
-            <w:noWrap/>
-            <w:vAlign w:val="bottom"/>
-            <w:hideMark/>
-          </w:tcPr>
-          <w:p>
-            <w:pPr>
-              <w:rPr>
-                <w:rFonts w:ascii="Calibri" w:hAnsi="Calibri" w:cs="Calibri"/>
-                <w:color w:val="000000"/>
-              </w:rPr>
-            </w:pPr>
-            <w:r>
-              <w:rPr>
-                <w:rFonts w:ascii="Calibri" w:hAnsi="Calibri" w:cs="Calibri"/>
-                <w:color w:val="000000"/>
-              </w:rPr>
-              <w:t>Order Meal</w:t>
-            </w:r>
-            <w:r>
-              <w:rPr>
-                <w:rFonts w:ascii="Calibri" w:hAnsi="Calibri" w:cs="Calibri"/>
-                <w:color w:val="000000"/>
-              </w:rPr>
-              <w:t>s</w:t>
-            </w:r>
-          </w:p>
-        </w:tc>
-        <w:tc>
-          <w:tcPr>
-            <w:tcW w:w="1701" w:type="dxa"/>
+            <w:vAlign w:val="center"/>
+          </w:tcPr>
+          <w:p>
+            <w:pPr>
+              <w:rPr>
+                <w:color w:val="000000" w:themeColor="text1"/>
+                <w:sz w:val="20"/>
+              </w:rPr>
+            </w:pPr>
+            <w:r>
+              <w:rPr>
+                <w:rStyle w:val="ng-star-inserted"/>
+                <w:rFonts w:ascii="Arial" w:hAnsi="Arial" w:cs="Arial"/>
+                <w:color w:val="000000" w:themeColor="text1"/>
+                <w:sz w:val="20"/>
+              </w:rPr>
+              <w:t>User Authentication</w:t>
+            </w:r>
+          </w:p>
+        </w:tc>
+        <w:tc>
+          <w:tcPr>
+            <w:tcW w:w="2370" w:type="dxa"/>
             <w:tcBorders>
               <w:top w:val="nil"/>
-              <w:left w:val="nil"/>
-              <w:bottom w:val="single" w:sz="4" w:space="0" w:color="auto"/>
-              <w:right w:val="single" w:sz="4" w:space="0" w:color="auto"/>
             </w:tcBorders>
-            <w:shd w:val="clear" w:color="auto" w:fill="auto"/>
-            <w:noWrap/>
-            <w:vAlign w:val="bottom"/>
-            <w:hideMark/>
-          </w:tcPr>
-          <w:p>
-            <w:pPr>
-              <w:rPr>
-                <w:rFonts w:ascii="Calibri" w:hAnsi="Calibri" w:cs="Calibri"/>
-                <w:color w:val="000000"/>
-              </w:rPr>
-            </w:pPr>
-            <w:r>
-              <w:rPr>
-                <w:rFonts w:ascii="Calibri" w:hAnsi="Calibri" w:cs="Calibri"/>
-                <w:color w:val="000000"/>
-              </w:rPr>
-              <w:t>Create Order</w:t>
-            </w:r>
-          </w:p>
-        </w:tc>
-        <w:tc>
-          <w:tcPr>
-            <w:tcW w:w="5386" w:type="dxa"/>
+            <w:vAlign w:val="center"/>
+          </w:tcPr>
+          <w:p>
+            <w:pPr>
+              <w:rPr>
+                <w:color w:val="000000" w:themeColor="text1"/>
+                <w:sz w:val="20"/>
+              </w:rPr>
+            </w:pPr>
+            <w:r>
+              <w:rPr>
+                <w:rStyle w:val="ng-star-inserted"/>
+                <w:rFonts w:ascii="Arial" w:hAnsi="Arial" w:cs="Arial"/>
+                <w:color w:val="000000" w:themeColor="text1"/>
+                <w:sz w:val="20"/>
+              </w:rPr>
+              <w:t>User Register</w:t>
+            </w:r>
+          </w:p>
+        </w:tc>
+        <w:tc>
+          <w:tcPr>
+            <w:tcW w:w="4195" w:type="dxa"/>
             <w:tcBorders>
               <w:top w:val="nil"/>
-              <w:left w:val="nil"/>
-              <w:bottom w:val="single" w:sz="4" w:space="0" w:color="auto"/>
-              <w:right w:val="single" w:sz="4" w:space="0" w:color="auto"/>
             </w:tcBorders>
-            <w:shd w:val="clear" w:color="auto" w:fill="auto"/>
-            <w:noWrap/>
-            <w:vAlign w:val="bottom"/>
-            <w:hideMark/>
-          </w:tcPr>
-          <w:p>
-            <w:pPr>
-              <w:rPr>
-                <w:rFonts w:ascii="Calibri" w:hAnsi="Calibri" w:cs="Calibri"/>
-                <w:color w:val="000000"/>
-              </w:rPr>
-            </w:pPr>
-            <w:r>
-              <w:rPr>
-                <w:rFonts w:ascii="Calibri" w:hAnsi="Calibri" w:cs="Calibri"/>
-                <w:color w:val="000000"/>
-              </w:rPr>
-              <w:t> </w:t>
-            </w:r>
-            <w:r>
-              <w:rPr>
-                <w:rFonts w:ascii="Calibri" w:hAnsi="Calibri" w:cs="Calibri"/>
-                <w:color w:val="000000"/>
-              </w:rPr>
-              <w:t>&lt;&lt;Screen Brief description&gt;&gt;</w:t>
+            <w:vAlign w:val="center"/>
+          </w:tcPr>
+          <w:p>
+            <w:pPr>
+              <w:rPr>
+                <w:color w:val="000000" w:themeColor="text1"/>
+                <w:sz w:val="20"/>
+              </w:rPr>
+            </w:pPr>
+            <w:r>
+              <w:rPr>
+                <w:rStyle w:val="ng-star-inserted"/>
+                <w:rFonts w:ascii="Arial" w:hAnsi="Arial" w:cs="Arial"/>
+                <w:color w:val="000000" w:themeColor="text1"/>
+                <w:sz w:val="20"/>
+              </w:rPr>
+              <w:t>Where new users can create a banking account.</w:t>
             </w:r>
           </w:p>
         </w:tc>
       </w:tr>
       <w:tr>
-        <w:trPr>
-          <w:trHeight w:val="288"/>
-        </w:trPr>
-        <w:tc>
-          <w:tcPr>
-            <w:tcW w:w="328" w:type="dxa"/>
-            <w:tcBorders>
-              <w:top w:val="nil"/>
-              <w:left w:val="single" w:sz="4" w:space="0" w:color="auto"/>
-              <w:bottom w:val="single" w:sz="4" w:space="0" w:color="auto"/>
-              <w:right w:val="single" w:sz="4" w:space="0" w:color="auto"/>
-            </w:tcBorders>
-          </w:tcPr>
-          <w:p>
-            <w:pPr>
-              <w:rPr>
-                <w:rFonts w:ascii="Calibri" w:hAnsi="Calibri" w:cs="Calibri"/>
-                <w:color w:val="000000"/>
-              </w:rPr>
-            </w:pPr>
-            <w:r>
-              <w:rPr>
-                <w:rFonts w:ascii="Calibri" w:hAnsi="Calibri" w:cs="Calibri"/>
-                <w:color w:val="000000"/>
+        <w:tc>
+          <w:tcPr>
+            <w:tcW w:w="450" w:type="dxa"/>
+            <w:vAlign w:val="center"/>
+          </w:tcPr>
+          <w:p>
+            <w:pPr>
+              <w:rPr>
+                <w:color w:val="000000" w:themeColor="text1"/>
+                <w:sz w:val="20"/>
+              </w:rPr>
+            </w:pPr>
+            <w:r>
+              <w:rPr>
+                <w:rStyle w:val="ng-star-inserted"/>
+                <w:rFonts w:ascii="Arial" w:hAnsi="Arial" w:cs="Arial"/>
+                <w:color w:val="000000" w:themeColor="text1"/>
+                <w:sz w:val="20"/>
               </w:rPr>
               <w:t>2</w:t>
             </w:r>
@@ -5207,127 +5189,93 @@
         </w:tc>
         <w:tc>
           <w:tcPr>
-            <w:tcW w:w="1799" w:type="dxa"/>
-            <w:tcBorders>
-              <w:top w:val="nil"/>
-              <w:left w:val="single" w:sz="4" w:space="0" w:color="auto"/>
-              <w:bottom w:val="single" w:sz="4" w:space="0" w:color="auto"/>
-              <w:right w:val="single" w:sz="4" w:space="0" w:color="auto"/>
-            </w:tcBorders>
-            <w:shd w:val="clear" w:color="auto" w:fill="auto"/>
-            <w:noWrap/>
-            <w:vAlign w:val="bottom"/>
-            <w:hideMark/>
-          </w:tcPr>
-          <w:p>
-            <w:pPr>
-              <w:rPr>
-                <w:rFonts w:ascii="Calibri" w:hAnsi="Calibri" w:cs="Calibri"/>
-                <w:color w:val="000000"/>
-              </w:rPr>
-            </w:pPr>
-            <w:r>
-              <w:rPr>
-                <w:rFonts w:ascii="Calibri" w:hAnsi="Calibri" w:cs="Calibri"/>
-                <w:color w:val="000000"/>
-              </w:rPr>
-              <w:t>Order Meal</w:t>
-            </w:r>
-            <w:r>
-              <w:rPr>
-                <w:rFonts w:ascii="Calibri" w:hAnsi="Calibri" w:cs="Calibri"/>
-                <w:color w:val="000000"/>
-              </w:rPr>
-              <w:t>s</w:t>
-            </w:r>
-          </w:p>
-        </w:tc>
-        <w:tc>
-          <w:tcPr>
-            <w:tcW w:w="1701" w:type="dxa"/>
-            <w:tcBorders>
-              <w:top w:val="nil"/>
-              <w:left w:val="nil"/>
-              <w:bottom w:val="single" w:sz="4" w:space="0" w:color="auto"/>
-              <w:right w:val="single" w:sz="4" w:space="0" w:color="auto"/>
-            </w:tcBorders>
-            <w:shd w:val="clear" w:color="auto" w:fill="auto"/>
-            <w:noWrap/>
-            <w:vAlign w:val="bottom"/>
-            <w:hideMark/>
-          </w:tcPr>
-          <w:p>
-            <w:pPr>
-              <w:rPr>
-                <w:rFonts w:ascii="Calibri" w:hAnsi="Calibri" w:cs="Calibri"/>
-                <w:color w:val="000000"/>
-              </w:rPr>
-            </w:pPr>
-            <w:r>
-              <w:rPr>
-                <w:rFonts w:ascii="Calibri" w:hAnsi="Calibri" w:cs="Calibri"/>
-                <w:color w:val="000000"/>
-              </w:rPr>
-              <w:t>Change Order</w:t>
-            </w:r>
-          </w:p>
-        </w:tc>
-        <w:tc>
-          <w:tcPr>
-            <w:tcW w:w="5386" w:type="dxa"/>
-            <w:tcBorders>
-              <w:top w:val="nil"/>
-              <w:left w:val="nil"/>
-              <w:bottom w:val="single" w:sz="4" w:space="0" w:color="auto"/>
-              <w:right w:val="single" w:sz="4" w:space="0" w:color="auto"/>
-            </w:tcBorders>
-            <w:shd w:val="clear" w:color="auto" w:fill="auto"/>
-            <w:noWrap/>
-            <w:vAlign w:val="bottom"/>
-            <w:hideMark/>
-          </w:tcPr>
-          <w:p>
-            <w:pPr>
-              <w:rPr>
-                <w:rFonts w:ascii="Calibri" w:hAnsi="Calibri" w:cs="Calibri"/>
-                <w:color w:val="000000"/>
-              </w:rPr>
-            </w:pPr>
-            <w:r>
-              <w:rPr>
-                <w:rFonts w:ascii="Calibri" w:hAnsi="Calibri" w:cs="Calibri"/>
-                <w:color w:val="000000"/>
-              </w:rPr>
-              <w:t> </w:t>
+            <w:tcW w:w="2335" w:type="dxa"/>
+            <w:vAlign w:val="center"/>
+          </w:tcPr>
+          <w:p>
+            <w:pPr>
+              <w:rPr>
+                <w:color w:val="000000" w:themeColor="text1"/>
+                <w:sz w:val="20"/>
+              </w:rPr>
+            </w:pPr>
+            <w:r>
+              <w:rPr>
+                <w:rStyle w:val="ng-star-inserted"/>
+                <w:rFonts w:ascii="Arial" w:hAnsi="Arial" w:cs="Arial"/>
+                <w:color w:val="000000" w:themeColor="text1"/>
+                <w:sz w:val="20"/>
+              </w:rPr>
+              <w:t>User Authentication</w:t>
+            </w:r>
+          </w:p>
+        </w:tc>
+        <w:tc>
+          <w:tcPr>
+            <w:tcW w:w="2370" w:type="dxa"/>
+            <w:vAlign w:val="center"/>
+          </w:tcPr>
+          <w:p>
+            <w:pPr>
+              <w:rPr>
+                <w:color w:val="000000" w:themeColor="text1"/>
+                <w:sz w:val="20"/>
+              </w:rPr>
+            </w:pPr>
+            <w:r>
+              <w:rPr>
+                <w:rStyle w:val="ng-star-inserted"/>
+                <w:rFonts w:ascii="Arial" w:hAnsi="Arial" w:cs="Arial"/>
+                <w:color w:val="000000" w:themeColor="text1"/>
+                <w:sz w:val="20"/>
+              </w:rPr>
+              <w:t>Forget Password</w:t>
+            </w:r>
+          </w:p>
+        </w:tc>
+        <w:tc>
+          <w:tcPr>
+            <w:tcW w:w="4195" w:type="dxa"/>
+            <w:vAlign w:val="center"/>
+          </w:tcPr>
+          <w:p>
+            <w:pPr>
+              <w:rPr>
+                <w:color w:val="000000" w:themeColor="text1"/>
+                <w:sz w:val="20"/>
+              </w:rPr>
+            </w:pPr>
+            <w:r>
+              <w:rPr>
+                <w:rStyle w:val="ng-star-inserted"/>
+                <w:rFonts w:ascii="Arial" w:hAnsi="Arial" w:cs="Arial"/>
+                <w:color w:val="000000" w:themeColor="text1"/>
+                <w:sz w:val="20"/>
+              </w:rPr>
+              <w:t>Allows users to initiate password recovery or reset process.</w:t>
             </w:r>
           </w:p>
         </w:tc>
       </w:tr>
       <w:tr>
-        <w:trPr>
-          <w:trHeight w:val="288"/>
-        </w:trPr>
-        <w:tc>
-          <w:tcPr>
-            <w:tcW w:w="328" w:type="dxa"/>
-            <w:tcBorders>
-              <w:top w:val="nil"/>
-              <w:left w:val="single" w:sz="4" w:space="0" w:color="auto"/>
-              <w:bottom w:val="single" w:sz="4" w:space="0" w:color="auto"/>
-              <w:right w:val="single" w:sz="4" w:space="0" w:color="auto"/>
-            </w:tcBorders>
-          </w:tcPr>
-          <w:p>
-            <w:pPr>
-              <w:rPr>
-                <w:rFonts w:ascii="Calibri" w:hAnsi="Calibri" w:cs="Calibri"/>
-                <w:color w:val="000000"/>
-              </w:rPr>
-            </w:pPr>
-            <w:r>
-              <w:rPr>
-                <w:rFonts w:ascii="Calibri" w:hAnsi="Calibri" w:cs="Calibri"/>
-                <w:color w:val="000000"/>
+        <w:tc>
+          <w:tcPr>
+            <w:tcW w:w="450" w:type="dxa"/>
+            <w:vAlign w:val="center"/>
+          </w:tcPr>
+          <w:p>
+            <w:pPr>
+              <w:rPr>
+                <w:color w:val="000000" w:themeColor="text1"/>
+                <w:sz w:val="20"/>
+              </w:rPr>
+            </w:pPr>
+            <w:r>
+              <w:rPr>
+                <w:rStyle w:val="ng-star-inserted"/>
+                <w:rFonts w:ascii="Arial" w:hAnsi="Arial" w:cs="Arial"/>
+                <w:color w:val="000000" w:themeColor="text1"/>
+                <w:sz w:val="20"/>
               </w:rPr>
               <w:t>3</w:t>
             </w:r>
@@ -5335,82 +5283,1704 @@
         </w:tc>
         <w:tc>
           <w:tcPr>
-            <w:tcW w:w="1799" w:type="dxa"/>
-            <w:tcBorders>
-              <w:top w:val="nil"/>
-              <w:left w:val="single" w:sz="4" w:space="0" w:color="auto"/>
-              <w:bottom w:val="single" w:sz="4" w:space="0" w:color="auto"/>
-              <w:right w:val="single" w:sz="4" w:space="0" w:color="auto"/>
-            </w:tcBorders>
-            <w:shd w:val="clear" w:color="auto" w:fill="auto"/>
-            <w:noWrap/>
-            <w:vAlign w:val="bottom"/>
-          </w:tcPr>
-          <w:p>
-            <w:pPr>
-              <w:rPr>
-                <w:rFonts w:ascii="Calibri" w:hAnsi="Calibri" w:cs="Calibri"/>
-                <w:color w:val="000000"/>
-              </w:rPr>
-            </w:pPr>
-            <w:r>
-              <w:rPr>
-                <w:rFonts w:ascii="Calibri" w:hAnsi="Calibri" w:cs="Calibri"/>
-                <w:color w:val="000000"/>
-              </w:rPr>
-              <w:t>..</w:t>
-            </w:r>
-          </w:p>
-        </w:tc>
-        <w:tc>
-          <w:tcPr>
-            <w:tcW w:w="1701" w:type="dxa"/>
-            <w:tcBorders>
-              <w:top w:val="nil"/>
-              <w:left w:val="nil"/>
-              <w:bottom w:val="single" w:sz="4" w:space="0" w:color="auto"/>
-              <w:right w:val="single" w:sz="4" w:space="0" w:color="auto"/>
-            </w:tcBorders>
-            <w:shd w:val="clear" w:color="auto" w:fill="auto"/>
-            <w:noWrap/>
-            <w:vAlign w:val="bottom"/>
-          </w:tcPr>
-          <w:p>
-            <w:pPr>
-              <w:rPr>
-                <w:rFonts w:ascii="Calibri" w:hAnsi="Calibri" w:cs="Calibri"/>
-                <w:color w:val="000000"/>
-              </w:rPr>
-            </w:pPr>
-          </w:p>
-        </w:tc>
-        <w:tc>
-          <w:tcPr>
-            <w:tcW w:w="5386" w:type="dxa"/>
-            <w:tcBorders>
-              <w:top w:val="nil"/>
-              <w:left w:val="nil"/>
-              <w:bottom w:val="single" w:sz="4" w:space="0" w:color="auto"/>
-              <w:right w:val="single" w:sz="4" w:space="0" w:color="auto"/>
-            </w:tcBorders>
-            <w:shd w:val="clear" w:color="auto" w:fill="auto"/>
-            <w:noWrap/>
-            <w:vAlign w:val="bottom"/>
-          </w:tcPr>
-          <w:p>
-            <w:pPr>
-              <w:rPr>
-                <w:rFonts w:ascii="Calibri" w:hAnsi="Calibri" w:cs="Calibri"/>
-                <w:color w:val="000000"/>
-              </w:rPr>
-            </w:pPr>
+            <w:tcW w:w="2335" w:type="dxa"/>
+            <w:vAlign w:val="center"/>
+          </w:tcPr>
+          <w:p>
+            <w:pPr>
+              <w:rPr>
+                <w:color w:val="000000" w:themeColor="text1"/>
+                <w:sz w:val="20"/>
+              </w:rPr>
+            </w:pPr>
+            <w:r>
+              <w:rPr>
+                <w:rStyle w:val="ng-star-inserted"/>
+                <w:rFonts w:ascii="Arial" w:hAnsi="Arial" w:cs="Arial"/>
+                <w:color w:val="000000" w:themeColor="text1"/>
+                <w:sz w:val="20"/>
+              </w:rPr>
+              <w:t>User Authentication</w:t>
+            </w:r>
+          </w:p>
+        </w:tc>
+        <w:tc>
+          <w:tcPr>
+            <w:tcW w:w="2370" w:type="dxa"/>
+            <w:vAlign w:val="center"/>
+          </w:tcPr>
+          <w:p>
+            <w:pPr>
+              <w:rPr>
+                <w:color w:val="000000" w:themeColor="text1"/>
+                <w:sz w:val="20"/>
+              </w:rPr>
+            </w:pPr>
+            <w:r>
+              <w:rPr>
+                <w:rStyle w:val="ng-star-inserted"/>
+                <w:rFonts w:ascii="Arial" w:hAnsi="Arial" w:cs="Arial"/>
+                <w:color w:val="000000" w:themeColor="text1"/>
+                <w:sz w:val="20"/>
+              </w:rPr>
+              <w:t>User Login</w:t>
+            </w:r>
+          </w:p>
+        </w:tc>
+        <w:tc>
+          <w:tcPr>
+            <w:tcW w:w="4195" w:type="dxa"/>
+            <w:vAlign w:val="center"/>
+          </w:tcPr>
+          <w:p>
+            <w:pPr>
+              <w:rPr>
+                <w:color w:val="000000" w:themeColor="text1"/>
+                <w:sz w:val="20"/>
+              </w:rPr>
+            </w:pPr>
+            <w:r>
+              <w:rPr>
+                <w:rStyle w:val="ng-star-inserted"/>
+                <w:rFonts w:ascii="Arial" w:hAnsi="Arial" w:cs="Arial"/>
+                <w:color w:val="000000" w:themeColor="text1"/>
+                <w:sz w:val="20"/>
+              </w:rPr>
+              <w:t>Allows existing users to log in to their banking account.</w:t>
+            </w:r>
+          </w:p>
+        </w:tc>
+      </w:tr>
+      <w:tr>
+        <w:tc>
+          <w:tcPr>
+            <w:tcW w:w="450" w:type="dxa"/>
+            <w:vAlign w:val="center"/>
+          </w:tcPr>
+          <w:p>
+            <w:pPr>
+              <w:rPr>
+                <w:color w:val="000000" w:themeColor="text1"/>
+                <w:sz w:val="20"/>
+              </w:rPr>
+            </w:pPr>
+            <w:r>
+              <w:rPr>
+                <w:rStyle w:val="ng-star-inserted"/>
+                <w:rFonts w:ascii="Arial" w:hAnsi="Arial" w:cs="Arial"/>
+                <w:color w:val="000000" w:themeColor="text1"/>
+                <w:sz w:val="20"/>
+              </w:rPr>
+              <w:t>4</w:t>
+            </w:r>
+          </w:p>
+        </w:tc>
+        <w:tc>
+          <w:tcPr>
+            <w:tcW w:w="2335" w:type="dxa"/>
+            <w:vAlign w:val="center"/>
+          </w:tcPr>
+          <w:p>
+            <w:pPr>
+              <w:rPr>
+                <w:color w:val="000000" w:themeColor="text1"/>
+                <w:sz w:val="20"/>
+              </w:rPr>
+            </w:pPr>
+            <w:r>
+              <w:rPr>
+                <w:rStyle w:val="ng-star-inserted"/>
+                <w:rFonts w:ascii="Arial" w:hAnsi="Arial" w:cs="Arial"/>
+                <w:color w:val="000000" w:themeColor="text1"/>
+                <w:sz w:val="20"/>
+              </w:rPr>
+              <w:t>Navigation</w:t>
+            </w:r>
+          </w:p>
+        </w:tc>
+        <w:tc>
+          <w:tcPr>
+            <w:tcW w:w="2370" w:type="dxa"/>
+            <w:vAlign w:val="center"/>
+          </w:tcPr>
+          <w:p>
+            <w:pPr>
+              <w:rPr>
+                <w:color w:val="000000" w:themeColor="text1"/>
+                <w:sz w:val="20"/>
+              </w:rPr>
+            </w:pPr>
+            <w:r>
+              <w:rPr>
+                <w:rStyle w:val="ng-star-inserted"/>
+                <w:rFonts w:ascii="Arial" w:hAnsi="Arial" w:cs="Arial"/>
+                <w:color w:val="000000" w:themeColor="text1"/>
+                <w:sz w:val="20"/>
+              </w:rPr>
+              <w:t>Home Page</w:t>
+            </w:r>
+          </w:p>
+        </w:tc>
+        <w:tc>
+          <w:tcPr>
+            <w:tcW w:w="4195" w:type="dxa"/>
+            <w:vAlign w:val="center"/>
+          </w:tcPr>
+          <w:p>
+            <w:pPr>
+              <w:rPr>
+                <w:color w:val="000000" w:themeColor="text1"/>
+                <w:sz w:val="20"/>
+              </w:rPr>
+            </w:pPr>
+            <w:r>
+              <w:rPr>
+                <w:rStyle w:val="ng-star-inserted"/>
+                <w:rFonts w:ascii="Arial" w:hAnsi="Arial" w:cs="Arial"/>
+                <w:color w:val="000000" w:themeColor="text1"/>
+                <w:sz w:val="20"/>
+              </w:rPr>
+              <w:t>The initial page, potentially displaying welcome message, brief overview of the platform, or links to key features (before login).</w:t>
+            </w:r>
+          </w:p>
+        </w:tc>
+      </w:tr>
+      <w:tr>
+        <w:tc>
+          <w:tcPr>
+            <w:tcW w:w="450" w:type="dxa"/>
+            <w:vAlign w:val="center"/>
+          </w:tcPr>
+          <w:p>
+            <w:pPr>
+              <w:rPr>
+                <w:color w:val="000000" w:themeColor="text1"/>
+                <w:sz w:val="20"/>
+              </w:rPr>
+            </w:pPr>
+            <w:r>
+              <w:rPr>
+                <w:rStyle w:val="ng-star-inserted"/>
+                <w:rFonts w:ascii="Arial" w:hAnsi="Arial" w:cs="Arial"/>
+                <w:color w:val="000000" w:themeColor="text1"/>
+                <w:sz w:val="20"/>
+              </w:rPr>
+              <w:t>5</w:t>
+            </w:r>
+          </w:p>
+        </w:tc>
+        <w:tc>
+          <w:tcPr>
+            <w:tcW w:w="2335" w:type="dxa"/>
+            <w:vAlign w:val="center"/>
+          </w:tcPr>
+          <w:p>
+            <w:pPr>
+              <w:rPr>
+                <w:color w:val="000000" w:themeColor="text1"/>
+                <w:sz w:val="20"/>
+              </w:rPr>
+            </w:pPr>
+            <w:r>
+              <w:rPr>
+                <w:rStyle w:val="ng-star-inserted"/>
+                <w:rFonts w:ascii="Arial" w:hAnsi="Arial" w:cs="Arial"/>
+                <w:color w:val="000000" w:themeColor="text1"/>
+                <w:sz w:val="20"/>
+              </w:rPr>
+              <w:t>Service Management</w:t>
+            </w:r>
+          </w:p>
+        </w:tc>
+        <w:tc>
+          <w:tcPr>
+            <w:tcW w:w="2370" w:type="dxa"/>
+            <w:vAlign w:val="center"/>
+          </w:tcPr>
+          <w:p>
+            <w:pPr>
+              <w:rPr>
+                <w:color w:val="000000" w:themeColor="text1"/>
+                <w:sz w:val="20"/>
+              </w:rPr>
+            </w:pPr>
+            <w:r>
+              <w:rPr>
+                <w:rStyle w:val="ng-star-inserted"/>
+                <w:rFonts w:ascii="Arial" w:hAnsi="Arial" w:cs="Arial"/>
+                <w:color w:val="000000" w:themeColor="text1"/>
+                <w:sz w:val="20"/>
+              </w:rPr>
+              <w:t>Service</w:t>
+            </w:r>
+          </w:p>
+        </w:tc>
+        <w:tc>
+          <w:tcPr>
+            <w:tcW w:w="4195" w:type="dxa"/>
+            <w:vAlign w:val="center"/>
+          </w:tcPr>
+          <w:p>
+            <w:pPr>
+              <w:rPr>
+                <w:color w:val="000000" w:themeColor="text1"/>
+                <w:sz w:val="20"/>
+              </w:rPr>
+            </w:pPr>
+            <w:r>
+              <w:rPr>
+                <w:rStyle w:val="ng-star-inserted"/>
+                <w:rFonts w:ascii="Arial" w:hAnsi="Arial" w:cs="Arial"/>
+                <w:color w:val="000000" w:themeColor="text1"/>
+                <w:sz w:val="20"/>
+              </w:rPr>
+              <w:t>Overview of available banking services (loan, deposit, and transfer/withdraw money.</w:t>
+            </w:r>
+          </w:p>
+        </w:tc>
+      </w:tr>
+      <w:tr>
+        <w:tc>
+          <w:tcPr>
+            <w:tcW w:w="450" w:type="dxa"/>
+            <w:vAlign w:val="center"/>
+          </w:tcPr>
+          <w:p>
+            <w:pPr>
+              <w:rPr>
+                <w:color w:val="000000" w:themeColor="text1"/>
+                <w:sz w:val="20"/>
+              </w:rPr>
+            </w:pPr>
+            <w:r>
+              <w:rPr>
+                <w:rStyle w:val="ng-star-inserted"/>
+                <w:rFonts w:ascii="Arial" w:hAnsi="Arial" w:cs="Arial"/>
+                <w:color w:val="000000" w:themeColor="text1"/>
+                <w:sz w:val="20"/>
+              </w:rPr>
+              <w:t>6</w:t>
+            </w:r>
+          </w:p>
+        </w:tc>
+        <w:tc>
+          <w:tcPr>
+            <w:tcW w:w="2335" w:type="dxa"/>
+            <w:vAlign w:val="center"/>
+          </w:tcPr>
+          <w:p>
+            <w:pPr>
+              <w:rPr>
+                <w:color w:val="000000" w:themeColor="text1"/>
+                <w:sz w:val="20"/>
+              </w:rPr>
+            </w:pPr>
+            <w:r>
+              <w:rPr>
+                <w:rStyle w:val="ng-star-inserted"/>
+                <w:rFonts w:ascii="Arial" w:hAnsi="Arial" w:cs="Arial"/>
+                <w:color w:val="000000" w:themeColor="text1"/>
+                <w:sz w:val="20"/>
+              </w:rPr>
+              <w:t>Loan Service</w:t>
+            </w:r>
+          </w:p>
+        </w:tc>
+        <w:tc>
+          <w:tcPr>
+            <w:tcW w:w="2370" w:type="dxa"/>
+            <w:vAlign w:val="center"/>
+          </w:tcPr>
+          <w:p>
+            <w:pPr>
+              <w:rPr>
+                <w:color w:val="000000" w:themeColor="text1"/>
+                <w:sz w:val="20"/>
+              </w:rPr>
+            </w:pPr>
+            <w:r>
+              <w:rPr>
+                <w:rStyle w:val="ng-star-inserted"/>
+                <w:rFonts w:ascii="Arial" w:hAnsi="Arial" w:cs="Arial"/>
+                <w:color w:val="000000" w:themeColor="text1"/>
+                <w:sz w:val="20"/>
+              </w:rPr>
+              <w:t>Loan money</w:t>
+            </w:r>
+          </w:p>
+        </w:tc>
+        <w:tc>
+          <w:tcPr>
+            <w:tcW w:w="4195" w:type="dxa"/>
+            <w:vAlign w:val="center"/>
+          </w:tcPr>
+          <w:p>
+            <w:pPr>
+              <w:rPr>
+                <w:color w:val="000000" w:themeColor="text1"/>
+                <w:sz w:val="20"/>
+              </w:rPr>
+            </w:pPr>
+            <w:r>
+              <w:rPr>
+                <w:rStyle w:val="ng-star-inserted"/>
+                <w:rFonts w:ascii="Arial" w:hAnsi="Arial" w:cs="Arial"/>
+                <w:color w:val="000000" w:themeColor="text1"/>
+                <w:sz w:val="20"/>
+              </w:rPr>
+              <w:t>Screen where users can apply for a loan or review loan options.</w:t>
+            </w:r>
+          </w:p>
+        </w:tc>
+      </w:tr>
+      <w:tr>
+        <w:tc>
+          <w:tcPr>
+            <w:tcW w:w="450" w:type="dxa"/>
+            <w:vAlign w:val="center"/>
+          </w:tcPr>
+          <w:p>
+            <w:pPr>
+              <w:rPr>
+                <w:color w:val="000000" w:themeColor="text1"/>
+                <w:sz w:val="20"/>
+              </w:rPr>
+            </w:pPr>
+            <w:r>
+              <w:rPr>
+                <w:rStyle w:val="ng-star-inserted"/>
+                <w:rFonts w:ascii="Arial" w:hAnsi="Arial" w:cs="Arial"/>
+                <w:color w:val="000000" w:themeColor="text1"/>
+                <w:sz w:val="20"/>
+              </w:rPr>
+              <w:t>7</w:t>
+            </w:r>
+          </w:p>
+        </w:tc>
+        <w:tc>
+          <w:tcPr>
+            <w:tcW w:w="2335" w:type="dxa"/>
+            <w:vAlign w:val="center"/>
+          </w:tcPr>
+          <w:p>
+            <w:pPr>
+              <w:rPr>
+                <w:color w:val="000000" w:themeColor="text1"/>
+                <w:sz w:val="20"/>
+              </w:rPr>
+            </w:pPr>
+            <w:r>
+              <w:rPr>
+                <w:rStyle w:val="ng-star-inserted"/>
+                <w:rFonts w:ascii="Arial" w:hAnsi="Arial" w:cs="Arial"/>
+                <w:color w:val="000000" w:themeColor="text1"/>
+                <w:sz w:val="20"/>
+              </w:rPr>
+              <w:t>Loan Service</w:t>
+            </w:r>
+          </w:p>
+        </w:tc>
+        <w:tc>
+          <w:tcPr>
+            <w:tcW w:w="2370" w:type="dxa"/>
+            <w:vAlign w:val="center"/>
+          </w:tcPr>
+          <w:p>
+            <w:pPr>
+              <w:rPr>
+                <w:color w:val="000000" w:themeColor="text1"/>
+                <w:sz w:val="20"/>
+              </w:rPr>
+            </w:pPr>
+            <w:r>
+              <w:rPr>
+                <w:rStyle w:val="ng-star-inserted"/>
+                <w:rFonts w:ascii="Arial" w:hAnsi="Arial" w:cs="Arial"/>
+                <w:color w:val="000000" w:themeColor="text1"/>
+                <w:sz w:val="20"/>
+              </w:rPr>
+              <w:t>Loan detail</w:t>
+            </w:r>
+          </w:p>
+        </w:tc>
+        <w:tc>
+          <w:tcPr>
+            <w:tcW w:w="4195" w:type="dxa"/>
+            <w:vAlign w:val="center"/>
+          </w:tcPr>
+          <w:p>
+            <w:pPr>
+              <w:rPr>
+                <w:color w:val="000000" w:themeColor="text1"/>
+                <w:sz w:val="20"/>
+              </w:rPr>
+            </w:pPr>
+            <w:r>
+              <w:rPr>
+                <w:rStyle w:val="ng-star-inserted"/>
+                <w:rFonts w:ascii="Arial" w:hAnsi="Arial" w:cs="Arial"/>
+                <w:color w:val="000000" w:themeColor="text1"/>
+                <w:sz w:val="20"/>
+              </w:rPr>
+              <w:t>Displays all information for a specific loan, including its status, schedule of payments and relevant details.</w:t>
+            </w:r>
+          </w:p>
+        </w:tc>
+      </w:tr>
+      <w:tr>
+        <w:tc>
+          <w:tcPr>
+            <w:tcW w:w="450" w:type="dxa"/>
+            <w:vAlign w:val="center"/>
+          </w:tcPr>
+          <w:p>
+            <w:pPr>
+              <w:rPr>
+                <w:color w:val="000000" w:themeColor="text1"/>
+                <w:sz w:val="20"/>
+              </w:rPr>
+            </w:pPr>
+            <w:r>
+              <w:rPr>
+                <w:rStyle w:val="ng-star-inserted"/>
+                <w:rFonts w:ascii="Arial" w:hAnsi="Arial" w:cs="Arial"/>
+                <w:color w:val="000000" w:themeColor="text1"/>
+                <w:sz w:val="20"/>
+              </w:rPr>
+              <w:t>8</w:t>
+            </w:r>
+          </w:p>
+        </w:tc>
+        <w:tc>
+          <w:tcPr>
+            <w:tcW w:w="2335" w:type="dxa"/>
+            <w:vAlign w:val="center"/>
+          </w:tcPr>
+          <w:p>
+            <w:pPr>
+              <w:rPr>
+                <w:color w:val="000000" w:themeColor="text1"/>
+                <w:sz w:val="20"/>
+              </w:rPr>
+            </w:pPr>
+            <w:r>
+              <w:rPr>
+                <w:rStyle w:val="ng-star-inserted"/>
+                <w:rFonts w:ascii="Arial" w:hAnsi="Arial" w:cs="Arial"/>
+                <w:color w:val="000000" w:themeColor="text1"/>
+                <w:sz w:val="20"/>
+              </w:rPr>
+              <w:t>Deposit Service</w:t>
+            </w:r>
+          </w:p>
+        </w:tc>
+        <w:tc>
+          <w:tcPr>
+            <w:tcW w:w="2370" w:type="dxa"/>
+            <w:vAlign w:val="center"/>
+          </w:tcPr>
+          <w:p>
+            <w:pPr>
+              <w:rPr>
+                <w:color w:val="000000" w:themeColor="text1"/>
+                <w:sz w:val="20"/>
+              </w:rPr>
+            </w:pPr>
+            <w:r>
+              <w:rPr>
+                <w:rStyle w:val="ng-star-inserted"/>
+                <w:rFonts w:ascii="Arial" w:hAnsi="Arial" w:cs="Arial"/>
+                <w:color w:val="000000" w:themeColor="text1"/>
+                <w:sz w:val="20"/>
+              </w:rPr>
+              <w:t>Deposit money</w:t>
+            </w:r>
+          </w:p>
+        </w:tc>
+        <w:tc>
+          <w:tcPr>
+            <w:tcW w:w="4195" w:type="dxa"/>
+            <w:vAlign w:val="center"/>
+          </w:tcPr>
+          <w:p>
+            <w:pPr>
+              <w:rPr>
+                <w:color w:val="000000" w:themeColor="text1"/>
+                <w:sz w:val="20"/>
+              </w:rPr>
+            </w:pPr>
+            <w:r>
+              <w:rPr>
+                <w:rStyle w:val="ng-star-inserted"/>
+                <w:rFonts w:ascii="Arial" w:hAnsi="Arial" w:cs="Arial"/>
+                <w:color w:val="000000" w:themeColor="text1"/>
+                <w:sz w:val="20"/>
+              </w:rPr>
+              <w:t>Screen that lets users deposit money into their accounts.</w:t>
+            </w:r>
+          </w:p>
+        </w:tc>
+      </w:tr>
+      <w:tr>
+        <w:tc>
+          <w:tcPr>
+            <w:tcW w:w="450" w:type="dxa"/>
+            <w:vAlign w:val="center"/>
+          </w:tcPr>
+          <w:p>
+            <w:pPr>
+              <w:rPr>
+                <w:color w:val="000000" w:themeColor="text1"/>
+                <w:sz w:val="20"/>
+              </w:rPr>
+            </w:pPr>
+            <w:r>
+              <w:rPr>
+                <w:rStyle w:val="ng-star-inserted"/>
+                <w:rFonts w:ascii="Arial" w:hAnsi="Arial" w:cs="Arial"/>
+                <w:color w:val="000000" w:themeColor="text1"/>
+                <w:sz w:val="20"/>
+              </w:rPr>
+              <w:t>9</w:t>
+            </w:r>
+          </w:p>
+        </w:tc>
+        <w:tc>
+          <w:tcPr>
+            <w:tcW w:w="2335" w:type="dxa"/>
+            <w:vAlign w:val="center"/>
+          </w:tcPr>
+          <w:p>
+            <w:pPr>
+              <w:rPr>
+                <w:color w:val="000000" w:themeColor="text1"/>
+                <w:sz w:val="20"/>
+              </w:rPr>
+            </w:pPr>
+            <w:r>
+              <w:rPr>
+                <w:rStyle w:val="ng-star-inserted"/>
+                <w:rFonts w:ascii="Arial" w:hAnsi="Arial" w:cs="Arial"/>
+                <w:color w:val="000000" w:themeColor="text1"/>
+                <w:sz w:val="20"/>
+              </w:rPr>
+              <w:t>Deposit Service</w:t>
+            </w:r>
+          </w:p>
+        </w:tc>
+        <w:tc>
+          <w:tcPr>
+            <w:tcW w:w="2370" w:type="dxa"/>
+            <w:vAlign w:val="center"/>
+          </w:tcPr>
+          <w:p>
+            <w:pPr>
+              <w:rPr>
+                <w:color w:val="000000" w:themeColor="text1"/>
+                <w:sz w:val="20"/>
+              </w:rPr>
+            </w:pPr>
+            <w:r>
+              <w:rPr>
+                <w:rStyle w:val="ng-star-inserted"/>
+                <w:rFonts w:ascii="Arial" w:hAnsi="Arial" w:cs="Arial"/>
+                <w:color w:val="000000" w:themeColor="text1"/>
+                <w:sz w:val="20"/>
+              </w:rPr>
+              <w:t>Deposit detail</w:t>
+            </w:r>
+          </w:p>
+        </w:tc>
+        <w:tc>
+          <w:tcPr>
+            <w:tcW w:w="4195" w:type="dxa"/>
+            <w:vAlign w:val="center"/>
+          </w:tcPr>
+          <w:p>
+            <w:pPr>
+              <w:rPr>
+                <w:color w:val="000000" w:themeColor="text1"/>
+                <w:sz w:val="20"/>
+              </w:rPr>
+            </w:pPr>
+            <w:r>
+              <w:rPr>
+                <w:rStyle w:val="ng-star-inserted"/>
+                <w:rFonts w:ascii="Arial" w:hAnsi="Arial" w:cs="Arial"/>
+                <w:color w:val="000000" w:themeColor="text1"/>
+                <w:sz w:val="20"/>
+              </w:rPr>
+              <w:t>Screen to view details of a specific deposit transaction, date, amount, and account details.</w:t>
+            </w:r>
+          </w:p>
+        </w:tc>
+      </w:tr>
+      <w:tr>
+        <w:tc>
+          <w:tcPr>
+            <w:tcW w:w="450" w:type="dxa"/>
+            <w:vAlign w:val="center"/>
+          </w:tcPr>
+          <w:p>
+            <w:pPr>
+              <w:rPr>
+                <w:color w:val="000000" w:themeColor="text1"/>
+                <w:sz w:val="20"/>
+              </w:rPr>
+            </w:pPr>
+            <w:r>
+              <w:rPr>
+                <w:rStyle w:val="ng-star-inserted"/>
+                <w:rFonts w:ascii="Arial" w:hAnsi="Arial" w:cs="Arial"/>
+                <w:color w:val="000000" w:themeColor="text1"/>
+                <w:sz w:val="20"/>
+              </w:rPr>
+              <w:t>10</w:t>
+            </w:r>
+          </w:p>
+        </w:tc>
+        <w:tc>
+          <w:tcPr>
+            <w:tcW w:w="2335" w:type="dxa"/>
+            <w:vAlign w:val="center"/>
+          </w:tcPr>
+          <w:p>
+            <w:pPr>
+              <w:rPr>
+                <w:color w:val="000000" w:themeColor="text1"/>
+                <w:sz w:val="20"/>
+              </w:rPr>
+            </w:pPr>
+            <w:r>
+              <w:rPr>
+                <w:rStyle w:val="ng-star-inserted"/>
+                <w:rFonts w:ascii="Arial" w:hAnsi="Arial" w:cs="Arial"/>
+                <w:color w:val="000000" w:themeColor="text1"/>
+                <w:sz w:val="20"/>
+              </w:rPr>
+              <w:t>Transfer/Withdraw Service</w:t>
+            </w:r>
+          </w:p>
+        </w:tc>
+        <w:tc>
+          <w:tcPr>
+            <w:tcW w:w="2370" w:type="dxa"/>
+            <w:vAlign w:val="center"/>
+          </w:tcPr>
+          <w:p>
+            <w:pPr>
+              <w:rPr>
+                <w:color w:val="000000" w:themeColor="text1"/>
+                <w:sz w:val="20"/>
+              </w:rPr>
+            </w:pPr>
+            <w:r>
+              <w:rPr>
+                <w:rStyle w:val="ng-star-inserted"/>
+                <w:rFonts w:ascii="Arial" w:hAnsi="Arial" w:cs="Arial"/>
+                <w:color w:val="000000" w:themeColor="text1"/>
+                <w:sz w:val="20"/>
+              </w:rPr>
+              <w:t>Transfer/Withdraw money</w:t>
+            </w:r>
+          </w:p>
+        </w:tc>
+        <w:tc>
+          <w:tcPr>
+            <w:tcW w:w="4195" w:type="dxa"/>
+            <w:vAlign w:val="center"/>
+          </w:tcPr>
+          <w:p>
+            <w:pPr>
+              <w:rPr>
+                <w:color w:val="000000" w:themeColor="text1"/>
+                <w:sz w:val="20"/>
+              </w:rPr>
+            </w:pPr>
+            <w:r>
+              <w:rPr>
+                <w:rStyle w:val="ng-star-inserted"/>
+                <w:rFonts w:ascii="Arial" w:hAnsi="Arial" w:cs="Arial"/>
+                <w:color w:val="000000" w:themeColor="text1"/>
+                <w:sz w:val="20"/>
+              </w:rPr>
+              <w:t>Screen where users can initiate money transfers between their accounts or external banking accounts, or request to withdraw money.</w:t>
+            </w:r>
+          </w:p>
+        </w:tc>
+      </w:tr>
+      <w:tr>
+        <w:tc>
+          <w:tcPr>
+            <w:tcW w:w="450" w:type="dxa"/>
+            <w:vAlign w:val="center"/>
+          </w:tcPr>
+          <w:p>
+            <w:pPr>
+              <w:rPr>
+                <w:color w:val="000000" w:themeColor="text1"/>
+                <w:sz w:val="20"/>
+              </w:rPr>
+            </w:pPr>
+            <w:r>
+              <w:rPr>
+                <w:rStyle w:val="ng-star-inserted"/>
+                <w:rFonts w:ascii="Arial" w:hAnsi="Arial" w:cs="Arial"/>
+                <w:color w:val="000000" w:themeColor="text1"/>
+                <w:sz w:val="20"/>
+              </w:rPr>
+              <w:t>11</w:t>
+            </w:r>
+          </w:p>
+        </w:tc>
+        <w:tc>
+          <w:tcPr>
+            <w:tcW w:w="2335" w:type="dxa"/>
+            <w:vAlign w:val="center"/>
+          </w:tcPr>
+          <w:p>
+            <w:pPr>
+              <w:rPr>
+                <w:color w:val="000000" w:themeColor="text1"/>
+                <w:sz w:val="20"/>
+              </w:rPr>
+            </w:pPr>
+            <w:r>
+              <w:rPr>
+                <w:rStyle w:val="ng-star-inserted"/>
+                <w:rFonts w:ascii="Arial" w:hAnsi="Arial" w:cs="Arial"/>
+                <w:color w:val="000000" w:themeColor="text1"/>
+                <w:sz w:val="20"/>
+              </w:rPr>
+              <w:t>Transfer/Withdraw Service</w:t>
+            </w:r>
+          </w:p>
+        </w:tc>
+        <w:tc>
+          <w:tcPr>
+            <w:tcW w:w="2370" w:type="dxa"/>
+            <w:vAlign w:val="center"/>
+          </w:tcPr>
+          <w:p>
+            <w:pPr>
+              <w:rPr>
+                <w:color w:val="000000" w:themeColor="text1"/>
+                <w:sz w:val="20"/>
+              </w:rPr>
+            </w:pPr>
+            <w:r>
+              <w:rPr>
+                <w:rStyle w:val="ng-star-inserted"/>
+                <w:rFonts w:ascii="Arial" w:hAnsi="Arial" w:cs="Arial"/>
+                <w:color w:val="000000" w:themeColor="text1"/>
+                <w:sz w:val="20"/>
+              </w:rPr>
+              <w:t>Transfer/Withdraw detail</w:t>
+            </w:r>
+          </w:p>
+        </w:tc>
+        <w:tc>
+          <w:tcPr>
+            <w:tcW w:w="4195" w:type="dxa"/>
+            <w:vAlign w:val="center"/>
+          </w:tcPr>
+          <w:p>
+            <w:pPr>
+              <w:rPr>
+                <w:color w:val="000000" w:themeColor="text1"/>
+                <w:sz w:val="20"/>
+              </w:rPr>
+            </w:pPr>
+            <w:r>
+              <w:rPr>
+                <w:rStyle w:val="ng-star-inserted"/>
+                <w:rFonts w:ascii="Arial" w:hAnsi="Arial" w:cs="Arial"/>
+                <w:color w:val="000000" w:themeColor="text1"/>
+                <w:sz w:val="20"/>
+              </w:rPr>
+              <w:t>Screen to view details of a specific transfer/withdraw transaction, recipient/sender details, and date.</w:t>
+            </w:r>
+          </w:p>
+        </w:tc>
+      </w:tr>
+      <w:tr>
+        <w:tc>
+          <w:tcPr>
+            <w:tcW w:w="450" w:type="dxa"/>
+            <w:vAlign w:val="center"/>
+          </w:tcPr>
+          <w:p>
+            <w:pPr>
+              <w:rPr>
+                <w:color w:val="000000" w:themeColor="text1"/>
+                <w:sz w:val="20"/>
+              </w:rPr>
+            </w:pPr>
+            <w:r>
+              <w:rPr>
+                <w:rStyle w:val="ng-star-inserted"/>
+                <w:rFonts w:ascii="Arial" w:hAnsi="Arial" w:cs="Arial"/>
+                <w:color w:val="000000" w:themeColor="text1"/>
+                <w:sz w:val="20"/>
+              </w:rPr>
+              <w:t>12</w:t>
+            </w:r>
+          </w:p>
+        </w:tc>
+        <w:tc>
+          <w:tcPr>
+            <w:tcW w:w="2335" w:type="dxa"/>
+            <w:vAlign w:val="center"/>
+          </w:tcPr>
+          <w:p>
+            <w:pPr>
+              <w:rPr>
+                <w:color w:val="000000" w:themeColor="text1"/>
+                <w:sz w:val="20"/>
+              </w:rPr>
+            </w:pPr>
+            <w:r>
+              <w:rPr>
+                <w:rStyle w:val="ng-star-inserted"/>
+                <w:rFonts w:ascii="Arial" w:hAnsi="Arial" w:cs="Arial"/>
+                <w:color w:val="000000" w:themeColor="text1"/>
+                <w:sz w:val="20"/>
+              </w:rPr>
+              <w:t>User Account</w:t>
+            </w:r>
+          </w:p>
+        </w:tc>
+        <w:tc>
+          <w:tcPr>
+            <w:tcW w:w="2370" w:type="dxa"/>
+            <w:vAlign w:val="center"/>
+          </w:tcPr>
+          <w:p>
+            <w:pPr>
+              <w:rPr>
+                <w:color w:val="000000" w:themeColor="text1"/>
+                <w:sz w:val="20"/>
+              </w:rPr>
+            </w:pPr>
+            <w:r>
+              <w:rPr>
+                <w:rStyle w:val="ng-star-inserted"/>
+                <w:rFonts w:ascii="Arial" w:hAnsi="Arial" w:cs="Arial"/>
+                <w:color w:val="000000" w:themeColor="text1"/>
+                <w:sz w:val="20"/>
+              </w:rPr>
+              <w:t>Overview</w:t>
+            </w:r>
+          </w:p>
+        </w:tc>
+        <w:tc>
+          <w:tcPr>
+            <w:tcW w:w="4195" w:type="dxa"/>
+            <w:vAlign w:val="center"/>
+          </w:tcPr>
+          <w:p>
+            <w:pPr>
+              <w:rPr>
+                <w:color w:val="000000" w:themeColor="text1"/>
+                <w:sz w:val="20"/>
+              </w:rPr>
+            </w:pPr>
+            <w:r>
+              <w:rPr>
+                <w:rStyle w:val="ng-star-inserted"/>
+                <w:rFonts w:ascii="Arial" w:hAnsi="Arial" w:cs="Arial"/>
+                <w:color w:val="000000" w:themeColor="text1"/>
+                <w:sz w:val="20"/>
+              </w:rPr>
+              <w:t>Dashboard for logged-in users to see a summary of their accounts, transactions and quick access to popular functions.</w:t>
+            </w:r>
+          </w:p>
+        </w:tc>
+      </w:tr>
+      <w:tr>
+        <w:tc>
+          <w:tcPr>
+            <w:tcW w:w="450" w:type="dxa"/>
+            <w:vAlign w:val="center"/>
+          </w:tcPr>
+          <w:p>
+            <w:pPr>
+              <w:rPr>
+                <w:color w:val="000000" w:themeColor="text1"/>
+                <w:sz w:val="20"/>
+              </w:rPr>
+            </w:pPr>
+            <w:r>
+              <w:rPr>
+                <w:rStyle w:val="ng-star-inserted"/>
+                <w:rFonts w:ascii="Arial" w:hAnsi="Arial" w:cs="Arial"/>
+                <w:color w:val="000000" w:themeColor="text1"/>
+                <w:sz w:val="20"/>
+              </w:rPr>
+              <w:t>13</w:t>
+            </w:r>
+          </w:p>
+        </w:tc>
+        <w:tc>
+          <w:tcPr>
+            <w:tcW w:w="2335" w:type="dxa"/>
+            <w:vAlign w:val="center"/>
+          </w:tcPr>
+          <w:p>
+            <w:pPr>
+              <w:rPr>
+                <w:color w:val="000000" w:themeColor="text1"/>
+                <w:sz w:val="20"/>
+              </w:rPr>
+            </w:pPr>
+            <w:r>
+              <w:rPr>
+                <w:rStyle w:val="ng-star-inserted"/>
+                <w:rFonts w:ascii="Arial" w:hAnsi="Arial" w:cs="Arial"/>
+                <w:color w:val="000000" w:themeColor="text1"/>
+                <w:sz w:val="20"/>
+              </w:rPr>
+              <w:t>User Account</w:t>
+            </w:r>
+          </w:p>
+        </w:tc>
+        <w:tc>
+          <w:tcPr>
+            <w:tcW w:w="2370" w:type="dxa"/>
+            <w:vAlign w:val="center"/>
+          </w:tcPr>
+          <w:p>
+            <w:pPr>
+              <w:rPr>
+                <w:color w:val="000000" w:themeColor="text1"/>
+                <w:sz w:val="20"/>
+              </w:rPr>
+            </w:pPr>
+            <w:r>
+              <w:rPr>
+                <w:rStyle w:val="ng-star-inserted"/>
+                <w:rFonts w:ascii="Arial" w:hAnsi="Arial" w:cs="Arial"/>
+                <w:color w:val="000000" w:themeColor="text1"/>
+                <w:sz w:val="20"/>
+              </w:rPr>
+              <w:t>User profile</w:t>
+            </w:r>
+          </w:p>
+        </w:tc>
+        <w:tc>
+          <w:tcPr>
+            <w:tcW w:w="4195" w:type="dxa"/>
+            <w:vAlign w:val="center"/>
+          </w:tcPr>
+          <w:p>
+            <w:pPr>
+              <w:rPr>
+                <w:color w:val="000000" w:themeColor="text1"/>
+                <w:sz w:val="20"/>
+              </w:rPr>
+            </w:pPr>
+            <w:r>
+              <w:rPr>
+                <w:rStyle w:val="ng-star-inserted"/>
+                <w:rFonts w:ascii="Arial" w:hAnsi="Arial" w:cs="Arial"/>
+                <w:color w:val="000000" w:themeColor="text1"/>
+                <w:sz w:val="20"/>
+              </w:rPr>
+              <w:t>Screen for users to view/edit their account profile information.</w:t>
+            </w:r>
+          </w:p>
+        </w:tc>
+      </w:tr>
+      <w:tr>
+        <w:tc>
+          <w:tcPr>
+            <w:tcW w:w="450" w:type="dxa"/>
+            <w:vAlign w:val="center"/>
+          </w:tcPr>
+          <w:p>
+            <w:pPr>
+              <w:rPr>
+                <w:color w:val="000000" w:themeColor="text1"/>
+                <w:sz w:val="20"/>
+              </w:rPr>
+            </w:pPr>
+            <w:r>
+              <w:rPr>
+                <w:rStyle w:val="ng-star-inserted"/>
+                <w:rFonts w:ascii="Arial" w:hAnsi="Arial" w:cs="Arial"/>
+                <w:color w:val="000000" w:themeColor="text1"/>
+                <w:sz w:val="20"/>
+              </w:rPr>
+              <w:t>14</w:t>
+            </w:r>
+          </w:p>
+        </w:tc>
+        <w:tc>
+          <w:tcPr>
+            <w:tcW w:w="2335" w:type="dxa"/>
+            <w:vAlign w:val="center"/>
+          </w:tcPr>
+          <w:p>
+            <w:pPr>
+              <w:rPr>
+                <w:color w:val="000000" w:themeColor="text1"/>
+                <w:sz w:val="20"/>
+              </w:rPr>
+            </w:pPr>
+            <w:r>
+              <w:rPr>
+                <w:rStyle w:val="ng-star-inserted"/>
+                <w:rFonts w:ascii="Arial" w:hAnsi="Arial" w:cs="Arial"/>
+                <w:color w:val="000000" w:themeColor="text1"/>
+                <w:sz w:val="20"/>
+              </w:rPr>
+              <w:t>User Account</w:t>
+            </w:r>
+          </w:p>
+        </w:tc>
+        <w:tc>
+          <w:tcPr>
+            <w:tcW w:w="2370" w:type="dxa"/>
+            <w:vAlign w:val="center"/>
+          </w:tcPr>
+          <w:p>
+            <w:pPr>
+              <w:rPr>
+                <w:color w:val="000000" w:themeColor="text1"/>
+                <w:sz w:val="20"/>
+              </w:rPr>
+            </w:pPr>
+            <w:r>
+              <w:rPr>
+                <w:rStyle w:val="ng-star-inserted"/>
+                <w:rFonts w:ascii="Arial" w:hAnsi="Arial" w:cs="Arial"/>
+                <w:color w:val="000000" w:themeColor="text1"/>
+                <w:sz w:val="20"/>
+              </w:rPr>
+              <w:t>My wallet</w:t>
+            </w:r>
+          </w:p>
+        </w:tc>
+        <w:tc>
+          <w:tcPr>
+            <w:tcW w:w="4195" w:type="dxa"/>
+            <w:vAlign w:val="center"/>
+          </w:tcPr>
+          <w:p>
+            <w:pPr>
+              <w:rPr>
+                <w:color w:val="000000" w:themeColor="text1"/>
+                <w:sz w:val="20"/>
+              </w:rPr>
+            </w:pPr>
+            <w:r>
+              <w:rPr>
+                <w:rStyle w:val="ng-star-inserted"/>
+                <w:rFonts w:ascii="Arial" w:hAnsi="Arial" w:cs="Arial"/>
+                <w:color w:val="000000" w:themeColor="text1"/>
+                <w:sz w:val="20"/>
+              </w:rPr>
+              <w:t>Screen where the user can view their account balance.</w:t>
+            </w:r>
+          </w:p>
+        </w:tc>
+      </w:tr>
+      <w:tr>
+        <w:tc>
+          <w:tcPr>
+            <w:tcW w:w="450" w:type="dxa"/>
+            <w:vAlign w:val="center"/>
+          </w:tcPr>
+          <w:p>
+            <w:pPr>
+              <w:rPr>
+                <w:color w:val="000000" w:themeColor="text1"/>
+                <w:sz w:val="20"/>
+              </w:rPr>
+            </w:pPr>
+            <w:r>
+              <w:rPr>
+                <w:rStyle w:val="ng-star-inserted"/>
+                <w:rFonts w:ascii="Arial" w:hAnsi="Arial" w:cs="Arial"/>
+                <w:color w:val="000000" w:themeColor="text1"/>
+                <w:sz w:val="20"/>
+              </w:rPr>
+              <w:t>15</w:t>
+            </w:r>
+          </w:p>
+        </w:tc>
+        <w:tc>
+          <w:tcPr>
+            <w:tcW w:w="2335" w:type="dxa"/>
+            <w:vAlign w:val="center"/>
+          </w:tcPr>
+          <w:p>
+            <w:pPr>
+              <w:rPr>
+                <w:color w:val="000000" w:themeColor="text1"/>
+                <w:sz w:val="20"/>
+              </w:rPr>
+            </w:pPr>
+            <w:r>
+              <w:rPr>
+                <w:rStyle w:val="ng-star-inserted"/>
+                <w:rFonts w:ascii="Arial" w:hAnsi="Arial" w:cs="Arial"/>
+                <w:color w:val="000000" w:themeColor="text1"/>
+                <w:sz w:val="20"/>
+              </w:rPr>
+              <w:t>User Account</w:t>
+            </w:r>
+          </w:p>
+        </w:tc>
+        <w:tc>
+          <w:tcPr>
+            <w:tcW w:w="2370" w:type="dxa"/>
+            <w:vAlign w:val="center"/>
+          </w:tcPr>
+          <w:p>
+            <w:pPr>
+              <w:rPr>
+                <w:color w:val="000000" w:themeColor="text1"/>
+                <w:sz w:val="20"/>
+              </w:rPr>
+            </w:pPr>
+            <w:r>
+              <w:rPr>
+                <w:rStyle w:val="ng-star-inserted"/>
+                <w:rFonts w:ascii="Arial" w:hAnsi="Arial" w:cs="Arial"/>
+                <w:color w:val="000000" w:themeColor="text1"/>
+                <w:sz w:val="20"/>
+              </w:rPr>
+              <w:t>Change password</w:t>
+            </w:r>
+          </w:p>
+        </w:tc>
+        <w:tc>
+          <w:tcPr>
+            <w:tcW w:w="4195" w:type="dxa"/>
+            <w:vAlign w:val="center"/>
+          </w:tcPr>
+          <w:p>
+            <w:pPr>
+              <w:rPr>
+                <w:color w:val="000000" w:themeColor="text1"/>
+                <w:sz w:val="20"/>
+              </w:rPr>
+            </w:pPr>
+            <w:r>
+              <w:rPr>
+                <w:rStyle w:val="ng-star-inserted"/>
+                <w:rFonts w:ascii="Arial" w:hAnsi="Arial" w:cs="Arial"/>
+                <w:color w:val="000000" w:themeColor="text1"/>
+                <w:sz w:val="20"/>
+              </w:rPr>
+              <w:t>Allows logged-in users to change their account password.</w:t>
+            </w:r>
+          </w:p>
+        </w:tc>
+      </w:tr>
+      <w:tr>
+        <w:tc>
+          <w:tcPr>
+            <w:tcW w:w="450" w:type="dxa"/>
+            <w:vAlign w:val="center"/>
+          </w:tcPr>
+          <w:p>
+            <w:pPr>
+              <w:rPr>
+                <w:color w:val="000000" w:themeColor="text1"/>
+                <w:sz w:val="20"/>
+              </w:rPr>
+            </w:pPr>
+            <w:r>
+              <w:rPr>
+                <w:rStyle w:val="ng-star-inserted"/>
+                <w:rFonts w:ascii="Arial" w:hAnsi="Arial" w:cs="Arial"/>
+                <w:color w:val="000000" w:themeColor="text1"/>
+                <w:sz w:val="20"/>
+              </w:rPr>
+              <w:t>16</w:t>
+            </w:r>
+          </w:p>
+        </w:tc>
+        <w:tc>
+          <w:tcPr>
+            <w:tcW w:w="2335" w:type="dxa"/>
+            <w:vAlign w:val="center"/>
+          </w:tcPr>
+          <w:p>
+            <w:pPr>
+              <w:rPr>
+                <w:color w:val="000000" w:themeColor="text1"/>
+                <w:sz w:val="20"/>
+              </w:rPr>
+            </w:pPr>
+            <w:r>
+              <w:rPr>
+                <w:rStyle w:val="ng-star-inserted"/>
+                <w:rFonts w:ascii="Arial" w:hAnsi="Arial" w:cs="Arial"/>
+                <w:color w:val="000000" w:themeColor="text1"/>
+                <w:sz w:val="20"/>
+              </w:rPr>
+              <w:t>Admin Dashboard</w:t>
+            </w:r>
+          </w:p>
+        </w:tc>
+        <w:tc>
+          <w:tcPr>
+            <w:tcW w:w="2370" w:type="dxa"/>
+            <w:vAlign w:val="center"/>
+          </w:tcPr>
+          <w:p>
+            <w:pPr>
+              <w:rPr>
+                <w:color w:val="000000" w:themeColor="text1"/>
+                <w:sz w:val="20"/>
+              </w:rPr>
+            </w:pPr>
+            <w:r>
+              <w:rPr>
+                <w:rStyle w:val="ng-star-inserted"/>
+                <w:rFonts w:ascii="Arial" w:hAnsi="Arial" w:cs="Arial"/>
+                <w:color w:val="000000" w:themeColor="text1"/>
+                <w:sz w:val="20"/>
+              </w:rPr>
+              <w:t>Dashboard</w:t>
+            </w:r>
+          </w:p>
+        </w:tc>
+        <w:tc>
+          <w:tcPr>
+            <w:tcW w:w="4195" w:type="dxa"/>
+            <w:vAlign w:val="center"/>
+          </w:tcPr>
+          <w:p>
+            <w:pPr>
+              <w:rPr>
+                <w:color w:val="000000" w:themeColor="text1"/>
+                <w:sz w:val="20"/>
+              </w:rPr>
+            </w:pPr>
+            <w:r>
+              <w:rPr>
+                <w:rStyle w:val="ng-star-inserted"/>
+                <w:rFonts w:ascii="Arial" w:hAnsi="Arial" w:cs="Arial"/>
+                <w:color w:val="000000" w:themeColor="text1"/>
+                <w:sz w:val="20"/>
+              </w:rPr>
+              <w:t>The main page where admins can access the different modules available only to admins.</w:t>
+            </w:r>
+          </w:p>
+        </w:tc>
+      </w:tr>
+      <w:tr>
+        <w:tc>
+          <w:tcPr>
+            <w:tcW w:w="450" w:type="dxa"/>
+            <w:vAlign w:val="center"/>
+          </w:tcPr>
+          <w:p>
+            <w:pPr>
+              <w:rPr>
+                <w:color w:val="000000" w:themeColor="text1"/>
+                <w:sz w:val="20"/>
+              </w:rPr>
+            </w:pPr>
+            <w:r>
+              <w:rPr>
+                <w:rStyle w:val="ng-star-inserted"/>
+                <w:rFonts w:ascii="Arial" w:hAnsi="Arial" w:cs="Arial"/>
+                <w:color w:val="000000" w:themeColor="text1"/>
+                <w:sz w:val="20"/>
+              </w:rPr>
+              <w:t>17</w:t>
+            </w:r>
+          </w:p>
+        </w:tc>
+        <w:tc>
+          <w:tcPr>
+            <w:tcW w:w="2335" w:type="dxa"/>
+            <w:vAlign w:val="center"/>
+          </w:tcPr>
+          <w:p>
+            <w:pPr>
+              <w:rPr>
+                <w:color w:val="000000" w:themeColor="text1"/>
+                <w:sz w:val="20"/>
+              </w:rPr>
+            </w:pPr>
+            <w:r>
+              <w:rPr>
+                <w:rStyle w:val="ng-star-inserted"/>
+                <w:rFonts w:ascii="Arial" w:hAnsi="Arial" w:cs="Arial"/>
+                <w:color w:val="000000" w:themeColor="text1"/>
+                <w:sz w:val="20"/>
+              </w:rPr>
+              <w:t>Admin Management</w:t>
+            </w:r>
+          </w:p>
+        </w:tc>
+        <w:tc>
+          <w:tcPr>
+            <w:tcW w:w="2370" w:type="dxa"/>
+            <w:vAlign w:val="center"/>
+          </w:tcPr>
+          <w:p>
+            <w:pPr>
+              <w:rPr>
+                <w:color w:val="000000" w:themeColor="text1"/>
+                <w:sz w:val="20"/>
+              </w:rPr>
+            </w:pPr>
+            <w:r>
+              <w:rPr>
+                <w:rStyle w:val="ng-star-inserted"/>
+                <w:rFonts w:ascii="Arial" w:hAnsi="Arial" w:cs="Arial"/>
+                <w:color w:val="000000" w:themeColor="text1"/>
+                <w:sz w:val="20"/>
+              </w:rPr>
+              <w:t xml:space="preserve">Change </w:t>
+            </w:r>
+            <w:proofErr w:type="spellStart"/>
+            <w:r>
+              <w:rPr>
+                <w:rStyle w:val="ng-star-inserted"/>
+                <w:rFonts w:ascii="Arial" w:hAnsi="Arial" w:cs="Arial"/>
+                <w:color w:val="000000" w:themeColor="text1"/>
+                <w:sz w:val="20"/>
+              </w:rPr>
+              <w:t>BankTeller</w:t>
+            </w:r>
+            <w:proofErr w:type="spellEnd"/>
+          </w:p>
+        </w:tc>
+        <w:tc>
+          <w:tcPr>
+            <w:tcW w:w="4195" w:type="dxa"/>
+            <w:vAlign w:val="center"/>
+          </w:tcPr>
+          <w:p>
+            <w:pPr>
+              <w:rPr>
+                <w:color w:val="000000" w:themeColor="text1"/>
+                <w:sz w:val="20"/>
+              </w:rPr>
+            </w:pPr>
+            <w:r>
+              <w:rPr>
+                <w:rStyle w:val="ng-star-inserted"/>
+                <w:rFonts w:ascii="Arial" w:hAnsi="Arial" w:cs="Arial"/>
+                <w:color w:val="000000" w:themeColor="text1"/>
+                <w:sz w:val="20"/>
+              </w:rPr>
+              <w:t>Admin page to add or modify bank teller accounts.</w:t>
+            </w:r>
+          </w:p>
+        </w:tc>
+      </w:tr>
+      <w:tr>
+        <w:tc>
+          <w:tcPr>
+            <w:tcW w:w="450" w:type="dxa"/>
+            <w:vAlign w:val="center"/>
+          </w:tcPr>
+          <w:p>
+            <w:pPr>
+              <w:rPr>
+                <w:color w:val="000000" w:themeColor="text1"/>
+                <w:sz w:val="20"/>
+              </w:rPr>
+            </w:pPr>
+            <w:r>
+              <w:rPr>
+                <w:rStyle w:val="ng-star-inserted"/>
+                <w:rFonts w:ascii="Arial" w:hAnsi="Arial" w:cs="Arial"/>
+                <w:color w:val="000000" w:themeColor="text1"/>
+                <w:sz w:val="20"/>
+              </w:rPr>
+              <w:t>18</w:t>
+            </w:r>
+          </w:p>
+        </w:tc>
+        <w:tc>
+          <w:tcPr>
+            <w:tcW w:w="2335" w:type="dxa"/>
+            <w:vAlign w:val="center"/>
+          </w:tcPr>
+          <w:p>
+            <w:pPr>
+              <w:rPr>
+                <w:color w:val="000000" w:themeColor="text1"/>
+                <w:sz w:val="20"/>
+              </w:rPr>
+            </w:pPr>
+            <w:r>
+              <w:rPr>
+                <w:rStyle w:val="ng-star-inserted"/>
+                <w:rFonts w:ascii="Arial" w:hAnsi="Arial" w:cs="Arial"/>
+                <w:color w:val="000000" w:themeColor="text1"/>
+                <w:sz w:val="20"/>
+              </w:rPr>
+              <w:t>Admin Management</w:t>
+            </w:r>
+          </w:p>
+        </w:tc>
+        <w:tc>
+          <w:tcPr>
+            <w:tcW w:w="2370" w:type="dxa"/>
+            <w:vAlign w:val="center"/>
+          </w:tcPr>
+          <w:p>
+            <w:pPr>
+              <w:rPr>
+                <w:color w:val="000000" w:themeColor="text1"/>
+                <w:sz w:val="20"/>
+              </w:rPr>
+            </w:pPr>
+            <w:r>
+              <w:rPr>
+                <w:rStyle w:val="ng-star-inserted"/>
+                <w:rFonts w:ascii="Arial" w:hAnsi="Arial" w:cs="Arial"/>
+                <w:color w:val="000000" w:themeColor="text1"/>
+                <w:sz w:val="20"/>
+              </w:rPr>
+              <w:t>Change Customer</w:t>
+            </w:r>
+          </w:p>
+        </w:tc>
+        <w:tc>
+          <w:tcPr>
+            <w:tcW w:w="4195" w:type="dxa"/>
+            <w:vAlign w:val="center"/>
+          </w:tcPr>
+          <w:p>
+            <w:pPr>
+              <w:rPr>
+                <w:color w:val="000000" w:themeColor="text1"/>
+                <w:sz w:val="20"/>
+              </w:rPr>
+            </w:pPr>
+            <w:r>
+              <w:rPr>
+                <w:rStyle w:val="ng-star-inserted"/>
+                <w:rFonts w:ascii="Arial" w:hAnsi="Arial" w:cs="Arial"/>
+                <w:color w:val="000000" w:themeColor="text1"/>
+                <w:sz w:val="20"/>
+              </w:rPr>
+              <w:t>Admin page to add or modify customer accounts.</w:t>
+            </w:r>
+          </w:p>
+        </w:tc>
+      </w:tr>
+      <w:tr>
+        <w:tc>
+          <w:tcPr>
+            <w:tcW w:w="450" w:type="dxa"/>
+            <w:vAlign w:val="center"/>
+          </w:tcPr>
+          <w:p>
+            <w:pPr>
+              <w:rPr>
+                <w:color w:val="000000" w:themeColor="text1"/>
+                <w:sz w:val="20"/>
+              </w:rPr>
+            </w:pPr>
+            <w:r>
+              <w:rPr>
+                <w:rStyle w:val="ng-star-inserted"/>
+                <w:rFonts w:ascii="Arial" w:hAnsi="Arial" w:cs="Arial"/>
+                <w:color w:val="000000" w:themeColor="text1"/>
+                <w:sz w:val="20"/>
+              </w:rPr>
+              <w:t>19</w:t>
+            </w:r>
+          </w:p>
+        </w:tc>
+        <w:tc>
+          <w:tcPr>
+            <w:tcW w:w="2335" w:type="dxa"/>
+            <w:vAlign w:val="center"/>
+          </w:tcPr>
+          <w:p>
+            <w:pPr>
+              <w:rPr>
+                <w:color w:val="000000" w:themeColor="text1"/>
+                <w:sz w:val="20"/>
+              </w:rPr>
+            </w:pPr>
+            <w:r>
+              <w:rPr>
+                <w:rStyle w:val="ng-star-inserted"/>
+                <w:rFonts w:ascii="Arial" w:hAnsi="Arial" w:cs="Arial"/>
+                <w:color w:val="000000" w:themeColor="text1"/>
+                <w:sz w:val="20"/>
+              </w:rPr>
+              <w:t>Statistics</w:t>
+            </w:r>
+          </w:p>
+        </w:tc>
+        <w:tc>
+          <w:tcPr>
+            <w:tcW w:w="2370" w:type="dxa"/>
+            <w:vAlign w:val="center"/>
+          </w:tcPr>
+          <w:p>
+            <w:pPr>
+              <w:rPr>
+                <w:color w:val="000000" w:themeColor="text1"/>
+                <w:sz w:val="20"/>
+              </w:rPr>
+            </w:pPr>
+            <w:r>
+              <w:rPr>
+                <w:rStyle w:val="ng-star-inserted"/>
+                <w:rFonts w:ascii="Arial" w:hAnsi="Arial" w:cs="Arial"/>
+                <w:color w:val="000000" w:themeColor="text1"/>
+                <w:sz w:val="20"/>
+              </w:rPr>
+              <w:t>Statistic Customer</w:t>
+            </w:r>
+          </w:p>
+        </w:tc>
+        <w:tc>
+          <w:tcPr>
+            <w:tcW w:w="4195" w:type="dxa"/>
+            <w:vAlign w:val="center"/>
+          </w:tcPr>
+          <w:p>
+            <w:pPr>
+              <w:rPr>
+                <w:color w:val="000000" w:themeColor="text1"/>
+                <w:sz w:val="20"/>
+              </w:rPr>
+            </w:pPr>
+            <w:r>
+              <w:rPr>
+                <w:rStyle w:val="ng-star-inserted"/>
+                <w:rFonts w:ascii="Arial" w:hAnsi="Arial" w:cs="Arial"/>
+                <w:color w:val="000000" w:themeColor="text1"/>
+                <w:sz w:val="20"/>
+              </w:rPr>
+              <w:t>Admin page to view the statistics of current customers.</w:t>
+            </w:r>
+          </w:p>
+        </w:tc>
+      </w:tr>
+      <w:tr>
+        <w:tc>
+          <w:tcPr>
+            <w:tcW w:w="450" w:type="dxa"/>
+            <w:vAlign w:val="center"/>
+          </w:tcPr>
+          <w:p>
+            <w:pPr>
+              <w:rPr>
+                <w:color w:val="000000" w:themeColor="text1"/>
+                <w:sz w:val="20"/>
+              </w:rPr>
+            </w:pPr>
+            <w:r>
+              <w:rPr>
+                <w:rStyle w:val="ng-star-inserted"/>
+                <w:rFonts w:ascii="Arial" w:hAnsi="Arial" w:cs="Arial"/>
+                <w:color w:val="000000" w:themeColor="text1"/>
+                <w:sz w:val="20"/>
+              </w:rPr>
+              <w:t>20</w:t>
+            </w:r>
+          </w:p>
+        </w:tc>
+        <w:tc>
+          <w:tcPr>
+            <w:tcW w:w="2335" w:type="dxa"/>
+            <w:vAlign w:val="center"/>
+          </w:tcPr>
+          <w:p>
+            <w:pPr>
+              <w:rPr>
+                <w:color w:val="000000" w:themeColor="text1"/>
+                <w:sz w:val="20"/>
+              </w:rPr>
+            </w:pPr>
+            <w:r>
+              <w:rPr>
+                <w:rStyle w:val="ng-star-inserted"/>
+                <w:rFonts w:ascii="Arial" w:hAnsi="Arial" w:cs="Arial"/>
+                <w:color w:val="000000" w:themeColor="text1"/>
+                <w:sz w:val="20"/>
+              </w:rPr>
+              <w:t>Statistics</w:t>
+            </w:r>
+          </w:p>
+        </w:tc>
+        <w:tc>
+          <w:tcPr>
+            <w:tcW w:w="2370" w:type="dxa"/>
+            <w:vAlign w:val="center"/>
+          </w:tcPr>
+          <w:p>
+            <w:pPr>
+              <w:rPr>
+                <w:color w:val="000000" w:themeColor="text1"/>
+                <w:sz w:val="20"/>
+              </w:rPr>
+            </w:pPr>
+            <w:r>
+              <w:rPr>
+                <w:rStyle w:val="ng-star-inserted"/>
+                <w:rFonts w:ascii="Arial" w:hAnsi="Arial" w:cs="Arial"/>
+                <w:color w:val="000000" w:themeColor="text1"/>
+                <w:sz w:val="20"/>
+              </w:rPr>
+              <w:t xml:space="preserve">Statistic </w:t>
+            </w:r>
+            <w:proofErr w:type="spellStart"/>
+            <w:r>
+              <w:rPr>
+                <w:rStyle w:val="ng-star-inserted"/>
+                <w:rFonts w:ascii="Arial" w:hAnsi="Arial" w:cs="Arial"/>
+                <w:color w:val="000000" w:themeColor="text1"/>
+                <w:sz w:val="20"/>
+              </w:rPr>
+              <w:t>Transeaction</w:t>
+            </w:r>
+            <w:proofErr w:type="spellEnd"/>
+          </w:p>
+        </w:tc>
+        <w:tc>
+          <w:tcPr>
+            <w:tcW w:w="4195" w:type="dxa"/>
+            <w:vAlign w:val="center"/>
+          </w:tcPr>
+          <w:p>
+            <w:pPr>
+              <w:rPr>
+                <w:color w:val="000000" w:themeColor="text1"/>
+                <w:sz w:val="20"/>
+              </w:rPr>
+            </w:pPr>
+            <w:r>
+              <w:rPr>
+                <w:rStyle w:val="ng-star-inserted"/>
+                <w:rFonts w:ascii="Arial" w:hAnsi="Arial" w:cs="Arial"/>
+                <w:color w:val="000000" w:themeColor="text1"/>
+                <w:sz w:val="20"/>
+              </w:rPr>
+              <w:t>Admin page to view the statistics of transactions.</w:t>
+            </w:r>
           </w:p>
         </w:tc>
       </w:tr>
     </w:tbl>
-    <w:p/>
     <w:p>
       <w:pPr>
+        <w:rPr>
+          <w:color w:val="000000" w:themeColor="text1"/>
+        </w:rPr>
+      </w:pPr>
+    </w:p>
+    <w:p>
+      <w:pPr>
         <w:pStyle w:val="Heading3"/>
       </w:pPr>
       <w:bookmarkStart w:id="17" w:name="_Toc143617345"/>
@@ -5418,6 +6988,7 @@
         <w:rPr>
           <w:lang w:val="vi-VN"/>
         </w:rPr>
+        <w:lastRenderedPageBreak/>
         <w:t>2</w:t>
       </w:r>
       <w:r>
@@ -5452,236 +7023,191 @@
           <w:i/>
           <w:color w:val="0000FF"/>
         </w:rPr>
-        <w:t xml:space="preserve"> – replace Role1, Role2,… with your specific system user role names]</w:t>
+        <w:t xml:space="preserve"> – replace Role1, Role</w:t>
+      </w:r>
+      <w:proofErr w:type="gramStart"/>
+      <w:r>
+        <w:rPr>
+          <w:i/>
+          <w:color w:val="0000FF"/>
+        </w:rPr>
+        <w:t>2,…</w:t>
+      </w:r>
+      <w:proofErr w:type="gramEnd"/>
+      <w:r>
+        <w:rPr>
+          <w:i/>
+          <w:color w:val="0000FF"/>
+        </w:rPr>
+        <w:t xml:space="preserve"> with your specific system user role names]</w:t>
       </w:r>
     </w:p>
     <w:tbl>
       <w:tblPr>
-        <w:tblW w:w="9214" w:type="dxa"/>
-        <w:tblInd w:w="-5" w:type="dxa"/>
-        <w:tblBorders>
-          <w:top w:val="single" w:sz="4" w:space="0" w:color="auto"/>
-          <w:left w:val="single" w:sz="4" w:space="0" w:color="auto"/>
-          <w:bottom w:val="single" w:sz="4" w:space="0" w:color="auto"/>
-          <w:right w:val="single" w:sz="4" w:space="0" w:color="auto"/>
-          <w:insideH w:val="single" w:sz="4" w:space="0" w:color="auto"/>
-          <w:insideV w:val="single" w:sz="4" w:space="0" w:color="auto"/>
-        </w:tblBorders>
+        <w:tblStyle w:val="TableGrid"/>
+        <w:tblW w:w="0" w:type="auto"/>
         <w:tblLook w:val="04A0" w:firstRow="1" w:lastRow="0" w:firstColumn="1" w:lastColumn="0" w:noHBand="0" w:noVBand="1"/>
       </w:tblPr>
       <w:tblGrid>
-        <w:gridCol w:w="3119"/>
-        <w:gridCol w:w="1417"/>
-        <w:gridCol w:w="1418"/>
-        <w:gridCol w:w="1559"/>
-        <w:gridCol w:w="1701"/>
+        <w:gridCol w:w="3145"/>
+        <w:gridCol w:w="1980"/>
+        <w:gridCol w:w="1887"/>
+        <w:gridCol w:w="2073"/>
       </w:tblGrid>
       <w:tr>
-        <w:trPr>
-          <w:trHeight w:val="288"/>
-        </w:trPr>
-        <w:tc>
-          <w:tcPr>
-            <w:tcW w:w="3119" w:type="dxa"/>
-            <w:shd w:val="clear" w:color="auto" w:fill="FFE8E1"/>
-            <w:noWrap/>
+        <w:tc>
+          <w:tcPr>
+            <w:tcW w:w="3145" w:type="dxa"/>
+            <w:shd w:val="clear" w:color="auto" w:fill="FBE4D5" w:themeFill="accent2" w:themeFillTint="33"/>
             <w:vAlign w:val="center"/>
-            <w:hideMark/>
-          </w:tcPr>
-          <w:p>
-            <w:pPr>
-              <w:rPr>
-                <w:rFonts w:cs="Calibri"/>
+          </w:tcPr>
+          <w:p>
+            <w:pPr>
+              <w:rPr>
+                <w:rFonts w:asciiTheme="majorHAnsi" w:eastAsiaTheme="majorEastAsia" w:hAnsiTheme="majorHAnsi" w:cstheme="majorBidi"/>
+                <w:color w:val="000000" w:themeColor="text1"/>
+                <w:sz w:val="20"/>
+              </w:rPr>
+            </w:pPr>
+            <w:r>
+              <w:rPr>
+                <w:rFonts w:ascii="Arial" w:hAnsi="Arial" w:cs="Arial"/>
                 <w:b/>
-              </w:rPr>
-            </w:pPr>
-            <w:r>
-              <w:rPr>
-                <w:rFonts w:cs="Calibri"/>
+                <w:bCs/>
+                <w:color w:val="000000" w:themeColor="text1"/>
+                <w:sz w:val="20"/>
+              </w:rPr>
+              <w:t>Screen</w:t>
+            </w:r>
+          </w:p>
+        </w:tc>
+        <w:tc>
+          <w:tcPr>
+            <w:tcW w:w="1980" w:type="dxa"/>
+            <w:shd w:val="clear" w:color="auto" w:fill="FBE4D5" w:themeFill="accent2" w:themeFillTint="33"/>
+            <w:vAlign w:val="center"/>
+          </w:tcPr>
+          <w:p>
+            <w:pPr>
+              <w:jc w:val="center"/>
+              <w:rPr>
+                <w:rFonts w:asciiTheme="majorHAnsi" w:eastAsiaTheme="majorEastAsia" w:hAnsiTheme="majorHAnsi" w:cstheme="majorBidi"/>
+                <w:color w:val="000000" w:themeColor="text1"/>
+                <w:sz w:val="20"/>
+              </w:rPr>
+            </w:pPr>
+            <w:r>
+              <w:rPr>
+                <w:rFonts w:ascii="Arial" w:hAnsi="Arial" w:cs="Arial"/>
                 <w:b/>
-              </w:rPr>
-              <w:t>Screen</w:t>
-            </w:r>
-          </w:p>
-        </w:tc>
-        <w:tc>
-          <w:tcPr>
-            <w:tcW w:w="1417" w:type="dxa"/>
-            <w:shd w:val="clear" w:color="auto" w:fill="FFE8E1"/>
-            <w:noWrap/>
+                <w:bCs/>
+                <w:color w:val="000000" w:themeColor="text1"/>
+                <w:sz w:val="20"/>
+              </w:rPr>
+              <w:t>Customer</w:t>
+            </w:r>
+          </w:p>
+        </w:tc>
+        <w:tc>
+          <w:tcPr>
+            <w:tcW w:w="1887" w:type="dxa"/>
+            <w:shd w:val="clear" w:color="auto" w:fill="FBE4D5" w:themeFill="accent2" w:themeFillTint="33"/>
             <w:vAlign w:val="center"/>
-            <w:hideMark/>
           </w:tcPr>
           <w:p>
             <w:pPr>
               <w:jc w:val="center"/>
               <w:rPr>
-                <w:rFonts w:cs="Calibri"/>
+                <w:rFonts w:asciiTheme="majorHAnsi" w:eastAsiaTheme="majorEastAsia" w:hAnsiTheme="majorHAnsi" w:cstheme="majorBidi"/>
+                <w:color w:val="000000" w:themeColor="text1"/>
+                <w:sz w:val="20"/>
+              </w:rPr>
+            </w:pPr>
+            <w:r>
+              <w:rPr>
+                <w:rFonts w:ascii="Arial" w:hAnsi="Arial" w:cs="Arial"/>
                 <w:b/>
-              </w:rPr>
-            </w:pPr>
-            <w:r>
-              <w:rPr>
-                <w:rFonts w:cs="Calibri"/>
+                <w:bCs/>
+                <w:color w:val="000000" w:themeColor="text1"/>
+                <w:sz w:val="20"/>
+              </w:rPr>
+              <w:t>Bank Teller</w:t>
+            </w:r>
+          </w:p>
+        </w:tc>
+        <w:tc>
+          <w:tcPr>
+            <w:tcW w:w="2073" w:type="dxa"/>
+            <w:shd w:val="clear" w:color="auto" w:fill="FBE4D5" w:themeFill="accent2" w:themeFillTint="33"/>
+            <w:vAlign w:val="center"/>
+          </w:tcPr>
+          <w:p>
+            <w:pPr>
+              <w:jc w:val="center"/>
+              <w:rPr>
+                <w:rFonts w:asciiTheme="majorHAnsi" w:eastAsiaTheme="majorEastAsia" w:hAnsiTheme="majorHAnsi" w:cstheme="majorBidi"/>
+                <w:color w:val="000000" w:themeColor="text1"/>
+                <w:sz w:val="20"/>
+              </w:rPr>
+            </w:pPr>
+            <w:r>
+              <w:rPr>
+                <w:rFonts w:ascii="Arial" w:hAnsi="Arial" w:cs="Arial"/>
                 <w:b/>
-              </w:rPr>
-              <w:t>Role</w:t>
-            </w:r>
-            <w:r>
-              <w:rPr>
-                <w:rFonts w:cs="Calibri"/>
-                <w:b/>
-              </w:rPr>
-              <w:t>-Name</w:t>
-            </w:r>
-            <w:r>
-              <w:rPr>
-                <w:rFonts w:cs="Calibri"/>
-                <w:b/>
-              </w:rPr>
-              <w:t>1</w:t>
-            </w:r>
-          </w:p>
-        </w:tc>
-        <w:tc>
-          <w:tcPr>
-            <w:tcW w:w="1418" w:type="dxa"/>
-            <w:shd w:val="clear" w:color="auto" w:fill="FFE8E1"/>
-            <w:vAlign w:val="center"/>
-          </w:tcPr>
-          <w:p>
-            <w:pPr>
-              <w:jc w:val="center"/>
-              <w:rPr>
-                <w:rFonts w:cs="Calibri"/>
-                <w:b/>
-              </w:rPr>
-            </w:pPr>
-            <w:r>
-              <w:rPr>
-                <w:rFonts w:cs="Calibri"/>
-                <w:b/>
-              </w:rPr>
-              <w:t>Role</w:t>
-            </w:r>
-            <w:r>
-              <w:rPr>
-                <w:rFonts w:cs="Calibri"/>
-                <w:b/>
-              </w:rPr>
-              <w:t>-Name</w:t>
-            </w:r>
-            <w:r>
-              <w:rPr>
-                <w:rFonts w:cs="Calibri"/>
-                <w:b/>
-              </w:rPr>
-              <w:t>2</w:t>
-            </w:r>
-          </w:p>
-        </w:tc>
-        <w:tc>
-          <w:tcPr>
-            <w:tcW w:w="1559" w:type="dxa"/>
-            <w:shd w:val="clear" w:color="auto" w:fill="FFE8E1"/>
-            <w:vAlign w:val="center"/>
-          </w:tcPr>
-          <w:p>
-            <w:pPr>
-              <w:jc w:val="center"/>
-              <w:rPr>
-                <w:rFonts w:cs="Calibri"/>
-                <w:b/>
-              </w:rPr>
-            </w:pPr>
-            <w:r>
-              <w:rPr>
-                <w:rFonts w:cs="Calibri"/>
-                <w:b/>
-              </w:rPr>
-              <w:t>Role</w:t>
-            </w:r>
-            <w:r>
-              <w:rPr>
-                <w:rFonts w:cs="Calibri"/>
-                <w:b/>
-              </w:rPr>
-              <w:t>-Name3</w:t>
-            </w:r>
-          </w:p>
-        </w:tc>
-        <w:tc>
-          <w:tcPr>
-            <w:tcW w:w="1701" w:type="dxa"/>
-            <w:shd w:val="clear" w:color="auto" w:fill="FFE8E1"/>
-            <w:vAlign w:val="center"/>
-          </w:tcPr>
-          <w:p>
-            <w:pPr>
-              <w:jc w:val="center"/>
-              <w:rPr>
-                <w:rFonts w:cs="Calibri"/>
-                <w:b/>
-              </w:rPr>
-            </w:pPr>
-            <w:r>
-              <w:rPr>
-                <w:rFonts w:cs="Calibri"/>
-                <w:b/>
-              </w:rPr>
-              <w:t>…</w:t>
+                <w:bCs/>
+                <w:color w:val="000000" w:themeColor="text1"/>
+                <w:sz w:val="20"/>
+              </w:rPr>
+              <w:t>Admin</w:t>
             </w:r>
           </w:p>
         </w:tc>
       </w:tr>
       <w:tr>
-        <w:trPr>
-          <w:trHeight w:val="288"/>
-        </w:trPr>
-        <w:tc>
-          <w:tcPr>
-            <w:tcW w:w="3119" w:type="dxa"/>
-            <w:shd w:val="clear" w:color="auto" w:fill="auto"/>
-            <w:noWrap/>
-            <w:vAlign w:val="bottom"/>
-            <w:hideMark/>
-          </w:tcPr>
-          <w:p>
-            <w:pPr>
-              <w:rPr>
-                <w:rFonts w:ascii="Calibri" w:hAnsi="Calibri" w:cs="Calibri"/>
-                <w:color w:val="000000"/>
-              </w:rPr>
-            </w:pPr>
-            <w:r>
-              <w:rPr>
-                <w:rFonts w:ascii="Calibri" w:hAnsi="Calibri" w:cs="Calibri"/>
-                <w:color w:val="000000"/>
-              </w:rPr>
-              <w:t>&lt;&lt;Screen Name1&gt;&gt;</w:t>
-            </w:r>
-          </w:p>
-        </w:tc>
-        <w:tc>
-          <w:tcPr>
-            <w:tcW w:w="1417" w:type="dxa"/>
-            <w:shd w:val="clear" w:color="auto" w:fill="auto"/>
-            <w:noWrap/>
-            <w:vAlign w:val="bottom"/>
-            <w:hideMark/>
+        <w:tc>
+          <w:tcPr>
+            <w:tcW w:w="3145" w:type="dxa"/>
+            <w:vAlign w:val="center"/>
+          </w:tcPr>
+          <w:p>
+            <w:pPr>
+              <w:rPr>
+                <w:rFonts w:asciiTheme="majorHAnsi" w:eastAsiaTheme="majorEastAsia" w:hAnsiTheme="majorHAnsi" w:cstheme="majorBidi"/>
+                <w:color w:val="000000" w:themeColor="text1"/>
+                <w:sz w:val="20"/>
+              </w:rPr>
+            </w:pPr>
+            <w:r>
+              <w:rPr>
+                <w:rFonts w:ascii="Arial" w:hAnsi="Arial" w:cs="Arial"/>
+                <w:b/>
+                <w:bCs/>
+                <w:color w:val="000000" w:themeColor="text1"/>
+                <w:sz w:val="20"/>
+              </w:rPr>
+              <w:t>Home Page</w:t>
+            </w:r>
+          </w:p>
+        </w:tc>
+        <w:tc>
+          <w:tcPr>
+            <w:tcW w:w="1980" w:type="dxa"/>
+            <w:vAlign w:val="center"/>
           </w:tcPr>
           <w:p>
             <w:pPr>
               <w:jc w:val="center"/>
               <w:rPr>
-                <w:rFonts w:ascii="Calibri" w:hAnsi="Calibri" w:cs="Calibri"/>
-                <w:color w:val="000000"/>
-              </w:rPr>
-            </w:pPr>
-            <w:r>
-              <w:rPr>
-                <w:rFonts w:ascii="Calibri" w:hAnsi="Calibri" w:cs="Calibri"/>
-                <w:color w:val="000000"/>
+                <w:rFonts w:asciiTheme="majorHAnsi" w:eastAsiaTheme="majorEastAsia" w:hAnsiTheme="majorHAnsi" w:cstheme="majorBidi"/>
+                <w:color w:val="000000" w:themeColor="text1"/>
+                <w:sz w:val="20"/>
+              </w:rPr>
+            </w:pPr>
+            <w:r>
+              <w:rPr>
+                <w:rFonts w:ascii="Arial" w:hAnsi="Arial" w:cs="Arial"/>
+                <w:color w:val="000000" w:themeColor="text1"/>
+                <w:sz w:val="20"/>
               </w:rPr>
               <w:t>X</w:t>
             </w:r>
@@ -5689,55 +7215,47 @@
         </w:tc>
         <w:tc>
           <w:tcPr>
-            <w:tcW w:w="1418" w:type="dxa"/>
+            <w:tcW w:w="1887" w:type="dxa"/>
+            <w:vAlign w:val="center"/>
           </w:tcPr>
           <w:p>
             <w:pPr>
               <w:jc w:val="center"/>
               <w:rPr>
-                <w:rFonts w:ascii="Calibri" w:hAnsi="Calibri" w:cs="Calibri"/>
-                <w:color w:val="000000"/>
-              </w:rPr>
-            </w:pPr>
-          </w:p>
-        </w:tc>
-        <w:tc>
-          <w:tcPr>
-            <w:tcW w:w="1559" w:type="dxa"/>
+                <w:rFonts w:asciiTheme="majorHAnsi" w:eastAsiaTheme="majorEastAsia" w:hAnsiTheme="majorHAnsi" w:cstheme="majorBidi"/>
+                <w:color w:val="000000" w:themeColor="text1"/>
+                <w:sz w:val="20"/>
+              </w:rPr>
+            </w:pPr>
+            <w:r>
+              <w:rPr>
+                <w:rFonts w:ascii="Arial" w:hAnsi="Arial" w:cs="Arial"/>
+                <w:color w:val="000000" w:themeColor="text1"/>
+                <w:sz w:val="20"/>
+              </w:rPr>
+              <w:t>X</w:t>
+            </w:r>
+          </w:p>
+        </w:tc>
+        <w:tc>
+          <w:tcPr>
+            <w:tcW w:w="2073" w:type="dxa"/>
+            <w:vAlign w:val="center"/>
           </w:tcPr>
           <w:p>
             <w:pPr>
               <w:jc w:val="center"/>
               <w:rPr>
-                <w:rFonts w:ascii="Calibri" w:hAnsi="Calibri" w:cs="Calibri"/>
-                <w:color w:val="000000"/>
-              </w:rPr>
-            </w:pPr>
-            <w:r>
-              <w:rPr>
-                <w:rFonts w:ascii="Calibri" w:hAnsi="Calibri" w:cs="Calibri"/>
-                <w:color w:val="000000"/>
-              </w:rPr>
-              <w:t>X</w:t>
-            </w:r>
-          </w:p>
-        </w:tc>
-        <w:tc>
-          <w:tcPr>
-            <w:tcW w:w="1701" w:type="dxa"/>
-          </w:tcPr>
-          <w:p>
-            <w:pPr>
-              <w:jc w:val="center"/>
-              <w:rPr>
-                <w:rFonts w:ascii="Calibri" w:hAnsi="Calibri" w:cs="Calibri"/>
-                <w:color w:val="000000"/>
-              </w:rPr>
-            </w:pPr>
-            <w:r>
-              <w:rPr>
-                <w:rFonts w:ascii="Calibri" w:hAnsi="Calibri" w:cs="Calibri"/>
-                <w:color w:val="000000"/>
+                <w:rFonts w:asciiTheme="majorHAnsi" w:eastAsiaTheme="majorEastAsia" w:hAnsiTheme="majorHAnsi" w:cstheme="majorBidi"/>
+                <w:color w:val="000000" w:themeColor="text1"/>
+                <w:sz w:val="20"/>
+              </w:rPr>
+            </w:pPr>
+            <w:r>
+              <w:rPr>
+                <w:rFonts w:ascii="Arial" w:hAnsi="Arial" w:cs="Arial"/>
+                <w:color w:val="000000" w:themeColor="text1"/>
+                <w:sz w:val="20"/>
               </w:rPr>
               <w:t>X</w:t>
             </w:r>
@@ -5745,154 +7263,133 @@
         </w:tc>
       </w:tr>
       <w:tr>
-        <w:trPr>
-          <w:trHeight w:val="288"/>
-        </w:trPr>
-        <w:tc>
-          <w:tcPr>
-            <w:tcW w:w="3119" w:type="dxa"/>
-            <w:shd w:val="clear" w:color="auto" w:fill="auto"/>
-            <w:noWrap/>
-            <w:vAlign w:val="bottom"/>
-          </w:tcPr>
-          <w:p>
-            <w:pPr>
-              <w:rPr>
-                <w:rFonts w:ascii="Calibri" w:hAnsi="Calibri" w:cs="Calibri"/>
-                <w:color w:val="000000"/>
-              </w:rPr>
-            </w:pPr>
-            <w:r>
-              <w:rPr>
-                <w:rFonts w:ascii="Calibri" w:hAnsi="Calibri" w:cs="Calibri"/>
-                <w:color w:val="000000"/>
-              </w:rPr>
-              <w:t xml:space="preserve">    &lt;&lt;Screen Activity&gt;&gt;</w:t>
-            </w:r>
-          </w:p>
-        </w:tc>
-        <w:tc>
-          <w:tcPr>
-            <w:tcW w:w="1417" w:type="dxa"/>
-            <w:shd w:val="clear" w:color="auto" w:fill="auto"/>
-            <w:noWrap/>
-            <w:vAlign w:val="bottom"/>
+        <w:tc>
+          <w:tcPr>
+            <w:tcW w:w="3145" w:type="dxa"/>
+            <w:vAlign w:val="center"/>
+          </w:tcPr>
+          <w:p>
+            <w:pPr>
+              <w:rPr>
+                <w:rFonts w:asciiTheme="majorHAnsi" w:eastAsiaTheme="majorEastAsia" w:hAnsiTheme="majorHAnsi" w:cstheme="majorBidi"/>
+                <w:color w:val="000000" w:themeColor="text1"/>
+                <w:sz w:val="20"/>
+              </w:rPr>
+            </w:pPr>
+            <w:r>
+              <w:rPr>
+                <w:rFonts w:ascii="Arial" w:hAnsi="Arial" w:cs="Arial"/>
+                <w:b/>
+                <w:bCs/>
+                <w:color w:val="000000" w:themeColor="text1"/>
+                <w:sz w:val="20"/>
+              </w:rPr>
+              <w:t>User Register</w:t>
+            </w:r>
+          </w:p>
+        </w:tc>
+        <w:tc>
+          <w:tcPr>
+            <w:tcW w:w="1980" w:type="dxa"/>
+            <w:vAlign w:val="center"/>
           </w:tcPr>
           <w:p>
             <w:pPr>
               <w:jc w:val="center"/>
               <w:rPr>
-                <w:rFonts w:ascii="Calibri" w:hAnsi="Calibri" w:cs="Calibri"/>
-                <w:color w:val="000000"/>
-              </w:rPr>
-            </w:pPr>
-          </w:p>
-        </w:tc>
-        <w:tc>
-          <w:tcPr>
-            <w:tcW w:w="1418" w:type="dxa"/>
+                <w:rFonts w:asciiTheme="majorHAnsi" w:eastAsiaTheme="majorEastAsia" w:hAnsiTheme="majorHAnsi" w:cstheme="majorBidi"/>
+                <w:color w:val="000000" w:themeColor="text1"/>
+                <w:sz w:val="20"/>
+              </w:rPr>
+            </w:pPr>
+            <w:r>
+              <w:rPr>
+                <w:rFonts w:ascii="Arial" w:hAnsi="Arial" w:cs="Arial"/>
+                <w:color w:val="000000" w:themeColor="text1"/>
+                <w:sz w:val="20"/>
+              </w:rPr>
+              <w:t>X</w:t>
+            </w:r>
+          </w:p>
+        </w:tc>
+        <w:tc>
+          <w:tcPr>
+            <w:tcW w:w="1887" w:type="dxa"/>
+            <w:vAlign w:val="center"/>
           </w:tcPr>
           <w:p>
             <w:pPr>
               <w:jc w:val="center"/>
               <w:rPr>
-                <w:rFonts w:ascii="Calibri" w:hAnsi="Calibri" w:cs="Calibri"/>
-                <w:color w:val="000000"/>
-              </w:rPr>
-            </w:pPr>
-          </w:p>
-        </w:tc>
-        <w:tc>
-          <w:tcPr>
-            <w:tcW w:w="1559" w:type="dxa"/>
+                <w:rFonts w:asciiTheme="majorHAnsi" w:eastAsiaTheme="majorEastAsia" w:hAnsiTheme="majorHAnsi" w:cstheme="majorBidi"/>
+                <w:color w:val="000000" w:themeColor="text1"/>
+                <w:sz w:val="20"/>
+              </w:rPr>
+            </w:pPr>
+          </w:p>
+        </w:tc>
+        <w:tc>
+          <w:tcPr>
+            <w:tcW w:w="2073" w:type="dxa"/>
+            <w:vAlign w:val="center"/>
           </w:tcPr>
           <w:p>
             <w:pPr>
               <w:jc w:val="center"/>
               <w:rPr>
-                <w:rFonts w:ascii="Calibri" w:hAnsi="Calibri" w:cs="Calibri"/>
-                <w:color w:val="000000"/>
-              </w:rPr>
-            </w:pPr>
-            <w:r>
-              <w:rPr>
-                <w:rFonts w:ascii="Calibri" w:hAnsi="Calibri" w:cs="Calibri"/>
-                <w:color w:val="000000"/>
-              </w:rPr>
-              <w:t>X</w:t>
-            </w:r>
-          </w:p>
-        </w:tc>
-        <w:tc>
-          <w:tcPr>
-            <w:tcW w:w="1701" w:type="dxa"/>
-          </w:tcPr>
-          <w:p>
-            <w:pPr>
-              <w:jc w:val="center"/>
-              <w:rPr>
-                <w:rFonts w:ascii="Calibri" w:hAnsi="Calibri" w:cs="Calibri"/>
-                <w:color w:val="000000"/>
-              </w:rPr>
-            </w:pPr>
-            <w:r>
-              <w:rPr>
-                <w:rFonts w:ascii="Calibri" w:hAnsi="Calibri" w:cs="Calibri"/>
-                <w:color w:val="000000"/>
-              </w:rPr>
-              <w:t>X</w:t>
-            </w:r>
+                <w:rFonts w:asciiTheme="majorHAnsi" w:eastAsiaTheme="majorEastAsia" w:hAnsiTheme="majorHAnsi" w:cstheme="majorBidi"/>
+                <w:color w:val="000000" w:themeColor="text1"/>
+                <w:sz w:val="20"/>
+              </w:rPr>
+            </w:pPr>
           </w:p>
         </w:tc>
       </w:tr>
       <w:tr>
-        <w:trPr>
-          <w:trHeight w:val="288"/>
-        </w:trPr>
-        <w:tc>
-          <w:tcPr>
-            <w:tcW w:w="3119" w:type="dxa"/>
-            <w:shd w:val="clear" w:color="auto" w:fill="auto"/>
-            <w:noWrap/>
-            <w:vAlign w:val="bottom"/>
-            <w:hideMark/>
-          </w:tcPr>
-          <w:p>
-            <w:pPr>
-              <w:rPr>
-                <w:rFonts w:ascii="Calibri" w:hAnsi="Calibri" w:cs="Calibri"/>
-                <w:color w:val="000000"/>
-              </w:rPr>
-            </w:pPr>
-            <w:r>
-              <w:rPr>
-                <w:rFonts w:ascii="Calibri" w:hAnsi="Calibri" w:cs="Calibri"/>
-                <w:color w:val="000000"/>
-              </w:rPr>
-              <w:t>&lt;&lt;Screen Name2&gt;&gt;</w:t>
-            </w:r>
-          </w:p>
-        </w:tc>
-        <w:tc>
-          <w:tcPr>
-            <w:tcW w:w="1417" w:type="dxa"/>
-            <w:shd w:val="clear" w:color="auto" w:fill="auto"/>
-            <w:noWrap/>
-            <w:vAlign w:val="bottom"/>
-            <w:hideMark/>
+        <w:tc>
+          <w:tcPr>
+            <w:tcW w:w="3145" w:type="dxa"/>
+            <w:vAlign w:val="center"/>
+          </w:tcPr>
+          <w:p>
+            <w:pPr>
+              <w:rPr>
+                <w:rFonts w:asciiTheme="majorHAnsi" w:eastAsiaTheme="majorEastAsia" w:hAnsiTheme="majorHAnsi" w:cstheme="majorBidi"/>
+                <w:color w:val="000000" w:themeColor="text1"/>
+                <w:sz w:val="20"/>
+              </w:rPr>
+            </w:pPr>
+            <w:r>
+              <w:rPr>
+                <w:rFonts w:ascii="Arial" w:hAnsi="Arial" w:cs="Arial"/>
+                <w:b/>
+                <w:bCs/>
+                <w:color w:val="000000" w:themeColor="text1"/>
+                <w:sz w:val="20"/>
+              </w:rPr>
+              <w:t>Forget Password</w:t>
+            </w:r>
+          </w:p>
+        </w:tc>
+        <w:tc>
+          <w:tcPr>
+            <w:tcW w:w="1980" w:type="dxa"/>
+            <w:vAlign w:val="center"/>
           </w:tcPr>
           <w:p>
             <w:pPr>
               <w:jc w:val="center"/>
               <w:rPr>
-                <w:rFonts w:ascii="Calibri" w:hAnsi="Calibri" w:cs="Calibri"/>
-                <w:color w:val="000000"/>
-              </w:rPr>
-            </w:pPr>
-            <w:r>
-              <w:rPr>
-                <w:rFonts w:ascii="Calibri" w:hAnsi="Calibri" w:cs="Calibri"/>
-                <w:color w:val="000000"/>
+                <w:rFonts w:asciiTheme="majorHAnsi" w:eastAsiaTheme="majorEastAsia" w:hAnsiTheme="majorHAnsi" w:cstheme="majorBidi"/>
+                <w:color w:val="000000" w:themeColor="text1"/>
+                <w:sz w:val="20"/>
+              </w:rPr>
+            </w:pPr>
+            <w:r>
+              <w:rPr>
+                <w:rFonts w:ascii="Arial" w:hAnsi="Arial" w:cs="Arial"/>
+                <w:color w:val="000000" w:themeColor="text1"/>
+                <w:sz w:val="20"/>
               </w:rPr>
               <w:t>X</w:t>
             </w:r>
@@ -5900,102 +7397,82 @@
         </w:tc>
         <w:tc>
           <w:tcPr>
-            <w:tcW w:w="1418" w:type="dxa"/>
+            <w:tcW w:w="1887" w:type="dxa"/>
+            <w:vAlign w:val="center"/>
           </w:tcPr>
           <w:p>
             <w:pPr>
               <w:jc w:val="center"/>
               <w:rPr>
-                <w:rFonts w:ascii="Calibri" w:hAnsi="Calibri" w:cs="Calibri"/>
-                <w:color w:val="000000"/>
-              </w:rPr>
-            </w:pPr>
-          </w:p>
-        </w:tc>
-        <w:tc>
-          <w:tcPr>
-            <w:tcW w:w="1559" w:type="dxa"/>
+                <w:rFonts w:asciiTheme="majorHAnsi" w:eastAsiaTheme="majorEastAsia" w:hAnsiTheme="majorHAnsi" w:cstheme="majorBidi"/>
+                <w:color w:val="000000" w:themeColor="text1"/>
+                <w:sz w:val="20"/>
+              </w:rPr>
+            </w:pPr>
+          </w:p>
+        </w:tc>
+        <w:tc>
+          <w:tcPr>
+            <w:tcW w:w="2073" w:type="dxa"/>
+            <w:vAlign w:val="center"/>
           </w:tcPr>
           <w:p>
             <w:pPr>
               <w:jc w:val="center"/>
               <w:rPr>
-                <w:rFonts w:ascii="Calibri" w:hAnsi="Calibri" w:cs="Calibri"/>
-                <w:color w:val="000000"/>
-              </w:rPr>
-            </w:pPr>
-            <w:r>
-              <w:rPr>
-                <w:rFonts w:ascii="Calibri" w:hAnsi="Calibri" w:cs="Calibri"/>
-                <w:color w:val="000000"/>
-              </w:rPr>
-              <w:t>X</w:t>
-            </w:r>
-          </w:p>
-        </w:tc>
-        <w:tc>
-          <w:tcPr>
-            <w:tcW w:w="1701" w:type="dxa"/>
-          </w:tcPr>
-          <w:p>
-            <w:pPr>
-              <w:jc w:val="center"/>
-              <w:rPr>
-                <w:rFonts w:ascii="Calibri" w:hAnsi="Calibri" w:cs="Calibri"/>
-                <w:color w:val="000000"/>
+                <w:rFonts w:asciiTheme="majorHAnsi" w:eastAsiaTheme="majorEastAsia" w:hAnsiTheme="majorHAnsi" w:cstheme="majorBidi"/>
+                <w:color w:val="000000" w:themeColor="text1"/>
+                <w:sz w:val="20"/>
               </w:rPr>
             </w:pPr>
           </w:p>
         </w:tc>
       </w:tr>
       <w:tr>
-        <w:trPr>
-          <w:trHeight w:val="288"/>
-        </w:trPr>
-        <w:tc>
-          <w:tcPr>
-            <w:tcW w:w="3119" w:type="dxa"/>
-            <w:shd w:val="clear" w:color="auto" w:fill="auto"/>
-            <w:noWrap/>
-            <w:vAlign w:val="bottom"/>
-            <w:hideMark/>
-          </w:tcPr>
-          <w:p>
-            <w:pPr>
-              <w:rPr>
-                <w:rFonts w:ascii="Calibri" w:hAnsi="Calibri" w:cs="Calibri"/>
-                <w:color w:val="000000"/>
-              </w:rPr>
-            </w:pPr>
-            <w:r>
-              <w:rPr>
-                <w:rFonts w:ascii="Calibri" w:hAnsi="Calibri" w:cs="Calibri"/>
-                <w:color w:val="000000"/>
-              </w:rPr>
-              <w:t xml:space="preserve">    Query All Data</w:t>
-            </w:r>
-          </w:p>
-        </w:tc>
-        <w:tc>
-          <w:tcPr>
-            <w:tcW w:w="1417" w:type="dxa"/>
-            <w:shd w:val="clear" w:color="auto" w:fill="auto"/>
-            <w:noWrap/>
-            <w:vAlign w:val="bottom"/>
-            <w:hideMark/>
+        <w:tc>
+          <w:tcPr>
+            <w:tcW w:w="3145" w:type="dxa"/>
+            <w:vAlign w:val="center"/>
+          </w:tcPr>
+          <w:p>
+            <w:pPr>
+              <w:rPr>
+                <w:rFonts w:asciiTheme="majorHAnsi" w:eastAsiaTheme="majorEastAsia" w:hAnsiTheme="majorHAnsi" w:cstheme="majorBidi"/>
+                <w:color w:val="000000" w:themeColor="text1"/>
+                <w:sz w:val="20"/>
+              </w:rPr>
+            </w:pPr>
+            <w:r>
+              <w:rPr>
+                <w:rFonts w:ascii="Arial" w:hAnsi="Arial" w:cs="Arial"/>
+                <w:b/>
+                <w:bCs/>
+                <w:color w:val="000000" w:themeColor="text1"/>
+                <w:sz w:val="20"/>
+              </w:rPr>
+              <w:t>User Login</w:t>
+            </w:r>
+          </w:p>
+        </w:tc>
+        <w:tc>
+          <w:tcPr>
+            <w:tcW w:w="1980" w:type="dxa"/>
+            <w:vAlign w:val="center"/>
           </w:tcPr>
           <w:p>
             <w:pPr>
               <w:jc w:val="center"/>
               <w:rPr>
-                <w:rFonts w:ascii="Calibri" w:hAnsi="Calibri" w:cs="Calibri"/>
-                <w:color w:val="000000"/>
-              </w:rPr>
-            </w:pPr>
-            <w:r>
-              <w:rPr>
-                <w:rFonts w:ascii="Calibri" w:hAnsi="Calibri" w:cs="Calibri"/>
-                <w:color w:val="000000"/>
+                <w:rFonts w:asciiTheme="majorHAnsi" w:eastAsiaTheme="majorEastAsia" w:hAnsiTheme="majorHAnsi" w:cstheme="majorBidi"/>
+                <w:color w:val="000000" w:themeColor="text1"/>
+                <w:sz w:val="20"/>
+              </w:rPr>
+            </w:pPr>
+            <w:r>
+              <w:rPr>
+                <w:rFonts w:ascii="Arial" w:hAnsi="Arial" w:cs="Arial"/>
+                <w:color w:val="000000" w:themeColor="text1"/>
+                <w:sz w:val="20"/>
               </w:rPr>
               <w:t>X</w:t>
             </w:r>
@@ -6003,789 +7480,2212 @@
         </w:tc>
         <w:tc>
           <w:tcPr>
-            <w:tcW w:w="1418" w:type="dxa"/>
+            <w:tcW w:w="1887" w:type="dxa"/>
+            <w:vAlign w:val="center"/>
           </w:tcPr>
           <w:p>
             <w:pPr>
               <w:jc w:val="center"/>
               <w:rPr>
-                <w:rFonts w:ascii="Calibri" w:hAnsi="Calibri" w:cs="Calibri"/>
-                <w:color w:val="000000"/>
-              </w:rPr>
-            </w:pPr>
-          </w:p>
-        </w:tc>
-        <w:tc>
-          <w:tcPr>
-            <w:tcW w:w="1559" w:type="dxa"/>
+                <w:rFonts w:asciiTheme="majorHAnsi" w:eastAsiaTheme="majorEastAsia" w:hAnsiTheme="majorHAnsi" w:cstheme="majorBidi"/>
+                <w:color w:val="000000" w:themeColor="text1"/>
+                <w:sz w:val="20"/>
+              </w:rPr>
+            </w:pPr>
+            <w:r>
+              <w:rPr>
+                <w:rFonts w:ascii="Arial" w:hAnsi="Arial" w:cs="Arial"/>
+                <w:color w:val="000000" w:themeColor="text1"/>
+                <w:sz w:val="20"/>
+              </w:rPr>
+              <w:t>X</w:t>
+            </w:r>
+          </w:p>
+        </w:tc>
+        <w:tc>
+          <w:tcPr>
+            <w:tcW w:w="2073" w:type="dxa"/>
+            <w:vAlign w:val="center"/>
           </w:tcPr>
           <w:p>
             <w:pPr>
               <w:jc w:val="center"/>
               <w:rPr>
-                <w:rFonts w:ascii="Calibri" w:hAnsi="Calibri" w:cs="Calibri"/>
-                <w:color w:val="000000"/>
-              </w:rPr>
-            </w:pPr>
-          </w:p>
-        </w:tc>
-        <w:tc>
-          <w:tcPr>
-            <w:tcW w:w="1701" w:type="dxa"/>
-          </w:tcPr>
-          <w:p>
-            <w:pPr>
-              <w:jc w:val="center"/>
-              <w:rPr>
-                <w:rFonts w:ascii="Calibri" w:hAnsi="Calibri" w:cs="Calibri"/>
-                <w:color w:val="000000"/>
-              </w:rPr>
-            </w:pPr>
+                <w:rFonts w:asciiTheme="majorHAnsi" w:eastAsiaTheme="majorEastAsia" w:hAnsiTheme="majorHAnsi" w:cstheme="majorBidi"/>
+                <w:color w:val="000000" w:themeColor="text1"/>
+                <w:sz w:val="20"/>
+              </w:rPr>
+            </w:pPr>
+            <w:r>
+              <w:rPr>
+                <w:rFonts w:ascii="Arial" w:hAnsi="Arial" w:cs="Arial"/>
+                <w:color w:val="000000" w:themeColor="text1"/>
+                <w:sz w:val="20"/>
+              </w:rPr>
+              <w:t>X</w:t>
+            </w:r>
           </w:p>
         </w:tc>
       </w:tr>
       <w:tr>
-        <w:trPr>
-          <w:trHeight w:val="288"/>
-        </w:trPr>
-        <w:tc>
-          <w:tcPr>
-            <w:tcW w:w="3119" w:type="dxa"/>
-            <w:shd w:val="clear" w:color="auto" w:fill="auto"/>
-            <w:noWrap/>
-            <w:vAlign w:val="bottom"/>
-          </w:tcPr>
-          <w:p>
-            <w:pPr>
-              <w:rPr>
-                <w:rFonts w:ascii="Calibri" w:hAnsi="Calibri" w:cs="Calibri"/>
-                <w:color w:val="000000"/>
-              </w:rPr>
-            </w:pPr>
-            <w:r>
-              <w:rPr>
-                <w:rFonts w:ascii="Calibri" w:hAnsi="Calibri" w:cs="Calibri"/>
-                <w:color w:val="000000"/>
-              </w:rPr>
-              <w:t xml:space="preserve">    Query Own Data</w:t>
-            </w:r>
-          </w:p>
-        </w:tc>
-        <w:tc>
-          <w:tcPr>
-            <w:tcW w:w="1417" w:type="dxa"/>
-            <w:shd w:val="clear" w:color="auto" w:fill="auto"/>
-            <w:noWrap/>
-            <w:vAlign w:val="bottom"/>
+        <w:tc>
+          <w:tcPr>
+            <w:tcW w:w="3145" w:type="dxa"/>
+            <w:vAlign w:val="center"/>
+          </w:tcPr>
+          <w:p>
+            <w:pPr>
+              <w:rPr>
+                <w:rFonts w:asciiTheme="majorHAnsi" w:eastAsiaTheme="majorEastAsia" w:hAnsiTheme="majorHAnsi" w:cstheme="majorBidi"/>
+                <w:color w:val="000000" w:themeColor="text1"/>
+                <w:sz w:val="20"/>
+              </w:rPr>
+            </w:pPr>
+            <w:r>
+              <w:rPr>
+                <w:rFonts w:ascii="Arial" w:hAnsi="Arial" w:cs="Arial"/>
+                <w:b/>
+                <w:bCs/>
+                <w:color w:val="000000" w:themeColor="text1"/>
+                <w:sz w:val="20"/>
+              </w:rPr>
+              <w:t>Service</w:t>
+            </w:r>
+          </w:p>
+        </w:tc>
+        <w:tc>
+          <w:tcPr>
+            <w:tcW w:w="1980" w:type="dxa"/>
+            <w:vAlign w:val="center"/>
           </w:tcPr>
           <w:p>
             <w:pPr>
               <w:jc w:val="center"/>
               <w:rPr>
-                <w:rFonts w:ascii="Calibri" w:hAnsi="Calibri" w:cs="Calibri"/>
-                <w:color w:val="000000"/>
-              </w:rPr>
-            </w:pPr>
-          </w:p>
-        </w:tc>
-        <w:tc>
-          <w:tcPr>
-            <w:tcW w:w="1418" w:type="dxa"/>
+                <w:rFonts w:asciiTheme="majorHAnsi" w:eastAsiaTheme="majorEastAsia" w:hAnsiTheme="majorHAnsi" w:cstheme="majorBidi"/>
+                <w:color w:val="000000" w:themeColor="text1"/>
+                <w:sz w:val="20"/>
+              </w:rPr>
+            </w:pPr>
+            <w:r>
+              <w:rPr>
+                <w:rFonts w:ascii="Arial" w:hAnsi="Arial" w:cs="Arial"/>
+                <w:color w:val="000000" w:themeColor="text1"/>
+                <w:sz w:val="20"/>
+              </w:rPr>
+              <w:t>X</w:t>
+            </w:r>
+          </w:p>
+        </w:tc>
+        <w:tc>
+          <w:tcPr>
+            <w:tcW w:w="1887" w:type="dxa"/>
+            <w:vAlign w:val="center"/>
           </w:tcPr>
           <w:p>
             <w:pPr>
               <w:jc w:val="center"/>
               <w:rPr>
-                <w:rFonts w:ascii="Calibri" w:hAnsi="Calibri" w:cs="Calibri"/>
-                <w:color w:val="000000"/>
-              </w:rPr>
-            </w:pPr>
-          </w:p>
-        </w:tc>
-        <w:tc>
-          <w:tcPr>
-            <w:tcW w:w="1559" w:type="dxa"/>
+                <w:rFonts w:asciiTheme="majorHAnsi" w:eastAsiaTheme="majorEastAsia" w:hAnsiTheme="majorHAnsi" w:cstheme="majorBidi"/>
+                <w:color w:val="000000" w:themeColor="text1"/>
+                <w:sz w:val="20"/>
+              </w:rPr>
+            </w:pPr>
+          </w:p>
+        </w:tc>
+        <w:tc>
+          <w:tcPr>
+            <w:tcW w:w="2073" w:type="dxa"/>
+            <w:vAlign w:val="center"/>
           </w:tcPr>
           <w:p>
             <w:pPr>
               <w:jc w:val="center"/>
               <w:rPr>
-                <w:rFonts w:ascii="Calibri" w:hAnsi="Calibri" w:cs="Calibri"/>
-                <w:color w:val="000000"/>
-              </w:rPr>
-            </w:pPr>
-            <w:r>
-              <w:rPr>
-                <w:rFonts w:ascii="Calibri" w:hAnsi="Calibri" w:cs="Calibri"/>
-                <w:color w:val="000000"/>
-              </w:rPr>
-              <w:t>X</w:t>
-            </w:r>
-          </w:p>
-        </w:tc>
-        <w:tc>
-          <w:tcPr>
-            <w:tcW w:w="1701" w:type="dxa"/>
-          </w:tcPr>
-          <w:p>
-            <w:pPr>
-              <w:jc w:val="center"/>
-              <w:rPr>
-                <w:rFonts w:ascii="Calibri" w:hAnsi="Calibri" w:cs="Calibri"/>
-                <w:color w:val="000000"/>
+                <w:rFonts w:asciiTheme="majorHAnsi" w:eastAsiaTheme="majorEastAsia" w:hAnsiTheme="majorHAnsi" w:cstheme="majorBidi"/>
+                <w:color w:val="000000" w:themeColor="text1"/>
+                <w:sz w:val="20"/>
               </w:rPr>
             </w:pPr>
           </w:p>
         </w:tc>
       </w:tr>
       <w:tr>
-        <w:trPr>
-          <w:trHeight w:val="288"/>
-        </w:trPr>
-        <w:tc>
-          <w:tcPr>
-            <w:tcW w:w="3119" w:type="dxa"/>
-            <w:shd w:val="clear" w:color="auto" w:fill="auto"/>
-            <w:noWrap/>
-            <w:vAlign w:val="bottom"/>
-          </w:tcPr>
-          <w:p>
-            <w:pPr>
-              <w:rPr>
-                <w:rFonts w:ascii="Calibri" w:hAnsi="Calibri" w:cs="Calibri"/>
-                <w:color w:val="000000"/>
-              </w:rPr>
-            </w:pPr>
-            <w:r>
-              <w:rPr>
-                <w:rFonts w:ascii="Calibri" w:hAnsi="Calibri" w:cs="Calibri"/>
-                <w:color w:val="000000"/>
-              </w:rPr>
-              <w:t xml:space="preserve">    Query Managed Data</w:t>
-            </w:r>
-          </w:p>
-        </w:tc>
-        <w:tc>
-          <w:tcPr>
-            <w:tcW w:w="1417" w:type="dxa"/>
-            <w:shd w:val="clear" w:color="auto" w:fill="auto"/>
-            <w:noWrap/>
-            <w:vAlign w:val="bottom"/>
+        <w:tc>
+          <w:tcPr>
+            <w:tcW w:w="3145" w:type="dxa"/>
+            <w:vAlign w:val="center"/>
+          </w:tcPr>
+          <w:p>
+            <w:pPr>
+              <w:rPr>
+                <w:rFonts w:asciiTheme="majorHAnsi" w:eastAsiaTheme="majorEastAsia" w:hAnsiTheme="majorHAnsi" w:cstheme="majorBidi"/>
+                <w:color w:val="000000" w:themeColor="text1"/>
+                <w:sz w:val="20"/>
+              </w:rPr>
+            </w:pPr>
+            <w:r>
+              <w:rPr>
+                <w:rFonts w:ascii="Arial" w:hAnsi="Arial" w:cs="Arial"/>
+                <w:b/>
+                <w:bCs/>
+                <w:color w:val="000000" w:themeColor="text1"/>
+                <w:sz w:val="20"/>
+              </w:rPr>
+              <w:t>Loan money</w:t>
+            </w:r>
+          </w:p>
+        </w:tc>
+        <w:tc>
+          <w:tcPr>
+            <w:tcW w:w="1980" w:type="dxa"/>
+            <w:vAlign w:val="center"/>
           </w:tcPr>
           <w:p>
             <w:pPr>
               <w:jc w:val="center"/>
               <w:rPr>
-                <w:rFonts w:ascii="Calibri" w:hAnsi="Calibri" w:cs="Calibri"/>
-                <w:color w:val="000000"/>
-              </w:rPr>
-            </w:pPr>
-          </w:p>
-        </w:tc>
-        <w:tc>
-          <w:tcPr>
-            <w:tcW w:w="1418" w:type="dxa"/>
+                <w:rFonts w:asciiTheme="majorHAnsi" w:eastAsiaTheme="majorEastAsia" w:hAnsiTheme="majorHAnsi" w:cstheme="majorBidi"/>
+                <w:color w:val="000000" w:themeColor="text1"/>
+                <w:sz w:val="20"/>
+              </w:rPr>
+            </w:pPr>
+            <w:r>
+              <w:rPr>
+                <w:rFonts w:ascii="Arial" w:hAnsi="Arial" w:cs="Arial"/>
+                <w:color w:val="000000" w:themeColor="text1"/>
+                <w:sz w:val="20"/>
+              </w:rPr>
+              <w:t>X</w:t>
+            </w:r>
+          </w:p>
+        </w:tc>
+        <w:tc>
+          <w:tcPr>
+            <w:tcW w:w="1887" w:type="dxa"/>
+            <w:vAlign w:val="center"/>
           </w:tcPr>
           <w:p>
             <w:pPr>
               <w:jc w:val="center"/>
               <w:rPr>
-                <w:rFonts w:ascii="Calibri" w:hAnsi="Calibri" w:cs="Calibri"/>
-                <w:color w:val="000000"/>
-              </w:rPr>
-            </w:pPr>
-          </w:p>
-        </w:tc>
-        <w:tc>
-          <w:tcPr>
-            <w:tcW w:w="1559" w:type="dxa"/>
+                <w:rFonts w:asciiTheme="majorHAnsi" w:eastAsiaTheme="majorEastAsia" w:hAnsiTheme="majorHAnsi" w:cstheme="majorBidi"/>
+                <w:color w:val="000000" w:themeColor="text1"/>
+                <w:sz w:val="20"/>
+              </w:rPr>
+            </w:pPr>
+          </w:p>
+        </w:tc>
+        <w:tc>
+          <w:tcPr>
+            <w:tcW w:w="2073" w:type="dxa"/>
+            <w:vAlign w:val="center"/>
           </w:tcPr>
           <w:p>
             <w:pPr>
               <w:jc w:val="center"/>
               <w:rPr>
-                <w:rFonts w:ascii="Calibri" w:hAnsi="Calibri" w:cs="Calibri"/>
-                <w:color w:val="000000"/>
-              </w:rPr>
-            </w:pPr>
-            <w:r>
-              <w:rPr>
-                <w:rFonts w:ascii="Calibri" w:hAnsi="Calibri" w:cs="Calibri"/>
-                <w:color w:val="000000"/>
-              </w:rPr>
-              <w:t>X</w:t>
-            </w:r>
-          </w:p>
-        </w:tc>
-        <w:tc>
-          <w:tcPr>
-            <w:tcW w:w="1701" w:type="dxa"/>
-          </w:tcPr>
-          <w:p>
-            <w:pPr>
-              <w:jc w:val="center"/>
-              <w:rPr>
-                <w:rFonts w:ascii="Calibri" w:hAnsi="Calibri" w:cs="Calibri"/>
-                <w:color w:val="000000"/>
+                <w:rFonts w:asciiTheme="majorHAnsi" w:eastAsiaTheme="majorEastAsia" w:hAnsiTheme="majorHAnsi" w:cstheme="majorBidi"/>
+                <w:color w:val="000000" w:themeColor="text1"/>
+                <w:sz w:val="20"/>
               </w:rPr>
             </w:pPr>
           </w:p>
         </w:tc>
       </w:tr>
       <w:tr>
-        <w:trPr>
-          <w:trHeight w:val="288"/>
-        </w:trPr>
-        <w:tc>
-          <w:tcPr>
-            <w:tcW w:w="3119" w:type="dxa"/>
-            <w:shd w:val="clear" w:color="auto" w:fill="auto"/>
-            <w:noWrap/>
-            <w:vAlign w:val="bottom"/>
-          </w:tcPr>
-          <w:p>
-            <w:pPr>
-              <w:rPr>
-                <w:rFonts w:ascii="Calibri" w:hAnsi="Calibri" w:cs="Calibri"/>
-                <w:color w:val="000000"/>
-              </w:rPr>
-            </w:pPr>
-            <w:r>
-              <w:rPr>
-                <w:rFonts w:ascii="Calibri" w:hAnsi="Calibri" w:cs="Calibri"/>
-                <w:color w:val="000000"/>
-              </w:rPr>
-              <w:t xml:space="preserve">    Add New Data</w:t>
-            </w:r>
-          </w:p>
-        </w:tc>
-        <w:tc>
-          <w:tcPr>
-            <w:tcW w:w="1417" w:type="dxa"/>
-            <w:shd w:val="clear" w:color="auto" w:fill="auto"/>
-            <w:noWrap/>
-            <w:vAlign w:val="bottom"/>
+        <w:tc>
+          <w:tcPr>
+            <w:tcW w:w="3145" w:type="dxa"/>
+            <w:vAlign w:val="center"/>
+          </w:tcPr>
+          <w:p>
+            <w:pPr>
+              <w:rPr>
+                <w:rFonts w:asciiTheme="majorHAnsi" w:eastAsiaTheme="majorEastAsia" w:hAnsiTheme="majorHAnsi" w:cstheme="majorBidi"/>
+                <w:color w:val="000000" w:themeColor="text1"/>
+                <w:sz w:val="20"/>
+              </w:rPr>
+            </w:pPr>
+            <w:r>
+              <w:rPr>
+                <w:rFonts w:ascii="Arial" w:hAnsi="Arial" w:cs="Arial"/>
+                <w:b/>
+                <w:bCs/>
+                <w:color w:val="000000" w:themeColor="text1"/>
+                <w:sz w:val="20"/>
+              </w:rPr>
+              <w:t>Loan detail</w:t>
+            </w:r>
+          </w:p>
+        </w:tc>
+        <w:tc>
+          <w:tcPr>
+            <w:tcW w:w="1980" w:type="dxa"/>
+            <w:vAlign w:val="center"/>
           </w:tcPr>
           <w:p>
             <w:pPr>
               <w:jc w:val="center"/>
               <w:rPr>
-                <w:rFonts w:ascii="Calibri" w:hAnsi="Calibri" w:cs="Calibri"/>
-                <w:color w:val="000000"/>
-              </w:rPr>
-            </w:pPr>
-          </w:p>
-        </w:tc>
-        <w:tc>
-          <w:tcPr>
-            <w:tcW w:w="1418" w:type="dxa"/>
+                <w:rFonts w:asciiTheme="majorHAnsi" w:eastAsiaTheme="majorEastAsia" w:hAnsiTheme="majorHAnsi" w:cstheme="majorBidi"/>
+                <w:color w:val="000000" w:themeColor="text1"/>
+                <w:sz w:val="20"/>
+              </w:rPr>
+            </w:pPr>
+            <w:r>
+              <w:rPr>
+                <w:rFonts w:ascii="Arial" w:hAnsi="Arial" w:cs="Arial"/>
+                <w:color w:val="000000" w:themeColor="text1"/>
+                <w:sz w:val="20"/>
+              </w:rPr>
+              <w:t>X</w:t>
+            </w:r>
+          </w:p>
+        </w:tc>
+        <w:tc>
+          <w:tcPr>
+            <w:tcW w:w="1887" w:type="dxa"/>
+            <w:vAlign w:val="center"/>
           </w:tcPr>
           <w:p>
             <w:pPr>
               <w:jc w:val="center"/>
               <w:rPr>
-                <w:rFonts w:ascii="Calibri" w:hAnsi="Calibri" w:cs="Calibri"/>
-                <w:color w:val="000000"/>
-              </w:rPr>
-            </w:pPr>
-          </w:p>
-        </w:tc>
-        <w:tc>
-          <w:tcPr>
-            <w:tcW w:w="1559" w:type="dxa"/>
+                <w:rFonts w:asciiTheme="majorHAnsi" w:eastAsiaTheme="majorEastAsia" w:hAnsiTheme="majorHAnsi" w:cstheme="majorBidi"/>
+                <w:color w:val="000000" w:themeColor="text1"/>
+                <w:sz w:val="20"/>
+              </w:rPr>
+            </w:pPr>
+          </w:p>
+        </w:tc>
+        <w:tc>
+          <w:tcPr>
+            <w:tcW w:w="2073" w:type="dxa"/>
+            <w:vAlign w:val="center"/>
           </w:tcPr>
           <w:p>
             <w:pPr>
               <w:jc w:val="center"/>
               <w:rPr>
-                <w:rFonts w:ascii="Calibri" w:hAnsi="Calibri" w:cs="Calibri"/>
-                <w:color w:val="000000"/>
-              </w:rPr>
-            </w:pPr>
-            <w:r>
-              <w:rPr>
-                <w:rFonts w:ascii="Calibri" w:hAnsi="Calibri" w:cs="Calibri"/>
-                <w:color w:val="000000"/>
-              </w:rPr>
-              <w:t>X</w:t>
-            </w:r>
-          </w:p>
-        </w:tc>
-        <w:tc>
-          <w:tcPr>
-            <w:tcW w:w="1701" w:type="dxa"/>
-          </w:tcPr>
-          <w:p>
-            <w:pPr>
-              <w:jc w:val="center"/>
-              <w:rPr>
-                <w:rFonts w:ascii="Calibri" w:hAnsi="Calibri" w:cs="Calibri"/>
-                <w:color w:val="000000"/>
-              </w:rPr>
-            </w:pPr>
-            <w:r>
-              <w:rPr>
-                <w:rFonts w:ascii="Calibri" w:hAnsi="Calibri" w:cs="Calibri"/>
-                <w:color w:val="000000"/>
-              </w:rPr>
-              <w:t>X</w:t>
-            </w:r>
+                <w:rFonts w:asciiTheme="majorHAnsi" w:eastAsiaTheme="majorEastAsia" w:hAnsiTheme="majorHAnsi" w:cstheme="majorBidi"/>
+                <w:color w:val="000000" w:themeColor="text1"/>
+                <w:sz w:val="20"/>
+              </w:rPr>
+            </w:pPr>
           </w:p>
         </w:tc>
       </w:tr>
       <w:tr>
-        <w:trPr>
-          <w:trHeight w:val="288"/>
-        </w:trPr>
-        <w:tc>
-          <w:tcPr>
-            <w:tcW w:w="3119" w:type="dxa"/>
-            <w:shd w:val="clear" w:color="auto" w:fill="auto"/>
-            <w:noWrap/>
-            <w:vAlign w:val="bottom"/>
-          </w:tcPr>
-          <w:p>
-            <w:pPr>
-              <w:rPr>
-                <w:rFonts w:ascii="Calibri" w:hAnsi="Calibri" w:cs="Calibri"/>
-                <w:color w:val="000000"/>
-              </w:rPr>
-            </w:pPr>
-            <w:r>
-              <w:rPr>
-                <w:rFonts w:ascii="Calibri" w:hAnsi="Calibri" w:cs="Calibri"/>
-                <w:color w:val="000000"/>
-              </w:rPr>
-              <w:t xml:space="preserve">    Update All Data</w:t>
-            </w:r>
-          </w:p>
-        </w:tc>
-        <w:tc>
-          <w:tcPr>
-            <w:tcW w:w="1417" w:type="dxa"/>
-            <w:shd w:val="clear" w:color="auto" w:fill="auto"/>
-            <w:noWrap/>
-            <w:vAlign w:val="bottom"/>
+        <w:tc>
+          <w:tcPr>
+            <w:tcW w:w="3145" w:type="dxa"/>
+            <w:vAlign w:val="center"/>
+          </w:tcPr>
+          <w:p>
+            <w:pPr>
+              <w:rPr>
+                <w:rFonts w:asciiTheme="majorHAnsi" w:eastAsiaTheme="majorEastAsia" w:hAnsiTheme="majorHAnsi" w:cstheme="majorBidi"/>
+                <w:color w:val="000000" w:themeColor="text1"/>
+                <w:sz w:val="20"/>
+              </w:rPr>
+            </w:pPr>
+            <w:r>
+              <w:rPr>
+                <w:rFonts w:ascii="Arial" w:hAnsi="Arial" w:cs="Arial"/>
+                <w:b/>
+                <w:bCs/>
+                <w:color w:val="000000" w:themeColor="text1"/>
+                <w:sz w:val="20"/>
+              </w:rPr>
+              <w:t>Deposit money</w:t>
+            </w:r>
+          </w:p>
+        </w:tc>
+        <w:tc>
+          <w:tcPr>
+            <w:tcW w:w="1980" w:type="dxa"/>
+            <w:vAlign w:val="center"/>
           </w:tcPr>
           <w:p>
             <w:pPr>
               <w:jc w:val="center"/>
               <w:rPr>
-                <w:rFonts w:ascii="Calibri" w:hAnsi="Calibri" w:cs="Calibri"/>
-                <w:color w:val="000000"/>
-              </w:rPr>
-            </w:pPr>
-          </w:p>
-        </w:tc>
-        <w:tc>
-          <w:tcPr>
-            <w:tcW w:w="1418" w:type="dxa"/>
+                <w:rFonts w:asciiTheme="majorHAnsi" w:eastAsiaTheme="majorEastAsia" w:hAnsiTheme="majorHAnsi" w:cstheme="majorBidi"/>
+                <w:color w:val="000000" w:themeColor="text1"/>
+                <w:sz w:val="20"/>
+              </w:rPr>
+            </w:pPr>
+            <w:r>
+              <w:rPr>
+                <w:rFonts w:ascii="Arial" w:hAnsi="Arial" w:cs="Arial"/>
+                <w:color w:val="000000" w:themeColor="text1"/>
+                <w:sz w:val="20"/>
+              </w:rPr>
+              <w:t>X</w:t>
+            </w:r>
+          </w:p>
+        </w:tc>
+        <w:tc>
+          <w:tcPr>
+            <w:tcW w:w="1887" w:type="dxa"/>
+            <w:vAlign w:val="center"/>
           </w:tcPr>
           <w:p>
             <w:pPr>
               <w:jc w:val="center"/>
               <w:rPr>
-                <w:rFonts w:ascii="Calibri" w:hAnsi="Calibri" w:cs="Calibri"/>
-                <w:color w:val="000000"/>
-              </w:rPr>
-            </w:pPr>
-          </w:p>
-        </w:tc>
-        <w:tc>
-          <w:tcPr>
-            <w:tcW w:w="1559" w:type="dxa"/>
+                <w:rFonts w:asciiTheme="majorHAnsi" w:eastAsiaTheme="majorEastAsia" w:hAnsiTheme="majorHAnsi" w:cstheme="majorBidi"/>
+                <w:color w:val="000000" w:themeColor="text1"/>
+                <w:sz w:val="20"/>
+              </w:rPr>
+            </w:pPr>
+          </w:p>
+        </w:tc>
+        <w:tc>
+          <w:tcPr>
+            <w:tcW w:w="2073" w:type="dxa"/>
+            <w:vAlign w:val="center"/>
           </w:tcPr>
           <w:p>
             <w:pPr>
               <w:jc w:val="center"/>
               <w:rPr>
-                <w:rFonts w:ascii="Calibri" w:hAnsi="Calibri" w:cs="Calibri"/>
-                <w:color w:val="000000"/>
-              </w:rPr>
-            </w:pPr>
-          </w:p>
-        </w:tc>
-        <w:tc>
-          <w:tcPr>
-            <w:tcW w:w="1701" w:type="dxa"/>
-          </w:tcPr>
-          <w:p>
-            <w:pPr>
-              <w:jc w:val="center"/>
-              <w:rPr>
-                <w:rFonts w:ascii="Calibri" w:hAnsi="Calibri" w:cs="Calibri"/>
-                <w:color w:val="000000"/>
-              </w:rPr>
-            </w:pPr>
-            <w:r>
-              <w:rPr>
-                <w:rFonts w:ascii="Calibri" w:hAnsi="Calibri" w:cs="Calibri"/>
-                <w:color w:val="000000"/>
-              </w:rPr>
-              <w:t>X</w:t>
-            </w:r>
+                <w:rFonts w:asciiTheme="majorHAnsi" w:eastAsiaTheme="majorEastAsia" w:hAnsiTheme="majorHAnsi" w:cstheme="majorBidi"/>
+                <w:color w:val="000000" w:themeColor="text1"/>
+                <w:sz w:val="20"/>
+              </w:rPr>
+            </w:pPr>
           </w:p>
         </w:tc>
       </w:tr>
       <w:tr>
-        <w:trPr>
-          <w:trHeight w:val="288"/>
-        </w:trPr>
-        <w:tc>
-          <w:tcPr>
-            <w:tcW w:w="3119" w:type="dxa"/>
-            <w:shd w:val="clear" w:color="auto" w:fill="auto"/>
-            <w:noWrap/>
-            <w:vAlign w:val="bottom"/>
-          </w:tcPr>
-          <w:p>
-            <w:pPr>
-              <w:rPr>
-                <w:rFonts w:ascii="Calibri" w:hAnsi="Calibri" w:cs="Calibri"/>
-                <w:color w:val="000000"/>
-              </w:rPr>
-            </w:pPr>
-            <w:r>
-              <w:rPr>
-                <w:rFonts w:ascii="Calibri" w:hAnsi="Calibri" w:cs="Calibri"/>
-                <w:color w:val="000000"/>
-              </w:rPr>
-              <w:t xml:space="preserve">    Update Own Data</w:t>
-            </w:r>
-          </w:p>
-        </w:tc>
-        <w:tc>
-          <w:tcPr>
-            <w:tcW w:w="1417" w:type="dxa"/>
-            <w:shd w:val="clear" w:color="auto" w:fill="auto"/>
-            <w:noWrap/>
-            <w:vAlign w:val="bottom"/>
+        <w:tc>
+          <w:tcPr>
+            <w:tcW w:w="3145" w:type="dxa"/>
+            <w:vAlign w:val="center"/>
+          </w:tcPr>
+          <w:p>
+            <w:pPr>
+              <w:rPr>
+                <w:rFonts w:asciiTheme="majorHAnsi" w:eastAsiaTheme="majorEastAsia" w:hAnsiTheme="majorHAnsi" w:cstheme="majorBidi"/>
+                <w:color w:val="000000" w:themeColor="text1"/>
+                <w:sz w:val="20"/>
+              </w:rPr>
+            </w:pPr>
+            <w:r>
+              <w:rPr>
+                <w:rFonts w:ascii="Arial" w:hAnsi="Arial" w:cs="Arial"/>
+                <w:b/>
+                <w:bCs/>
+                <w:color w:val="000000" w:themeColor="text1"/>
+                <w:sz w:val="20"/>
+              </w:rPr>
+              <w:t>Deposit detail</w:t>
+            </w:r>
+          </w:p>
+        </w:tc>
+        <w:tc>
+          <w:tcPr>
+            <w:tcW w:w="1980" w:type="dxa"/>
+            <w:vAlign w:val="center"/>
           </w:tcPr>
           <w:p>
             <w:pPr>
               <w:jc w:val="center"/>
               <w:rPr>
-                <w:rFonts w:ascii="Calibri" w:hAnsi="Calibri" w:cs="Calibri"/>
-                <w:color w:val="000000"/>
-              </w:rPr>
-            </w:pPr>
-          </w:p>
-        </w:tc>
-        <w:tc>
-          <w:tcPr>
-            <w:tcW w:w="1418" w:type="dxa"/>
+                <w:rFonts w:asciiTheme="majorHAnsi" w:eastAsiaTheme="majorEastAsia" w:hAnsiTheme="majorHAnsi" w:cstheme="majorBidi"/>
+                <w:color w:val="000000" w:themeColor="text1"/>
+                <w:sz w:val="20"/>
+              </w:rPr>
+            </w:pPr>
+            <w:r>
+              <w:rPr>
+                <w:rFonts w:ascii="Arial" w:hAnsi="Arial" w:cs="Arial"/>
+                <w:color w:val="000000" w:themeColor="text1"/>
+                <w:sz w:val="20"/>
+              </w:rPr>
+              <w:t>X</w:t>
+            </w:r>
+          </w:p>
+        </w:tc>
+        <w:tc>
+          <w:tcPr>
+            <w:tcW w:w="1887" w:type="dxa"/>
+            <w:vAlign w:val="center"/>
           </w:tcPr>
           <w:p>
             <w:pPr>
               <w:jc w:val="center"/>
               <w:rPr>
-                <w:rFonts w:ascii="Calibri" w:hAnsi="Calibri" w:cs="Calibri"/>
-                <w:color w:val="000000"/>
-              </w:rPr>
-            </w:pPr>
-          </w:p>
-        </w:tc>
-        <w:tc>
-          <w:tcPr>
-            <w:tcW w:w="1559" w:type="dxa"/>
+                <w:rFonts w:asciiTheme="majorHAnsi" w:eastAsiaTheme="majorEastAsia" w:hAnsiTheme="majorHAnsi" w:cstheme="majorBidi"/>
+                <w:color w:val="000000" w:themeColor="text1"/>
+                <w:sz w:val="20"/>
+              </w:rPr>
+            </w:pPr>
+          </w:p>
+        </w:tc>
+        <w:tc>
+          <w:tcPr>
+            <w:tcW w:w="2073" w:type="dxa"/>
+            <w:vAlign w:val="center"/>
           </w:tcPr>
           <w:p>
             <w:pPr>
               <w:jc w:val="center"/>
               <w:rPr>
-                <w:rFonts w:ascii="Calibri" w:hAnsi="Calibri" w:cs="Calibri"/>
-                <w:color w:val="000000"/>
-              </w:rPr>
-            </w:pPr>
-          </w:p>
-        </w:tc>
-        <w:tc>
-          <w:tcPr>
-            <w:tcW w:w="1701" w:type="dxa"/>
-          </w:tcPr>
-          <w:p>
-            <w:pPr>
-              <w:jc w:val="center"/>
-              <w:rPr>
-                <w:rFonts w:ascii="Calibri" w:hAnsi="Calibri" w:cs="Calibri"/>
-                <w:color w:val="000000"/>
-              </w:rPr>
-            </w:pPr>
-            <w:r>
-              <w:rPr>
-                <w:rFonts w:ascii="Calibri" w:hAnsi="Calibri" w:cs="Calibri"/>
-                <w:color w:val="000000"/>
-              </w:rPr>
-              <w:t>X</w:t>
-            </w:r>
+                <w:rFonts w:asciiTheme="majorHAnsi" w:eastAsiaTheme="majorEastAsia" w:hAnsiTheme="majorHAnsi" w:cstheme="majorBidi"/>
+                <w:color w:val="000000" w:themeColor="text1"/>
+                <w:sz w:val="20"/>
+              </w:rPr>
+            </w:pPr>
           </w:p>
         </w:tc>
       </w:tr>
       <w:tr>
-        <w:trPr>
-          <w:trHeight w:val="288"/>
-        </w:trPr>
-        <w:tc>
-          <w:tcPr>
-            <w:tcW w:w="3119" w:type="dxa"/>
-            <w:shd w:val="clear" w:color="auto" w:fill="auto"/>
-            <w:noWrap/>
-            <w:vAlign w:val="bottom"/>
-          </w:tcPr>
-          <w:p>
-            <w:pPr>
-              <w:rPr>
-                <w:rFonts w:ascii="Calibri" w:hAnsi="Calibri" w:cs="Calibri"/>
-                <w:color w:val="000000"/>
-              </w:rPr>
-            </w:pPr>
-            <w:r>
-              <w:rPr>
-                <w:rFonts w:ascii="Calibri" w:hAnsi="Calibri" w:cs="Calibri"/>
-                <w:color w:val="000000"/>
-              </w:rPr>
-              <w:t xml:space="preserve">    Update Managed Data</w:t>
-            </w:r>
-          </w:p>
-        </w:tc>
-        <w:tc>
-          <w:tcPr>
-            <w:tcW w:w="1417" w:type="dxa"/>
-            <w:shd w:val="clear" w:color="auto" w:fill="auto"/>
-            <w:noWrap/>
-            <w:vAlign w:val="bottom"/>
+        <w:tc>
+          <w:tcPr>
+            <w:tcW w:w="3145" w:type="dxa"/>
+            <w:vAlign w:val="center"/>
+          </w:tcPr>
+          <w:p>
+            <w:pPr>
+              <w:rPr>
+                <w:rFonts w:asciiTheme="majorHAnsi" w:eastAsiaTheme="majorEastAsia" w:hAnsiTheme="majorHAnsi" w:cstheme="majorBidi"/>
+                <w:color w:val="000000" w:themeColor="text1"/>
+                <w:sz w:val="20"/>
+              </w:rPr>
+            </w:pPr>
+            <w:r>
+              <w:rPr>
+                <w:rFonts w:ascii="Arial" w:hAnsi="Arial" w:cs="Arial"/>
+                <w:b/>
+                <w:bCs/>
+                <w:color w:val="000000" w:themeColor="text1"/>
+                <w:sz w:val="20"/>
+              </w:rPr>
+              <w:t>Transfer/Withdraw money</w:t>
+            </w:r>
+          </w:p>
+        </w:tc>
+        <w:tc>
+          <w:tcPr>
+            <w:tcW w:w="1980" w:type="dxa"/>
+            <w:vAlign w:val="center"/>
           </w:tcPr>
           <w:p>
             <w:pPr>
               <w:jc w:val="center"/>
               <w:rPr>
-                <w:rFonts w:ascii="Calibri" w:hAnsi="Calibri" w:cs="Calibri"/>
-                <w:color w:val="000000"/>
-              </w:rPr>
-            </w:pPr>
-          </w:p>
-        </w:tc>
-        <w:tc>
-          <w:tcPr>
-            <w:tcW w:w="1418" w:type="dxa"/>
+                <w:rFonts w:asciiTheme="majorHAnsi" w:eastAsiaTheme="majorEastAsia" w:hAnsiTheme="majorHAnsi" w:cstheme="majorBidi"/>
+                <w:color w:val="000000" w:themeColor="text1"/>
+                <w:sz w:val="20"/>
+              </w:rPr>
+            </w:pPr>
+            <w:r>
+              <w:rPr>
+                <w:rFonts w:ascii="Arial" w:hAnsi="Arial" w:cs="Arial"/>
+                <w:color w:val="000000" w:themeColor="text1"/>
+                <w:sz w:val="20"/>
+              </w:rPr>
+              <w:t>X</w:t>
+            </w:r>
+          </w:p>
+        </w:tc>
+        <w:tc>
+          <w:tcPr>
+            <w:tcW w:w="1887" w:type="dxa"/>
+            <w:vAlign w:val="center"/>
           </w:tcPr>
           <w:p>
             <w:pPr>
               <w:jc w:val="center"/>
               <w:rPr>
-                <w:rFonts w:ascii="Calibri" w:hAnsi="Calibri" w:cs="Calibri"/>
-                <w:color w:val="000000"/>
-              </w:rPr>
-            </w:pPr>
-          </w:p>
-        </w:tc>
-        <w:tc>
-          <w:tcPr>
-            <w:tcW w:w="1559" w:type="dxa"/>
+                <w:rFonts w:asciiTheme="majorHAnsi" w:eastAsiaTheme="majorEastAsia" w:hAnsiTheme="majorHAnsi" w:cstheme="majorBidi"/>
+                <w:color w:val="000000" w:themeColor="text1"/>
+                <w:sz w:val="20"/>
+              </w:rPr>
+            </w:pPr>
+          </w:p>
+        </w:tc>
+        <w:tc>
+          <w:tcPr>
+            <w:tcW w:w="2073" w:type="dxa"/>
+            <w:vAlign w:val="center"/>
           </w:tcPr>
           <w:p>
             <w:pPr>
               <w:jc w:val="center"/>
               <w:rPr>
-                <w:rFonts w:ascii="Calibri" w:hAnsi="Calibri" w:cs="Calibri"/>
-                <w:color w:val="000000"/>
-              </w:rPr>
-            </w:pPr>
-          </w:p>
-        </w:tc>
-        <w:tc>
-          <w:tcPr>
-            <w:tcW w:w="1701" w:type="dxa"/>
-          </w:tcPr>
-          <w:p>
-            <w:pPr>
-              <w:jc w:val="center"/>
-              <w:rPr>
-                <w:rFonts w:ascii="Calibri" w:hAnsi="Calibri" w:cs="Calibri"/>
-                <w:color w:val="000000"/>
-              </w:rPr>
-            </w:pPr>
-            <w:r>
-              <w:rPr>
-                <w:rFonts w:ascii="Calibri" w:hAnsi="Calibri" w:cs="Calibri"/>
-                <w:color w:val="000000"/>
-              </w:rPr>
-              <w:t>X</w:t>
-            </w:r>
+                <w:rFonts w:asciiTheme="majorHAnsi" w:eastAsiaTheme="majorEastAsia" w:hAnsiTheme="majorHAnsi" w:cstheme="majorBidi"/>
+                <w:color w:val="000000" w:themeColor="text1"/>
+                <w:sz w:val="20"/>
+              </w:rPr>
+            </w:pPr>
           </w:p>
         </w:tc>
       </w:tr>
       <w:tr>
-        <w:trPr>
-          <w:trHeight w:val="288"/>
-        </w:trPr>
-        <w:tc>
-          <w:tcPr>
-            <w:tcW w:w="3119" w:type="dxa"/>
-            <w:shd w:val="clear" w:color="auto" w:fill="auto"/>
-            <w:noWrap/>
-            <w:vAlign w:val="bottom"/>
-          </w:tcPr>
-          <w:p>
-            <w:pPr>
-              <w:rPr>
-                <w:rFonts w:ascii="Calibri" w:hAnsi="Calibri" w:cs="Calibri"/>
-                <w:color w:val="000000"/>
-              </w:rPr>
-            </w:pPr>
-            <w:r>
-              <w:rPr>
-                <w:rFonts w:ascii="Calibri" w:hAnsi="Calibri" w:cs="Calibri"/>
-                <w:color w:val="000000"/>
-              </w:rPr>
-              <w:t xml:space="preserve">    Delete Data</w:t>
-            </w:r>
-          </w:p>
-        </w:tc>
-        <w:tc>
-          <w:tcPr>
-            <w:tcW w:w="1417" w:type="dxa"/>
-            <w:shd w:val="clear" w:color="auto" w:fill="auto"/>
-            <w:noWrap/>
-            <w:vAlign w:val="bottom"/>
+        <w:tc>
+          <w:tcPr>
+            <w:tcW w:w="3145" w:type="dxa"/>
+            <w:vAlign w:val="center"/>
+          </w:tcPr>
+          <w:p>
+            <w:pPr>
+              <w:rPr>
+                <w:rFonts w:asciiTheme="majorHAnsi" w:eastAsiaTheme="majorEastAsia" w:hAnsiTheme="majorHAnsi" w:cstheme="majorBidi"/>
+                <w:color w:val="000000" w:themeColor="text1"/>
+                <w:sz w:val="20"/>
+              </w:rPr>
+            </w:pPr>
+            <w:r>
+              <w:rPr>
+                <w:rFonts w:ascii="Arial" w:hAnsi="Arial" w:cs="Arial"/>
+                <w:b/>
+                <w:bCs/>
+                <w:color w:val="000000" w:themeColor="text1"/>
+                <w:sz w:val="20"/>
+              </w:rPr>
+              <w:t>Transfer/Withdraw detail</w:t>
+            </w:r>
+          </w:p>
+        </w:tc>
+        <w:tc>
+          <w:tcPr>
+            <w:tcW w:w="1980" w:type="dxa"/>
+            <w:vAlign w:val="center"/>
           </w:tcPr>
           <w:p>
             <w:pPr>
               <w:jc w:val="center"/>
               <w:rPr>
-                <w:rFonts w:ascii="Calibri" w:hAnsi="Calibri" w:cs="Calibri"/>
-                <w:color w:val="000000"/>
-              </w:rPr>
-            </w:pPr>
-          </w:p>
-        </w:tc>
-        <w:tc>
-          <w:tcPr>
-            <w:tcW w:w="1418" w:type="dxa"/>
+                <w:rFonts w:asciiTheme="majorHAnsi" w:eastAsiaTheme="majorEastAsia" w:hAnsiTheme="majorHAnsi" w:cstheme="majorBidi"/>
+                <w:color w:val="000000" w:themeColor="text1"/>
+                <w:sz w:val="20"/>
+              </w:rPr>
+            </w:pPr>
+            <w:r>
+              <w:rPr>
+                <w:rFonts w:ascii="Arial" w:hAnsi="Arial" w:cs="Arial"/>
+                <w:color w:val="000000" w:themeColor="text1"/>
+                <w:sz w:val="20"/>
+              </w:rPr>
+              <w:t>X</w:t>
+            </w:r>
+          </w:p>
+        </w:tc>
+        <w:tc>
+          <w:tcPr>
+            <w:tcW w:w="1887" w:type="dxa"/>
+            <w:vAlign w:val="center"/>
           </w:tcPr>
           <w:p>
             <w:pPr>
               <w:jc w:val="center"/>
               <w:rPr>
-                <w:rFonts w:ascii="Calibri" w:hAnsi="Calibri" w:cs="Calibri"/>
-                <w:color w:val="000000"/>
-              </w:rPr>
-            </w:pPr>
-          </w:p>
-        </w:tc>
-        <w:tc>
-          <w:tcPr>
-            <w:tcW w:w="1559" w:type="dxa"/>
+                <w:rFonts w:asciiTheme="majorHAnsi" w:eastAsiaTheme="majorEastAsia" w:hAnsiTheme="majorHAnsi" w:cstheme="majorBidi"/>
+                <w:color w:val="000000" w:themeColor="text1"/>
+                <w:sz w:val="20"/>
+              </w:rPr>
+            </w:pPr>
+          </w:p>
+        </w:tc>
+        <w:tc>
+          <w:tcPr>
+            <w:tcW w:w="2073" w:type="dxa"/>
+            <w:vAlign w:val="center"/>
           </w:tcPr>
           <w:p>
             <w:pPr>
               <w:jc w:val="center"/>
               <w:rPr>
-                <w:rFonts w:ascii="Calibri" w:hAnsi="Calibri" w:cs="Calibri"/>
-                <w:color w:val="000000"/>
-              </w:rPr>
-            </w:pPr>
-          </w:p>
-        </w:tc>
-        <w:tc>
-          <w:tcPr>
-            <w:tcW w:w="1701" w:type="dxa"/>
-          </w:tcPr>
-          <w:p>
-            <w:pPr>
-              <w:jc w:val="center"/>
-              <w:rPr>
-                <w:rFonts w:ascii="Calibri" w:hAnsi="Calibri" w:cs="Calibri"/>
-                <w:color w:val="000000"/>
+                <w:rFonts w:asciiTheme="majorHAnsi" w:eastAsiaTheme="majorEastAsia" w:hAnsiTheme="majorHAnsi" w:cstheme="majorBidi"/>
+                <w:color w:val="000000" w:themeColor="text1"/>
+                <w:sz w:val="20"/>
               </w:rPr>
             </w:pPr>
           </w:p>
         </w:tc>
       </w:tr>
       <w:tr>
-        <w:trPr>
-          <w:trHeight w:val="288"/>
-        </w:trPr>
-        <w:tc>
-          <w:tcPr>
-            <w:tcW w:w="3119" w:type="dxa"/>
-            <w:shd w:val="clear" w:color="auto" w:fill="auto"/>
-            <w:noWrap/>
-            <w:vAlign w:val="bottom"/>
-          </w:tcPr>
-          <w:p>
-            <w:pPr>
-              <w:rPr>
-                <w:rFonts w:ascii="Calibri" w:hAnsi="Calibri" w:cs="Calibri"/>
-                <w:color w:val="000000"/>
-              </w:rPr>
-            </w:pPr>
-            <w:r>
-              <w:rPr>
-                <w:rFonts w:ascii="Calibri" w:hAnsi="Calibri" w:cs="Calibri"/>
-                <w:color w:val="000000"/>
-              </w:rPr>
-              <w:t xml:space="preserve">    …</w:t>
-            </w:r>
-          </w:p>
-        </w:tc>
-        <w:tc>
-          <w:tcPr>
-            <w:tcW w:w="1417" w:type="dxa"/>
-            <w:shd w:val="clear" w:color="auto" w:fill="auto"/>
-            <w:noWrap/>
-            <w:vAlign w:val="bottom"/>
+        <w:tc>
+          <w:tcPr>
+            <w:tcW w:w="3145" w:type="dxa"/>
+            <w:vAlign w:val="center"/>
+          </w:tcPr>
+          <w:p>
+            <w:pPr>
+              <w:rPr>
+                <w:rFonts w:asciiTheme="majorHAnsi" w:eastAsiaTheme="majorEastAsia" w:hAnsiTheme="majorHAnsi" w:cstheme="majorBidi"/>
+                <w:color w:val="000000" w:themeColor="text1"/>
+                <w:sz w:val="20"/>
+              </w:rPr>
+            </w:pPr>
+            <w:r>
+              <w:rPr>
+                <w:rFonts w:ascii="Arial" w:hAnsi="Arial" w:cs="Arial"/>
+                <w:b/>
+                <w:bCs/>
+                <w:color w:val="000000" w:themeColor="text1"/>
+                <w:sz w:val="20"/>
+              </w:rPr>
+              <w:t>Overview</w:t>
+            </w:r>
+          </w:p>
+        </w:tc>
+        <w:tc>
+          <w:tcPr>
+            <w:tcW w:w="1980" w:type="dxa"/>
+            <w:vAlign w:val="center"/>
           </w:tcPr>
           <w:p>
             <w:pPr>
               <w:jc w:val="center"/>
               <w:rPr>
-                <w:rFonts w:ascii="Calibri" w:hAnsi="Calibri" w:cs="Calibri"/>
-                <w:color w:val="000000"/>
-              </w:rPr>
-            </w:pPr>
-          </w:p>
-        </w:tc>
-        <w:tc>
-          <w:tcPr>
-            <w:tcW w:w="1418" w:type="dxa"/>
+                <w:rFonts w:asciiTheme="majorHAnsi" w:eastAsiaTheme="majorEastAsia" w:hAnsiTheme="majorHAnsi" w:cstheme="majorBidi"/>
+                <w:color w:val="000000" w:themeColor="text1"/>
+                <w:sz w:val="20"/>
+              </w:rPr>
+            </w:pPr>
+            <w:r>
+              <w:rPr>
+                <w:rFonts w:ascii="Arial" w:hAnsi="Arial" w:cs="Arial"/>
+                <w:color w:val="000000" w:themeColor="text1"/>
+                <w:sz w:val="20"/>
+              </w:rPr>
+              <w:t>X</w:t>
+            </w:r>
+          </w:p>
+        </w:tc>
+        <w:tc>
+          <w:tcPr>
+            <w:tcW w:w="1887" w:type="dxa"/>
+            <w:vAlign w:val="center"/>
           </w:tcPr>
           <w:p>
             <w:pPr>
               <w:jc w:val="center"/>
               <w:rPr>
-                <w:rFonts w:ascii="Calibri" w:hAnsi="Calibri" w:cs="Calibri"/>
-                <w:color w:val="000000"/>
-              </w:rPr>
-            </w:pPr>
-          </w:p>
-        </w:tc>
-        <w:tc>
-          <w:tcPr>
-            <w:tcW w:w="1559" w:type="dxa"/>
+                <w:rFonts w:asciiTheme="majorHAnsi" w:eastAsiaTheme="majorEastAsia" w:hAnsiTheme="majorHAnsi" w:cstheme="majorBidi"/>
+                <w:color w:val="000000" w:themeColor="text1"/>
+                <w:sz w:val="20"/>
+              </w:rPr>
+            </w:pPr>
+          </w:p>
+        </w:tc>
+        <w:tc>
+          <w:tcPr>
+            <w:tcW w:w="2073" w:type="dxa"/>
+            <w:vAlign w:val="center"/>
           </w:tcPr>
           <w:p>
             <w:pPr>
               <w:jc w:val="center"/>
               <w:rPr>
-                <w:rFonts w:ascii="Calibri" w:hAnsi="Calibri" w:cs="Calibri"/>
-                <w:color w:val="000000"/>
-              </w:rPr>
-            </w:pPr>
-          </w:p>
-        </w:tc>
-        <w:tc>
-          <w:tcPr>
-            <w:tcW w:w="1701" w:type="dxa"/>
+                <w:rFonts w:asciiTheme="majorHAnsi" w:eastAsiaTheme="majorEastAsia" w:hAnsiTheme="majorHAnsi" w:cstheme="majorBidi"/>
+                <w:color w:val="000000" w:themeColor="text1"/>
+                <w:sz w:val="20"/>
+              </w:rPr>
+            </w:pPr>
+          </w:p>
+        </w:tc>
+      </w:tr>
+      <w:tr>
+        <w:tc>
+          <w:tcPr>
+            <w:tcW w:w="3145" w:type="dxa"/>
+            <w:vAlign w:val="center"/>
+          </w:tcPr>
+          <w:p>
+            <w:pPr>
+              <w:rPr>
+                <w:rFonts w:asciiTheme="majorHAnsi" w:eastAsiaTheme="majorEastAsia" w:hAnsiTheme="majorHAnsi" w:cstheme="majorBidi"/>
+                <w:color w:val="000000" w:themeColor="text1"/>
+                <w:sz w:val="20"/>
+              </w:rPr>
+            </w:pPr>
+            <w:r>
+              <w:rPr>
+                <w:rFonts w:ascii="Arial" w:hAnsi="Arial" w:cs="Arial"/>
+                <w:b/>
+                <w:bCs/>
+                <w:color w:val="000000" w:themeColor="text1"/>
+                <w:sz w:val="20"/>
+              </w:rPr>
+              <w:t>User profile</w:t>
+            </w:r>
+          </w:p>
+        </w:tc>
+        <w:tc>
+          <w:tcPr>
+            <w:tcW w:w="1980" w:type="dxa"/>
+            <w:vAlign w:val="center"/>
           </w:tcPr>
           <w:p>
             <w:pPr>
               <w:jc w:val="center"/>
               <w:rPr>
-                <w:rFonts w:ascii="Calibri" w:hAnsi="Calibri" w:cs="Calibri"/>
-                <w:color w:val="000000"/>
-              </w:rPr>
-            </w:pPr>
+                <w:rFonts w:asciiTheme="majorHAnsi" w:eastAsiaTheme="majorEastAsia" w:hAnsiTheme="majorHAnsi" w:cstheme="majorBidi"/>
+                <w:color w:val="000000" w:themeColor="text1"/>
+                <w:sz w:val="20"/>
+              </w:rPr>
+            </w:pPr>
+            <w:r>
+              <w:rPr>
+                <w:rFonts w:ascii="Arial" w:hAnsi="Arial" w:cs="Arial"/>
+                <w:color w:val="000000" w:themeColor="text1"/>
+                <w:sz w:val="20"/>
+              </w:rPr>
+              <w:t>X</w:t>
+            </w:r>
+          </w:p>
+        </w:tc>
+        <w:tc>
+          <w:tcPr>
+            <w:tcW w:w="1887" w:type="dxa"/>
+            <w:vAlign w:val="center"/>
+          </w:tcPr>
+          <w:p>
+            <w:pPr>
+              <w:jc w:val="center"/>
+              <w:rPr>
+                <w:rFonts w:asciiTheme="majorHAnsi" w:eastAsiaTheme="majorEastAsia" w:hAnsiTheme="majorHAnsi" w:cstheme="majorBidi"/>
+                <w:color w:val="000000" w:themeColor="text1"/>
+                <w:sz w:val="20"/>
+              </w:rPr>
+            </w:pPr>
+          </w:p>
+        </w:tc>
+        <w:tc>
+          <w:tcPr>
+            <w:tcW w:w="2073" w:type="dxa"/>
+            <w:vAlign w:val="center"/>
+          </w:tcPr>
+          <w:p>
+            <w:pPr>
+              <w:jc w:val="center"/>
+              <w:rPr>
+                <w:rFonts w:asciiTheme="majorHAnsi" w:eastAsiaTheme="majorEastAsia" w:hAnsiTheme="majorHAnsi" w:cstheme="majorBidi"/>
+                <w:color w:val="000000" w:themeColor="text1"/>
+                <w:sz w:val="20"/>
+              </w:rPr>
+            </w:pPr>
+          </w:p>
+        </w:tc>
+      </w:tr>
+      <w:tr>
+        <w:tc>
+          <w:tcPr>
+            <w:tcW w:w="3145" w:type="dxa"/>
+            <w:vAlign w:val="center"/>
+          </w:tcPr>
+          <w:p>
+            <w:pPr>
+              <w:rPr>
+                <w:rFonts w:asciiTheme="majorHAnsi" w:eastAsiaTheme="majorEastAsia" w:hAnsiTheme="majorHAnsi" w:cstheme="majorBidi"/>
+                <w:color w:val="000000" w:themeColor="text1"/>
+                <w:sz w:val="20"/>
+              </w:rPr>
+            </w:pPr>
+            <w:r>
+              <w:rPr>
+                <w:rFonts w:ascii="Arial" w:hAnsi="Arial" w:cs="Arial"/>
+                <w:b/>
+                <w:bCs/>
+                <w:color w:val="000000" w:themeColor="text1"/>
+                <w:sz w:val="20"/>
+              </w:rPr>
+              <w:t>My wallet</w:t>
+            </w:r>
+          </w:p>
+        </w:tc>
+        <w:tc>
+          <w:tcPr>
+            <w:tcW w:w="1980" w:type="dxa"/>
+            <w:vAlign w:val="center"/>
+          </w:tcPr>
+          <w:p>
+            <w:pPr>
+              <w:jc w:val="center"/>
+              <w:rPr>
+                <w:rFonts w:asciiTheme="majorHAnsi" w:eastAsiaTheme="majorEastAsia" w:hAnsiTheme="majorHAnsi" w:cstheme="majorBidi"/>
+                <w:color w:val="000000" w:themeColor="text1"/>
+                <w:sz w:val="20"/>
+              </w:rPr>
+            </w:pPr>
+            <w:r>
+              <w:rPr>
+                <w:rFonts w:ascii="Arial" w:hAnsi="Arial" w:cs="Arial"/>
+                <w:color w:val="000000" w:themeColor="text1"/>
+                <w:sz w:val="20"/>
+              </w:rPr>
+              <w:t>X</w:t>
+            </w:r>
+          </w:p>
+        </w:tc>
+        <w:tc>
+          <w:tcPr>
+            <w:tcW w:w="1887" w:type="dxa"/>
+            <w:vAlign w:val="center"/>
+          </w:tcPr>
+          <w:p>
+            <w:pPr>
+              <w:jc w:val="center"/>
+              <w:rPr>
+                <w:rFonts w:asciiTheme="majorHAnsi" w:eastAsiaTheme="majorEastAsia" w:hAnsiTheme="majorHAnsi" w:cstheme="majorBidi"/>
+                <w:color w:val="000000" w:themeColor="text1"/>
+                <w:sz w:val="20"/>
+              </w:rPr>
+            </w:pPr>
+          </w:p>
+        </w:tc>
+        <w:tc>
+          <w:tcPr>
+            <w:tcW w:w="2073" w:type="dxa"/>
+            <w:vAlign w:val="center"/>
+          </w:tcPr>
+          <w:p>
+            <w:pPr>
+              <w:jc w:val="center"/>
+              <w:rPr>
+                <w:rFonts w:asciiTheme="majorHAnsi" w:eastAsiaTheme="majorEastAsia" w:hAnsiTheme="majorHAnsi" w:cstheme="majorBidi"/>
+                <w:color w:val="000000" w:themeColor="text1"/>
+                <w:sz w:val="20"/>
+              </w:rPr>
+            </w:pPr>
+          </w:p>
+        </w:tc>
+      </w:tr>
+      <w:tr>
+        <w:tc>
+          <w:tcPr>
+            <w:tcW w:w="3145" w:type="dxa"/>
+            <w:vAlign w:val="center"/>
+          </w:tcPr>
+          <w:p>
+            <w:pPr>
+              <w:rPr>
+                <w:rFonts w:asciiTheme="majorHAnsi" w:eastAsiaTheme="majorEastAsia" w:hAnsiTheme="majorHAnsi" w:cstheme="majorBidi"/>
+                <w:color w:val="000000" w:themeColor="text1"/>
+                <w:sz w:val="20"/>
+              </w:rPr>
+            </w:pPr>
+            <w:r>
+              <w:rPr>
+                <w:rFonts w:ascii="Arial" w:hAnsi="Arial" w:cs="Arial"/>
+                <w:b/>
+                <w:bCs/>
+                <w:color w:val="000000" w:themeColor="text1"/>
+                <w:sz w:val="20"/>
+              </w:rPr>
+              <w:t>Change password</w:t>
+            </w:r>
+          </w:p>
+        </w:tc>
+        <w:tc>
+          <w:tcPr>
+            <w:tcW w:w="1980" w:type="dxa"/>
+            <w:vAlign w:val="center"/>
+          </w:tcPr>
+          <w:p>
+            <w:pPr>
+              <w:jc w:val="center"/>
+              <w:rPr>
+                <w:rFonts w:asciiTheme="majorHAnsi" w:eastAsiaTheme="majorEastAsia" w:hAnsiTheme="majorHAnsi" w:cstheme="majorBidi"/>
+                <w:color w:val="000000" w:themeColor="text1"/>
+                <w:sz w:val="20"/>
+              </w:rPr>
+            </w:pPr>
+            <w:r>
+              <w:rPr>
+                <w:rFonts w:ascii="Arial" w:hAnsi="Arial" w:cs="Arial"/>
+                <w:color w:val="000000" w:themeColor="text1"/>
+                <w:sz w:val="20"/>
+              </w:rPr>
+              <w:t>X</w:t>
+            </w:r>
+          </w:p>
+        </w:tc>
+        <w:tc>
+          <w:tcPr>
+            <w:tcW w:w="1887" w:type="dxa"/>
+            <w:vAlign w:val="center"/>
+          </w:tcPr>
+          <w:p>
+            <w:pPr>
+              <w:jc w:val="center"/>
+              <w:rPr>
+                <w:rFonts w:asciiTheme="majorHAnsi" w:eastAsiaTheme="majorEastAsia" w:hAnsiTheme="majorHAnsi" w:cstheme="majorBidi"/>
+                <w:color w:val="000000" w:themeColor="text1"/>
+                <w:sz w:val="20"/>
+              </w:rPr>
+            </w:pPr>
+          </w:p>
+        </w:tc>
+        <w:tc>
+          <w:tcPr>
+            <w:tcW w:w="2073" w:type="dxa"/>
+            <w:vAlign w:val="center"/>
+          </w:tcPr>
+          <w:p>
+            <w:pPr>
+              <w:jc w:val="center"/>
+              <w:rPr>
+                <w:rFonts w:asciiTheme="majorHAnsi" w:eastAsiaTheme="majorEastAsia" w:hAnsiTheme="majorHAnsi" w:cstheme="majorBidi"/>
+                <w:color w:val="000000" w:themeColor="text1"/>
+                <w:sz w:val="20"/>
+              </w:rPr>
+            </w:pPr>
+          </w:p>
+        </w:tc>
+      </w:tr>
+      <w:tr>
+        <w:tc>
+          <w:tcPr>
+            <w:tcW w:w="3145" w:type="dxa"/>
+            <w:vAlign w:val="center"/>
+          </w:tcPr>
+          <w:p>
+            <w:pPr>
+              <w:rPr>
+                <w:rFonts w:asciiTheme="majorHAnsi" w:eastAsiaTheme="majorEastAsia" w:hAnsiTheme="majorHAnsi" w:cstheme="majorBidi"/>
+                <w:color w:val="000000" w:themeColor="text1"/>
+                <w:sz w:val="20"/>
+              </w:rPr>
+            </w:pPr>
+            <w:r>
+              <w:rPr>
+                <w:rFonts w:ascii="Arial" w:hAnsi="Arial" w:cs="Arial"/>
+                <w:b/>
+                <w:bCs/>
+                <w:color w:val="000000" w:themeColor="text1"/>
+                <w:sz w:val="20"/>
+              </w:rPr>
+              <w:t>Dashboard</w:t>
+            </w:r>
+          </w:p>
+        </w:tc>
+        <w:tc>
+          <w:tcPr>
+            <w:tcW w:w="1980" w:type="dxa"/>
+            <w:vAlign w:val="center"/>
+          </w:tcPr>
+          <w:p>
+            <w:pPr>
+              <w:jc w:val="center"/>
+              <w:rPr>
+                <w:rFonts w:asciiTheme="majorHAnsi" w:eastAsiaTheme="majorEastAsia" w:hAnsiTheme="majorHAnsi" w:cstheme="majorBidi"/>
+                <w:color w:val="000000" w:themeColor="text1"/>
+                <w:sz w:val="20"/>
+              </w:rPr>
+            </w:pPr>
+          </w:p>
+        </w:tc>
+        <w:tc>
+          <w:tcPr>
+            <w:tcW w:w="1887" w:type="dxa"/>
+            <w:vAlign w:val="center"/>
+          </w:tcPr>
+          <w:p>
+            <w:pPr>
+              <w:jc w:val="center"/>
+              <w:rPr>
+                <w:rFonts w:asciiTheme="majorHAnsi" w:eastAsiaTheme="majorEastAsia" w:hAnsiTheme="majorHAnsi" w:cstheme="majorBidi"/>
+                <w:color w:val="000000" w:themeColor="text1"/>
+                <w:sz w:val="20"/>
+              </w:rPr>
+            </w:pPr>
+          </w:p>
+        </w:tc>
+        <w:tc>
+          <w:tcPr>
+            <w:tcW w:w="2073" w:type="dxa"/>
+            <w:vAlign w:val="center"/>
+          </w:tcPr>
+          <w:p>
+            <w:pPr>
+              <w:jc w:val="center"/>
+              <w:rPr>
+                <w:rFonts w:asciiTheme="majorHAnsi" w:eastAsiaTheme="majorEastAsia" w:hAnsiTheme="majorHAnsi" w:cstheme="majorBidi"/>
+                <w:color w:val="000000" w:themeColor="text1"/>
+                <w:sz w:val="20"/>
+              </w:rPr>
+            </w:pPr>
+            <w:r>
+              <w:rPr>
+                <w:rFonts w:ascii="Arial" w:hAnsi="Arial" w:cs="Arial"/>
+                <w:color w:val="000000" w:themeColor="text1"/>
+                <w:sz w:val="20"/>
+              </w:rPr>
+              <w:t>X</w:t>
+            </w:r>
+          </w:p>
+        </w:tc>
+      </w:tr>
+      <w:tr>
+        <w:tc>
+          <w:tcPr>
+            <w:tcW w:w="3145" w:type="dxa"/>
+            <w:vAlign w:val="center"/>
+          </w:tcPr>
+          <w:p>
+            <w:pPr>
+              <w:rPr>
+                <w:rFonts w:asciiTheme="majorHAnsi" w:eastAsiaTheme="majorEastAsia" w:hAnsiTheme="majorHAnsi" w:cstheme="majorBidi"/>
+                <w:color w:val="000000" w:themeColor="text1"/>
+                <w:sz w:val="20"/>
+              </w:rPr>
+            </w:pPr>
+            <w:r>
+              <w:rPr>
+                <w:rFonts w:ascii="Arial" w:hAnsi="Arial" w:cs="Arial"/>
+                <w:b/>
+                <w:bCs/>
+                <w:color w:val="000000" w:themeColor="text1"/>
+                <w:sz w:val="20"/>
+              </w:rPr>
+              <w:t xml:space="preserve">Change </w:t>
+            </w:r>
+            <w:proofErr w:type="spellStart"/>
+            <w:r>
+              <w:rPr>
+                <w:rFonts w:ascii="Arial" w:hAnsi="Arial" w:cs="Arial"/>
+                <w:b/>
+                <w:bCs/>
+                <w:color w:val="000000" w:themeColor="text1"/>
+                <w:sz w:val="20"/>
+              </w:rPr>
+              <w:t>BankTeller</w:t>
+            </w:r>
+            <w:proofErr w:type="spellEnd"/>
+          </w:p>
+        </w:tc>
+        <w:tc>
+          <w:tcPr>
+            <w:tcW w:w="1980" w:type="dxa"/>
+            <w:vAlign w:val="center"/>
+          </w:tcPr>
+          <w:p>
+            <w:pPr>
+              <w:jc w:val="center"/>
+              <w:rPr>
+                <w:rFonts w:asciiTheme="majorHAnsi" w:eastAsiaTheme="majorEastAsia" w:hAnsiTheme="majorHAnsi" w:cstheme="majorBidi"/>
+                <w:color w:val="000000" w:themeColor="text1"/>
+                <w:sz w:val="20"/>
+              </w:rPr>
+            </w:pPr>
+          </w:p>
+        </w:tc>
+        <w:tc>
+          <w:tcPr>
+            <w:tcW w:w="1887" w:type="dxa"/>
+            <w:vAlign w:val="center"/>
+          </w:tcPr>
+          <w:p>
+            <w:pPr>
+              <w:jc w:val="center"/>
+              <w:rPr>
+                <w:rFonts w:asciiTheme="majorHAnsi" w:eastAsiaTheme="majorEastAsia" w:hAnsiTheme="majorHAnsi" w:cstheme="majorBidi"/>
+                <w:color w:val="000000" w:themeColor="text1"/>
+                <w:sz w:val="20"/>
+              </w:rPr>
+            </w:pPr>
+          </w:p>
+        </w:tc>
+        <w:tc>
+          <w:tcPr>
+            <w:tcW w:w="2073" w:type="dxa"/>
+            <w:vAlign w:val="center"/>
+          </w:tcPr>
+          <w:p>
+            <w:pPr>
+              <w:jc w:val="center"/>
+              <w:rPr>
+                <w:rFonts w:asciiTheme="majorHAnsi" w:eastAsiaTheme="majorEastAsia" w:hAnsiTheme="majorHAnsi" w:cstheme="majorBidi"/>
+                <w:color w:val="000000" w:themeColor="text1"/>
+                <w:sz w:val="20"/>
+              </w:rPr>
+            </w:pPr>
+            <w:r>
+              <w:rPr>
+                <w:rFonts w:ascii="Arial" w:hAnsi="Arial" w:cs="Arial"/>
+                <w:color w:val="000000" w:themeColor="text1"/>
+                <w:sz w:val="20"/>
+              </w:rPr>
+              <w:t>X</w:t>
+            </w:r>
+          </w:p>
+        </w:tc>
+      </w:tr>
+      <w:tr>
+        <w:tc>
+          <w:tcPr>
+            <w:tcW w:w="3145" w:type="dxa"/>
+            <w:vAlign w:val="center"/>
+          </w:tcPr>
+          <w:p>
+            <w:pPr>
+              <w:rPr>
+                <w:rFonts w:asciiTheme="majorHAnsi" w:eastAsiaTheme="majorEastAsia" w:hAnsiTheme="majorHAnsi" w:cstheme="majorBidi"/>
+                <w:color w:val="000000" w:themeColor="text1"/>
+                <w:sz w:val="20"/>
+              </w:rPr>
+            </w:pPr>
+            <w:r>
+              <w:rPr>
+                <w:rFonts w:ascii="Arial" w:hAnsi="Arial" w:cs="Arial"/>
+                <w:color w:val="000000" w:themeColor="text1"/>
+                <w:sz w:val="20"/>
+              </w:rPr>
+              <w:t>Add New Data</w:t>
+            </w:r>
+          </w:p>
+        </w:tc>
+        <w:tc>
+          <w:tcPr>
+            <w:tcW w:w="1980" w:type="dxa"/>
+            <w:vAlign w:val="center"/>
+          </w:tcPr>
+          <w:p>
+            <w:pPr>
+              <w:jc w:val="center"/>
+              <w:rPr>
+                <w:rFonts w:asciiTheme="majorHAnsi" w:eastAsiaTheme="majorEastAsia" w:hAnsiTheme="majorHAnsi" w:cstheme="majorBidi"/>
+                <w:color w:val="000000" w:themeColor="text1"/>
+                <w:sz w:val="20"/>
+              </w:rPr>
+            </w:pPr>
+          </w:p>
+        </w:tc>
+        <w:tc>
+          <w:tcPr>
+            <w:tcW w:w="1887" w:type="dxa"/>
+            <w:vAlign w:val="center"/>
+          </w:tcPr>
+          <w:p>
+            <w:pPr>
+              <w:jc w:val="center"/>
+              <w:rPr>
+                <w:rFonts w:asciiTheme="majorHAnsi" w:eastAsiaTheme="majorEastAsia" w:hAnsiTheme="majorHAnsi" w:cstheme="majorBidi"/>
+                <w:color w:val="000000" w:themeColor="text1"/>
+                <w:sz w:val="20"/>
+              </w:rPr>
+            </w:pPr>
+          </w:p>
+        </w:tc>
+        <w:tc>
+          <w:tcPr>
+            <w:tcW w:w="2073" w:type="dxa"/>
+            <w:vAlign w:val="center"/>
+          </w:tcPr>
+          <w:p>
+            <w:pPr>
+              <w:jc w:val="center"/>
+              <w:rPr>
+                <w:rFonts w:asciiTheme="majorHAnsi" w:eastAsiaTheme="majorEastAsia" w:hAnsiTheme="majorHAnsi" w:cstheme="majorBidi"/>
+                <w:color w:val="000000" w:themeColor="text1"/>
+                <w:sz w:val="20"/>
+              </w:rPr>
+            </w:pPr>
+            <w:r>
+              <w:rPr>
+                <w:rFonts w:ascii="Arial" w:hAnsi="Arial" w:cs="Arial"/>
+                <w:color w:val="000000" w:themeColor="text1"/>
+                <w:sz w:val="20"/>
+              </w:rPr>
+              <w:t>X</w:t>
+            </w:r>
+          </w:p>
+        </w:tc>
+      </w:tr>
+      <w:tr>
+        <w:tc>
+          <w:tcPr>
+            <w:tcW w:w="3145" w:type="dxa"/>
+            <w:vAlign w:val="center"/>
+          </w:tcPr>
+          <w:p>
+            <w:pPr>
+              <w:rPr>
+                <w:rFonts w:asciiTheme="majorHAnsi" w:eastAsiaTheme="majorEastAsia" w:hAnsiTheme="majorHAnsi" w:cstheme="majorBidi"/>
+                <w:color w:val="000000" w:themeColor="text1"/>
+                <w:sz w:val="20"/>
+              </w:rPr>
+            </w:pPr>
+            <w:r>
+              <w:rPr>
+                <w:rFonts w:ascii="Arial" w:hAnsi="Arial" w:cs="Arial"/>
+                <w:color w:val="000000" w:themeColor="text1"/>
+                <w:sz w:val="20"/>
+              </w:rPr>
+              <w:t>Update Data</w:t>
+            </w:r>
+          </w:p>
+        </w:tc>
+        <w:tc>
+          <w:tcPr>
+            <w:tcW w:w="1980" w:type="dxa"/>
+            <w:vAlign w:val="center"/>
+          </w:tcPr>
+          <w:p>
+            <w:pPr>
+              <w:jc w:val="center"/>
+              <w:rPr>
+                <w:rFonts w:asciiTheme="majorHAnsi" w:eastAsiaTheme="majorEastAsia" w:hAnsiTheme="majorHAnsi" w:cstheme="majorBidi"/>
+                <w:color w:val="000000" w:themeColor="text1"/>
+                <w:sz w:val="20"/>
+              </w:rPr>
+            </w:pPr>
+          </w:p>
+        </w:tc>
+        <w:tc>
+          <w:tcPr>
+            <w:tcW w:w="1887" w:type="dxa"/>
+            <w:vAlign w:val="center"/>
+          </w:tcPr>
+          <w:p>
+            <w:pPr>
+              <w:jc w:val="center"/>
+              <w:rPr>
+                <w:rFonts w:asciiTheme="majorHAnsi" w:eastAsiaTheme="majorEastAsia" w:hAnsiTheme="majorHAnsi" w:cstheme="majorBidi"/>
+                <w:color w:val="000000" w:themeColor="text1"/>
+                <w:sz w:val="20"/>
+              </w:rPr>
+            </w:pPr>
+          </w:p>
+        </w:tc>
+        <w:tc>
+          <w:tcPr>
+            <w:tcW w:w="2073" w:type="dxa"/>
+            <w:vAlign w:val="center"/>
+          </w:tcPr>
+          <w:p>
+            <w:pPr>
+              <w:jc w:val="center"/>
+              <w:rPr>
+                <w:rFonts w:asciiTheme="majorHAnsi" w:eastAsiaTheme="majorEastAsia" w:hAnsiTheme="majorHAnsi" w:cstheme="majorBidi"/>
+                <w:color w:val="000000" w:themeColor="text1"/>
+                <w:sz w:val="20"/>
+              </w:rPr>
+            </w:pPr>
+            <w:r>
+              <w:rPr>
+                <w:rFonts w:ascii="Arial" w:hAnsi="Arial" w:cs="Arial"/>
+                <w:color w:val="000000" w:themeColor="text1"/>
+                <w:sz w:val="20"/>
+              </w:rPr>
+              <w:t>X</w:t>
+            </w:r>
+          </w:p>
+        </w:tc>
+      </w:tr>
+      <w:tr>
+        <w:tc>
+          <w:tcPr>
+            <w:tcW w:w="3145" w:type="dxa"/>
+            <w:vAlign w:val="center"/>
+          </w:tcPr>
+          <w:p>
+            <w:pPr>
+              <w:rPr>
+                <w:rFonts w:asciiTheme="majorHAnsi" w:eastAsiaTheme="majorEastAsia" w:hAnsiTheme="majorHAnsi" w:cstheme="majorBidi"/>
+                <w:color w:val="000000" w:themeColor="text1"/>
+                <w:sz w:val="20"/>
+              </w:rPr>
+            </w:pPr>
+            <w:r>
+              <w:rPr>
+                <w:rFonts w:ascii="Arial" w:hAnsi="Arial" w:cs="Arial"/>
+                <w:color w:val="000000" w:themeColor="text1"/>
+                <w:sz w:val="20"/>
+              </w:rPr>
+              <w:t>Delete Data</w:t>
+            </w:r>
+          </w:p>
+        </w:tc>
+        <w:tc>
+          <w:tcPr>
+            <w:tcW w:w="1980" w:type="dxa"/>
+            <w:vAlign w:val="center"/>
+          </w:tcPr>
+          <w:p>
+            <w:pPr>
+              <w:jc w:val="center"/>
+              <w:rPr>
+                <w:rFonts w:asciiTheme="majorHAnsi" w:eastAsiaTheme="majorEastAsia" w:hAnsiTheme="majorHAnsi" w:cstheme="majorBidi"/>
+                <w:color w:val="000000" w:themeColor="text1"/>
+                <w:sz w:val="20"/>
+              </w:rPr>
+            </w:pPr>
+          </w:p>
+        </w:tc>
+        <w:tc>
+          <w:tcPr>
+            <w:tcW w:w="1887" w:type="dxa"/>
+            <w:vAlign w:val="center"/>
+          </w:tcPr>
+          <w:p>
+            <w:pPr>
+              <w:jc w:val="center"/>
+              <w:rPr>
+                <w:rFonts w:asciiTheme="majorHAnsi" w:eastAsiaTheme="majorEastAsia" w:hAnsiTheme="majorHAnsi" w:cstheme="majorBidi"/>
+                <w:color w:val="000000" w:themeColor="text1"/>
+                <w:sz w:val="20"/>
+              </w:rPr>
+            </w:pPr>
+          </w:p>
+        </w:tc>
+        <w:tc>
+          <w:tcPr>
+            <w:tcW w:w="2073" w:type="dxa"/>
+            <w:vAlign w:val="center"/>
+          </w:tcPr>
+          <w:p>
+            <w:pPr>
+              <w:jc w:val="center"/>
+              <w:rPr>
+                <w:rFonts w:asciiTheme="majorHAnsi" w:eastAsiaTheme="majorEastAsia" w:hAnsiTheme="majorHAnsi" w:cstheme="majorBidi"/>
+                <w:color w:val="000000" w:themeColor="text1"/>
+                <w:sz w:val="20"/>
+              </w:rPr>
+            </w:pPr>
+            <w:r>
+              <w:rPr>
+                <w:rFonts w:ascii="Arial" w:hAnsi="Arial" w:cs="Arial"/>
+                <w:color w:val="000000" w:themeColor="text1"/>
+                <w:sz w:val="20"/>
+              </w:rPr>
+              <w:t>X</w:t>
+            </w:r>
+          </w:p>
+        </w:tc>
+      </w:tr>
+      <w:tr>
+        <w:tc>
+          <w:tcPr>
+            <w:tcW w:w="3145" w:type="dxa"/>
+            <w:vAlign w:val="center"/>
+          </w:tcPr>
+          <w:p>
+            <w:pPr>
+              <w:rPr>
+                <w:rFonts w:asciiTheme="majorHAnsi" w:eastAsiaTheme="majorEastAsia" w:hAnsiTheme="majorHAnsi" w:cstheme="majorBidi"/>
+                <w:color w:val="000000" w:themeColor="text1"/>
+                <w:sz w:val="20"/>
+              </w:rPr>
+            </w:pPr>
+            <w:r>
+              <w:rPr>
+                <w:rFonts w:ascii="Arial" w:hAnsi="Arial" w:cs="Arial"/>
+                <w:color w:val="000000" w:themeColor="text1"/>
+                <w:sz w:val="20"/>
+              </w:rPr>
+              <w:t>Query Data</w:t>
+            </w:r>
+          </w:p>
+        </w:tc>
+        <w:tc>
+          <w:tcPr>
+            <w:tcW w:w="1980" w:type="dxa"/>
+            <w:vAlign w:val="center"/>
+          </w:tcPr>
+          <w:p>
+            <w:pPr>
+              <w:jc w:val="center"/>
+              <w:rPr>
+                <w:rFonts w:asciiTheme="majorHAnsi" w:eastAsiaTheme="majorEastAsia" w:hAnsiTheme="majorHAnsi" w:cstheme="majorBidi"/>
+                <w:color w:val="000000" w:themeColor="text1"/>
+                <w:sz w:val="20"/>
+              </w:rPr>
+            </w:pPr>
+          </w:p>
+        </w:tc>
+        <w:tc>
+          <w:tcPr>
+            <w:tcW w:w="1887" w:type="dxa"/>
+            <w:vAlign w:val="center"/>
+          </w:tcPr>
+          <w:p>
+            <w:pPr>
+              <w:jc w:val="center"/>
+              <w:rPr>
+                <w:rFonts w:asciiTheme="majorHAnsi" w:eastAsiaTheme="majorEastAsia" w:hAnsiTheme="majorHAnsi" w:cstheme="majorBidi"/>
+                <w:color w:val="000000" w:themeColor="text1"/>
+                <w:sz w:val="20"/>
+              </w:rPr>
+            </w:pPr>
+          </w:p>
+        </w:tc>
+        <w:tc>
+          <w:tcPr>
+            <w:tcW w:w="2073" w:type="dxa"/>
+            <w:vAlign w:val="center"/>
+          </w:tcPr>
+          <w:p>
+            <w:pPr>
+              <w:jc w:val="center"/>
+              <w:rPr>
+                <w:rFonts w:asciiTheme="majorHAnsi" w:eastAsiaTheme="majorEastAsia" w:hAnsiTheme="majorHAnsi" w:cstheme="majorBidi"/>
+                <w:color w:val="000000" w:themeColor="text1"/>
+                <w:sz w:val="20"/>
+              </w:rPr>
+            </w:pPr>
+            <w:r>
+              <w:rPr>
+                <w:rFonts w:ascii="Arial" w:hAnsi="Arial" w:cs="Arial"/>
+                <w:color w:val="000000" w:themeColor="text1"/>
+                <w:sz w:val="20"/>
+              </w:rPr>
+              <w:t>X</w:t>
+            </w:r>
+          </w:p>
+        </w:tc>
+      </w:tr>
+      <w:tr>
+        <w:tc>
+          <w:tcPr>
+            <w:tcW w:w="3145" w:type="dxa"/>
+            <w:vAlign w:val="center"/>
+          </w:tcPr>
+          <w:p>
+            <w:pPr>
+              <w:rPr>
+                <w:rFonts w:asciiTheme="majorHAnsi" w:eastAsiaTheme="majorEastAsia" w:hAnsiTheme="majorHAnsi" w:cstheme="majorBidi"/>
+                <w:color w:val="000000" w:themeColor="text1"/>
+                <w:sz w:val="20"/>
+              </w:rPr>
+            </w:pPr>
+            <w:r>
+              <w:rPr>
+                <w:rFonts w:ascii="Arial" w:hAnsi="Arial" w:cs="Arial"/>
+                <w:b/>
+                <w:bCs/>
+                <w:color w:val="000000" w:themeColor="text1"/>
+                <w:sz w:val="20"/>
+              </w:rPr>
+              <w:t>Change Customer</w:t>
+            </w:r>
+          </w:p>
+        </w:tc>
+        <w:tc>
+          <w:tcPr>
+            <w:tcW w:w="1980" w:type="dxa"/>
+            <w:vAlign w:val="center"/>
+          </w:tcPr>
+          <w:p>
+            <w:pPr>
+              <w:jc w:val="center"/>
+              <w:rPr>
+                <w:rFonts w:asciiTheme="majorHAnsi" w:eastAsiaTheme="majorEastAsia" w:hAnsiTheme="majorHAnsi" w:cstheme="majorBidi"/>
+                <w:color w:val="000000" w:themeColor="text1"/>
+                <w:sz w:val="20"/>
+              </w:rPr>
+            </w:pPr>
+          </w:p>
+        </w:tc>
+        <w:tc>
+          <w:tcPr>
+            <w:tcW w:w="1887" w:type="dxa"/>
+            <w:vAlign w:val="center"/>
+          </w:tcPr>
+          <w:p>
+            <w:pPr>
+              <w:jc w:val="center"/>
+              <w:rPr>
+                <w:rFonts w:asciiTheme="majorHAnsi" w:eastAsiaTheme="majorEastAsia" w:hAnsiTheme="majorHAnsi" w:cstheme="majorBidi"/>
+                <w:color w:val="000000" w:themeColor="text1"/>
+                <w:sz w:val="20"/>
+              </w:rPr>
+            </w:pPr>
+          </w:p>
+        </w:tc>
+        <w:tc>
+          <w:tcPr>
+            <w:tcW w:w="2073" w:type="dxa"/>
+            <w:vAlign w:val="center"/>
+          </w:tcPr>
+          <w:p>
+            <w:pPr>
+              <w:jc w:val="center"/>
+              <w:rPr>
+                <w:rFonts w:asciiTheme="majorHAnsi" w:eastAsiaTheme="majorEastAsia" w:hAnsiTheme="majorHAnsi" w:cstheme="majorBidi"/>
+                <w:color w:val="000000" w:themeColor="text1"/>
+                <w:sz w:val="20"/>
+              </w:rPr>
+            </w:pPr>
+            <w:r>
+              <w:rPr>
+                <w:rFonts w:ascii="Arial" w:hAnsi="Arial" w:cs="Arial"/>
+                <w:color w:val="000000" w:themeColor="text1"/>
+                <w:sz w:val="20"/>
+              </w:rPr>
+              <w:t>X</w:t>
+            </w:r>
+          </w:p>
+        </w:tc>
+      </w:tr>
+      <w:tr>
+        <w:tc>
+          <w:tcPr>
+            <w:tcW w:w="3145" w:type="dxa"/>
+            <w:vAlign w:val="center"/>
+          </w:tcPr>
+          <w:p>
+            <w:pPr>
+              <w:rPr>
+                <w:rFonts w:asciiTheme="majorHAnsi" w:eastAsiaTheme="majorEastAsia" w:hAnsiTheme="majorHAnsi" w:cstheme="majorBidi"/>
+                <w:color w:val="000000" w:themeColor="text1"/>
+                <w:sz w:val="20"/>
+              </w:rPr>
+            </w:pPr>
+            <w:r>
+              <w:rPr>
+                <w:rFonts w:ascii="Arial" w:hAnsi="Arial" w:cs="Arial"/>
+                <w:color w:val="000000" w:themeColor="text1"/>
+                <w:sz w:val="20"/>
+              </w:rPr>
+              <w:t>Add New Data</w:t>
+            </w:r>
+          </w:p>
+        </w:tc>
+        <w:tc>
+          <w:tcPr>
+            <w:tcW w:w="1980" w:type="dxa"/>
+            <w:vAlign w:val="center"/>
+          </w:tcPr>
+          <w:p>
+            <w:pPr>
+              <w:jc w:val="center"/>
+              <w:rPr>
+                <w:rFonts w:asciiTheme="majorHAnsi" w:eastAsiaTheme="majorEastAsia" w:hAnsiTheme="majorHAnsi" w:cstheme="majorBidi"/>
+                <w:color w:val="000000" w:themeColor="text1"/>
+                <w:sz w:val="20"/>
+              </w:rPr>
+            </w:pPr>
+          </w:p>
+        </w:tc>
+        <w:tc>
+          <w:tcPr>
+            <w:tcW w:w="1887" w:type="dxa"/>
+            <w:vAlign w:val="center"/>
+          </w:tcPr>
+          <w:p>
+            <w:pPr>
+              <w:jc w:val="center"/>
+              <w:rPr>
+                <w:rFonts w:asciiTheme="majorHAnsi" w:eastAsiaTheme="majorEastAsia" w:hAnsiTheme="majorHAnsi" w:cstheme="majorBidi"/>
+                <w:color w:val="000000" w:themeColor="text1"/>
+                <w:sz w:val="20"/>
+              </w:rPr>
+            </w:pPr>
+          </w:p>
+        </w:tc>
+        <w:tc>
+          <w:tcPr>
+            <w:tcW w:w="2073" w:type="dxa"/>
+            <w:vAlign w:val="center"/>
+          </w:tcPr>
+          <w:p>
+            <w:pPr>
+              <w:jc w:val="center"/>
+              <w:rPr>
+                <w:rFonts w:asciiTheme="majorHAnsi" w:eastAsiaTheme="majorEastAsia" w:hAnsiTheme="majorHAnsi" w:cstheme="majorBidi"/>
+                <w:color w:val="000000" w:themeColor="text1"/>
+                <w:sz w:val="20"/>
+              </w:rPr>
+            </w:pPr>
+            <w:r>
+              <w:rPr>
+                <w:rFonts w:ascii="Arial" w:hAnsi="Arial" w:cs="Arial"/>
+                <w:color w:val="000000" w:themeColor="text1"/>
+                <w:sz w:val="20"/>
+              </w:rPr>
+              <w:t>X</w:t>
+            </w:r>
+          </w:p>
+        </w:tc>
+      </w:tr>
+      <w:tr>
+        <w:tc>
+          <w:tcPr>
+            <w:tcW w:w="3145" w:type="dxa"/>
+            <w:vAlign w:val="center"/>
+          </w:tcPr>
+          <w:p>
+            <w:pPr>
+              <w:rPr>
+                <w:rFonts w:asciiTheme="majorHAnsi" w:eastAsiaTheme="majorEastAsia" w:hAnsiTheme="majorHAnsi" w:cstheme="majorBidi"/>
+                <w:color w:val="000000" w:themeColor="text1"/>
+                <w:sz w:val="20"/>
+              </w:rPr>
+            </w:pPr>
+            <w:r>
+              <w:rPr>
+                <w:rFonts w:ascii="Arial" w:hAnsi="Arial" w:cs="Arial"/>
+                <w:color w:val="000000" w:themeColor="text1"/>
+                <w:sz w:val="20"/>
+              </w:rPr>
+              <w:t>Update Data</w:t>
+            </w:r>
+          </w:p>
+        </w:tc>
+        <w:tc>
+          <w:tcPr>
+            <w:tcW w:w="1980" w:type="dxa"/>
+            <w:vAlign w:val="center"/>
+          </w:tcPr>
+          <w:p>
+            <w:pPr>
+              <w:jc w:val="center"/>
+              <w:rPr>
+                <w:rFonts w:asciiTheme="majorHAnsi" w:eastAsiaTheme="majorEastAsia" w:hAnsiTheme="majorHAnsi" w:cstheme="majorBidi"/>
+                <w:color w:val="000000" w:themeColor="text1"/>
+                <w:sz w:val="20"/>
+              </w:rPr>
+            </w:pPr>
+          </w:p>
+        </w:tc>
+        <w:tc>
+          <w:tcPr>
+            <w:tcW w:w="1887" w:type="dxa"/>
+            <w:vAlign w:val="center"/>
+          </w:tcPr>
+          <w:p>
+            <w:pPr>
+              <w:jc w:val="center"/>
+              <w:rPr>
+                <w:rFonts w:asciiTheme="majorHAnsi" w:eastAsiaTheme="majorEastAsia" w:hAnsiTheme="majorHAnsi" w:cstheme="majorBidi"/>
+                <w:color w:val="000000" w:themeColor="text1"/>
+                <w:sz w:val="20"/>
+              </w:rPr>
+            </w:pPr>
+          </w:p>
+        </w:tc>
+        <w:tc>
+          <w:tcPr>
+            <w:tcW w:w="2073" w:type="dxa"/>
+            <w:vAlign w:val="center"/>
+          </w:tcPr>
+          <w:p>
+            <w:pPr>
+              <w:jc w:val="center"/>
+              <w:rPr>
+                <w:rFonts w:asciiTheme="majorHAnsi" w:eastAsiaTheme="majorEastAsia" w:hAnsiTheme="majorHAnsi" w:cstheme="majorBidi"/>
+                <w:color w:val="000000" w:themeColor="text1"/>
+                <w:sz w:val="20"/>
+              </w:rPr>
+            </w:pPr>
+            <w:r>
+              <w:rPr>
+                <w:rFonts w:ascii="Arial" w:hAnsi="Arial" w:cs="Arial"/>
+                <w:color w:val="000000" w:themeColor="text1"/>
+                <w:sz w:val="20"/>
+              </w:rPr>
+              <w:t>X</w:t>
+            </w:r>
+          </w:p>
+        </w:tc>
+      </w:tr>
+      <w:tr>
+        <w:tc>
+          <w:tcPr>
+            <w:tcW w:w="3145" w:type="dxa"/>
+            <w:vAlign w:val="center"/>
+          </w:tcPr>
+          <w:p>
+            <w:pPr>
+              <w:rPr>
+                <w:rFonts w:asciiTheme="majorHAnsi" w:eastAsiaTheme="majorEastAsia" w:hAnsiTheme="majorHAnsi" w:cstheme="majorBidi"/>
+                <w:color w:val="000000" w:themeColor="text1"/>
+                <w:sz w:val="20"/>
+              </w:rPr>
+            </w:pPr>
+            <w:r>
+              <w:rPr>
+                <w:rFonts w:ascii="Arial" w:hAnsi="Arial" w:cs="Arial"/>
+                <w:color w:val="000000" w:themeColor="text1"/>
+                <w:sz w:val="20"/>
+              </w:rPr>
+              <w:t>Delete Data</w:t>
+            </w:r>
+          </w:p>
+        </w:tc>
+        <w:tc>
+          <w:tcPr>
+            <w:tcW w:w="1980" w:type="dxa"/>
+            <w:vAlign w:val="center"/>
+          </w:tcPr>
+          <w:p>
+            <w:pPr>
+              <w:jc w:val="center"/>
+              <w:rPr>
+                <w:rFonts w:asciiTheme="majorHAnsi" w:eastAsiaTheme="majorEastAsia" w:hAnsiTheme="majorHAnsi" w:cstheme="majorBidi"/>
+                <w:color w:val="000000" w:themeColor="text1"/>
+                <w:sz w:val="20"/>
+              </w:rPr>
+            </w:pPr>
+          </w:p>
+        </w:tc>
+        <w:tc>
+          <w:tcPr>
+            <w:tcW w:w="1887" w:type="dxa"/>
+            <w:vAlign w:val="center"/>
+          </w:tcPr>
+          <w:p>
+            <w:pPr>
+              <w:jc w:val="center"/>
+              <w:rPr>
+                <w:rFonts w:asciiTheme="majorHAnsi" w:eastAsiaTheme="majorEastAsia" w:hAnsiTheme="majorHAnsi" w:cstheme="majorBidi"/>
+                <w:color w:val="000000" w:themeColor="text1"/>
+                <w:sz w:val="20"/>
+              </w:rPr>
+            </w:pPr>
+          </w:p>
+        </w:tc>
+        <w:tc>
+          <w:tcPr>
+            <w:tcW w:w="2073" w:type="dxa"/>
+            <w:vAlign w:val="center"/>
+          </w:tcPr>
+          <w:p>
+            <w:pPr>
+              <w:jc w:val="center"/>
+              <w:rPr>
+                <w:rFonts w:asciiTheme="majorHAnsi" w:eastAsiaTheme="majorEastAsia" w:hAnsiTheme="majorHAnsi" w:cstheme="majorBidi"/>
+                <w:color w:val="000000" w:themeColor="text1"/>
+                <w:sz w:val="20"/>
+              </w:rPr>
+            </w:pPr>
+            <w:r>
+              <w:rPr>
+                <w:rFonts w:ascii="Arial" w:hAnsi="Arial" w:cs="Arial"/>
+                <w:color w:val="000000" w:themeColor="text1"/>
+                <w:sz w:val="20"/>
+              </w:rPr>
+              <w:t>X</w:t>
+            </w:r>
+          </w:p>
+        </w:tc>
+      </w:tr>
+      <w:tr>
+        <w:tc>
+          <w:tcPr>
+            <w:tcW w:w="3145" w:type="dxa"/>
+            <w:vAlign w:val="center"/>
+          </w:tcPr>
+          <w:p>
+            <w:pPr>
+              <w:rPr>
+                <w:rFonts w:asciiTheme="majorHAnsi" w:eastAsiaTheme="majorEastAsia" w:hAnsiTheme="majorHAnsi" w:cstheme="majorBidi"/>
+                <w:color w:val="000000" w:themeColor="text1"/>
+                <w:sz w:val="20"/>
+              </w:rPr>
+            </w:pPr>
+            <w:r>
+              <w:rPr>
+                <w:rFonts w:ascii="Arial" w:hAnsi="Arial" w:cs="Arial"/>
+                <w:color w:val="000000" w:themeColor="text1"/>
+                <w:sz w:val="20"/>
+              </w:rPr>
+              <w:t>Query Data</w:t>
+            </w:r>
+          </w:p>
+        </w:tc>
+        <w:tc>
+          <w:tcPr>
+            <w:tcW w:w="1980" w:type="dxa"/>
+            <w:vAlign w:val="center"/>
+          </w:tcPr>
+          <w:p>
+            <w:pPr>
+              <w:jc w:val="center"/>
+              <w:rPr>
+                <w:rFonts w:asciiTheme="majorHAnsi" w:eastAsiaTheme="majorEastAsia" w:hAnsiTheme="majorHAnsi" w:cstheme="majorBidi"/>
+                <w:color w:val="000000" w:themeColor="text1"/>
+                <w:sz w:val="20"/>
+              </w:rPr>
+            </w:pPr>
+          </w:p>
+        </w:tc>
+        <w:tc>
+          <w:tcPr>
+            <w:tcW w:w="1887" w:type="dxa"/>
+            <w:vAlign w:val="center"/>
+          </w:tcPr>
+          <w:p>
+            <w:pPr>
+              <w:jc w:val="center"/>
+              <w:rPr>
+                <w:rFonts w:asciiTheme="majorHAnsi" w:eastAsiaTheme="majorEastAsia" w:hAnsiTheme="majorHAnsi" w:cstheme="majorBidi"/>
+                <w:color w:val="000000" w:themeColor="text1"/>
+                <w:sz w:val="20"/>
+              </w:rPr>
+            </w:pPr>
+          </w:p>
+        </w:tc>
+        <w:tc>
+          <w:tcPr>
+            <w:tcW w:w="2073" w:type="dxa"/>
+            <w:vAlign w:val="center"/>
+          </w:tcPr>
+          <w:p>
+            <w:pPr>
+              <w:jc w:val="center"/>
+              <w:rPr>
+                <w:rFonts w:asciiTheme="majorHAnsi" w:eastAsiaTheme="majorEastAsia" w:hAnsiTheme="majorHAnsi" w:cstheme="majorBidi"/>
+                <w:color w:val="000000" w:themeColor="text1"/>
+                <w:sz w:val="20"/>
+              </w:rPr>
+            </w:pPr>
+            <w:r>
+              <w:rPr>
+                <w:rFonts w:ascii="Arial" w:hAnsi="Arial" w:cs="Arial"/>
+                <w:color w:val="000000" w:themeColor="text1"/>
+                <w:sz w:val="20"/>
+              </w:rPr>
+              <w:t>X</w:t>
+            </w:r>
+          </w:p>
+        </w:tc>
+      </w:tr>
+      <w:tr>
+        <w:tc>
+          <w:tcPr>
+            <w:tcW w:w="3145" w:type="dxa"/>
+            <w:vAlign w:val="center"/>
+          </w:tcPr>
+          <w:p>
+            <w:pPr>
+              <w:rPr>
+                <w:rFonts w:asciiTheme="majorHAnsi" w:eastAsiaTheme="majorEastAsia" w:hAnsiTheme="majorHAnsi" w:cstheme="majorBidi"/>
+                <w:color w:val="000000" w:themeColor="text1"/>
+                <w:sz w:val="20"/>
+              </w:rPr>
+            </w:pPr>
+            <w:r>
+              <w:rPr>
+                <w:rFonts w:ascii="Arial" w:hAnsi="Arial" w:cs="Arial"/>
+                <w:b/>
+                <w:bCs/>
+                <w:color w:val="000000" w:themeColor="text1"/>
+                <w:sz w:val="20"/>
+              </w:rPr>
+              <w:t>Statistic Customer</w:t>
+            </w:r>
+          </w:p>
+        </w:tc>
+        <w:tc>
+          <w:tcPr>
+            <w:tcW w:w="1980" w:type="dxa"/>
+            <w:vAlign w:val="center"/>
+          </w:tcPr>
+          <w:p>
+            <w:pPr>
+              <w:jc w:val="center"/>
+              <w:rPr>
+                <w:rFonts w:asciiTheme="majorHAnsi" w:eastAsiaTheme="majorEastAsia" w:hAnsiTheme="majorHAnsi" w:cstheme="majorBidi"/>
+                <w:color w:val="000000" w:themeColor="text1"/>
+                <w:sz w:val="20"/>
+              </w:rPr>
+            </w:pPr>
+          </w:p>
+        </w:tc>
+        <w:tc>
+          <w:tcPr>
+            <w:tcW w:w="1887" w:type="dxa"/>
+            <w:vAlign w:val="center"/>
+          </w:tcPr>
+          <w:p>
+            <w:pPr>
+              <w:jc w:val="center"/>
+              <w:rPr>
+                <w:rFonts w:asciiTheme="majorHAnsi" w:eastAsiaTheme="majorEastAsia" w:hAnsiTheme="majorHAnsi" w:cstheme="majorBidi"/>
+                <w:color w:val="000000" w:themeColor="text1"/>
+                <w:sz w:val="20"/>
+              </w:rPr>
+            </w:pPr>
+          </w:p>
+        </w:tc>
+        <w:tc>
+          <w:tcPr>
+            <w:tcW w:w="2073" w:type="dxa"/>
+            <w:vAlign w:val="center"/>
+          </w:tcPr>
+          <w:p>
+            <w:pPr>
+              <w:jc w:val="center"/>
+              <w:rPr>
+                <w:rFonts w:asciiTheme="majorHAnsi" w:eastAsiaTheme="majorEastAsia" w:hAnsiTheme="majorHAnsi" w:cstheme="majorBidi"/>
+                <w:color w:val="000000" w:themeColor="text1"/>
+                <w:sz w:val="20"/>
+              </w:rPr>
+            </w:pPr>
+            <w:r>
+              <w:rPr>
+                <w:rFonts w:ascii="Arial" w:hAnsi="Arial" w:cs="Arial"/>
+                <w:color w:val="000000" w:themeColor="text1"/>
+                <w:sz w:val="20"/>
+              </w:rPr>
+              <w:t>X</w:t>
+            </w:r>
+          </w:p>
+        </w:tc>
+      </w:tr>
+      <w:tr>
+        <w:tc>
+          <w:tcPr>
+            <w:tcW w:w="3145" w:type="dxa"/>
+            <w:vAlign w:val="center"/>
+          </w:tcPr>
+          <w:p>
+            <w:pPr>
+              <w:rPr>
+                <w:rFonts w:asciiTheme="majorHAnsi" w:eastAsiaTheme="majorEastAsia" w:hAnsiTheme="majorHAnsi" w:cstheme="majorBidi"/>
+                <w:color w:val="000000" w:themeColor="text1"/>
+                <w:sz w:val="20"/>
+              </w:rPr>
+            </w:pPr>
+            <w:r>
+              <w:rPr>
+                <w:rFonts w:ascii="Arial" w:hAnsi="Arial" w:cs="Arial"/>
+                <w:color w:val="000000" w:themeColor="text1"/>
+                <w:sz w:val="20"/>
+              </w:rPr>
+              <w:t>Query Data</w:t>
+            </w:r>
+          </w:p>
+        </w:tc>
+        <w:tc>
+          <w:tcPr>
+            <w:tcW w:w="1980" w:type="dxa"/>
+            <w:vAlign w:val="center"/>
+          </w:tcPr>
+          <w:p>
+            <w:pPr>
+              <w:jc w:val="center"/>
+              <w:rPr>
+                <w:rFonts w:asciiTheme="majorHAnsi" w:eastAsiaTheme="majorEastAsia" w:hAnsiTheme="majorHAnsi" w:cstheme="majorBidi"/>
+                <w:color w:val="000000" w:themeColor="text1"/>
+                <w:sz w:val="20"/>
+              </w:rPr>
+            </w:pPr>
+          </w:p>
+        </w:tc>
+        <w:tc>
+          <w:tcPr>
+            <w:tcW w:w="1887" w:type="dxa"/>
+            <w:vAlign w:val="center"/>
+          </w:tcPr>
+          <w:p>
+            <w:pPr>
+              <w:jc w:val="center"/>
+              <w:rPr>
+                <w:rFonts w:asciiTheme="majorHAnsi" w:eastAsiaTheme="majorEastAsia" w:hAnsiTheme="majorHAnsi" w:cstheme="majorBidi"/>
+                <w:color w:val="000000" w:themeColor="text1"/>
+                <w:sz w:val="20"/>
+              </w:rPr>
+            </w:pPr>
+          </w:p>
+        </w:tc>
+        <w:tc>
+          <w:tcPr>
+            <w:tcW w:w="2073" w:type="dxa"/>
+            <w:vAlign w:val="center"/>
+          </w:tcPr>
+          <w:p>
+            <w:pPr>
+              <w:jc w:val="center"/>
+              <w:rPr>
+                <w:rFonts w:asciiTheme="majorHAnsi" w:eastAsiaTheme="majorEastAsia" w:hAnsiTheme="majorHAnsi" w:cstheme="majorBidi"/>
+                <w:color w:val="000000" w:themeColor="text1"/>
+                <w:sz w:val="20"/>
+              </w:rPr>
+            </w:pPr>
+            <w:r>
+              <w:rPr>
+                <w:rFonts w:ascii="Arial" w:hAnsi="Arial" w:cs="Arial"/>
+                <w:color w:val="000000" w:themeColor="text1"/>
+                <w:sz w:val="20"/>
+              </w:rPr>
+              <w:t>X</w:t>
+            </w:r>
+          </w:p>
+        </w:tc>
+      </w:tr>
+      <w:tr>
+        <w:tc>
+          <w:tcPr>
+            <w:tcW w:w="3145" w:type="dxa"/>
+            <w:vAlign w:val="center"/>
+          </w:tcPr>
+          <w:p>
+            <w:pPr>
+              <w:rPr>
+                <w:rFonts w:asciiTheme="majorHAnsi" w:eastAsiaTheme="majorEastAsia" w:hAnsiTheme="majorHAnsi" w:cstheme="majorBidi"/>
+                <w:color w:val="000000" w:themeColor="text1"/>
+                <w:sz w:val="20"/>
+              </w:rPr>
+            </w:pPr>
+            <w:r>
+              <w:rPr>
+                <w:rFonts w:ascii="Arial" w:hAnsi="Arial" w:cs="Arial"/>
+                <w:b/>
+                <w:bCs/>
+                <w:color w:val="000000" w:themeColor="text1"/>
+                <w:sz w:val="20"/>
+              </w:rPr>
+              <w:t xml:space="preserve">Statistic </w:t>
+            </w:r>
+            <w:proofErr w:type="spellStart"/>
+            <w:r>
+              <w:rPr>
+                <w:rFonts w:ascii="Arial" w:hAnsi="Arial" w:cs="Arial"/>
+                <w:b/>
+                <w:bCs/>
+                <w:color w:val="000000" w:themeColor="text1"/>
+                <w:sz w:val="20"/>
+              </w:rPr>
+              <w:t>Transeaction</w:t>
+            </w:r>
+            <w:proofErr w:type="spellEnd"/>
+          </w:p>
+        </w:tc>
+        <w:tc>
+          <w:tcPr>
+            <w:tcW w:w="1980" w:type="dxa"/>
+            <w:vAlign w:val="center"/>
+          </w:tcPr>
+          <w:p>
+            <w:pPr>
+              <w:jc w:val="center"/>
+              <w:rPr>
+                <w:rFonts w:asciiTheme="majorHAnsi" w:eastAsiaTheme="majorEastAsia" w:hAnsiTheme="majorHAnsi" w:cstheme="majorBidi"/>
+                <w:color w:val="000000" w:themeColor="text1"/>
+                <w:sz w:val="20"/>
+              </w:rPr>
+            </w:pPr>
+          </w:p>
+        </w:tc>
+        <w:tc>
+          <w:tcPr>
+            <w:tcW w:w="1887" w:type="dxa"/>
+            <w:vAlign w:val="center"/>
+          </w:tcPr>
+          <w:p>
+            <w:pPr>
+              <w:jc w:val="center"/>
+              <w:rPr>
+                <w:rFonts w:asciiTheme="majorHAnsi" w:eastAsiaTheme="majorEastAsia" w:hAnsiTheme="majorHAnsi" w:cstheme="majorBidi"/>
+                <w:color w:val="000000" w:themeColor="text1"/>
+                <w:sz w:val="20"/>
+              </w:rPr>
+            </w:pPr>
+          </w:p>
+        </w:tc>
+        <w:tc>
+          <w:tcPr>
+            <w:tcW w:w="2073" w:type="dxa"/>
+            <w:vAlign w:val="center"/>
+          </w:tcPr>
+          <w:p>
+            <w:pPr>
+              <w:jc w:val="center"/>
+              <w:rPr>
+                <w:rFonts w:asciiTheme="majorHAnsi" w:eastAsiaTheme="majorEastAsia" w:hAnsiTheme="majorHAnsi" w:cstheme="majorBidi"/>
+                <w:color w:val="000000" w:themeColor="text1"/>
+                <w:sz w:val="20"/>
+              </w:rPr>
+            </w:pPr>
+            <w:r>
+              <w:rPr>
+                <w:rFonts w:ascii="Arial" w:hAnsi="Arial" w:cs="Arial"/>
+                <w:color w:val="000000" w:themeColor="text1"/>
+                <w:sz w:val="20"/>
+              </w:rPr>
+              <w:t>X</w:t>
+            </w:r>
+          </w:p>
+        </w:tc>
+      </w:tr>
+      <w:tr>
+        <w:tc>
+          <w:tcPr>
+            <w:tcW w:w="3145" w:type="dxa"/>
+            <w:vAlign w:val="center"/>
+          </w:tcPr>
+          <w:p>
+            <w:pPr>
+              <w:rPr>
+                <w:rFonts w:asciiTheme="majorHAnsi" w:eastAsiaTheme="majorEastAsia" w:hAnsiTheme="majorHAnsi" w:cstheme="majorBidi"/>
+                <w:color w:val="000000" w:themeColor="text1"/>
+                <w:sz w:val="20"/>
+              </w:rPr>
+            </w:pPr>
+            <w:r>
+              <w:rPr>
+                <w:rFonts w:ascii="Arial" w:hAnsi="Arial" w:cs="Arial"/>
+                <w:color w:val="000000" w:themeColor="text1"/>
+                <w:sz w:val="20"/>
+              </w:rPr>
+              <w:t>Query Data</w:t>
+            </w:r>
+          </w:p>
+        </w:tc>
+        <w:tc>
+          <w:tcPr>
+            <w:tcW w:w="1980" w:type="dxa"/>
+            <w:vAlign w:val="center"/>
+          </w:tcPr>
+          <w:p>
+            <w:pPr>
+              <w:jc w:val="center"/>
+              <w:rPr>
+                <w:rFonts w:asciiTheme="majorHAnsi" w:eastAsiaTheme="majorEastAsia" w:hAnsiTheme="majorHAnsi" w:cstheme="majorBidi"/>
+                <w:color w:val="000000" w:themeColor="text1"/>
+                <w:sz w:val="20"/>
+              </w:rPr>
+            </w:pPr>
+          </w:p>
+        </w:tc>
+        <w:tc>
+          <w:tcPr>
+            <w:tcW w:w="1887" w:type="dxa"/>
+            <w:vAlign w:val="center"/>
+          </w:tcPr>
+          <w:p>
+            <w:pPr>
+              <w:jc w:val="center"/>
+              <w:rPr>
+                <w:rFonts w:asciiTheme="majorHAnsi" w:eastAsiaTheme="majorEastAsia" w:hAnsiTheme="majorHAnsi" w:cstheme="majorBidi"/>
+                <w:color w:val="000000" w:themeColor="text1"/>
+                <w:sz w:val="20"/>
+              </w:rPr>
+            </w:pPr>
+          </w:p>
+        </w:tc>
+        <w:tc>
+          <w:tcPr>
+            <w:tcW w:w="2073" w:type="dxa"/>
+            <w:vAlign w:val="center"/>
+          </w:tcPr>
+          <w:p>
+            <w:pPr>
+              <w:jc w:val="center"/>
+              <w:rPr>
+                <w:rFonts w:asciiTheme="majorHAnsi" w:eastAsiaTheme="majorEastAsia" w:hAnsiTheme="majorHAnsi" w:cstheme="majorBidi"/>
+                <w:color w:val="000000" w:themeColor="text1"/>
+                <w:sz w:val="20"/>
+              </w:rPr>
+            </w:pPr>
+            <w:r>
+              <w:rPr>
+                <w:rFonts w:ascii="Arial" w:hAnsi="Arial" w:cs="Arial"/>
+                <w:color w:val="000000" w:themeColor="text1"/>
+                <w:sz w:val="20"/>
+              </w:rPr>
+              <w:t>X</w:t>
+            </w:r>
           </w:p>
         </w:tc>
       </w:tr>
@@ -6855,7 +9755,39 @@
           <w:i/>
           <w:color w:val="0000FF"/>
         </w:rPr>
-        <w:t>, i.e batch/cron job, service, API, etc.</w:t>
+        <w:t xml:space="preserve">, </w:t>
+      </w:r>
+      <w:proofErr w:type="spellStart"/>
+      <w:r>
+        <w:rPr>
+          <w:i/>
+          <w:color w:val="0000FF"/>
+        </w:rPr>
+        <w:t>i.e</w:t>
+      </w:r>
+      <w:proofErr w:type="spellEnd"/>
+      <w:r>
+        <w:rPr>
+          <w:i/>
+          <w:color w:val="0000FF"/>
+        </w:rPr>
+        <w:t xml:space="preserve"> batch/</w:t>
+      </w:r>
+      <w:proofErr w:type="spellStart"/>
+      <w:r>
+        <w:rPr>
+          <w:i/>
+          <w:color w:val="0000FF"/>
+        </w:rPr>
+        <w:t>cron</w:t>
+      </w:r>
+      <w:proofErr w:type="spellEnd"/>
+      <w:r>
+        <w:rPr>
+          <w:i/>
+          <w:color w:val="0000FF"/>
+        </w:rPr>
+        <w:t xml:space="preserve"> job, service, API, etc.</w:t>
       </w:r>
       <w:r>
         <w:rPr>
@@ -7166,6 +10098,11 @@
       <w:bookmarkEnd w:id="20"/>
       <w:bookmarkEnd w:id="21"/>
       <w:bookmarkEnd w:id="22"/>
+      <w:r>
+        <w:t xml:space="preserve"> </w:t>
+      </w:r>
+      <w:bookmarkStart w:id="24" w:name="_GoBack"/>
+      <w:bookmarkEnd w:id="24"/>
     </w:p>
     <w:p>
       <w:pPr>
@@ -7175,8 +10112,8 @@
           <w:color w:val="0000FF"/>
         </w:rPr>
       </w:pPr>
-      <w:bookmarkStart w:id="24" w:name="_Toc133678707"/>
-      <w:bookmarkStart w:id="25" w:name="_Toc135985795"/>
+      <w:bookmarkStart w:id="25" w:name="_Toc133678707"/>
+      <w:bookmarkStart w:id="26" w:name="_Toc135985795"/>
       <w:r>
         <w:rPr>
           <w:i/>
@@ -7224,8 +10161,8 @@
       <w:r>
         <w:t xml:space="preserve"> Database Schema</w:t>
       </w:r>
-      <w:bookmarkEnd w:id="24"/>
       <w:bookmarkEnd w:id="25"/>
+      <w:bookmarkEnd w:id="26"/>
     </w:p>
     <w:p>
       <w:pPr>
@@ -7239,6 +10176,7 @@
           <w:noProof/>
           <w:sz w:val="24"/>
           <w:szCs w:val="24"/>
+          <w:lang w:eastAsia="ja-JP"/>
         </w:rPr>
         <w:drawing>
           <wp:inline distT="0" distB="0" distL="0" distR="0" wp14:anchorId="2F33A49F" wp14:editId="6B3F2A72">
@@ -7289,8 +10227,8 @@
       <w:pPr>
         <w:pStyle w:val="Heading4"/>
       </w:pPr>
-      <w:bookmarkStart w:id="26" w:name="_Toc133678708"/>
-      <w:bookmarkStart w:id="27" w:name="_Toc135985796"/>
+      <w:bookmarkStart w:id="27" w:name="_Toc133678708"/>
+      <w:bookmarkStart w:id="28" w:name="_Toc135985796"/>
       <w:r>
         <w:t>b.</w:t>
       </w:r>
@@ -7303,8 +10241,8 @@
       <w:r>
         <w:t>s</w:t>
       </w:r>
-      <w:bookmarkEnd w:id="26"/>
       <w:bookmarkEnd w:id="27"/>
+      <w:bookmarkEnd w:id="28"/>
     </w:p>
     <w:tbl>
       <w:tblPr>
@@ -7680,7 +10618,7 @@
       <w:pPr>
         <w:pStyle w:val="Heading3"/>
       </w:pPr>
-      <w:bookmarkStart w:id="28" w:name="_Toc143617349"/>
+      <w:bookmarkStart w:id="29" w:name="_Toc143617349"/>
       <w:r>
         <w:rPr>
           <w:lang w:val="vi-VN"/>
@@ -7694,7 +10632,7 @@
         <w:t xml:space="preserve"> Code Packages</w:t>
       </w:r>
       <w:bookmarkEnd w:id="23"/>
-      <w:bookmarkEnd w:id="28"/>
+      <w:bookmarkEnd w:id="29"/>
     </w:p>
     <w:p>
       <w:pPr>
@@ -7733,6 +10671,7 @@
       <w:r>
         <w:rPr>
           <w:noProof/>
+          <w:lang w:eastAsia="ja-JP"/>
         </w:rPr>
         <w:lastRenderedPageBreak/>
         <w:drawing>
@@ -7938,6 +10877,7 @@
                 <w:color w:val="0432FF"/>
               </w:rPr>
             </w:pPr>
+            <w:proofErr w:type="spellStart"/>
             <w:r>
               <w:rPr>
                 <w:i/>
@@ -7946,6 +10886,7 @@
               </w:rPr>
               <w:t>Member_authority</w:t>
             </w:r>
+            <w:proofErr w:type="spellEnd"/>
           </w:p>
         </w:tc>
         <w:tc>
@@ -8175,7 +11116,7 @@
           <w:lang w:val="vi-VN"/>
         </w:rPr>
       </w:pPr>
-      <w:bookmarkStart w:id="29" w:name="_Toc143617350"/>
+      <w:bookmarkStart w:id="30" w:name="_Toc143617350"/>
       <w:r>
         <w:lastRenderedPageBreak/>
         <w:t>I</w:t>
@@ -8203,36 +11144,36 @@
           <w:lang w:val="vi-VN"/>
         </w:rPr>
         <w:t>s</w:t>
-      </w:r>
-      <w:bookmarkEnd w:id="29"/>
-    </w:p>
-    <w:p>
-      <w:pPr>
-        <w:pStyle w:val="Heading2"/>
-        <w:rPr>
-          <w:lang w:val="vi-VN"/>
-        </w:rPr>
-      </w:pPr>
-      <w:bookmarkStart w:id="30" w:name="_Toc143617351"/>
-      <w:r>
-        <w:t xml:space="preserve">1. </w:t>
-      </w:r>
-      <w:r>
-        <w:rPr>
-          <w:lang w:val="vi-VN"/>
-        </w:rPr>
-        <w:t>&lt;&lt;Feature Name&gt;&gt;</w:t>
       </w:r>
       <w:bookmarkEnd w:id="30"/>
     </w:p>
     <w:p>
       <w:pPr>
+        <w:pStyle w:val="Heading2"/>
+        <w:rPr>
+          <w:lang w:val="vi-VN"/>
+        </w:rPr>
+      </w:pPr>
+      <w:bookmarkStart w:id="31" w:name="_Toc143617351"/>
+      <w:r>
+        <w:t xml:space="preserve">1. </w:t>
+      </w:r>
+      <w:r>
+        <w:rPr>
+          <w:lang w:val="vi-VN"/>
+        </w:rPr>
+        <w:t>&lt;&lt;Feature Name&gt;&gt;</w:t>
+      </w:r>
+      <w:bookmarkEnd w:id="31"/>
+    </w:p>
+    <w:p>
+      <w:pPr>
         <w:pStyle w:val="Heading3"/>
         <w:rPr>
           <w:lang w:val="vi-VN"/>
         </w:rPr>
       </w:pPr>
-      <w:bookmarkStart w:id="31" w:name="_Toc143617352"/>
+      <w:bookmarkStart w:id="32" w:name="_Toc143617352"/>
       <w:r>
         <w:rPr>
           <w:lang w:val="vi-VN"/>
@@ -8251,7 +11192,7 @@
         </w:rPr>
         <w:t xml:space="preserve"> Name&gt;&gt;</w:t>
       </w:r>
-      <w:bookmarkEnd w:id="31"/>
+      <w:bookmarkEnd w:id="32"/>
     </w:p>
     <w:p>
       <w:pPr>
@@ -8659,12 +11600,21 @@
                 <w:szCs w:val="22"/>
               </w:rPr>
             </w:pPr>
+            <w:proofErr w:type="spellStart"/>
             <w:r>
               <w:rPr>
                 <w:rFonts w:asciiTheme="minorHAnsi" w:hAnsiTheme="minorHAnsi"/>
                 <w:szCs w:val="22"/>
               </w:rPr>
-              <w:t>Postconditions:</w:t>
+              <w:t>Postconditions</w:t>
+            </w:r>
+            <w:proofErr w:type="spellEnd"/>
+            <w:r>
+              <w:rPr>
+                <w:rFonts w:asciiTheme="minorHAnsi" w:hAnsiTheme="minorHAnsi"/>
+                <w:szCs w:val="22"/>
+              </w:rPr>
+              <w:t>:</w:t>
             </w:r>
           </w:p>
         </w:tc>
@@ -9274,6 +12224,7 @@
           <w:szCs w:val="22"/>
         </w:rPr>
       </w:pPr>
+      <w:proofErr w:type="spellStart"/>
       <w:r>
         <w:rPr>
           <w:rFonts w:asciiTheme="minorHAnsi" w:hAnsiTheme="minorHAnsi"/>
@@ -9285,6 +12236,7 @@
         </w:rPr>
         <w:t>Postconditions</w:t>
       </w:r>
+      <w:proofErr w:type="spellEnd"/>
     </w:p>
     <w:p>
       <w:pPr>
@@ -9299,7 +12251,23 @@
           <w:rFonts w:asciiTheme="minorHAnsi" w:hAnsiTheme="minorHAnsi"/>
           <w:szCs w:val="22"/>
         </w:rPr>
-        <w:t>Describe the state of the system at the successful conclusion of the use case execution. Label each postcondition in the form POST-X, where X is a sequence number. Example: POST-1: Price of item in the database has been updated with the new value.</w:t>
+        <w:t xml:space="preserve">Describe the state of the system at the successful conclusion of the use case execution. Label each </w:t>
+      </w:r>
+      <w:proofErr w:type="spellStart"/>
+      <w:r>
+        <w:rPr>
+          <w:rFonts w:asciiTheme="minorHAnsi" w:hAnsiTheme="minorHAnsi"/>
+          <w:szCs w:val="22"/>
+        </w:rPr>
+        <w:t>postcondition</w:t>
+      </w:r>
+      <w:proofErr w:type="spellEnd"/>
+      <w:r>
+        <w:rPr>
+          <w:rFonts w:asciiTheme="minorHAnsi" w:hAnsiTheme="minorHAnsi"/>
+          <w:szCs w:val="22"/>
+        </w:rPr>
+        <w:t xml:space="preserve"> in the form POST-X, where X is a sequence number. Example: POST-1: Price of item in the database has been updated with the new value.</w:t>
       </w:r>
     </w:p>
     <w:p>
@@ -9422,7 +12390,39 @@
           <w:rFonts w:asciiTheme="minorHAnsi" w:hAnsiTheme="minorHAnsi"/>
           <w:szCs w:val="22"/>
         </w:rPr>
-        <w:t>Describe any anticipated error conditions that could occur during execution of the use case and how the system is to respond to those conditions. Number each alternative flow in the form “X.Y.EZ”, where “X” is the Use Case ID, Y indicates the normal (0) or alternative (&gt;0) flow during which this exception could take place, “E” indicates an exception, and “Z” is a sequence number for the exceptions. For example “5.0.E2” would indicate the second exception for the normal flow for use case number 5. Indicate where in the normal (or an alternative) flow each exception could occur.</w:t>
+        <w:t>Describe any anticipated error conditions that could occur during execution of the use case and how the system is to respond to those conditions. Number each alternative flow in the form “X.</w:t>
+      </w:r>
+      <w:proofErr w:type="gramStart"/>
+      <w:r>
+        <w:rPr>
+          <w:rFonts w:asciiTheme="minorHAnsi" w:hAnsiTheme="minorHAnsi"/>
+          <w:szCs w:val="22"/>
+        </w:rPr>
+        <w:t>Y.EZ</w:t>
+      </w:r>
+      <w:proofErr w:type="gramEnd"/>
+      <w:r>
+        <w:rPr>
+          <w:rFonts w:asciiTheme="minorHAnsi" w:hAnsiTheme="minorHAnsi"/>
+          <w:szCs w:val="22"/>
+        </w:rPr>
+        <w:t>”, where “X” is the Use Case ID, Y indicates the normal (0) or alternative (&gt;0) flow during which this exception could take place, “E” indicates an exception, and “Z” is a sequence number for the exceptions. For example “5.</w:t>
+      </w:r>
+      <w:proofErr w:type="gramStart"/>
+      <w:r>
+        <w:rPr>
+          <w:rFonts w:asciiTheme="minorHAnsi" w:hAnsiTheme="minorHAnsi"/>
+          <w:szCs w:val="22"/>
+        </w:rPr>
+        <w:t>0.E</w:t>
+      </w:r>
+      <w:proofErr w:type="gramEnd"/>
+      <w:r>
+        <w:rPr>
+          <w:rFonts w:asciiTheme="minorHAnsi" w:hAnsiTheme="minorHAnsi"/>
+          <w:szCs w:val="22"/>
+        </w:rPr>
+        <w:t>2” would indicate the second exception for the normal flow for use case number 5. Indicate where in the normal (or an alternative) flow each exception could occur.</w:t>
       </w:r>
     </w:p>
     <w:p>
@@ -9876,12 +12876,12 @@
       <w:pPr>
         <w:pStyle w:val="Heading2"/>
       </w:pPr>
-      <w:bookmarkStart w:id="32" w:name="_Toc143617353"/>
+      <w:bookmarkStart w:id="33" w:name="_Toc143617353"/>
       <w:r>
         <w:lastRenderedPageBreak/>
         <w:t>2. Common Functions</w:t>
       </w:r>
-      <w:bookmarkEnd w:id="32"/>
+      <w:bookmarkEnd w:id="33"/>
     </w:p>
     <w:p>
       <w:pPr>
@@ -9892,9 +12892,9 @@
           <w:szCs w:val="22"/>
         </w:rPr>
       </w:pPr>
-      <w:bookmarkStart w:id="33" w:name="_2.1_UC02_Login_System"/>
-      <w:bookmarkStart w:id="34" w:name="_Toc143617354"/>
-      <w:bookmarkEnd w:id="33"/>
+      <w:bookmarkStart w:id="34" w:name="_2.1_UC02_Login_System"/>
+      <w:bookmarkStart w:id="35" w:name="_Toc143617354"/>
+      <w:bookmarkEnd w:id="34"/>
       <w:r>
         <w:rPr>
           <w:rFonts w:asciiTheme="minorHAnsi" w:hAnsiTheme="minorHAnsi"/>
@@ -9952,7 +12952,7 @@
         </w:rPr>
         <w:t>Login System</w:t>
       </w:r>
-      <w:bookmarkEnd w:id="34"/>
+      <w:bookmarkEnd w:id="35"/>
     </w:p>
     <w:p>
       <w:pPr>
@@ -10108,6 +13108,7 @@
                 <w:szCs w:val="22"/>
               </w:rPr>
             </w:pPr>
+            <w:proofErr w:type="spellStart"/>
             <w:r>
               <w:rPr>
                 <w:rFonts w:asciiTheme="minorHAnsi" w:hAnsiTheme="minorHAnsi" w:cstheme="minorHAnsi"/>
@@ -10115,6 +13116,7 @@
               </w:rPr>
               <w:t>MinhNNT</w:t>
             </w:r>
+            <w:proofErr w:type="spellEnd"/>
           </w:p>
         </w:tc>
         <w:tc>
@@ -10537,12 +13539,21 @@
                 <w:szCs w:val="22"/>
               </w:rPr>
             </w:pPr>
-            <w:r>
-              <w:rPr>
-                <w:rFonts w:asciiTheme="minorHAnsi" w:hAnsiTheme="minorHAnsi" w:cstheme="minorHAnsi"/>
-                <w:szCs w:val="22"/>
-              </w:rPr>
-              <w:t>Postconditions:</w:t>
+            <w:proofErr w:type="spellStart"/>
+            <w:r>
+              <w:rPr>
+                <w:rFonts w:asciiTheme="minorHAnsi" w:hAnsiTheme="minorHAnsi" w:cstheme="minorHAnsi"/>
+                <w:szCs w:val="22"/>
+              </w:rPr>
+              <w:t>Postconditions</w:t>
+            </w:r>
+            <w:proofErr w:type="spellEnd"/>
+            <w:r>
+              <w:rPr>
+                <w:rFonts w:asciiTheme="minorHAnsi" w:hAnsiTheme="minorHAnsi" w:cstheme="minorHAnsi"/>
+                <w:szCs w:val="22"/>
+              </w:rPr>
+              <w:t>:</w:t>
             </w:r>
           </w:p>
         </w:tc>
@@ -10703,7 +13714,23 @@
                 <w:rFonts w:asciiTheme="minorHAnsi" w:hAnsiTheme="minorHAnsi" w:cstheme="minorHAnsi"/>
                 <w:szCs w:val="22"/>
               </w:rPr>
-              <w:t xml:space="preserve">or choo other login options </w:t>
+              <w:t xml:space="preserve">or </w:t>
+            </w:r>
+            <w:proofErr w:type="spellStart"/>
+            <w:r>
+              <w:rPr>
+                <w:rFonts w:asciiTheme="minorHAnsi" w:hAnsiTheme="minorHAnsi" w:cstheme="minorHAnsi"/>
+                <w:szCs w:val="22"/>
+              </w:rPr>
+              <w:t>choo</w:t>
+            </w:r>
+            <w:proofErr w:type="spellEnd"/>
+            <w:r>
+              <w:rPr>
+                <w:rFonts w:asciiTheme="minorHAnsi" w:hAnsiTheme="minorHAnsi" w:cstheme="minorHAnsi"/>
+                <w:szCs w:val="22"/>
+              </w:rPr>
+              <w:t xml:space="preserve"> other login options </w:t>
             </w:r>
             <w:r>
               <w:rPr>
@@ -10749,7 +13776,23 @@
                 <w:rFonts w:asciiTheme="minorHAnsi" w:hAnsiTheme="minorHAnsi" w:cstheme="minorHAnsi"/>
                 <w:szCs w:val="22"/>
               </w:rPr>
-              <w:t xml:space="preserve"> (see 2.0.E1</w:t>
+              <w:t xml:space="preserve"> (see 2.</w:t>
+            </w:r>
+            <w:proofErr w:type="gramStart"/>
+            <w:r>
+              <w:rPr>
+                <w:rFonts w:asciiTheme="minorHAnsi" w:hAnsiTheme="minorHAnsi" w:cstheme="minorHAnsi"/>
+                <w:szCs w:val="22"/>
+              </w:rPr>
+              <w:t>0.E</w:t>
+            </w:r>
+            <w:proofErr w:type="gramEnd"/>
+            <w:r>
+              <w:rPr>
+                <w:rFonts w:asciiTheme="minorHAnsi" w:hAnsiTheme="minorHAnsi" w:cstheme="minorHAnsi"/>
+                <w:szCs w:val="22"/>
+              </w:rPr>
+              <w:t>1</w:t>
             </w:r>
             <w:r>
               <w:rPr>
@@ -11261,8 +14304,9 @@
                 <w:iCs/>
                 <w:szCs w:val="22"/>
               </w:rPr>
-              <w:t>2.0</w:t>
-            </w:r>
+              <w:t>2.</w:t>
+            </w:r>
+            <w:proofErr w:type="gramStart"/>
             <w:r>
               <w:rPr>
                 <w:rFonts w:asciiTheme="minorHAnsi" w:hAnsiTheme="minorHAnsi" w:cstheme="minorHAnsi"/>
@@ -11272,7 +14316,7 @@
                 <w:iCs/>
                 <w:szCs w:val="22"/>
               </w:rPr>
-              <w:t>.</w:t>
+              <w:t>0</w:t>
             </w:r>
             <w:r>
               <w:rPr>
@@ -11283,7 +14327,30 @@
                 <w:iCs/>
                 <w:szCs w:val="22"/>
               </w:rPr>
-              <w:t>E1</w:t>
+              <w:t>.</w:t>
+            </w:r>
+            <w:r>
+              <w:rPr>
+                <w:rFonts w:asciiTheme="minorHAnsi" w:hAnsiTheme="minorHAnsi" w:cstheme="minorHAnsi"/>
+                <w:b/>
+                <w:bCs/>
+                <w:i/>
+                <w:iCs/>
+                <w:szCs w:val="22"/>
+              </w:rPr>
+              <w:t>E</w:t>
+            </w:r>
+            <w:proofErr w:type="gramEnd"/>
+            <w:r>
+              <w:rPr>
+                <w:rFonts w:asciiTheme="minorHAnsi" w:hAnsiTheme="minorHAnsi" w:cstheme="minorHAnsi"/>
+                <w:b/>
+                <w:bCs/>
+                <w:i/>
+                <w:iCs/>
+                <w:szCs w:val="22"/>
+              </w:rPr>
+              <w:t>1</w:t>
             </w:r>
             <w:r>
               <w:rPr>
@@ -12318,23 +15385,23 @@
       <w:pPr>
         <w:pStyle w:val="Heading2"/>
       </w:pPr>
-      <w:bookmarkStart w:id="35" w:name="_Toc143617355"/>
-      <w:bookmarkStart w:id="36" w:name="_Toc134475472"/>
-      <w:bookmarkStart w:id="37" w:name="_Toc136258913"/>
-      <w:bookmarkStart w:id="38" w:name="_Toc132100607"/>
+      <w:bookmarkStart w:id="36" w:name="_Toc143617355"/>
+      <w:bookmarkStart w:id="37" w:name="_Toc134475472"/>
+      <w:bookmarkStart w:id="38" w:name="_Toc136258913"/>
+      <w:bookmarkStart w:id="39" w:name="_Toc132100607"/>
       <w:r>
         <w:t>3.</w:t>
       </w:r>
       <w:r>
         <w:t xml:space="preserve"> Patron Feature</w:t>
       </w:r>
-      <w:bookmarkEnd w:id="35"/>
+      <w:bookmarkEnd w:id="36"/>
     </w:p>
     <w:p>
       <w:pPr>
         <w:pStyle w:val="Heading3"/>
       </w:pPr>
-      <w:bookmarkStart w:id="39" w:name="_Toc143617356"/>
+      <w:bookmarkStart w:id="40" w:name="_Toc143617356"/>
       <w:r>
         <w:t>3.1 UC</w:t>
       </w:r>
@@ -12344,7 +15411,7 @@
       <w:r>
         <w:t>_Order a Meal</w:t>
       </w:r>
-      <w:bookmarkEnd w:id="39"/>
+      <w:bookmarkEnd w:id="40"/>
     </w:p>
     <w:p>
       <w:pPr>
@@ -12477,12 +15544,21 @@
                 <w:szCs w:val="22"/>
               </w:rPr>
             </w:pPr>
-            <w:r>
-              <w:rPr>
-                <w:rFonts w:asciiTheme="minorHAnsi" w:hAnsiTheme="minorHAnsi" w:cstheme="minorHAnsi"/>
-                <w:szCs w:val="22"/>
-              </w:rPr>
-              <w:t>Prithvi Raj</w:t>
+            <w:proofErr w:type="spellStart"/>
+            <w:r>
+              <w:rPr>
+                <w:rFonts w:asciiTheme="minorHAnsi" w:hAnsiTheme="minorHAnsi" w:cstheme="minorHAnsi"/>
+                <w:szCs w:val="22"/>
+              </w:rPr>
+              <w:t>Prithvi</w:t>
+            </w:r>
+            <w:proofErr w:type="spellEnd"/>
+            <w:r>
+              <w:rPr>
+                <w:rFonts w:asciiTheme="minorHAnsi" w:hAnsiTheme="minorHAnsi" w:cstheme="minorHAnsi"/>
+                <w:szCs w:val="22"/>
+              </w:rPr>
+              <w:t xml:space="preserve"> Raj</w:t>
             </w:r>
           </w:p>
         </w:tc>
@@ -12773,12 +15849,21 @@
                 <w:szCs w:val="22"/>
               </w:rPr>
             </w:pPr>
-            <w:r>
-              <w:rPr>
-                <w:rFonts w:asciiTheme="minorHAnsi" w:hAnsiTheme="minorHAnsi" w:cstheme="minorHAnsi"/>
-                <w:szCs w:val="22"/>
-              </w:rPr>
-              <w:t>Postconditions:</w:t>
+            <w:proofErr w:type="spellStart"/>
+            <w:r>
+              <w:rPr>
+                <w:rFonts w:asciiTheme="minorHAnsi" w:hAnsiTheme="minorHAnsi" w:cstheme="minorHAnsi"/>
+                <w:szCs w:val="22"/>
+              </w:rPr>
+              <w:t>Postconditions</w:t>
+            </w:r>
+            <w:proofErr w:type="spellEnd"/>
+            <w:r>
+              <w:rPr>
+                <w:rFonts w:asciiTheme="minorHAnsi" w:hAnsiTheme="minorHAnsi" w:cstheme="minorHAnsi"/>
+                <w:szCs w:val="22"/>
+              </w:rPr>
+              <w:t>:</w:t>
             </w:r>
           </w:p>
         </w:tc>
@@ -12918,7 +16003,23 @@
                 <w:rFonts w:asciiTheme="minorHAnsi" w:hAnsiTheme="minorHAnsi" w:cstheme="minorHAnsi"/>
                 <w:szCs w:val="22"/>
               </w:rPr>
-              <w:t xml:space="preserve">.0.E1, </w:t>
+              <w:t>.</w:t>
+            </w:r>
+            <w:proofErr w:type="gramStart"/>
+            <w:r>
+              <w:rPr>
+                <w:rFonts w:asciiTheme="minorHAnsi" w:hAnsiTheme="minorHAnsi" w:cstheme="minorHAnsi"/>
+                <w:szCs w:val="22"/>
+              </w:rPr>
+              <w:t>0.E</w:t>
+            </w:r>
+            <w:proofErr w:type="gramEnd"/>
+            <w:r>
+              <w:rPr>
+                <w:rFonts w:asciiTheme="minorHAnsi" w:hAnsiTheme="minorHAnsi" w:cstheme="minorHAnsi"/>
+                <w:szCs w:val="22"/>
+              </w:rPr>
+              <w:t xml:space="preserve">1, </w:t>
             </w:r>
             <w:r>
               <w:rPr>
@@ -13313,7 +16414,23 @@
                 <w:rFonts w:asciiTheme="minorHAnsi" w:hAnsiTheme="minorHAnsi" w:cstheme="minorHAnsi"/>
                 <w:szCs w:val="22"/>
               </w:rPr>
-              <w:t>.1.E1)</w:t>
+              <w:t>.</w:t>
+            </w:r>
+            <w:proofErr w:type="gramStart"/>
+            <w:r>
+              <w:rPr>
+                <w:rFonts w:asciiTheme="minorHAnsi" w:hAnsiTheme="minorHAnsi" w:cstheme="minorHAnsi"/>
+                <w:szCs w:val="22"/>
+              </w:rPr>
+              <w:t>1.E</w:t>
+            </w:r>
+            <w:proofErr w:type="gramEnd"/>
+            <w:r>
+              <w:rPr>
+                <w:rFonts w:asciiTheme="minorHAnsi" w:hAnsiTheme="minorHAnsi" w:cstheme="minorHAnsi"/>
+                <w:szCs w:val="22"/>
+              </w:rPr>
+              <w:t>1)</w:t>
             </w:r>
           </w:p>
           <w:p>
@@ -13459,7 +16576,25 @@
                 <w:b/>
                 <w:szCs w:val="22"/>
               </w:rPr>
-              <w:t>.0.E1 Requested date is today and current time is after today’s order cutoff time</w:t>
+              <w:t>.</w:t>
+            </w:r>
+            <w:proofErr w:type="gramStart"/>
+            <w:r>
+              <w:rPr>
+                <w:rFonts w:asciiTheme="minorHAnsi" w:hAnsiTheme="minorHAnsi" w:cstheme="minorHAnsi"/>
+                <w:b/>
+                <w:szCs w:val="22"/>
+              </w:rPr>
+              <w:t>0.E</w:t>
+            </w:r>
+            <w:proofErr w:type="gramEnd"/>
+            <w:r>
+              <w:rPr>
+                <w:rFonts w:asciiTheme="minorHAnsi" w:hAnsiTheme="minorHAnsi" w:cstheme="minorHAnsi"/>
+                <w:b/>
+                <w:szCs w:val="22"/>
+              </w:rPr>
+              <w:t>1 Requested date is today and current time is after today’s order cutoff time</w:t>
             </w:r>
           </w:p>
           <w:p>
@@ -13534,7 +16669,25 @@
                 <w:b/>
                 <w:szCs w:val="22"/>
               </w:rPr>
-              <w:t>.0.E2 No delivery times left</w:t>
+              <w:t>.</w:t>
+            </w:r>
+            <w:proofErr w:type="gramStart"/>
+            <w:r>
+              <w:rPr>
+                <w:rFonts w:asciiTheme="minorHAnsi" w:hAnsiTheme="minorHAnsi" w:cstheme="minorHAnsi"/>
+                <w:b/>
+                <w:szCs w:val="22"/>
+              </w:rPr>
+              <w:t>0.E</w:t>
+            </w:r>
+            <w:proofErr w:type="gramEnd"/>
+            <w:r>
+              <w:rPr>
+                <w:rFonts w:asciiTheme="minorHAnsi" w:hAnsiTheme="minorHAnsi" w:cstheme="minorHAnsi"/>
+                <w:b/>
+                <w:szCs w:val="22"/>
+              </w:rPr>
+              <w:t>2 No delivery times left</w:t>
             </w:r>
           </w:p>
           <w:p>
@@ -13609,7 +16762,25 @@
                 <w:b/>
                 <w:szCs w:val="22"/>
               </w:rPr>
-              <w:t>.1.E1 Insufficient inventory to fulfill multiple meal order</w:t>
+              <w:t>.</w:t>
+            </w:r>
+            <w:proofErr w:type="gramStart"/>
+            <w:r>
+              <w:rPr>
+                <w:rFonts w:asciiTheme="minorHAnsi" w:hAnsiTheme="minorHAnsi" w:cstheme="minorHAnsi"/>
+                <w:b/>
+                <w:szCs w:val="22"/>
+              </w:rPr>
+              <w:t>1.E</w:t>
+            </w:r>
+            <w:proofErr w:type="gramEnd"/>
+            <w:r>
+              <w:rPr>
+                <w:rFonts w:asciiTheme="minorHAnsi" w:hAnsiTheme="minorHAnsi" w:cstheme="minorHAnsi"/>
+                <w:b/>
+                <w:szCs w:val="22"/>
+              </w:rPr>
+              <w:t>1 Insufficient inventory to fulfill multiple meal order</w:t>
             </w:r>
           </w:p>
           <w:p>
@@ -13972,7 +17143,7 @@
       <w:pPr>
         <w:pStyle w:val="Heading3"/>
       </w:pPr>
-      <w:bookmarkStart w:id="40" w:name="_Toc143617357"/>
+      <w:bookmarkStart w:id="41" w:name="_Toc143617357"/>
       <w:r>
         <w:t xml:space="preserve">3.2 </w:t>
       </w:r>
@@ -13982,7 +17153,7 @@
       <w:r>
         <w:t>Register for Payroll Deduction</w:t>
       </w:r>
-      <w:bookmarkEnd w:id="40"/>
+      <w:bookmarkEnd w:id="41"/>
     </w:p>
     <w:p>
       <w:pPr>
@@ -14355,11 +17526,19 @@
                 <w:rFonts w:asciiTheme="minorHAnsi" w:hAnsiTheme="minorHAnsi" w:cstheme="minorHAnsi"/>
               </w:rPr>
             </w:pPr>
-            <w:r>
-              <w:rPr>
-                <w:rFonts w:asciiTheme="minorHAnsi" w:hAnsiTheme="minorHAnsi" w:cstheme="minorHAnsi"/>
-              </w:rPr>
-              <w:t>Postconditions:</w:t>
+            <w:proofErr w:type="spellStart"/>
+            <w:r>
+              <w:rPr>
+                <w:rFonts w:asciiTheme="minorHAnsi" w:hAnsiTheme="minorHAnsi" w:cstheme="minorHAnsi"/>
+              </w:rPr>
+              <w:t>Postconditions</w:t>
+            </w:r>
+            <w:proofErr w:type="spellEnd"/>
+            <w:r>
+              <w:rPr>
+                <w:rFonts w:asciiTheme="minorHAnsi" w:hAnsiTheme="minorHAnsi" w:cstheme="minorHAnsi"/>
+              </w:rPr>
+              <w:t>:</w:t>
             </w:r>
           </w:p>
         </w:tc>
@@ -14627,7 +17806,21 @@
               <w:rPr>
                 <w:rFonts w:asciiTheme="minorHAnsi" w:hAnsiTheme="minorHAnsi" w:cstheme="minorHAnsi"/>
               </w:rPr>
-              <w:t>.0.E1 Patron is not eligible for payroll deduction</w:t>
+              <w:t>.</w:t>
+            </w:r>
+            <w:proofErr w:type="gramStart"/>
+            <w:r>
+              <w:rPr>
+                <w:rFonts w:asciiTheme="minorHAnsi" w:hAnsiTheme="minorHAnsi" w:cstheme="minorHAnsi"/>
+              </w:rPr>
+              <w:t>0.E</w:t>
+            </w:r>
+            <w:proofErr w:type="gramEnd"/>
+            <w:r>
+              <w:rPr>
+                <w:rFonts w:asciiTheme="minorHAnsi" w:hAnsiTheme="minorHAnsi" w:cstheme="minorHAnsi"/>
+              </w:rPr>
+              <w:t>1 Patron is not eligible for payroll deduction</w:t>
             </w:r>
           </w:p>
           <w:p>
@@ -14805,7 +17998,7 @@
       <w:pPr>
         <w:pStyle w:val="Heading1"/>
       </w:pPr>
-      <w:bookmarkStart w:id="41" w:name="_Toc143617358"/>
+      <w:bookmarkStart w:id="42" w:name="_Toc143617358"/>
       <w:r>
         <w:rPr>
           <w:lang w:val="vi-VN"/>
@@ -14820,43 +18013,43 @@
       </w:r>
       <w:r>
         <w:t>Design Specifications</w:t>
-      </w:r>
-      <w:bookmarkEnd w:id="41"/>
-    </w:p>
-    <w:p>
-      <w:pPr>
-        <w:pStyle w:val="Heading2"/>
-        <w:rPr>
-          <w:lang w:val="vi-VN"/>
-        </w:rPr>
-      </w:pPr>
-      <w:bookmarkStart w:id="42" w:name="_Toc143617359"/>
-      <w:r>
-        <w:t xml:space="preserve">1. </w:t>
-      </w:r>
-      <w:r>
-        <w:rPr>
-          <w:lang w:val="vi-VN"/>
-        </w:rPr>
-        <w:t>&lt;&lt;Feature Name&gt;&gt;</w:t>
       </w:r>
       <w:bookmarkEnd w:id="42"/>
     </w:p>
     <w:p>
       <w:pPr>
+        <w:pStyle w:val="Heading2"/>
+        <w:rPr>
+          <w:lang w:val="vi-VN"/>
+        </w:rPr>
+      </w:pPr>
+      <w:bookmarkStart w:id="43" w:name="_Toc143617359"/>
+      <w:r>
+        <w:t xml:space="preserve">1. </w:t>
+      </w:r>
+      <w:r>
+        <w:rPr>
+          <w:lang w:val="vi-VN"/>
+        </w:rPr>
+        <w:t>&lt;&lt;Feature Name&gt;&gt;</w:t>
+      </w:r>
+      <w:bookmarkEnd w:id="43"/>
+    </w:p>
+    <w:p>
+      <w:pPr>
         <w:pStyle w:val="Heading3"/>
         <w:rPr>
           <w:lang w:val="vi-VN"/>
         </w:rPr>
       </w:pPr>
-      <w:bookmarkStart w:id="43" w:name="_Toc143617360"/>
+      <w:bookmarkStart w:id="44" w:name="_Toc143617360"/>
       <w:r>
         <w:rPr>
           <w:lang w:val="vi-VN"/>
         </w:rPr>
         <w:t>1.1 &lt;&lt;SubFeature Name&gt;&gt;</w:t>
       </w:r>
-      <w:bookmarkEnd w:id="43"/>
+      <w:bookmarkEnd w:id="44"/>
     </w:p>
     <w:p>
       <w:pPr>
@@ -15658,11 +18851,11 @@
       <w:pPr>
         <w:pStyle w:val="Heading3"/>
       </w:pPr>
-      <w:bookmarkStart w:id="44" w:name="_Toc143617361"/>
+      <w:bookmarkStart w:id="45" w:name="_Toc143617361"/>
       <w:r>
         <w:t>1.2 System Access</w:t>
       </w:r>
-      <w:bookmarkEnd w:id="44"/>
+      <w:bookmarkEnd w:id="45"/>
     </w:p>
     <w:p>
       <w:pPr>
@@ -15747,6 +18940,7 @@
       <w:r>
         <w:rPr>
           <w:noProof/>
+          <w:lang w:eastAsia="ja-JP"/>
         </w:rPr>
         <w:drawing>
           <wp:inline distT="0" distB="0" distL="0" distR="0" wp14:anchorId="176543BB" wp14:editId="22E41F06">
@@ -16569,7 +19763,25 @@
                 <w:color w:val="444444"/>
                 <w:szCs w:val="22"/>
               </w:rPr>
-              <w:t>Verify UserName &amp; Password information</w:t>
+              <w:t xml:space="preserve">Verify </w:t>
+            </w:r>
+            <w:proofErr w:type="spellStart"/>
+            <w:r>
+              <w:rPr>
+                <w:rFonts w:asciiTheme="minorHAnsi" w:hAnsiTheme="minorHAnsi" w:cstheme="minorHAnsi"/>
+                <w:color w:val="444444"/>
+                <w:szCs w:val="22"/>
+              </w:rPr>
+              <w:t>UserName</w:t>
+            </w:r>
+            <w:proofErr w:type="spellEnd"/>
+            <w:r>
+              <w:rPr>
+                <w:rFonts w:asciiTheme="minorHAnsi" w:hAnsiTheme="minorHAnsi" w:cstheme="minorHAnsi"/>
+                <w:color w:val="444444"/>
+                <w:szCs w:val="22"/>
+              </w:rPr>
+              <w:t xml:space="preserve"> &amp; Password information</w:t>
             </w:r>
           </w:p>
         </w:tc>
@@ -16674,58 +19886,168 @@
           <w:color w:val="444444"/>
           <w:szCs w:val="22"/>
         </w:rPr>
-        <w:t>1/ Verify UserName &amp; Password information</w:t>
-      </w:r>
-    </w:p>
-    <w:p>
-      <w:pPr>
+        <w:t xml:space="preserve">1/ Verify </w:t>
+      </w:r>
+      <w:proofErr w:type="spellStart"/>
+      <w:r>
         <w:rPr>
           <w:rFonts w:asciiTheme="minorHAnsi" w:hAnsiTheme="minorHAnsi" w:cstheme="minorHAnsi"/>
           <w:color w:val="444444"/>
           <w:szCs w:val="22"/>
         </w:rPr>
-      </w:pPr>
+        <w:t>UserName</w:t>
+      </w:r>
+      <w:proofErr w:type="spellEnd"/>
       <w:r>
         <w:rPr>
           <w:rFonts w:asciiTheme="minorHAnsi" w:hAnsiTheme="minorHAnsi" w:cstheme="minorHAnsi"/>
           <w:color w:val="444444"/>
           <w:szCs w:val="22"/>
         </w:rPr>
-        <w:t>SELECT user_id, full_name, email, image_url</w:t>
-      </w:r>
-      <w:r>
+        <w:t xml:space="preserve"> &amp; Password information</w:t>
+      </w:r>
+    </w:p>
+    <w:p>
+      <w:pPr>
         <w:rPr>
           <w:rFonts w:asciiTheme="minorHAnsi" w:hAnsiTheme="minorHAnsi" w:cstheme="minorHAnsi"/>
           <w:color w:val="444444"/>
           <w:szCs w:val="22"/>
         </w:rPr>
-        <w:t>, status</w:t>
-      </w:r>
+      </w:pPr>
       <w:r>
         <w:rPr>
           <w:rFonts w:asciiTheme="minorHAnsi" w:hAnsiTheme="minorHAnsi" w:cstheme="minorHAnsi"/>
           <w:color w:val="444444"/>
           <w:szCs w:val="22"/>
         </w:rPr>
-        <w:t xml:space="preserve"> </w:t>
-      </w:r>
-    </w:p>
-    <w:p>
-      <w:pPr>
+        <w:t xml:space="preserve">SELECT </w:t>
+      </w:r>
+      <w:proofErr w:type="spellStart"/>
+      <w:r>
         <w:rPr>
           <w:rFonts w:asciiTheme="minorHAnsi" w:hAnsiTheme="minorHAnsi" w:cstheme="minorHAnsi"/>
           <w:color w:val="444444"/>
           <w:szCs w:val="22"/>
         </w:rPr>
-      </w:pPr>
+        <w:t>user_id</w:t>
+      </w:r>
+      <w:proofErr w:type="spellEnd"/>
       <w:r>
         <w:rPr>
           <w:rFonts w:asciiTheme="minorHAnsi" w:hAnsiTheme="minorHAnsi" w:cstheme="minorHAnsi"/>
           <w:color w:val="444444"/>
           <w:szCs w:val="22"/>
         </w:rPr>
-        <w:t>FROM user WHERE user_name = ? AND password = ?</w:t>
-      </w:r>
+        <w:t xml:space="preserve">, </w:t>
+      </w:r>
+      <w:proofErr w:type="spellStart"/>
+      <w:r>
+        <w:rPr>
+          <w:rFonts w:asciiTheme="minorHAnsi" w:hAnsiTheme="minorHAnsi" w:cstheme="minorHAnsi"/>
+          <w:color w:val="444444"/>
+          <w:szCs w:val="22"/>
+        </w:rPr>
+        <w:t>full_name</w:t>
+      </w:r>
+      <w:proofErr w:type="spellEnd"/>
+      <w:r>
+        <w:rPr>
+          <w:rFonts w:asciiTheme="minorHAnsi" w:hAnsiTheme="minorHAnsi" w:cstheme="minorHAnsi"/>
+          <w:color w:val="444444"/>
+          <w:szCs w:val="22"/>
+        </w:rPr>
+        <w:t xml:space="preserve">, email, </w:t>
+      </w:r>
+      <w:proofErr w:type="spellStart"/>
+      <w:r>
+        <w:rPr>
+          <w:rFonts w:asciiTheme="minorHAnsi" w:hAnsiTheme="minorHAnsi" w:cstheme="minorHAnsi"/>
+          <w:color w:val="444444"/>
+          <w:szCs w:val="22"/>
+        </w:rPr>
+        <w:t>image_url</w:t>
+      </w:r>
+      <w:proofErr w:type="spellEnd"/>
+      <w:r>
+        <w:rPr>
+          <w:rFonts w:asciiTheme="minorHAnsi" w:hAnsiTheme="minorHAnsi" w:cstheme="minorHAnsi"/>
+          <w:color w:val="444444"/>
+          <w:szCs w:val="22"/>
+        </w:rPr>
+        <w:t>, status</w:t>
+      </w:r>
+      <w:r>
+        <w:rPr>
+          <w:rFonts w:asciiTheme="minorHAnsi" w:hAnsiTheme="minorHAnsi" w:cstheme="minorHAnsi"/>
+          <w:color w:val="444444"/>
+          <w:szCs w:val="22"/>
+        </w:rPr>
+        <w:t xml:space="preserve"> </w:t>
+      </w:r>
+    </w:p>
+    <w:p>
+      <w:pPr>
+        <w:rPr>
+          <w:rFonts w:asciiTheme="minorHAnsi" w:hAnsiTheme="minorHAnsi" w:cstheme="minorHAnsi"/>
+          <w:color w:val="444444"/>
+          <w:szCs w:val="22"/>
+        </w:rPr>
+      </w:pPr>
+      <w:r>
+        <w:rPr>
+          <w:rFonts w:asciiTheme="minorHAnsi" w:hAnsiTheme="minorHAnsi" w:cstheme="minorHAnsi"/>
+          <w:color w:val="444444"/>
+          <w:szCs w:val="22"/>
+        </w:rPr>
+        <w:t xml:space="preserve">FROM user WHERE </w:t>
+      </w:r>
+      <w:proofErr w:type="spellStart"/>
+      <w:r>
+        <w:rPr>
+          <w:rFonts w:asciiTheme="minorHAnsi" w:hAnsiTheme="minorHAnsi" w:cstheme="minorHAnsi"/>
+          <w:color w:val="444444"/>
+          <w:szCs w:val="22"/>
+        </w:rPr>
+        <w:t>user_name</w:t>
+      </w:r>
+      <w:proofErr w:type="spellEnd"/>
+      <w:r>
+        <w:rPr>
+          <w:rFonts w:asciiTheme="minorHAnsi" w:hAnsiTheme="minorHAnsi" w:cstheme="minorHAnsi"/>
+          <w:color w:val="444444"/>
+          <w:szCs w:val="22"/>
+        </w:rPr>
+        <w:t xml:space="preserve"> </w:t>
+      </w:r>
+      <w:proofErr w:type="gramStart"/>
+      <w:r>
+        <w:rPr>
+          <w:rFonts w:asciiTheme="minorHAnsi" w:hAnsiTheme="minorHAnsi" w:cstheme="minorHAnsi"/>
+          <w:color w:val="444444"/>
+          <w:szCs w:val="22"/>
+        </w:rPr>
+        <w:t>= ?</w:t>
+      </w:r>
+      <w:proofErr w:type="gramEnd"/>
+      <w:r>
+        <w:rPr>
+          <w:rFonts w:asciiTheme="minorHAnsi" w:hAnsiTheme="minorHAnsi" w:cstheme="minorHAnsi"/>
+          <w:color w:val="444444"/>
+          <w:szCs w:val="22"/>
+        </w:rPr>
+        <w:t xml:space="preserve"> AND password </w:t>
+      </w:r>
+      <w:proofErr w:type="gramStart"/>
+      <w:r>
+        <w:rPr>
+          <w:rFonts w:asciiTheme="minorHAnsi" w:hAnsiTheme="minorHAnsi" w:cstheme="minorHAnsi"/>
+          <w:color w:val="444444"/>
+          <w:szCs w:val="22"/>
+        </w:rPr>
+        <w:t>= ?</w:t>
+      </w:r>
+      <w:proofErr w:type="gramEnd"/>
     </w:p>
     <w:p/>
     <w:p>
@@ -16765,6 +20087,7 @@
         </w:rPr>
         <w:t xml:space="preserve">SELECT </w:t>
       </w:r>
+      <w:proofErr w:type="spellStart"/>
       <w:r>
         <w:rPr>
           <w:rFonts w:asciiTheme="minorHAnsi" w:hAnsiTheme="minorHAnsi" w:cstheme="minorHAnsi"/>
@@ -16773,6 +20096,7 @@
         </w:rPr>
         <w:t>mapped_values</w:t>
       </w:r>
+      <w:proofErr w:type="spellEnd"/>
       <w:r>
         <w:rPr>
           <w:rFonts w:asciiTheme="minorHAnsi" w:hAnsiTheme="minorHAnsi" w:cstheme="minorHAnsi"/>
@@ -16789,6 +20113,7 @@
         </w:rPr>
         <w:t xml:space="preserve">FROM setting WHERE </w:t>
       </w:r>
+      <w:proofErr w:type="spellStart"/>
       <w:r>
         <w:rPr>
           <w:rFonts w:asciiTheme="minorHAnsi" w:hAnsiTheme="minorHAnsi" w:cstheme="minorHAnsi"/>
@@ -16805,31 +20130,96 @@
         </w:rPr>
         <w:t>_id</w:t>
       </w:r>
+      <w:proofErr w:type="spellEnd"/>
       <w:r>
         <w:rPr>
           <w:rFonts w:asciiTheme="minorHAnsi" w:hAnsiTheme="minorHAnsi" w:cstheme="minorHAnsi"/>
           <w:color w:val="444444"/>
           <w:szCs w:val="22"/>
         </w:rPr>
-        <w:t xml:space="preserve"> = ?</w:t>
-      </w:r>
-    </w:p>
-    <w:p>
+        <w:t xml:space="preserve"> </w:t>
+      </w:r>
+      <w:proofErr w:type="gramStart"/>
       <w:r>
         <w:rPr>
           <w:rFonts w:asciiTheme="minorHAnsi" w:hAnsiTheme="minorHAnsi" w:cstheme="minorHAnsi"/>
           <w:color w:val="444444"/>
           <w:szCs w:val="22"/>
         </w:rPr>
-        <w:t>SELECT</w:t>
-      </w:r>
+        <w:t>= ?</w:t>
+      </w:r>
+      <w:proofErr w:type="gramEnd"/>
+    </w:p>
+    <w:p>
       <w:r>
         <w:rPr>
           <w:rFonts w:asciiTheme="minorHAnsi" w:hAnsiTheme="minorHAnsi" w:cstheme="minorHAnsi"/>
           <w:color w:val="444444"/>
           <w:szCs w:val="22"/>
         </w:rPr>
-        <w:t xml:space="preserve"> setting_name, mapped_values FROM setting WHERE setting_id IN (</w:t>
+        <w:t>SELECT</w:t>
+      </w:r>
+      <w:r>
+        <w:rPr>
+          <w:rFonts w:asciiTheme="minorHAnsi" w:hAnsiTheme="minorHAnsi" w:cstheme="minorHAnsi"/>
+          <w:color w:val="444444"/>
+          <w:szCs w:val="22"/>
+        </w:rPr>
+        <w:t xml:space="preserve"> </w:t>
+      </w:r>
+      <w:proofErr w:type="spellStart"/>
+      <w:r>
+        <w:rPr>
+          <w:rFonts w:asciiTheme="minorHAnsi" w:hAnsiTheme="minorHAnsi" w:cstheme="minorHAnsi"/>
+          <w:color w:val="444444"/>
+          <w:szCs w:val="22"/>
+        </w:rPr>
+        <w:t>setting_name</w:t>
+      </w:r>
+      <w:proofErr w:type="spellEnd"/>
+      <w:r>
+        <w:rPr>
+          <w:rFonts w:asciiTheme="minorHAnsi" w:hAnsiTheme="minorHAnsi" w:cstheme="minorHAnsi"/>
+          <w:color w:val="444444"/>
+          <w:szCs w:val="22"/>
+        </w:rPr>
+        <w:t xml:space="preserve">, </w:t>
+      </w:r>
+      <w:proofErr w:type="spellStart"/>
+      <w:r>
+        <w:rPr>
+          <w:rFonts w:asciiTheme="minorHAnsi" w:hAnsiTheme="minorHAnsi" w:cstheme="minorHAnsi"/>
+          <w:color w:val="444444"/>
+          <w:szCs w:val="22"/>
+        </w:rPr>
+        <w:t>mapped_values</w:t>
+      </w:r>
+      <w:proofErr w:type="spellEnd"/>
+      <w:r>
+        <w:rPr>
+          <w:rFonts w:asciiTheme="minorHAnsi" w:hAnsiTheme="minorHAnsi" w:cstheme="minorHAnsi"/>
+          <w:color w:val="444444"/>
+          <w:szCs w:val="22"/>
+        </w:rPr>
+        <w:t xml:space="preserve"> FROM setting WHERE </w:t>
+      </w:r>
+      <w:proofErr w:type="spellStart"/>
+      <w:r>
+        <w:rPr>
+          <w:rFonts w:asciiTheme="minorHAnsi" w:hAnsiTheme="minorHAnsi" w:cstheme="minorHAnsi"/>
+          <w:color w:val="444444"/>
+          <w:szCs w:val="22"/>
+        </w:rPr>
+        <w:t>setting_id</w:t>
+      </w:r>
+      <w:proofErr w:type="spellEnd"/>
+      <w:r>
+        <w:rPr>
+          <w:rFonts w:asciiTheme="minorHAnsi" w:hAnsiTheme="minorHAnsi" w:cstheme="minorHAnsi"/>
+          <w:color w:val="444444"/>
+          <w:szCs w:val="22"/>
+        </w:rPr>
+        <w:t xml:space="preserve"> IN (</w:t>
       </w:r>
       <w:r>
         <w:rPr>
@@ -16885,6 +20275,7 @@
       <w:r>
         <w:rPr>
           <w:noProof/>
+          <w:lang w:eastAsia="ja-JP"/>
         </w:rPr>
         <w:drawing>
           <wp:inline distT="0" distB="0" distL="0" distR="0" wp14:anchorId="71BD4179" wp14:editId="0B73E627">
@@ -18538,54 +21929,210 @@
         </w:rPr>
         <w:t xml:space="preserve">SELECT </w:t>
       </w:r>
+      <w:proofErr w:type="spellStart"/>
       <w:r>
         <w:rPr>
           <w:rFonts w:asciiTheme="minorHAnsi" w:hAnsiTheme="minorHAnsi" w:cstheme="minorHAnsi"/>
           <w:color w:val="444444"/>
           <w:szCs w:val="22"/>
         </w:rPr>
-        <w:t xml:space="preserve">setting_id, setting_name, mapped_values, </w:t>
-      </w:r>
+        <w:t>setting_id</w:t>
+      </w:r>
+      <w:proofErr w:type="spellEnd"/>
       <w:r>
         <w:rPr>
           <w:rFonts w:asciiTheme="minorHAnsi" w:hAnsiTheme="minorHAnsi" w:cstheme="minorHAnsi"/>
           <w:color w:val="444444"/>
           <w:szCs w:val="22"/>
         </w:rPr>
-        <w:t>type_id, display_order, status</w:t>
-      </w:r>
-    </w:p>
-    <w:p>
-      <w:pPr>
+        <w:t xml:space="preserve">, </w:t>
+      </w:r>
+      <w:proofErr w:type="spellStart"/>
+      <w:r>
         <w:rPr>
           <w:rFonts w:asciiTheme="minorHAnsi" w:hAnsiTheme="minorHAnsi" w:cstheme="minorHAnsi"/>
           <w:color w:val="444444"/>
           <w:szCs w:val="22"/>
         </w:rPr>
-      </w:pPr>
+        <w:t>setting_name</w:t>
+      </w:r>
+      <w:proofErr w:type="spellEnd"/>
       <w:r>
         <w:rPr>
           <w:rFonts w:asciiTheme="minorHAnsi" w:hAnsiTheme="minorHAnsi" w:cstheme="minorHAnsi"/>
           <w:color w:val="444444"/>
           <w:szCs w:val="22"/>
         </w:rPr>
-        <w:t xml:space="preserve">FROM setting WHERE (setting_type = ?) AND (status = ?) AND </w:t>
-      </w:r>
+        <w:t xml:space="preserve">, </w:t>
+      </w:r>
+      <w:proofErr w:type="spellStart"/>
       <w:r>
         <w:rPr>
           <w:rFonts w:asciiTheme="minorHAnsi" w:hAnsiTheme="minorHAnsi" w:cstheme="minorHAnsi"/>
           <w:color w:val="444444"/>
           <w:szCs w:val="22"/>
         </w:rPr>
-        <w:t xml:space="preserve"> </w:t>
-      </w:r>
+        <w:t>mapped_values</w:t>
+      </w:r>
+      <w:proofErr w:type="spellEnd"/>
       <w:r>
         <w:rPr>
           <w:rFonts w:asciiTheme="minorHAnsi" w:hAnsiTheme="minorHAnsi" w:cstheme="minorHAnsi"/>
           <w:color w:val="444444"/>
           <w:szCs w:val="22"/>
         </w:rPr>
-        <w:t>(setting_name LIKE ?)</w:t>
+        <w:t xml:space="preserve">, </w:t>
+      </w:r>
+      <w:proofErr w:type="spellStart"/>
+      <w:r>
+        <w:rPr>
+          <w:rFonts w:asciiTheme="minorHAnsi" w:hAnsiTheme="minorHAnsi" w:cstheme="minorHAnsi"/>
+          <w:color w:val="444444"/>
+          <w:szCs w:val="22"/>
+        </w:rPr>
+        <w:t>type_id</w:t>
+      </w:r>
+      <w:proofErr w:type="spellEnd"/>
+      <w:r>
+        <w:rPr>
+          <w:rFonts w:asciiTheme="minorHAnsi" w:hAnsiTheme="minorHAnsi" w:cstheme="minorHAnsi"/>
+          <w:color w:val="444444"/>
+          <w:szCs w:val="22"/>
+        </w:rPr>
+        <w:t xml:space="preserve">, </w:t>
+      </w:r>
+      <w:proofErr w:type="spellStart"/>
+      <w:r>
+        <w:rPr>
+          <w:rFonts w:asciiTheme="minorHAnsi" w:hAnsiTheme="minorHAnsi" w:cstheme="minorHAnsi"/>
+          <w:color w:val="444444"/>
+          <w:szCs w:val="22"/>
+        </w:rPr>
+        <w:t>display_order</w:t>
+      </w:r>
+      <w:proofErr w:type="spellEnd"/>
+      <w:r>
+        <w:rPr>
+          <w:rFonts w:asciiTheme="minorHAnsi" w:hAnsiTheme="minorHAnsi" w:cstheme="minorHAnsi"/>
+          <w:color w:val="444444"/>
+          <w:szCs w:val="22"/>
+        </w:rPr>
+        <w:t>, status</w:t>
+      </w:r>
+    </w:p>
+    <w:p>
+      <w:pPr>
+        <w:rPr>
+          <w:rFonts w:asciiTheme="minorHAnsi" w:hAnsiTheme="minorHAnsi" w:cstheme="minorHAnsi"/>
+          <w:color w:val="444444"/>
+          <w:szCs w:val="22"/>
+        </w:rPr>
+      </w:pPr>
+      <w:r>
+        <w:rPr>
+          <w:rFonts w:asciiTheme="minorHAnsi" w:hAnsiTheme="minorHAnsi" w:cstheme="minorHAnsi"/>
+          <w:color w:val="444444"/>
+          <w:szCs w:val="22"/>
+        </w:rPr>
+        <w:t>FROM setting WHERE (</w:t>
+      </w:r>
+      <w:proofErr w:type="spellStart"/>
+      <w:r>
+        <w:rPr>
+          <w:rFonts w:asciiTheme="minorHAnsi" w:hAnsiTheme="minorHAnsi" w:cstheme="minorHAnsi"/>
+          <w:color w:val="444444"/>
+          <w:szCs w:val="22"/>
+        </w:rPr>
+        <w:t>setting_type</w:t>
+      </w:r>
+      <w:proofErr w:type="spellEnd"/>
+      <w:r>
+        <w:rPr>
+          <w:rFonts w:asciiTheme="minorHAnsi" w:hAnsiTheme="minorHAnsi" w:cstheme="minorHAnsi"/>
+          <w:color w:val="444444"/>
+          <w:szCs w:val="22"/>
+        </w:rPr>
+        <w:t xml:space="preserve"> </w:t>
+      </w:r>
+      <w:proofErr w:type="gramStart"/>
+      <w:r>
+        <w:rPr>
+          <w:rFonts w:asciiTheme="minorHAnsi" w:hAnsiTheme="minorHAnsi" w:cstheme="minorHAnsi"/>
+          <w:color w:val="444444"/>
+          <w:szCs w:val="22"/>
+        </w:rPr>
+        <w:t>= ?</w:t>
+      </w:r>
+      <w:proofErr w:type="gramEnd"/>
+      <w:r>
+        <w:rPr>
+          <w:rFonts w:asciiTheme="minorHAnsi" w:hAnsiTheme="minorHAnsi" w:cstheme="minorHAnsi"/>
+          <w:color w:val="444444"/>
+          <w:szCs w:val="22"/>
+        </w:rPr>
+        <w:t xml:space="preserve">) AND (status </w:t>
+      </w:r>
+      <w:proofErr w:type="gramStart"/>
+      <w:r>
+        <w:rPr>
+          <w:rFonts w:asciiTheme="minorHAnsi" w:hAnsiTheme="minorHAnsi" w:cstheme="minorHAnsi"/>
+          <w:color w:val="444444"/>
+          <w:szCs w:val="22"/>
+        </w:rPr>
+        <w:t>= ?</w:t>
+      </w:r>
+      <w:proofErr w:type="gramEnd"/>
+      <w:r>
+        <w:rPr>
+          <w:rFonts w:asciiTheme="minorHAnsi" w:hAnsiTheme="minorHAnsi" w:cstheme="minorHAnsi"/>
+          <w:color w:val="444444"/>
+          <w:szCs w:val="22"/>
+        </w:rPr>
+        <w:t xml:space="preserve">) </w:t>
+      </w:r>
+      <w:proofErr w:type="gramStart"/>
+      <w:r>
+        <w:rPr>
+          <w:rFonts w:asciiTheme="minorHAnsi" w:hAnsiTheme="minorHAnsi" w:cstheme="minorHAnsi"/>
+          <w:color w:val="444444"/>
+          <w:szCs w:val="22"/>
+        </w:rPr>
+        <w:t xml:space="preserve">AND </w:t>
+      </w:r>
+      <w:r>
+        <w:rPr>
+          <w:rFonts w:asciiTheme="minorHAnsi" w:hAnsiTheme="minorHAnsi" w:cstheme="minorHAnsi"/>
+          <w:color w:val="444444"/>
+          <w:szCs w:val="22"/>
+        </w:rPr>
+        <w:t xml:space="preserve"> </w:t>
+      </w:r>
+      <w:r>
+        <w:rPr>
+          <w:rFonts w:asciiTheme="minorHAnsi" w:hAnsiTheme="minorHAnsi" w:cstheme="minorHAnsi"/>
+          <w:color w:val="444444"/>
+          <w:szCs w:val="22"/>
+        </w:rPr>
+        <w:t>(</w:t>
+      </w:r>
+      <w:proofErr w:type="spellStart"/>
+      <w:proofErr w:type="gramEnd"/>
+      <w:r>
+        <w:rPr>
+          <w:rFonts w:asciiTheme="minorHAnsi" w:hAnsiTheme="minorHAnsi" w:cstheme="minorHAnsi"/>
+          <w:color w:val="444444"/>
+          <w:szCs w:val="22"/>
+        </w:rPr>
+        <w:t>setting_name</w:t>
+      </w:r>
+      <w:proofErr w:type="spellEnd"/>
+      <w:r>
+        <w:rPr>
+          <w:rFonts w:asciiTheme="minorHAnsi" w:hAnsiTheme="minorHAnsi" w:cstheme="minorHAnsi"/>
+          <w:color w:val="444444"/>
+          <w:szCs w:val="22"/>
+        </w:rPr>
+        <w:t xml:space="preserve"> LIKE ?)</w:t>
       </w:r>
     </w:p>
     <w:p/>
@@ -18616,8 +22163,54 @@
           <w:color w:val="444444"/>
           <w:szCs w:val="22"/>
         </w:rPr>
-        <w:t>UPDATE setting SET status = ? WHERE setting_id = ?</w:t>
-      </w:r>
+        <w:t xml:space="preserve">UPDATE setting SET status </w:t>
+      </w:r>
+      <w:proofErr w:type="gramStart"/>
+      <w:r>
+        <w:rPr>
+          <w:rFonts w:asciiTheme="minorHAnsi" w:hAnsiTheme="minorHAnsi" w:cstheme="minorHAnsi"/>
+          <w:color w:val="444444"/>
+          <w:szCs w:val="22"/>
+        </w:rPr>
+        <w:t>= ?</w:t>
+      </w:r>
+      <w:proofErr w:type="gramEnd"/>
+      <w:r>
+        <w:rPr>
+          <w:rFonts w:asciiTheme="minorHAnsi" w:hAnsiTheme="minorHAnsi" w:cstheme="minorHAnsi"/>
+          <w:color w:val="444444"/>
+          <w:szCs w:val="22"/>
+        </w:rPr>
+        <w:t xml:space="preserve"> WHERE </w:t>
+      </w:r>
+      <w:proofErr w:type="spellStart"/>
+      <w:r>
+        <w:rPr>
+          <w:rFonts w:asciiTheme="minorHAnsi" w:hAnsiTheme="minorHAnsi" w:cstheme="minorHAnsi"/>
+          <w:color w:val="444444"/>
+          <w:szCs w:val="22"/>
+        </w:rPr>
+        <w:t>setting_id</w:t>
+      </w:r>
+      <w:proofErr w:type="spellEnd"/>
+      <w:r>
+        <w:rPr>
+          <w:rFonts w:asciiTheme="minorHAnsi" w:hAnsiTheme="minorHAnsi" w:cstheme="minorHAnsi"/>
+          <w:color w:val="444444"/>
+          <w:szCs w:val="22"/>
+        </w:rPr>
+        <w:t xml:space="preserve"> </w:t>
+      </w:r>
+      <w:proofErr w:type="gramStart"/>
+      <w:r>
+        <w:rPr>
+          <w:rFonts w:asciiTheme="minorHAnsi" w:hAnsiTheme="minorHAnsi" w:cstheme="minorHAnsi"/>
+          <w:color w:val="444444"/>
+          <w:szCs w:val="22"/>
+        </w:rPr>
+        <w:t>= ?</w:t>
+      </w:r>
+      <w:proofErr w:type="gramEnd"/>
     </w:p>
     <w:p/>
     <w:p>
@@ -18649,6 +22242,7 @@
       <w:r>
         <w:rPr>
           <w:noProof/>
+          <w:lang w:eastAsia="ja-JP"/>
         </w:rPr>
         <w:drawing>
           <wp:inline distT="0" distB="0" distL="0" distR="0" wp14:anchorId="17AD748B" wp14:editId="0AC9AF6B">
@@ -19559,11 +23153,11 @@
       <w:pPr>
         <w:pStyle w:val="Heading1"/>
       </w:pPr>
-      <w:bookmarkStart w:id="45" w:name="_Toc134475479"/>
-      <w:bookmarkStart w:id="46" w:name="_Toc136258920"/>
-      <w:bookmarkStart w:id="47" w:name="_Toc143617362"/>
-      <w:bookmarkEnd w:id="36"/>
+      <w:bookmarkStart w:id="46" w:name="_Toc134475479"/>
+      <w:bookmarkStart w:id="47" w:name="_Toc136258920"/>
+      <w:bookmarkStart w:id="48" w:name="_Toc143617362"/>
       <w:bookmarkEnd w:id="37"/>
+      <w:bookmarkEnd w:id="38"/>
       <w:r>
         <w:lastRenderedPageBreak/>
         <w:t>I</w:t>
@@ -19574,10 +23168,10 @@
       <w:r>
         <w:t>Appendix</w:t>
       </w:r>
-      <w:bookmarkEnd w:id="38"/>
-      <w:bookmarkEnd w:id="45"/>
+      <w:bookmarkEnd w:id="39"/>
       <w:bookmarkEnd w:id="46"/>
       <w:bookmarkEnd w:id="47"/>
+      <w:bookmarkEnd w:id="48"/>
     </w:p>
     <w:p>
       <w:pPr>
@@ -19599,28 +23193,27 @@
           <w:szCs w:val="28"/>
         </w:rPr>
       </w:pPr>
-      <w:bookmarkStart w:id="48" w:name="_Toc132103126"/>
-      <w:bookmarkStart w:id="49" w:name="_Toc132103161"/>
-      <w:bookmarkStart w:id="50" w:name="_Toc132126589"/>
-      <w:bookmarkStart w:id="51" w:name="_Toc132360520"/>
-      <w:bookmarkStart w:id="52" w:name="_Toc133673884"/>
-      <w:bookmarkStart w:id="53" w:name="_Toc133679416"/>
-      <w:bookmarkStart w:id="54" w:name="_Toc133733796"/>
-      <w:bookmarkStart w:id="55" w:name="_Toc133734800"/>
-      <w:bookmarkStart w:id="56" w:name="_Toc133734848"/>
-      <w:bookmarkStart w:id="57" w:name="_Toc133734942"/>
-      <w:bookmarkStart w:id="58" w:name="_Toc133734991"/>
-      <w:bookmarkStart w:id="59" w:name="_Toc133735039"/>
-      <w:bookmarkStart w:id="60" w:name="_Toc134475480"/>
-      <w:bookmarkStart w:id="61" w:name="_Toc136258063"/>
-      <w:bookmarkStart w:id="62" w:name="_Toc136258876"/>
-      <w:bookmarkStart w:id="63" w:name="_Toc136258921"/>
-      <w:bookmarkStart w:id="64" w:name="_Toc137970005"/>
-      <w:bookmarkStart w:id="65" w:name="_Toc137970203"/>
-      <w:bookmarkStart w:id="66" w:name="_Toc143617294"/>
-      <w:bookmarkStart w:id="67" w:name="_Toc143617329"/>
-      <w:bookmarkStart w:id="68" w:name="_Toc143617363"/>
-      <w:bookmarkEnd w:id="48"/>
+      <w:bookmarkStart w:id="49" w:name="_Toc132103126"/>
+      <w:bookmarkStart w:id="50" w:name="_Toc132103161"/>
+      <w:bookmarkStart w:id="51" w:name="_Toc132126589"/>
+      <w:bookmarkStart w:id="52" w:name="_Toc132360520"/>
+      <w:bookmarkStart w:id="53" w:name="_Toc133673884"/>
+      <w:bookmarkStart w:id="54" w:name="_Toc133679416"/>
+      <w:bookmarkStart w:id="55" w:name="_Toc133733796"/>
+      <w:bookmarkStart w:id="56" w:name="_Toc133734800"/>
+      <w:bookmarkStart w:id="57" w:name="_Toc133734848"/>
+      <w:bookmarkStart w:id="58" w:name="_Toc133734942"/>
+      <w:bookmarkStart w:id="59" w:name="_Toc133734991"/>
+      <w:bookmarkStart w:id="60" w:name="_Toc133735039"/>
+      <w:bookmarkStart w:id="61" w:name="_Toc134475480"/>
+      <w:bookmarkStart w:id="62" w:name="_Toc136258063"/>
+      <w:bookmarkStart w:id="63" w:name="_Toc136258876"/>
+      <w:bookmarkStart w:id="64" w:name="_Toc136258921"/>
+      <w:bookmarkStart w:id="65" w:name="_Toc137970005"/>
+      <w:bookmarkStart w:id="66" w:name="_Toc137970203"/>
+      <w:bookmarkStart w:id="67" w:name="_Toc143617294"/>
+      <w:bookmarkStart w:id="68" w:name="_Toc143617329"/>
+      <w:bookmarkStart w:id="69" w:name="_Toc143617363"/>
       <w:bookmarkEnd w:id="49"/>
       <w:bookmarkEnd w:id="50"/>
       <w:bookmarkEnd w:id="51"/>
@@ -19641,6 +23234,7 @@
       <w:bookmarkEnd w:id="66"/>
       <w:bookmarkEnd w:id="67"/>
       <w:bookmarkEnd w:id="68"/>
+      <w:bookmarkEnd w:id="69"/>
     </w:p>
     <w:p>
       <w:pPr>
@@ -19662,28 +23256,27 @@
           <w:szCs w:val="28"/>
         </w:rPr>
       </w:pPr>
-      <w:bookmarkStart w:id="69" w:name="_Toc132103127"/>
-      <w:bookmarkStart w:id="70" w:name="_Toc132103162"/>
-      <w:bookmarkStart w:id="71" w:name="_Toc132126590"/>
-      <w:bookmarkStart w:id="72" w:name="_Toc132360521"/>
-      <w:bookmarkStart w:id="73" w:name="_Toc133673885"/>
-      <w:bookmarkStart w:id="74" w:name="_Toc133679417"/>
-      <w:bookmarkStart w:id="75" w:name="_Toc133733797"/>
-      <w:bookmarkStart w:id="76" w:name="_Toc133734801"/>
-      <w:bookmarkStart w:id="77" w:name="_Toc133734849"/>
-      <w:bookmarkStart w:id="78" w:name="_Toc133734943"/>
-      <w:bookmarkStart w:id="79" w:name="_Toc133734992"/>
-      <w:bookmarkStart w:id="80" w:name="_Toc133735040"/>
-      <w:bookmarkStart w:id="81" w:name="_Toc134475481"/>
-      <w:bookmarkStart w:id="82" w:name="_Toc136258064"/>
-      <w:bookmarkStart w:id="83" w:name="_Toc136258877"/>
-      <w:bookmarkStart w:id="84" w:name="_Toc136258922"/>
-      <w:bookmarkStart w:id="85" w:name="_Toc137970006"/>
-      <w:bookmarkStart w:id="86" w:name="_Toc137970204"/>
-      <w:bookmarkStart w:id="87" w:name="_Toc143617295"/>
-      <w:bookmarkStart w:id="88" w:name="_Toc143617330"/>
-      <w:bookmarkStart w:id="89" w:name="_Toc143617364"/>
-      <w:bookmarkEnd w:id="69"/>
+      <w:bookmarkStart w:id="70" w:name="_Toc132103127"/>
+      <w:bookmarkStart w:id="71" w:name="_Toc132103162"/>
+      <w:bookmarkStart w:id="72" w:name="_Toc132126590"/>
+      <w:bookmarkStart w:id="73" w:name="_Toc132360521"/>
+      <w:bookmarkStart w:id="74" w:name="_Toc133673885"/>
+      <w:bookmarkStart w:id="75" w:name="_Toc133679417"/>
+      <w:bookmarkStart w:id="76" w:name="_Toc133733797"/>
+      <w:bookmarkStart w:id="77" w:name="_Toc133734801"/>
+      <w:bookmarkStart w:id="78" w:name="_Toc133734849"/>
+      <w:bookmarkStart w:id="79" w:name="_Toc133734943"/>
+      <w:bookmarkStart w:id="80" w:name="_Toc133734992"/>
+      <w:bookmarkStart w:id="81" w:name="_Toc133735040"/>
+      <w:bookmarkStart w:id="82" w:name="_Toc134475481"/>
+      <w:bookmarkStart w:id="83" w:name="_Toc136258064"/>
+      <w:bookmarkStart w:id="84" w:name="_Toc136258877"/>
+      <w:bookmarkStart w:id="85" w:name="_Toc136258922"/>
+      <w:bookmarkStart w:id="86" w:name="_Toc137970006"/>
+      <w:bookmarkStart w:id="87" w:name="_Toc137970204"/>
+      <w:bookmarkStart w:id="88" w:name="_Toc143617295"/>
+      <w:bookmarkStart w:id="89" w:name="_Toc143617330"/>
+      <w:bookmarkStart w:id="90" w:name="_Toc143617364"/>
       <w:bookmarkEnd w:id="70"/>
       <w:bookmarkEnd w:id="71"/>
       <w:bookmarkEnd w:id="72"/>
@@ -19704,6 +23297,7 @@
       <w:bookmarkEnd w:id="87"/>
       <w:bookmarkEnd w:id="88"/>
       <w:bookmarkEnd w:id="89"/>
+      <w:bookmarkEnd w:id="90"/>
     </w:p>
     <w:p>
       <w:pPr>
@@ -19725,28 +23319,27 @@
           <w:szCs w:val="28"/>
         </w:rPr>
       </w:pPr>
-      <w:bookmarkStart w:id="90" w:name="_Toc132103128"/>
-      <w:bookmarkStart w:id="91" w:name="_Toc132103163"/>
-      <w:bookmarkStart w:id="92" w:name="_Toc132126591"/>
-      <w:bookmarkStart w:id="93" w:name="_Toc132360522"/>
-      <w:bookmarkStart w:id="94" w:name="_Toc133673886"/>
-      <w:bookmarkStart w:id="95" w:name="_Toc133679418"/>
-      <w:bookmarkStart w:id="96" w:name="_Toc133733798"/>
-      <w:bookmarkStart w:id="97" w:name="_Toc133734802"/>
-      <w:bookmarkStart w:id="98" w:name="_Toc133734850"/>
-      <w:bookmarkStart w:id="99" w:name="_Toc133734944"/>
-      <w:bookmarkStart w:id="100" w:name="_Toc133734993"/>
-      <w:bookmarkStart w:id="101" w:name="_Toc133735041"/>
-      <w:bookmarkStart w:id="102" w:name="_Toc134475482"/>
-      <w:bookmarkStart w:id="103" w:name="_Toc136258065"/>
-      <w:bookmarkStart w:id="104" w:name="_Toc136258878"/>
-      <w:bookmarkStart w:id="105" w:name="_Toc136258923"/>
-      <w:bookmarkStart w:id="106" w:name="_Toc137970007"/>
-      <w:bookmarkStart w:id="107" w:name="_Toc137970205"/>
-      <w:bookmarkStart w:id="108" w:name="_Toc143617296"/>
-      <w:bookmarkStart w:id="109" w:name="_Toc143617331"/>
-      <w:bookmarkStart w:id="110" w:name="_Toc143617365"/>
-      <w:bookmarkEnd w:id="90"/>
+      <w:bookmarkStart w:id="91" w:name="_Toc132103128"/>
+      <w:bookmarkStart w:id="92" w:name="_Toc132103163"/>
+      <w:bookmarkStart w:id="93" w:name="_Toc132126591"/>
+      <w:bookmarkStart w:id="94" w:name="_Toc132360522"/>
+      <w:bookmarkStart w:id="95" w:name="_Toc133673886"/>
+      <w:bookmarkStart w:id="96" w:name="_Toc133679418"/>
+      <w:bookmarkStart w:id="97" w:name="_Toc133733798"/>
+      <w:bookmarkStart w:id="98" w:name="_Toc133734802"/>
+      <w:bookmarkStart w:id="99" w:name="_Toc133734850"/>
+      <w:bookmarkStart w:id="100" w:name="_Toc133734944"/>
+      <w:bookmarkStart w:id="101" w:name="_Toc133734993"/>
+      <w:bookmarkStart w:id="102" w:name="_Toc133735041"/>
+      <w:bookmarkStart w:id="103" w:name="_Toc134475482"/>
+      <w:bookmarkStart w:id="104" w:name="_Toc136258065"/>
+      <w:bookmarkStart w:id="105" w:name="_Toc136258878"/>
+      <w:bookmarkStart w:id="106" w:name="_Toc136258923"/>
+      <w:bookmarkStart w:id="107" w:name="_Toc137970007"/>
+      <w:bookmarkStart w:id="108" w:name="_Toc137970205"/>
+      <w:bookmarkStart w:id="109" w:name="_Toc143617296"/>
+      <w:bookmarkStart w:id="110" w:name="_Toc143617331"/>
+      <w:bookmarkStart w:id="111" w:name="_Toc143617365"/>
       <w:bookmarkEnd w:id="91"/>
       <w:bookmarkEnd w:id="92"/>
       <w:bookmarkEnd w:id="93"/>
@@ -19767,20 +23360,21 @@
       <w:bookmarkEnd w:id="108"/>
       <w:bookmarkEnd w:id="109"/>
       <w:bookmarkEnd w:id="110"/>
+      <w:bookmarkEnd w:id="111"/>
     </w:p>
     <w:p>
       <w:pPr>
         <w:pStyle w:val="Heading2"/>
       </w:pPr>
-      <w:bookmarkStart w:id="111" w:name="_Toc136258924"/>
-      <w:bookmarkStart w:id="112" w:name="_Toc143617366"/>
-      <w:bookmarkStart w:id="113" w:name="_Toc132100608"/>
-      <w:bookmarkStart w:id="114" w:name="_Toc134475483"/>
+      <w:bookmarkStart w:id="112" w:name="_Toc136258924"/>
+      <w:bookmarkStart w:id="113" w:name="_Toc143617366"/>
+      <w:bookmarkStart w:id="114" w:name="_Toc132100608"/>
+      <w:bookmarkStart w:id="115" w:name="_Toc134475483"/>
       <w:r>
         <w:t>1. Assumptions &amp; Dependencies</w:t>
       </w:r>
-      <w:bookmarkEnd w:id="111"/>
       <w:bookmarkEnd w:id="112"/>
+      <w:bookmarkEnd w:id="113"/>
     </w:p>
     <w:p>
       <w:pPr>
@@ -19955,9 +23549,9 @@
       <w:pPr>
         <w:pStyle w:val="Heading2"/>
       </w:pPr>
-      <w:bookmarkStart w:id="115" w:name="_Toc356192845"/>
-      <w:bookmarkStart w:id="116" w:name="_Toc136258925"/>
-      <w:bookmarkStart w:id="117" w:name="_Toc143617367"/>
+      <w:bookmarkStart w:id="116" w:name="_Toc356192845"/>
+      <w:bookmarkStart w:id="117" w:name="_Toc136258925"/>
+      <w:bookmarkStart w:id="118" w:name="_Toc143617367"/>
       <w:r>
         <w:t xml:space="preserve">2. Limitations </w:t>
       </w:r>
@@ -19967,9 +23561,9 @@
       <w:r>
         <w:t xml:space="preserve"> Exclusions</w:t>
       </w:r>
-      <w:bookmarkEnd w:id="115"/>
       <w:bookmarkEnd w:id="116"/>
       <w:bookmarkEnd w:id="117"/>
+      <w:bookmarkEnd w:id="118"/>
     </w:p>
     <w:p>
       <w:pPr>
@@ -19992,16 +23586,16 @@
       <w:pPr>
         <w:pStyle w:val="Heading2"/>
       </w:pPr>
-      <w:bookmarkStart w:id="118" w:name="_Toc136258929"/>
-      <w:bookmarkStart w:id="119" w:name="_Toc143617368"/>
+      <w:bookmarkStart w:id="119" w:name="_Toc136258929"/>
+      <w:bookmarkStart w:id="120" w:name="_Toc143617368"/>
       <w:r>
         <w:t>3</w:t>
       </w:r>
       <w:r>
         <w:t>. Business Rules</w:t>
       </w:r>
-      <w:bookmarkEnd w:id="118"/>
       <w:bookmarkEnd w:id="119"/>
+      <w:bookmarkEnd w:id="120"/>
     </w:p>
     <w:p>
       <w:pPr>
@@ -20557,16 +24151,21 @@
           <w:szCs w:val="32"/>
         </w:rPr>
       </w:pPr>
-      <w:bookmarkStart w:id="120" w:name="_Toc143617369"/>
-      <w:r>
-        <w:t xml:space="preserve">4. </w:t>
-      </w:r>
-      <w:bookmarkEnd w:id="113"/>
+      <w:bookmarkStart w:id="121" w:name="_Toc143617369"/>
+      <w:r>
+        <w:t>4.</w:t>
+      </w:r>
+      <w:proofErr w:type="gramStart"/>
+      <w:r>
+        <w:t xml:space="preserve"> </w:t>
+      </w:r>
       <w:bookmarkEnd w:id="114"/>
+      <w:bookmarkEnd w:id="115"/>
       <w:r>
         <w:t>..</w:t>
       </w:r>
-      <w:bookmarkEnd w:id="120"/>
+      <w:bookmarkEnd w:id="121"/>
+      <w:proofErr w:type="gramEnd"/>
     </w:p>
     <w:sectPr>
       <w:footerReference w:type="default" r:id="rId16"/>
@@ -20580,7 +24179,7 @@
 </file>
 
 <file path=word/endnotes.xml><?xml version="1.0" encoding="utf-8"?>
-<w:endnotes xmlns:wpc="http://schemas.microsoft.com/office/word/2010/wordprocessingCanvas" xmlns:cx="http://schemas.microsoft.com/office/drawing/2014/chartex" xmlns:cx1="http://schemas.microsoft.com/office/drawing/2015/9/8/chartex" xmlns:cx2="http://schemas.microsoft.com/office/drawing/2015/10/21/chartex" xmlns:cx3="http://schemas.microsoft.com/office/drawing/2016/5/9/chartex" xmlns:cx4="http://schemas.microsoft.com/office/drawing/2016/5/10/chartex" xmlns:cx5="http://schemas.microsoft.com/office/drawing/2016/5/11/chartex" xmlns:cx6="http://schemas.microsoft.com/office/drawing/2016/5/12/chartex" xmlns:cx7="http://schemas.microsoft.com/office/drawing/2016/5/13/chartex" xmlns:cx8="http://schemas.microsoft.com/office/drawing/2016/5/14/chartex" xmlns:mc="http://schemas.openxmlformats.org/markup-compatibility/2006" xmlns:aink="http://schemas.microsoft.com/office/drawing/2016/ink" xmlns:am3d="http://schemas.microsoft.com/office/drawing/2017/model3d" xmlns:o="urn:schemas-microsoft-com:office:office" xmlns:oel="http://schemas.microsoft.com/office/2019/extlst" xmlns:r="http://schemas.openxmlformats.org/officeDocument/2006/relationships" xmlns:m="http://schemas.openxmlformats.org/officeDocument/2006/math" xmlns:v="urn:schemas-microsoft-com:vml" xmlns:wp14="http://schemas.microsoft.com/office/word/2010/wordprocessingDrawing" xmlns:wp="http://schemas.openxmlformats.org/drawingml/2006/wordprocessingDrawing" xmlns:w10="urn:schemas-microsoft-com:office:word" xmlns:w="http://schemas.openxmlformats.org/wordprocessingml/2006/main" xmlns:w14="http://schemas.microsoft.com/office/word/2010/wordml" xmlns:w15="http://schemas.microsoft.com/office/word/2012/wordml" xmlns:w16cex="http://schemas.microsoft.com/office/word/2018/wordml/cex" xmlns:w16cid="http://schemas.microsoft.com/office/word/2016/wordml/cid" xmlns:w16="http://schemas.microsoft.com/office/word/2018/wordml" xmlns:w16du="http://schemas.microsoft.com/office/word/2023/wordml/word16du" xmlns:w16sdtdh="http://schemas.microsoft.com/office/word/2020/wordml/sdtdatahash" xmlns:w16sdtfl="http://schemas.microsoft.com/office/word/2024/wordml/sdtformatlock" xmlns:w16se="http://schemas.microsoft.com/office/word/2015/wordml/symex" xmlns:wpg="http://schemas.microsoft.com/office/word/2010/wordprocessingGroup" xmlns:wpi="http://schemas.microsoft.com/office/word/2010/wordprocessingInk" xmlns:wne="http://schemas.microsoft.com/office/word/2006/wordml" xmlns:wps="http://schemas.microsoft.com/office/word/2010/wordprocessingShape" mc:Ignorable="w14 w15 w16se w16cid w16 w16cex w16sdtdh w16sdtfl w16du wp14">
+<w:endnotes xmlns:wpc="http://schemas.microsoft.com/office/word/2010/wordprocessingCanvas" xmlns:cx="http://schemas.microsoft.com/office/drawing/2014/chartex" xmlns:mc="http://schemas.openxmlformats.org/markup-compatibility/2006" xmlns:o="urn:schemas-microsoft-com:office:office" xmlns:r="http://schemas.openxmlformats.org/officeDocument/2006/relationships" xmlns:m="http://schemas.openxmlformats.org/officeDocument/2006/math" xmlns:v="urn:schemas-microsoft-com:vml" xmlns:wp14="http://schemas.microsoft.com/office/word/2010/wordprocessingDrawing" xmlns:wp="http://schemas.openxmlformats.org/drawingml/2006/wordprocessingDrawing" xmlns:w10="urn:schemas-microsoft-com:office:word" xmlns:w="http://schemas.openxmlformats.org/wordprocessingml/2006/main" xmlns:w14="http://schemas.microsoft.com/office/word/2010/wordml" xmlns:w15="http://schemas.microsoft.com/office/word/2012/wordml" xmlns:w16se="http://schemas.microsoft.com/office/word/2015/wordml/symex" xmlns:wpg="http://schemas.microsoft.com/office/word/2010/wordprocessingGroup" xmlns:wpi="http://schemas.microsoft.com/office/word/2010/wordprocessingInk" xmlns:wne="http://schemas.microsoft.com/office/word/2006/wordml" xmlns:wps="http://schemas.microsoft.com/office/word/2010/wordprocessingShape" mc:Ignorable="w14 w15 w16se wp14">
   <w:endnote w:type="separator" w:id="-1">
     <w:p>
       <w:r>
@@ -20599,7 +24198,7 @@
 </file>
 
 <file path=word/footer1.xml><?xml version="1.0" encoding="utf-8"?>
-<w:ftr xmlns:wpc="http://schemas.microsoft.com/office/word/2010/wordprocessingCanvas" xmlns:cx="http://schemas.microsoft.com/office/drawing/2014/chartex" xmlns:cx1="http://schemas.microsoft.com/office/drawing/2015/9/8/chartex" xmlns:cx2="http://schemas.microsoft.com/office/drawing/2015/10/21/chartex" xmlns:cx3="http://schemas.microsoft.com/office/drawing/2016/5/9/chartex" xmlns:cx4="http://schemas.microsoft.com/office/drawing/2016/5/10/chartex" xmlns:cx5="http://schemas.microsoft.com/office/drawing/2016/5/11/chartex" xmlns:cx6="http://schemas.microsoft.com/office/drawing/2016/5/12/chartex" xmlns:cx7="http://schemas.microsoft.com/office/drawing/2016/5/13/chartex" xmlns:cx8="http://schemas.microsoft.com/office/drawing/2016/5/14/chartex" xmlns:mc="http://schemas.openxmlformats.org/markup-compatibility/2006" xmlns:aink="http://schemas.microsoft.com/office/drawing/2016/ink" xmlns:am3d="http://schemas.microsoft.com/office/drawing/2017/model3d" xmlns:o="urn:schemas-microsoft-com:office:office" xmlns:oel="http://schemas.microsoft.com/office/2019/extlst" xmlns:r="http://schemas.openxmlformats.org/officeDocument/2006/relationships" xmlns:m="http://schemas.openxmlformats.org/officeDocument/2006/math" xmlns:v="urn:schemas-microsoft-com:vml" xmlns:wp14="http://schemas.microsoft.com/office/word/2010/wordprocessingDrawing" xmlns:wp="http://schemas.openxmlformats.org/drawingml/2006/wordprocessingDrawing" xmlns:w10="urn:schemas-microsoft-com:office:word" xmlns:w="http://schemas.openxmlformats.org/wordprocessingml/2006/main" xmlns:w14="http://schemas.microsoft.com/office/word/2010/wordml" xmlns:w15="http://schemas.microsoft.com/office/word/2012/wordml" xmlns:w16cex="http://schemas.microsoft.com/office/word/2018/wordml/cex" xmlns:w16cid="http://schemas.microsoft.com/office/word/2016/wordml/cid" xmlns:w16="http://schemas.microsoft.com/office/word/2018/wordml" xmlns:w16du="http://schemas.microsoft.com/office/word/2023/wordml/word16du" xmlns:w16sdtdh="http://schemas.microsoft.com/office/word/2020/wordml/sdtdatahash" xmlns:w16sdtfl="http://schemas.microsoft.com/office/word/2024/wordml/sdtformatlock" xmlns:w16se="http://schemas.microsoft.com/office/word/2015/wordml/symex" xmlns:wpg="http://schemas.microsoft.com/office/word/2010/wordprocessingGroup" xmlns:wpi="http://schemas.microsoft.com/office/word/2010/wordprocessingInk" xmlns:wne="http://schemas.microsoft.com/office/word/2006/wordml" xmlns:wps="http://schemas.microsoft.com/office/word/2010/wordprocessingShape" mc:Ignorable="w14 w15 w16se w16cid w16 w16cex w16sdtdh w16sdtfl w16du wp14">
+<w:ftr xmlns:wpc="http://schemas.microsoft.com/office/word/2010/wordprocessingCanvas" xmlns:cx="http://schemas.microsoft.com/office/drawing/2014/chartex" xmlns:mc="http://schemas.openxmlformats.org/markup-compatibility/2006" xmlns:o="urn:schemas-microsoft-com:office:office" xmlns:r="http://schemas.openxmlformats.org/officeDocument/2006/relationships" xmlns:m="http://schemas.openxmlformats.org/officeDocument/2006/math" xmlns:v="urn:schemas-microsoft-com:vml" xmlns:wp14="http://schemas.microsoft.com/office/word/2010/wordprocessingDrawing" xmlns:wp="http://schemas.openxmlformats.org/drawingml/2006/wordprocessingDrawing" xmlns:w10="urn:schemas-microsoft-com:office:word" xmlns:w="http://schemas.openxmlformats.org/wordprocessingml/2006/main" xmlns:w14="http://schemas.microsoft.com/office/word/2010/wordml" xmlns:w15="http://schemas.microsoft.com/office/word/2012/wordml" xmlns:w16se="http://schemas.microsoft.com/office/word/2015/wordml/symex" xmlns:wpg="http://schemas.microsoft.com/office/word/2010/wordprocessingGroup" xmlns:wpi="http://schemas.microsoft.com/office/word/2010/wordprocessingInk" xmlns:wne="http://schemas.microsoft.com/office/word/2006/wordml" xmlns:wps="http://schemas.microsoft.com/office/word/2010/wordprocessingShape" mc:Ignorable="w14 w15 w16se wp14">
   <w:p>
     <w:pPr>
       <w:pStyle w:val="Footer"/>
@@ -20608,10 +24207,7 @@
       </w:pBdr>
     </w:pPr>
     <w:r>
-      <w:t>FBS</w:t>
-    </w:r>
-    <w:r>
-      <w:t>-SRS_v1.0</w:t>
+      <w:t>FBS-SRS_v1.0</w:t>
     </w:r>
     <w:r>
       <w:tab/>
@@ -20633,7 +24229,7 @@
       <w:rPr>
         <w:noProof/>
       </w:rPr>
-      <w:t>1</w:t>
+      <w:t>8</w:t>
     </w:r>
     <w:r>
       <w:rPr>
@@ -20652,7 +24248,7 @@
 </file>
 
 <file path=word/footnotes.xml><?xml version="1.0" encoding="utf-8"?>
-<w:footnotes xmlns:wpc="http://schemas.microsoft.com/office/word/2010/wordprocessingCanvas" xmlns:cx="http://schemas.microsoft.com/office/drawing/2014/chartex" xmlns:cx1="http://schemas.microsoft.com/office/drawing/2015/9/8/chartex" xmlns:cx2="http://schemas.microsoft.com/office/drawing/2015/10/21/chartex" xmlns:cx3="http://schemas.microsoft.com/office/drawing/2016/5/9/chartex" xmlns:cx4="http://schemas.microsoft.com/office/drawing/2016/5/10/chartex" xmlns:cx5="http://schemas.microsoft.com/office/drawing/2016/5/11/chartex" xmlns:cx6="http://schemas.microsoft.com/office/drawing/2016/5/12/chartex" xmlns:cx7="http://schemas.microsoft.com/office/drawing/2016/5/13/chartex" xmlns:cx8="http://schemas.microsoft.com/office/drawing/2016/5/14/chartex" xmlns:mc="http://schemas.openxmlformats.org/markup-compatibility/2006" xmlns:aink="http://schemas.microsoft.com/office/drawing/2016/ink" xmlns:am3d="http://schemas.microsoft.com/office/drawing/2017/model3d" xmlns:o="urn:schemas-microsoft-com:office:office" xmlns:oel="http://schemas.microsoft.com/office/2019/extlst" xmlns:r="http://schemas.openxmlformats.org/officeDocument/2006/relationships" xmlns:m="http://schemas.openxmlformats.org/officeDocument/2006/math" xmlns:v="urn:schemas-microsoft-com:vml" xmlns:wp14="http://schemas.microsoft.com/office/word/2010/wordprocessingDrawing" xmlns:wp="http://schemas.openxmlformats.org/drawingml/2006/wordprocessingDrawing" xmlns:w10="urn:schemas-microsoft-com:office:word" xmlns:w="http://schemas.openxmlformats.org/wordprocessingml/2006/main" xmlns:w14="http://schemas.microsoft.com/office/word/2010/wordml" xmlns:w15="http://schemas.microsoft.com/office/word/2012/wordml" xmlns:w16cex="http://schemas.microsoft.com/office/word/2018/wordml/cex" xmlns:w16cid="http://schemas.microsoft.com/office/word/2016/wordml/cid" xmlns:w16="http://schemas.microsoft.com/office/word/2018/wordml" xmlns:w16du="http://schemas.microsoft.com/office/word/2023/wordml/word16du" xmlns:w16sdtdh="http://schemas.microsoft.com/office/word/2020/wordml/sdtdatahash" xmlns:w16sdtfl="http://schemas.microsoft.com/office/word/2024/wordml/sdtformatlock" xmlns:w16se="http://schemas.microsoft.com/office/word/2015/wordml/symex" xmlns:wpg="http://schemas.microsoft.com/office/word/2010/wordprocessingGroup" xmlns:wpi="http://schemas.microsoft.com/office/word/2010/wordprocessingInk" xmlns:wne="http://schemas.microsoft.com/office/word/2006/wordml" xmlns:wps="http://schemas.microsoft.com/office/word/2010/wordprocessingShape" mc:Ignorable="w14 w15 w16se w16cid w16 w16cex w16sdtdh w16sdtfl w16du wp14">
+<w:footnotes xmlns:wpc="http://schemas.microsoft.com/office/word/2010/wordprocessingCanvas" xmlns:cx="http://schemas.microsoft.com/office/drawing/2014/chartex" xmlns:mc="http://schemas.openxmlformats.org/markup-compatibility/2006" xmlns:o="urn:schemas-microsoft-com:office:office" xmlns:r="http://schemas.openxmlformats.org/officeDocument/2006/relationships" xmlns:m="http://schemas.openxmlformats.org/officeDocument/2006/math" xmlns:v="urn:schemas-microsoft-com:vml" xmlns:wp14="http://schemas.microsoft.com/office/word/2010/wordprocessingDrawing" xmlns:wp="http://schemas.openxmlformats.org/drawingml/2006/wordprocessingDrawing" xmlns:w10="urn:schemas-microsoft-com:office:word" xmlns:w="http://schemas.openxmlformats.org/wordprocessingml/2006/main" xmlns:w14="http://schemas.microsoft.com/office/word/2010/wordml" xmlns:w15="http://schemas.microsoft.com/office/word/2012/wordml" xmlns:w16se="http://schemas.microsoft.com/office/word/2015/wordml/symex" xmlns:wpg="http://schemas.microsoft.com/office/word/2010/wordprocessingGroup" xmlns:wpi="http://schemas.microsoft.com/office/word/2010/wordprocessingInk" xmlns:wne="http://schemas.microsoft.com/office/word/2006/wordml" xmlns:wps="http://schemas.microsoft.com/office/word/2010/wordprocessingShape" mc:Ignorable="w14 w15 w16se wp14">
   <w:footnote w:type="separator" w:id="-1">
     <w:p>
       <w:r>
@@ -20671,7 +24267,7 @@
 </file>
 
 <file path=word/numbering.xml><?xml version="1.0" encoding="utf-8"?>
-<w:numbering xmlns:wpc="http://schemas.microsoft.com/office/word/2010/wordprocessingCanvas" xmlns:cx="http://schemas.microsoft.com/office/drawing/2014/chartex" xmlns:cx1="http://schemas.microsoft.com/office/drawing/2015/9/8/chartex" xmlns:cx2="http://schemas.microsoft.com/office/drawing/2015/10/21/chartex" xmlns:cx3="http://schemas.microsoft.com/office/drawing/2016/5/9/chartex" xmlns:cx4="http://schemas.microsoft.com/office/drawing/2016/5/10/chartex" xmlns:cx5="http://schemas.microsoft.com/office/drawing/2016/5/11/chartex" xmlns:cx6="http://schemas.microsoft.com/office/drawing/2016/5/12/chartex" xmlns:cx7="http://schemas.microsoft.com/office/drawing/2016/5/13/chartex" xmlns:cx8="http://schemas.microsoft.com/office/drawing/2016/5/14/chartex" xmlns:mc="http://schemas.openxmlformats.org/markup-compatibility/2006" xmlns:aink="http://schemas.microsoft.com/office/drawing/2016/ink" xmlns:am3d="http://schemas.microsoft.com/office/drawing/2017/model3d" xmlns:o="urn:schemas-microsoft-com:office:office" xmlns:oel="http://schemas.microsoft.com/office/2019/extlst" xmlns:r="http://schemas.openxmlformats.org/officeDocument/2006/relationships" xmlns:m="http://schemas.openxmlformats.org/officeDocument/2006/math" xmlns:v="urn:schemas-microsoft-com:vml" xmlns:wp14="http://schemas.microsoft.com/office/word/2010/wordprocessingDrawing" xmlns:wp="http://schemas.openxmlformats.org/drawingml/2006/wordprocessingDrawing" xmlns:w10="urn:schemas-microsoft-com:office:word" xmlns:w="http://schemas.openxmlformats.org/wordprocessingml/2006/main" xmlns:w14="http://schemas.microsoft.com/office/word/2010/wordml" xmlns:w15="http://schemas.microsoft.com/office/word/2012/wordml" xmlns:w16cex="http://schemas.microsoft.com/office/word/2018/wordml/cex" xmlns:w16cid="http://schemas.microsoft.com/office/word/2016/wordml/cid" xmlns:w16="http://schemas.microsoft.com/office/word/2018/wordml" xmlns:w16du="http://schemas.microsoft.com/office/word/2023/wordml/word16du" xmlns:w16sdtdh="http://schemas.microsoft.com/office/word/2020/wordml/sdtdatahash" xmlns:w16sdtfl="http://schemas.microsoft.com/office/word/2024/wordml/sdtformatlock" xmlns:w16se="http://schemas.microsoft.com/office/word/2015/wordml/symex" xmlns:wpg="http://schemas.microsoft.com/office/word/2010/wordprocessingGroup" xmlns:wpi="http://schemas.microsoft.com/office/word/2010/wordprocessingInk" xmlns:wne="http://schemas.microsoft.com/office/word/2006/wordml" xmlns:wps="http://schemas.microsoft.com/office/word/2010/wordprocessingShape" mc:Ignorable="w14 w15 w16se w16cid w16 w16cex w16sdtdh w16sdtfl w16du wp14">
+<w:numbering xmlns:wpc="http://schemas.microsoft.com/office/word/2010/wordprocessingCanvas" xmlns:cx="http://schemas.microsoft.com/office/drawing/2014/chartex" xmlns:mc="http://schemas.openxmlformats.org/markup-compatibility/2006" xmlns:o="urn:schemas-microsoft-com:office:office" xmlns:r="http://schemas.openxmlformats.org/officeDocument/2006/relationships" xmlns:m="http://schemas.openxmlformats.org/officeDocument/2006/math" xmlns:v="urn:schemas-microsoft-com:vml" xmlns:wp14="http://schemas.microsoft.com/office/word/2010/wordprocessingDrawing" xmlns:wp="http://schemas.openxmlformats.org/drawingml/2006/wordprocessingDrawing" xmlns:w10="urn:schemas-microsoft-com:office:word" xmlns:w="http://schemas.openxmlformats.org/wordprocessingml/2006/main" xmlns:w14="http://schemas.microsoft.com/office/word/2010/wordml" xmlns:w15="http://schemas.microsoft.com/office/word/2012/wordml" xmlns:w16se="http://schemas.microsoft.com/office/word/2015/wordml/symex" xmlns:wpg="http://schemas.microsoft.com/office/word/2010/wordprocessingGroup" xmlns:wpi="http://schemas.microsoft.com/office/word/2010/wordprocessingInk" xmlns:wne="http://schemas.microsoft.com/office/word/2006/wordml" xmlns:wps="http://schemas.microsoft.com/office/word/2010/wordprocessingShape" mc:Ignorable="w14 w15 w16se wp14">
   <w:abstractNum w:abstractNumId="0" w15:restartNumberingAfterBreak="0">
     <w:nsid w:val="02745099"/>
     <w:multiLevelType w:val="multilevel"/>
@@ -23587,86 +27183,86 @@
       </w:rPr>
     </w:lvl>
   </w:abstractNum>
-  <w:num w:numId="1" w16cid:durableId="1105536310">
+  <w:num w:numId="1">
     <w:abstractNumId w:val="16"/>
   </w:num>
-  <w:num w:numId="2" w16cid:durableId="184490198">
+  <w:num w:numId="2">
     <w:abstractNumId w:val="8"/>
   </w:num>
-  <w:num w:numId="3" w16cid:durableId="1389835792">
+  <w:num w:numId="3">
     <w:abstractNumId w:val="15"/>
   </w:num>
-  <w:num w:numId="4" w16cid:durableId="1566187708">
+  <w:num w:numId="4">
     <w:abstractNumId w:val="0"/>
   </w:num>
-  <w:num w:numId="5" w16cid:durableId="1172263402">
+  <w:num w:numId="5">
     <w:abstractNumId w:val="14"/>
   </w:num>
-  <w:num w:numId="6" w16cid:durableId="2001959315">
+  <w:num w:numId="6">
     <w:abstractNumId w:val="3"/>
   </w:num>
-  <w:num w:numId="7" w16cid:durableId="2018654273">
+  <w:num w:numId="7">
     <w:abstractNumId w:val="2"/>
   </w:num>
-  <w:num w:numId="8" w16cid:durableId="2103182092">
+  <w:num w:numId="8">
     <w:abstractNumId w:val="6"/>
   </w:num>
-  <w:num w:numId="9" w16cid:durableId="1199511004">
+  <w:num w:numId="9">
     <w:abstractNumId w:val="19"/>
   </w:num>
-  <w:num w:numId="10" w16cid:durableId="584385328">
+  <w:num w:numId="10">
     <w:abstractNumId w:val="1"/>
   </w:num>
-  <w:num w:numId="11" w16cid:durableId="661085063">
+  <w:num w:numId="11">
     <w:abstractNumId w:val="4"/>
   </w:num>
-  <w:num w:numId="12" w16cid:durableId="744689518">
+  <w:num w:numId="12">
     <w:abstractNumId w:val="24"/>
   </w:num>
-  <w:num w:numId="13" w16cid:durableId="2118478077">
+  <w:num w:numId="13">
     <w:abstractNumId w:val="22"/>
   </w:num>
-  <w:num w:numId="14" w16cid:durableId="1002591319">
+  <w:num w:numId="14">
     <w:abstractNumId w:val="13"/>
   </w:num>
-  <w:num w:numId="15" w16cid:durableId="163201958">
+  <w:num w:numId="15">
     <w:abstractNumId w:val="11"/>
   </w:num>
-  <w:num w:numId="16" w16cid:durableId="1307127705">
+  <w:num w:numId="16">
     <w:abstractNumId w:val="10"/>
   </w:num>
-  <w:num w:numId="17" w16cid:durableId="206186963">
+  <w:num w:numId="17">
     <w:abstractNumId w:val="21"/>
   </w:num>
-  <w:num w:numId="18" w16cid:durableId="1210260349">
+  <w:num w:numId="18">
     <w:abstractNumId w:val="17"/>
   </w:num>
-  <w:num w:numId="19" w16cid:durableId="254168502">
+  <w:num w:numId="19">
     <w:abstractNumId w:val="7"/>
   </w:num>
-  <w:num w:numId="20" w16cid:durableId="1185361797">
+  <w:num w:numId="20">
     <w:abstractNumId w:val="12"/>
   </w:num>
-  <w:num w:numId="21" w16cid:durableId="426271182">
+  <w:num w:numId="21">
     <w:abstractNumId w:val="9"/>
   </w:num>
-  <w:num w:numId="22" w16cid:durableId="1081297267">
+  <w:num w:numId="22">
     <w:abstractNumId w:val="20"/>
   </w:num>
-  <w:num w:numId="23" w16cid:durableId="2009018706">
+  <w:num w:numId="23">
     <w:abstractNumId w:val="5"/>
   </w:num>
-  <w:num w:numId="24" w16cid:durableId="1288898635">
+  <w:num w:numId="24">
     <w:abstractNumId w:val="23"/>
   </w:num>
-  <w:num w:numId="25" w16cid:durableId="1636985532">
+  <w:num w:numId="25">
     <w:abstractNumId w:val="18"/>
   </w:num>
 </w:numbering>
 </file>
 
 <file path=word/styles.xml><?xml version="1.0" encoding="utf-8"?>
-<w:styles xmlns:mc="http://schemas.openxmlformats.org/markup-compatibility/2006" xmlns:r="http://schemas.openxmlformats.org/officeDocument/2006/relationships" xmlns:w="http://schemas.openxmlformats.org/wordprocessingml/2006/main" xmlns:w14="http://schemas.microsoft.com/office/word/2010/wordml" xmlns:w15="http://schemas.microsoft.com/office/word/2012/wordml" xmlns:w16cex="http://schemas.microsoft.com/office/word/2018/wordml/cex" xmlns:w16cid="http://schemas.microsoft.com/office/word/2016/wordml/cid" xmlns:w16="http://schemas.microsoft.com/office/word/2018/wordml" xmlns:w16du="http://schemas.microsoft.com/office/word/2023/wordml/word16du" xmlns:w16sdtdh="http://schemas.microsoft.com/office/word/2020/wordml/sdtdatahash" xmlns:w16sdtfl="http://schemas.microsoft.com/office/word/2024/wordml/sdtformatlock" xmlns:w16se="http://schemas.microsoft.com/office/word/2015/wordml/symex" mc:Ignorable="w14 w15 w16se w16cid w16 w16cex w16sdtdh w16sdtfl w16du">
+<w:styles xmlns:mc="http://schemas.openxmlformats.org/markup-compatibility/2006" xmlns:r="http://schemas.openxmlformats.org/officeDocument/2006/relationships" xmlns:w="http://schemas.openxmlformats.org/wordprocessingml/2006/main" xmlns:w14="http://schemas.microsoft.com/office/word/2010/wordml" xmlns:w15="http://schemas.microsoft.com/office/word/2012/wordml" xmlns:w16se="http://schemas.microsoft.com/office/word/2015/wordml/symex" mc:Ignorable="w14 w15 w16se">
   <w:docDefaults>
     <w:rPrDefault>
       <w:rPr>
@@ -23682,7 +27278,7 @@
       </w:pPr>
     </w:pPrDefault>
   </w:docDefaults>
-  <w:latentStyles w:defLockedState="0" w:defUIPriority="99" w:defSemiHidden="0" w:defUnhideWhenUsed="0" w:defQFormat="0" w:count="376">
+  <w:latentStyles w:defLockedState="0" w:defUIPriority="99" w:defSemiHidden="0" w:defUnhideWhenUsed="0" w:defQFormat="0" w:count="371">
     <w:lsdException w:name="Normal" w:uiPriority="0" w:qFormat="1"/>
     <w:lsdException w:name="heading 1" w:uiPriority="9" w:qFormat="1"/>
     <w:lsdException w:name="heading 2" w:semiHidden="1" w:uiPriority="9" w:unhideWhenUsed="1" w:qFormat="1"/>
@@ -24054,11 +27650,6 @@
     <w:lsdException w:name="List Table 5 Dark Accent 6" w:uiPriority="50"/>
     <w:lsdException w:name="List Table 6 Colorful Accent 6" w:uiPriority="51"/>
     <w:lsdException w:name="List Table 7 Colorful Accent 6" w:uiPriority="52"/>
-    <w:lsdException w:name="Mention" w:semiHidden="1" w:unhideWhenUsed="1"/>
-    <w:lsdException w:name="Smart Hyperlink" w:semiHidden="1" w:unhideWhenUsed="1"/>
-    <w:lsdException w:name="Hashtag" w:semiHidden="1" w:unhideWhenUsed="1"/>
-    <w:lsdException w:name="Unresolved Mention" w:semiHidden="1" w:unhideWhenUsed="1"/>
-    <w:lsdException w:name="Smart Link" w:semiHidden="1" w:unhideWhenUsed="1"/>
   </w:latentStyles>
   <w:style w:type="paragraph" w:default="1" w:styleId="Normal">
     <w:name w:val="Normal"/>
@@ -24644,7 +28235,7 @@
       <w:szCs w:val="20"/>
     </w:rPr>
   </w:style>
-  <w:style w:type="character" w:styleId="UnresolvedMention">
+  <w:style w:type="character" w:customStyle="1" w:styleId="UnresolvedMention">
     <w:name w:val="Unresolved Mention"/>
     <w:basedOn w:val="DefaultParagraphFont"/>
     <w:uiPriority w:val="99"/>
@@ -24664,6 +28255,11 @@
       <w:spacing w:before="40" w:after="40"/>
       <w:ind w:left="72" w:right="72"/>
     </w:pPr>
+  </w:style>
+  <w:style w:type="character" w:customStyle="1" w:styleId="ng-star-inserted">
+    <w:name w:val="ng-star-inserted"/>
+    <w:basedOn w:val="DefaultParagraphFont"/>
+    <w:rsid w:val="00781BA1"/>
   </w:style>
 </w:styles>
 </file>
@@ -24968,7 +28564,7 @@
 </file>
 
 <file path=customXml/itemProps1.xml><?xml version="1.0" encoding="utf-8"?>
-<ds:datastoreItem xmlns:ds="http://schemas.openxmlformats.org/officeDocument/2006/customXml" ds:itemID="{D5E7E9DD-9AB8-4B02-A153-64172F2C5012}">
+<ds:datastoreItem xmlns:ds="http://schemas.openxmlformats.org/officeDocument/2006/customXml" ds:itemID="{7D1DCA09-B626-4EDD-A440-E7FA7C120CE5}">
   <ds:schemaRefs>
     <ds:schemaRef ds:uri="http://schemas.openxmlformats.org/officeDocument/2006/bibliography"/>
   </ds:schemaRefs>

--- a/SDS Document_SWP391_Group5.docx
+++ b/SDS Document_SWP391_Group5.docx
@@ -1,6 +1,6 @@
 
 <file path=word/document.xml><?xml version="1.0" encoding="utf-8"?>
-<w:document xmlns:wpc="http://schemas.microsoft.com/office/word/2010/wordprocessingCanvas" xmlns:cx="http://schemas.microsoft.com/office/drawing/2014/chartex" xmlns:mc="http://schemas.openxmlformats.org/markup-compatibility/2006" xmlns:o="urn:schemas-microsoft-com:office:office" xmlns:r="http://schemas.openxmlformats.org/officeDocument/2006/relationships" xmlns:m="http://schemas.openxmlformats.org/officeDocument/2006/math" xmlns:v="urn:schemas-microsoft-com:vml" xmlns:wp14="http://schemas.microsoft.com/office/word/2010/wordprocessingDrawing" xmlns:wp="http://schemas.openxmlformats.org/drawingml/2006/wordprocessingDrawing" xmlns:w10="urn:schemas-microsoft-com:office:word" xmlns:w="http://schemas.openxmlformats.org/wordprocessingml/2006/main" xmlns:w14="http://schemas.microsoft.com/office/word/2010/wordml" xmlns:w15="http://schemas.microsoft.com/office/word/2012/wordml" xmlns:w16se="http://schemas.microsoft.com/office/word/2015/wordml/symex" xmlns:wpg="http://schemas.microsoft.com/office/word/2010/wordprocessingGroup" xmlns:wpi="http://schemas.microsoft.com/office/word/2010/wordprocessingInk" xmlns:wne="http://schemas.microsoft.com/office/word/2006/wordml" xmlns:wps="http://schemas.microsoft.com/office/word/2010/wordprocessingShape" mc:Ignorable="w14 w15 w16se wp14">
+<w:document xmlns:wpc="http://schemas.microsoft.com/office/word/2010/wordprocessingCanvas" xmlns:cx="http://schemas.microsoft.com/office/drawing/2014/chartex" xmlns:cx1="http://schemas.microsoft.com/office/drawing/2015/9/8/chartex" xmlns:cx2="http://schemas.microsoft.com/office/drawing/2015/10/21/chartex" xmlns:cx3="http://schemas.microsoft.com/office/drawing/2016/5/9/chartex" xmlns:cx4="http://schemas.microsoft.com/office/drawing/2016/5/10/chartex" xmlns:cx5="http://schemas.microsoft.com/office/drawing/2016/5/11/chartex" xmlns:cx6="http://schemas.microsoft.com/office/drawing/2016/5/12/chartex" xmlns:cx7="http://schemas.microsoft.com/office/drawing/2016/5/13/chartex" xmlns:cx8="http://schemas.microsoft.com/office/drawing/2016/5/14/chartex" xmlns:mc="http://schemas.openxmlformats.org/markup-compatibility/2006" xmlns:aink="http://schemas.microsoft.com/office/drawing/2016/ink" xmlns:am3d="http://schemas.microsoft.com/office/drawing/2017/model3d" xmlns:o="urn:schemas-microsoft-com:office:office" xmlns:oel="http://schemas.microsoft.com/office/2019/extlst" xmlns:r="http://schemas.openxmlformats.org/officeDocument/2006/relationships" xmlns:m="http://schemas.openxmlformats.org/officeDocument/2006/math" xmlns:v="urn:schemas-microsoft-com:vml" xmlns:wp14="http://schemas.microsoft.com/office/word/2010/wordprocessingDrawing" xmlns:wp="http://schemas.openxmlformats.org/drawingml/2006/wordprocessingDrawing" xmlns:w10="urn:schemas-microsoft-com:office:word" xmlns:w="http://schemas.openxmlformats.org/wordprocessingml/2006/main" xmlns:w14="http://schemas.microsoft.com/office/word/2010/wordml" xmlns:w15="http://schemas.microsoft.com/office/word/2012/wordml" xmlns:w16cex="http://schemas.microsoft.com/office/word/2018/wordml/cex" xmlns:w16cid="http://schemas.microsoft.com/office/word/2016/wordml/cid" xmlns:w16="http://schemas.microsoft.com/office/word/2018/wordml" xmlns:w16du="http://schemas.microsoft.com/office/word/2023/wordml/word16du" xmlns:w16sdtdh="http://schemas.microsoft.com/office/word/2020/wordml/sdtdatahash" xmlns:w16sdtfl="http://schemas.microsoft.com/office/word/2024/wordml/sdtformatlock" xmlns:w16se="http://schemas.microsoft.com/office/word/2015/wordml/symex" xmlns:wpg="http://schemas.microsoft.com/office/word/2010/wordprocessingGroup" xmlns:wpi="http://schemas.microsoft.com/office/word/2010/wordprocessingInk" xmlns:wne="http://schemas.microsoft.com/office/word/2006/wordml" xmlns:wps="http://schemas.microsoft.com/office/word/2010/wordprocessingShape" mc:Ignorable="w14 w15 w16se w16cid w16 w16cex w16sdtdh w16sdtfl w16du wp14">
   <w:body>
     <w:p>
       <w:pPr>
@@ -168,7 +168,6 @@
           <w:szCs w:val="36"/>
         </w:rPr>
       </w:pPr>
-      <w:proofErr w:type="spellStart"/>
       <w:r>
         <w:rPr>
           <w:b/>
@@ -177,7 +176,6 @@
         </w:rPr>
         <w:t>FinBank</w:t>
       </w:r>
-      <w:proofErr w:type="spellEnd"/>
       <w:r>
         <w:rPr>
           <w:b/>
@@ -4814,23 +4812,7 @@
           <w:i/>
           <w:color w:val="0000FF"/>
         </w:rPr>
-        <w:t xml:space="preserve">. Please note that beside the normal flat screen, we might have the oval notation for pop-up screen (Import Order) or a screen with multiple information tab (Order Details), etc. You may also use text or background format for different </w:t>
-      </w:r>
-      <w:proofErr w:type="spellStart"/>
-      <w:r>
-        <w:rPr>
-          <w:i/>
-          <w:color w:val="0000FF"/>
-        </w:rPr>
-        <w:t>visuality</w:t>
-      </w:r>
-      <w:proofErr w:type="spellEnd"/>
-      <w:r>
-        <w:rPr>
-          <w:i/>
-          <w:color w:val="0000FF"/>
-        </w:rPr>
-        <w:t xml:space="preserve"> purpose]</w:t>
+        <w:t>. Please note that beside the normal flat screen, we might have the oval notation for pop-up screen (Import Order) or a screen with multiple information tab (Order Details), etc. You may also use text or background format for different visuality purpose]</w:t>
       </w:r>
     </w:p>
     <w:p>
@@ -5227,23 +5209,8 @@
                 <w:sz w:val="21"/>
                 <w:szCs w:val="21"/>
               </w:rPr>
-              <w:t>Forget Password</w:t>
-            </w:r>
-          </w:p>
-        </w:tc>
-        <w:tc>
-          <w:tcPr>
-            <w:tcW w:w="4320" w:type="dxa"/>
-            <w:vAlign w:val="center"/>
-          </w:tcPr>
-          <w:p>
-            <w:pPr>
-              <w:rPr>
-                <w:color w:val="000000" w:themeColor="text1"/>
-                <w:sz w:val="21"/>
-                <w:szCs w:val="21"/>
-              </w:rPr>
-            </w:pPr>
+              <w:t>Forgo</w:t>
+            </w:r>
             <w:r>
               <w:rPr>
                 <w:rStyle w:val="ng-star-inserted"/>
@@ -5252,6 +5219,31 @@
                 <w:sz w:val="21"/>
                 <w:szCs w:val="21"/>
               </w:rPr>
+              <w:t>t Password</w:t>
+            </w:r>
+          </w:p>
+        </w:tc>
+        <w:tc>
+          <w:tcPr>
+            <w:tcW w:w="4320" w:type="dxa"/>
+            <w:vAlign w:val="center"/>
+          </w:tcPr>
+          <w:p>
+            <w:pPr>
+              <w:rPr>
+                <w:color w:val="000000" w:themeColor="text1"/>
+                <w:sz w:val="21"/>
+                <w:szCs w:val="21"/>
+              </w:rPr>
+            </w:pPr>
+            <w:r>
+              <w:rPr>
+                <w:rStyle w:val="ng-star-inserted"/>
+                <w:rFonts w:ascii="Arial" w:hAnsi="Arial" w:cs="Arial"/>
+                <w:color w:val="000000" w:themeColor="text1"/>
+                <w:sz w:val="21"/>
+                <w:szCs w:val="21"/>
+              </w:rPr>
               <w:t>Allows users to initiate a password recovery or reset process if they forget their password.</w:t>
             </w:r>
           </w:p>
@@ -7166,9 +7158,23 @@
                 <w:sz w:val="21"/>
                 <w:szCs w:val="21"/>
               </w:rPr>
-              <w:t xml:space="preserve">Customer </w:t>
-            </w:r>
-            <w:proofErr w:type="spellStart"/>
+              <w:t>Customer transeaction histories</w:t>
+            </w:r>
+          </w:p>
+        </w:tc>
+        <w:tc>
+          <w:tcPr>
+            <w:tcW w:w="4320" w:type="dxa"/>
+            <w:vAlign w:val="center"/>
+          </w:tcPr>
+          <w:p>
+            <w:pPr>
+              <w:rPr>
+                <w:color w:val="000000" w:themeColor="text1"/>
+                <w:sz w:val="21"/>
+                <w:szCs w:val="21"/>
+              </w:rPr>
+            </w:pPr>
             <w:r>
               <w:rPr>
                 <w:rStyle w:val="ng-star-inserted"/>
@@ -7177,9 +7183,25 @@
                 <w:sz w:val="21"/>
                 <w:szCs w:val="21"/>
               </w:rPr>
-              <w:t>transeaction</w:t>
-            </w:r>
-            <w:proofErr w:type="spellEnd"/>
+              <w:t>Screen to show all the transaction histories for a given customer.</w:t>
+            </w:r>
+          </w:p>
+        </w:tc>
+      </w:tr>
+      <w:tr>
+        <w:tc>
+          <w:tcPr>
+            <w:tcW w:w="451" w:type="dxa"/>
+            <w:vAlign w:val="center"/>
+          </w:tcPr>
+          <w:p>
+            <w:pPr>
+              <w:rPr>
+                <w:color w:val="000000" w:themeColor="text1"/>
+                <w:sz w:val="21"/>
+                <w:szCs w:val="21"/>
+              </w:rPr>
+            </w:pPr>
             <w:r>
               <w:rPr>
                 <w:rStyle w:val="ng-star-inserted"/>
@@ -7188,13 +7210,13 @@
                 <w:sz w:val="21"/>
                 <w:szCs w:val="21"/>
               </w:rPr>
-              <w:t xml:space="preserve"> histories</w:t>
-            </w:r>
-          </w:p>
-        </w:tc>
-        <w:tc>
-          <w:tcPr>
-            <w:tcW w:w="4320" w:type="dxa"/>
+              <w:t>22</w:t>
+            </w:r>
+          </w:p>
+        </w:tc>
+        <w:tc>
+          <w:tcPr>
+            <w:tcW w:w="2694" w:type="dxa"/>
             <w:vAlign w:val="center"/>
           </w:tcPr>
           <w:p>
@@ -7213,7 +7235,57 @@
                 <w:sz w:val="21"/>
                 <w:szCs w:val="21"/>
               </w:rPr>
-              <w:t>Screen to show all the transaction histories for a given customer.</w:t>
+              <w:t>Bank Teller Management</w:t>
+            </w:r>
+          </w:p>
+        </w:tc>
+        <w:tc>
+          <w:tcPr>
+            <w:tcW w:w="2250" w:type="dxa"/>
+            <w:vAlign w:val="center"/>
+          </w:tcPr>
+          <w:p>
+            <w:pPr>
+              <w:rPr>
+                <w:color w:val="000000" w:themeColor="text1"/>
+                <w:sz w:val="21"/>
+                <w:szCs w:val="21"/>
+              </w:rPr>
+            </w:pPr>
+            <w:r>
+              <w:rPr>
+                <w:rStyle w:val="ng-star-inserted"/>
+                <w:rFonts w:ascii="Arial" w:hAnsi="Arial" w:cs="Arial"/>
+                <w:color w:val="000000" w:themeColor="text1"/>
+                <w:sz w:val="21"/>
+                <w:szCs w:val="21"/>
+              </w:rPr>
+              <w:t>BankTeller List</w:t>
+            </w:r>
+          </w:p>
+        </w:tc>
+        <w:tc>
+          <w:tcPr>
+            <w:tcW w:w="4320" w:type="dxa"/>
+            <w:vAlign w:val="center"/>
+          </w:tcPr>
+          <w:p>
+            <w:pPr>
+              <w:rPr>
+                <w:color w:val="000000" w:themeColor="text1"/>
+                <w:sz w:val="21"/>
+                <w:szCs w:val="21"/>
+              </w:rPr>
+            </w:pPr>
+            <w:r>
+              <w:rPr>
+                <w:rStyle w:val="ng-star-inserted"/>
+                <w:rFonts w:ascii="Arial" w:hAnsi="Arial" w:cs="Arial"/>
+                <w:color w:val="000000" w:themeColor="text1"/>
+                <w:sz w:val="21"/>
+                <w:szCs w:val="21"/>
+              </w:rPr>
+              <w:t>A screen where admin users can see a list of current bank tellers.</w:t>
             </w:r>
           </w:p>
         </w:tc>
@@ -7240,7 +7312,7 @@
                 <w:sz w:val="21"/>
                 <w:szCs w:val="21"/>
               </w:rPr>
-              <w:t>22</w:t>
+              <w:t>23</w:t>
             </w:r>
           </w:p>
         </w:tc>
@@ -7282,7 +7354,6 @@
                 <w:szCs w:val="21"/>
               </w:rPr>
             </w:pPr>
-            <w:proofErr w:type="spellStart"/>
             <w:r>
               <w:rPr>
                 <w:rStyle w:val="ng-star-inserted"/>
@@ -7291,9 +7362,23 @@
                 <w:sz w:val="21"/>
                 <w:szCs w:val="21"/>
               </w:rPr>
-              <w:t>BankTeller</w:t>
-            </w:r>
-            <w:proofErr w:type="spellEnd"/>
+              <w:t>New bankteller</w:t>
+            </w:r>
+          </w:p>
+        </w:tc>
+        <w:tc>
+          <w:tcPr>
+            <w:tcW w:w="4320" w:type="dxa"/>
+            <w:vAlign w:val="center"/>
+          </w:tcPr>
+          <w:p>
+            <w:pPr>
+              <w:rPr>
+                <w:color w:val="000000" w:themeColor="text1"/>
+                <w:sz w:val="21"/>
+                <w:szCs w:val="21"/>
+              </w:rPr>
+            </w:pPr>
             <w:r>
               <w:rPr>
                 <w:rStyle w:val="ng-star-inserted"/>
@@ -7302,13 +7387,15 @@
                 <w:sz w:val="21"/>
                 <w:szCs w:val="21"/>
               </w:rPr>
-              <w:t xml:space="preserve"> List</w:t>
-            </w:r>
-          </w:p>
-        </w:tc>
-        <w:tc>
-          <w:tcPr>
-            <w:tcW w:w="4320" w:type="dxa"/>
+              <w:t>Screen where admin users can add a new bank teller account.</w:t>
+            </w:r>
+          </w:p>
+        </w:tc>
+      </w:tr>
+      <w:tr>
+        <w:tc>
+          <w:tcPr>
+            <w:tcW w:w="451" w:type="dxa"/>
             <w:vAlign w:val="center"/>
           </w:tcPr>
           <w:p>
@@ -7327,7 +7414,82 @@
                 <w:sz w:val="21"/>
                 <w:szCs w:val="21"/>
               </w:rPr>
-              <w:t>A screen where admin users can see a list of current bank tellers.</w:t>
+              <w:t>24</w:t>
+            </w:r>
+          </w:p>
+        </w:tc>
+        <w:tc>
+          <w:tcPr>
+            <w:tcW w:w="2694" w:type="dxa"/>
+            <w:vAlign w:val="center"/>
+          </w:tcPr>
+          <w:p>
+            <w:pPr>
+              <w:rPr>
+                <w:color w:val="000000" w:themeColor="text1"/>
+                <w:sz w:val="21"/>
+                <w:szCs w:val="21"/>
+              </w:rPr>
+            </w:pPr>
+            <w:r>
+              <w:rPr>
+                <w:rStyle w:val="ng-star-inserted"/>
+                <w:rFonts w:ascii="Arial" w:hAnsi="Arial" w:cs="Arial"/>
+                <w:color w:val="000000" w:themeColor="text1"/>
+                <w:sz w:val="21"/>
+                <w:szCs w:val="21"/>
+              </w:rPr>
+              <w:t>Bank Teller Management</w:t>
+            </w:r>
+          </w:p>
+        </w:tc>
+        <w:tc>
+          <w:tcPr>
+            <w:tcW w:w="2250" w:type="dxa"/>
+            <w:vAlign w:val="center"/>
+          </w:tcPr>
+          <w:p>
+            <w:pPr>
+              <w:rPr>
+                <w:color w:val="000000" w:themeColor="text1"/>
+                <w:sz w:val="21"/>
+                <w:szCs w:val="21"/>
+              </w:rPr>
+            </w:pPr>
+            <w:r>
+              <w:rPr>
+                <w:rStyle w:val="ng-star-inserted"/>
+                <w:rFonts w:ascii="Arial" w:hAnsi="Arial" w:cs="Arial"/>
+                <w:color w:val="000000" w:themeColor="text1"/>
+                <w:sz w:val="21"/>
+                <w:szCs w:val="21"/>
+              </w:rPr>
+              <w:t>Bankteller detail</w:t>
+            </w:r>
+          </w:p>
+        </w:tc>
+        <w:tc>
+          <w:tcPr>
+            <w:tcW w:w="4320" w:type="dxa"/>
+            <w:vAlign w:val="center"/>
+          </w:tcPr>
+          <w:p>
+            <w:pPr>
+              <w:rPr>
+                <w:color w:val="000000" w:themeColor="text1"/>
+                <w:sz w:val="21"/>
+                <w:szCs w:val="21"/>
+              </w:rPr>
+            </w:pPr>
+            <w:r>
+              <w:rPr>
+                <w:rStyle w:val="ng-star-inserted"/>
+                <w:rFonts w:ascii="Arial" w:hAnsi="Arial" w:cs="Arial"/>
+                <w:color w:val="000000" w:themeColor="text1"/>
+                <w:sz w:val="21"/>
+                <w:szCs w:val="21"/>
+              </w:rPr>
+              <w:t>Screen to view all detail of a particular bank teller.</w:t>
             </w:r>
           </w:p>
         </w:tc>
@@ -7354,7 +7516,7 @@
                 <w:sz w:val="21"/>
                 <w:szCs w:val="21"/>
               </w:rPr>
-              <w:t>23</w:t>
+              <w:t>25</w:t>
             </w:r>
           </w:p>
         </w:tc>
@@ -7404,269 +7566,7 @@
                 <w:sz w:val="21"/>
                 <w:szCs w:val="21"/>
               </w:rPr>
-              <w:t xml:space="preserve">New </w:t>
-            </w:r>
-            <w:proofErr w:type="spellStart"/>
-            <w:r>
-              <w:rPr>
-                <w:rStyle w:val="ng-star-inserted"/>
-                <w:rFonts w:ascii="Arial" w:hAnsi="Arial" w:cs="Arial"/>
-                <w:color w:val="000000" w:themeColor="text1"/>
-                <w:sz w:val="21"/>
-                <w:szCs w:val="21"/>
-              </w:rPr>
-              <w:t>bankteller</w:t>
-            </w:r>
-            <w:proofErr w:type="spellEnd"/>
-          </w:p>
-        </w:tc>
-        <w:tc>
-          <w:tcPr>
-            <w:tcW w:w="4320" w:type="dxa"/>
-            <w:vAlign w:val="center"/>
-          </w:tcPr>
-          <w:p>
-            <w:pPr>
-              <w:rPr>
-                <w:color w:val="000000" w:themeColor="text1"/>
-                <w:sz w:val="21"/>
-                <w:szCs w:val="21"/>
-              </w:rPr>
-            </w:pPr>
-            <w:r>
-              <w:rPr>
-                <w:rStyle w:val="ng-star-inserted"/>
-                <w:rFonts w:ascii="Arial" w:hAnsi="Arial" w:cs="Arial"/>
-                <w:color w:val="000000" w:themeColor="text1"/>
-                <w:sz w:val="21"/>
-                <w:szCs w:val="21"/>
-              </w:rPr>
-              <w:t>Screen where admin users can add a new bank teller account.</w:t>
-            </w:r>
-          </w:p>
-        </w:tc>
-      </w:tr>
-      <w:tr>
-        <w:tc>
-          <w:tcPr>
-            <w:tcW w:w="451" w:type="dxa"/>
-            <w:vAlign w:val="center"/>
-          </w:tcPr>
-          <w:p>
-            <w:pPr>
-              <w:rPr>
-                <w:color w:val="000000" w:themeColor="text1"/>
-                <w:sz w:val="21"/>
-                <w:szCs w:val="21"/>
-              </w:rPr>
-            </w:pPr>
-            <w:r>
-              <w:rPr>
-                <w:rStyle w:val="ng-star-inserted"/>
-                <w:rFonts w:ascii="Arial" w:hAnsi="Arial" w:cs="Arial"/>
-                <w:color w:val="000000" w:themeColor="text1"/>
-                <w:sz w:val="21"/>
-                <w:szCs w:val="21"/>
-              </w:rPr>
-              <w:t>24</w:t>
-            </w:r>
-          </w:p>
-        </w:tc>
-        <w:tc>
-          <w:tcPr>
-            <w:tcW w:w="2694" w:type="dxa"/>
-            <w:vAlign w:val="center"/>
-          </w:tcPr>
-          <w:p>
-            <w:pPr>
-              <w:rPr>
-                <w:color w:val="000000" w:themeColor="text1"/>
-                <w:sz w:val="21"/>
-                <w:szCs w:val="21"/>
-              </w:rPr>
-            </w:pPr>
-            <w:r>
-              <w:rPr>
-                <w:rStyle w:val="ng-star-inserted"/>
-                <w:rFonts w:ascii="Arial" w:hAnsi="Arial" w:cs="Arial"/>
-                <w:color w:val="000000" w:themeColor="text1"/>
-                <w:sz w:val="21"/>
-                <w:szCs w:val="21"/>
-              </w:rPr>
-              <w:t>Bank Teller Management</w:t>
-            </w:r>
-          </w:p>
-        </w:tc>
-        <w:tc>
-          <w:tcPr>
-            <w:tcW w:w="2250" w:type="dxa"/>
-            <w:vAlign w:val="center"/>
-          </w:tcPr>
-          <w:p>
-            <w:pPr>
-              <w:rPr>
-                <w:color w:val="000000" w:themeColor="text1"/>
-                <w:sz w:val="21"/>
-                <w:szCs w:val="21"/>
-              </w:rPr>
-            </w:pPr>
-            <w:proofErr w:type="spellStart"/>
-            <w:r>
-              <w:rPr>
-                <w:rStyle w:val="ng-star-inserted"/>
-                <w:rFonts w:ascii="Arial" w:hAnsi="Arial" w:cs="Arial"/>
-                <w:color w:val="000000" w:themeColor="text1"/>
-                <w:sz w:val="21"/>
-                <w:szCs w:val="21"/>
-              </w:rPr>
-              <w:t>Bankteller</w:t>
-            </w:r>
-            <w:proofErr w:type="spellEnd"/>
-            <w:r>
-              <w:rPr>
-                <w:rStyle w:val="ng-star-inserted"/>
-                <w:rFonts w:ascii="Arial" w:hAnsi="Arial" w:cs="Arial"/>
-                <w:color w:val="000000" w:themeColor="text1"/>
-                <w:sz w:val="21"/>
-                <w:szCs w:val="21"/>
-              </w:rPr>
-              <w:t xml:space="preserve"> detail</w:t>
-            </w:r>
-          </w:p>
-        </w:tc>
-        <w:tc>
-          <w:tcPr>
-            <w:tcW w:w="4320" w:type="dxa"/>
-            <w:vAlign w:val="center"/>
-          </w:tcPr>
-          <w:p>
-            <w:pPr>
-              <w:rPr>
-                <w:color w:val="000000" w:themeColor="text1"/>
-                <w:sz w:val="21"/>
-                <w:szCs w:val="21"/>
-              </w:rPr>
-            </w:pPr>
-            <w:r>
-              <w:rPr>
-                <w:rStyle w:val="ng-star-inserted"/>
-                <w:rFonts w:ascii="Arial" w:hAnsi="Arial" w:cs="Arial"/>
-                <w:color w:val="000000" w:themeColor="text1"/>
-                <w:sz w:val="21"/>
-                <w:szCs w:val="21"/>
-              </w:rPr>
-              <w:t>Screen to view all detail of a particular bank teller.</w:t>
-            </w:r>
-          </w:p>
-        </w:tc>
-      </w:tr>
-      <w:tr>
-        <w:tc>
-          <w:tcPr>
-            <w:tcW w:w="451" w:type="dxa"/>
-            <w:vAlign w:val="center"/>
-          </w:tcPr>
-          <w:p>
-            <w:pPr>
-              <w:rPr>
-                <w:color w:val="000000" w:themeColor="text1"/>
-                <w:sz w:val="21"/>
-                <w:szCs w:val="21"/>
-              </w:rPr>
-            </w:pPr>
-            <w:r>
-              <w:rPr>
-                <w:rStyle w:val="ng-star-inserted"/>
-                <w:rFonts w:ascii="Arial" w:hAnsi="Arial" w:cs="Arial"/>
-                <w:color w:val="000000" w:themeColor="text1"/>
-                <w:sz w:val="21"/>
-                <w:szCs w:val="21"/>
-              </w:rPr>
-              <w:t>25</w:t>
-            </w:r>
-          </w:p>
-        </w:tc>
-        <w:tc>
-          <w:tcPr>
-            <w:tcW w:w="2694" w:type="dxa"/>
-            <w:vAlign w:val="center"/>
-          </w:tcPr>
-          <w:p>
-            <w:pPr>
-              <w:rPr>
-                <w:color w:val="000000" w:themeColor="text1"/>
-                <w:sz w:val="21"/>
-                <w:szCs w:val="21"/>
-              </w:rPr>
-            </w:pPr>
-            <w:r>
-              <w:rPr>
-                <w:rStyle w:val="ng-star-inserted"/>
-                <w:rFonts w:ascii="Arial" w:hAnsi="Arial" w:cs="Arial"/>
-                <w:color w:val="000000" w:themeColor="text1"/>
-                <w:sz w:val="21"/>
-                <w:szCs w:val="21"/>
-              </w:rPr>
-              <w:t>Bank Teller Management</w:t>
-            </w:r>
-          </w:p>
-        </w:tc>
-        <w:tc>
-          <w:tcPr>
-            <w:tcW w:w="2250" w:type="dxa"/>
-            <w:vAlign w:val="center"/>
-          </w:tcPr>
-          <w:p>
-            <w:pPr>
-              <w:rPr>
-                <w:color w:val="000000" w:themeColor="text1"/>
-                <w:sz w:val="21"/>
-                <w:szCs w:val="21"/>
-              </w:rPr>
-            </w:pPr>
-            <w:proofErr w:type="spellStart"/>
-            <w:r>
-              <w:rPr>
-                <w:rStyle w:val="ng-star-inserted"/>
-                <w:rFonts w:ascii="Arial" w:hAnsi="Arial" w:cs="Arial"/>
-                <w:color w:val="000000" w:themeColor="text1"/>
-                <w:sz w:val="21"/>
-                <w:szCs w:val="21"/>
-              </w:rPr>
-              <w:t>Bankteller</w:t>
-            </w:r>
-            <w:proofErr w:type="spellEnd"/>
-            <w:r>
-              <w:rPr>
-                <w:rStyle w:val="ng-star-inserted"/>
-                <w:rFonts w:ascii="Arial" w:hAnsi="Arial" w:cs="Arial"/>
-                <w:color w:val="000000" w:themeColor="text1"/>
-                <w:sz w:val="21"/>
-                <w:szCs w:val="21"/>
-              </w:rPr>
-              <w:t xml:space="preserve"> </w:t>
-            </w:r>
-            <w:proofErr w:type="spellStart"/>
-            <w:r>
-              <w:rPr>
-                <w:rStyle w:val="ng-star-inserted"/>
-                <w:rFonts w:ascii="Arial" w:hAnsi="Arial" w:cs="Arial"/>
-                <w:color w:val="000000" w:themeColor="text1"/>
-                <w:sz w:val="21"/>
-                <w:szCs w:val="21"/>
-              </w:rPr>
-              <w:t>transeaction</w:t>
-            </w:r>
-            <w:proofErr w:type="spellEnd"/>
-            <w:r>
-              <w:rPr>
-                <w:rStyle w:val="ng-star-inserted"/>
-                <w:rFonts w:ascii="Arial" w:hAnsi="Arial" w:cs="Arial"/>
-                <w:color w:val="000000" w:themeColor="text1"/>
-                <w:sz w:val="21"/>
-                <w:szCs w:val="21"/>
-              </w:rPr>
-              <w:t xml:space="preserve"> histories</w:t>
+              <w:t>Bankteller transeaction histories</w:t>
             </w:r>
           </w:p>
         </w:tc>
@@ -7978,20 +7878,8 @@
                 <w:sz w:val="21"/>
                 <w:szCs w:val="21"/>
               </w:rPr>
-              <w:t xml:space="preserve">Statistic </w:t>
-            </w:r>
-            <w:proofErr w:type="spellStart"/>
-            <w:r>
-              <w:rPr>
-                <w:rStyle w:val="ng-star-inserted"/>
-                <w:rFonts w:ascii="Arial" w:hAnsi="Arial" w:cs="Arial"/>
-                <w:color w:val="000000" w:themeColor="text1"/>
-                <w:sz w:val="21"/>
-                <w:szCs w:val="21"/>
-              </w:rPr>
-              <w:t>Transeaction</w:t>
-            </w:r>
-            <w:proofErr w:type="spellEnd"/>
+              <w:t>Statistic Transeaction</w:t>
+            </w:r>
           </w:p>
         </w:tc>
         <w:tc>
@@ -8479,26 +8367,8 @@
           <w:i/>
           <w:color w:val="0000FF"/>
         </w:rPr>
-        <w:t xml:space="preserve"> – replace Role1, Role</w:t>
-      </w:r>
-      <w:proofErr w:type="gramStart"/>
-      <w:r>
-        <w:rPr>
-          <w:i/>
-          <w:color w:val="0000FF"/>
-        </w:rPr>
-        <w:t>2,…</w:t>
-      </w:r>
-      <w:proofErr w:type="gramEnd"/>
-      <w:r>
-        <w:rPr>
-          <w:i/>
-          <w:color w:val="0000FF"/>
-        </w:rPr>
-        <w:t xml:space="preserve"> with your specific system user role names]</w:t>
-      </w:r>
-      <w:bookmarkStart w:id="18" w:name="_GoBack"/>
-      <w:bookmarkEnd w:id="18"/>
+        <w:t xml:space="preserve"> – replace Role1, Role2,… with your specific system user role names]</w:t>
+      </w:r>
     </w:p>
     <w:tbl>
       <w:tblPr>
@@ -8647,8 +8517,6 @@
             <w:r>
               <w:rPr>
                 <w:rFonts w:ascii="Arial" w:hAnsi="Arial" w:cs="Arial"/>
-                <w:b/>
-                <w:bCs/>
                 <w:color w:val="000000" w:themeColor="text1"/>
                 <w:sz w:val="21"/>
                 <w:szCs w:val="21"/>
@@ -8754,8 +8622,6 @@
             <w:r>
               <w:rPr>
                 <w:rFonts w:ascii="Arial" w:hAnsi="Arial" w:cs="Arial"/>
-                <w:b/>
-                <w:bCs/>
                 <w:color w:val="000000" w:themeColor="text1"/>
                 <w:sz w:val="21"/>
                 <w:szCs w:val="21"/>
@@ -8861,8 +8727,6 @@
             <w:r>
               <w:rPr>
                 <w:rFonts w:ascii="Arial" w:hAnsi="Arial" w:cs="Arial"/>
-                <w:b/>
-                <w:bCs/>
                 <w:color w:val="000000" w:themeColor="text1"/>
                 <w:sz w:val="21"/>
                 <w:szCs w:val="21"/>
@@ -8950,8 +8814,6 @@
             <w:r>
               <w:rPr>
                 <w:rFonts w:ascii="Arial" w:hAnsi="Arial" w:cs="Arial"/>
-                <w:b/>
-                <w:bCs/>
                 <w:color w:val="000000" w:themeColor="text1"/>
                 <w:sz w:val="21"/>
                 <w:szCs w:val="21"/>
@@ -9039,8 +8901,6 @@
             <w:r>
               <w:rPr>
                 <w:rFonts w:ascii="Arial" w:hAnsi="Arial" w:cs="Arial"/>
-                <w:b/>
-                <w:bCs/>
                 <w:color w:val="000000" w:themeColor="text1"/>
                 <w:sz w:val="21"/>
                 <w:szCs w:val="21"/>
@@ -9146,8 +9006,6 @@
             <w:r>
               <w:rPr>
                 <w:rFonts w:ascii="Arial" w:hAnsi="Arial" w:cs="Arial"/>
-                <w:b/>
-                <w:bCs/>
                 <w:color w:val="000000" w:themeColor="text1"/>
                 <w:sz w:val="21"/>
                 <w:szCs w:val="21"/>
@@ -9235,8 +9093,6 @@
             <w:r>
               <w:rPr>
                 <w:rFonts w:ascii="Arial" w:hAnsi="Arial" w:cs="Arial"/>
-                <w:b/>
-                <w:bCs/>
                 <w:color w:val="000000" w:themeColor="text1"/>
                 <w:sz w:val="21"/>
                 <w:szCs w:val="21"/>
@@ -9324,8 +9180,6 @@
             <w:r>
               <w:rPr>
                 <w:rFonts w:ascii="Arial" w:hAnsi="Arial" w:cs="Arial"/>
-                <w:b/>
-                <w:bCs/>
                 <w:color w:val="000000" w:themeColor="text1"/>
                 <w:sz w:val="21"/>
                 <w:szCs w:val="21"/>
@@ -9413,8 +9267,6 @@
             <w:r>
               <w:rPr>
                 <w:rFonts w:ascii="Arial" w:hAnsi="Arial" w:cs="Arial"/>
-                <w:b/>
-                <w:bCs/>
                 <w:color w:val="000000" w:themeColor="text1"/>
                 <w:sz w:val="21"/>
                 <w:szCs w:val="21"/>
@@ -9502,8 +9354,6 @@
             <w:r>
               <w:rPr>
                 <w:rFonts w:ascii="Arial" w:hAnsi="Arial" w:cs="Arial"/>
-                <w:b/>
-                <w:bCs/>
                 <w:color w:val="000000" w:themeColor="text1"/>
                 <w:sz w:val="21"/>
                 <w:szCs w:val="21"/>
@@ -9591,8 +9441,6 @@
             <w:r>
               <w:rPr>
                 <w:rFonts w:ascii="Arial" w:hAnsi="Arial" w:cs="Arial"/>
-                <w:b/>
-                <w:bCs/>
                 <w:color w:val="000000" w:themeColor="text1"/>
                 <w:sz w:val="21"/>
                 <w:szCs w:val="21"/>
@@ -9680,8 +9528,6 @@
             <w:r>
               <w:rPr>
                 <w:rFonts w:ascii="Arial" w:hAnsi="Arial" w:cs="Arial"/>
-                <w:b/>
-                <w:bCs/>
                 <w:color w:val="000000" w:themeColor="text1"/>
                 <w:sz w:val="21"/>
                 <w:szCs w:val="21"/>
@@ -9769,8 +9615,6 @@
             <w:r>
               <w:rPr>
                 <w:rFonts w:ascii="Arial" w:hAnsi="Arial" w:cs="Arial"/>
-                <w:b/>
-                <w:bCs/>
                 <w:color w:val="000000" w:themeColor="text1"/>
                 <w:sz w:val="21"/>
                 <w:szCs w:val="21"/>
@@ -9858,8 +9702,6 @@
             <w:r>
               <w:rPr>
                 <w:rFonts w:ascii="Arial" w:hAnsi="Arial" w:cs="Arial"/>
-                <w:b/>
-                <w:bCs/>
                 <w:color w:val="000000" w:themeColor="text1"/>
                 <w:sz w:val="21"/>
                 <w:szCs w:val="21"/>
@@ -9947,8 +9789,6 @@
             <w:r>
               <w:rPr>
                 <w:rFonts w:ascii="Arial" w:hAnsi="Arial" w:cs="Arial"/>
-                <w:b/>
-                <w:bCs/>
                 <w:color w:val="000000" w:themeColor="text1"/>
                 <w:sz w:val="21"/>
                 <w:szCs w:val="21"/>
@@ -10036,8 +9876,6 @@
             <w:r>
               <w:rPr>
                 <w:rFonts w:ascii="Arial" w:hAnsi="Arial" w:cs="Arial"/>
-                <w:b/>
-                <w:bCs/>
                 <w:color w:val="000000" w:themeColor="text1"/>
                 <w:sz w:val="21"/>
                 <w:szCs w:val="21"/>
@@ -10125,8 +9963,6 @@
             <w:r>
               <w:rPr>
                 <w:rFonts w:ascii="Arial" w:hAnsi="Arial" w:cs="Arial"/>
-                <w:b/>
-                <w:bCs/>
                 <w:color w:val="000000" w:themeColor="text1"/>
                 <w:sz w:val="21"/>
                 <w:szCs w:val="21"/>
@@ -10214,8 +10050,6 @@
             <w:r>
               <w:rPr>
                 <w:rFonts w:ascii="Arial" w:hAnsi="Arial" w:cs="Arial"/>
-                <w:b/>
-                <w:bCs/>
                 <w:color w:val="000000" w:themeColor="text1"/>
                 <w:sz w:val="21"/>
                 <w:szCs w:val="21"/>
@@ -10486,8 +10320,6 @@
             <w:r>
               <w:rPr>
                 <w:rFonts w:ascii="Arial" w:hAnsi="Arial" w:cs="Arial"/>
-                <w:b/>
-                <w:bCs/>
                 <w:color w:val="000000" w:themeColor="text1"/>
                 <w:sz w:val="21"/>
                 <w:szCs w:val="21"/>
@@ -10681,8 +10513,6 @@
             <w:r>
               <w:rPr>
                 <w:rFonts w:ascii="Arial" w:hAnsi="Arial" w:cs="Arial"/>
-                <w:b/>
-                <w:bCs/>
                 <w:color w:val="000000" w:themeColor="text1"/>
                 <w:sz w:val="21"/>
                 <w:szCs w:val="21"/>
@@ -11049,37 +10879,11 @@
             <w:r>
               <w:rPr>
                 <w:rFonts w:ascii="Arial" w:hAnsi="Arial" w:cs="Arial"/>
-                <w:b/>
-                <w:bCs/>
-                <w:color w:val="000000" w:themeColor="text1"/>
-                <w:sz w:val="21"/>
-                <w:szCs w:val="21"/>
-              </w:rPr>
-              <w:t xml:space="preserve">Customer </w:t>
-            </w:r>
-            <w:proofErr w:type="spellStart"/>
-            <w:r>
-              <w:rPr>
-                <w:rFonts w:ascii="Arial" w:hAnsi="Arial" w:cs="Arial"/>
-                <w:b/>
-                <w:bCs/>
-                <w:color w:val="000000" w:themeColor="text1"/>
-                <w:sz w:val="21"/>
-                <w:szCs w:val="21"/>
-              </w:rPr>
-              <w:t>transeaction</w:t>
-            </w:r>
-            <w:proofErr w:type="spellEnd"/>
-            <w:r>
-              <w:rPr>
-                <w:rFonts w:ascii="Arial" w:hAnsi="Arial" w:cs="Arial"/>
-                <w:b/>
-                <w:bCs/>
-                <w:color w:val="000000" w:themeColor="text1"/>
-                <w:sz w:val="21"/>
-                <w:szCs w:val="21"/>
-              </w:rPr>
-              <w:t xml:space="preserve"> histories</w:t>
+                <w:color w:val="000000" w:themeColor="text1"/>
+                <w:sz w:val="21"/>
+                <w:szCs w:val="21"/>
+              </w:rPr>
+              <w:t>Customer transeaction histories</w:t>
             </w:r>
           </w:p>
         </w:tc>
@@ -11342,29 +11146,14 @@
                 <w:szCs w:val="21"/>
               </w:rPr>
             </w:pPr>
-            <w:proofErr w:type="spellStart"/>
             <w:r>
               <w:rPr>
                 <w:rFonts w:ascii="Arial" w:hAnsi="Arial" w:cs="Arial"/>
-                <w:b/>
-                <w:bCs/>
-                <w:color w:val="000000" w:themeColor="text1"/>
-                <w:sz w:val="21"/>
-                <w:szCs w:val="21"/>
-              </w:rPr>
-              <w:t>BankTeller</w:t>
-            </w:r>
-            <w:proofErr w:type="spellEnd"/>
-            <w:r>
-              <w:rPr>
-                <w:rFonts w:ascii="Arial" w:hAnsi="Arial" w:cs="Arial"/>
-                <w:b/>
-                <w:bCs/>
-                <w:color w:val="000000" w:themeColor="text1"/>
-                <w:sz w:val="21"/>
-                <w:szCs w:val="21"/>
-              </w:rPr>
-              <w:t xml:space="preserve"> List</w:t>
+                <w:color w:val="000000" w:themeColor="text1"/>
+                <w:sz w:val="21"/>
+                <w:szCs w:val="21"/>
+              </w:rPr>
+              <w:t>BankTeller List</w:t>
             </w:r>
           </w:p>
         </w:tc>
@@ -11534,27 +11323,12 @@
             <w:r>
               <w:rPr>
                 <w:rFonts w:ascii="Arial" w:hAnsi="Arial" w:cs="Arial"/>
-                <w:b/>
-                <w:bCs/>
-                <w:color w:val="000000" w:themeColor="text1"/>
-                <w:sz w:val="21"/>
-                <w:szCs w:val="21"/>
-              </w:rPr>
-              <w:t xml:space="preserve">New </w:t>
-            </w:r>
-            <w:proofErr w:type="spellStart"/>
-            <w:r>
-              <w:rPr>
-                <w:rFonts w:ascii="Arial" w:hAnsi="Arial" w:cs="Arial"/>
-                <w:b/>
-                <w:bCs/>
-                <w:color w:val="000000" w:themeColor="text1"/>
-                <w:sz w:val="21"/>
-                <w:szCs w:val="21"/>
-              </w:rPr>
-              <w:t>bankteller</w:t>
-            </w:r>
-            <w:proofErr w:type="spellEnd"/>
+                <w:color w:val="000000" w:themeColor="text1"/>
+                <w:sz w:val="21"/>
+                <w:szCs w:val="21"/>
+              </w:rPr>
+              <w:t>New bankteller</w:t>
+            </w:r>
           </w:p>
         </w:tc>
         <w:tc>
@@ -11720,29 +11494,14 @@
                 <w:szCs w:val="21"/>
               </w:rPr>
             </w:pPr>
-            <w:proofErr w:type="spellStart"/>
             <w:r>
               <w:rPr>
                 <w:rFonts w:ascii="Arial" w:hAnsi="Arial" w:cs="Arial"/>
-                <w:b/>
-                <w:bCs/>
-                <w:color w:val="000000" w:themeColor="text1"/>
-                <w:sz w:val="21"/>
-                <w:szCs w:val="21"/>
-              </w:rPr>
-              <w:t>Bankteller</w:t>
-            </w:r>
-            <w:proofErr w:type="spellEnd"/>
-            <w:r>
-              <w:rPr>
-                <w:rFonts w:ascii="Arial" w:hAnsi="Arial" w:cs="Arial"/>
-                <w:b/>
-                <w:bCs/>
-                <w:color w:val="000000" w:themeColor="text1"/>
-                <w:sz w:val="21"/>
-                <w:szCs w:val="21"/>
-              </w:rPr>
-              <w:t xml:space="preserve"> detail</w:t>
+                <w:color w:val="000000" w:themeColor="text1"/>
+                <w:sz w:val="21"/>
+                <w:szCs w:val="21"/>
+              </w:rPr>
+              <w:t>Bankteller detail</w:t>
             </w:r>
           </w:p>
         </w:tc>
@@ -11996,53 +11755,14 @@
                 <w:szCs w:val="21"/>
               </w:rPr>
             </w:pPr>
-            <w:proofErr w:type="spellStart"/>
             <w:r>
               <w:rPr>
                 <w:rFonts w:ascii="Arial" w:hAnsi="Arial" w:cs="Arial"/>
-                <w:b/>
-                <w:bCs/>
-                <w:color w:val="000000" w:themeColor="text1"/>
-                <w:sz w:val="21"/>
-                <w:szCs w:val="21"/>
-              </w:rPr>
-              <w:t>Bankteller</w:t>
-            </w:r>
-            <w:proofErr w:type="spellEnd"/>
-            <w:r>
-              <w:rPr>
-                <w:rFonts w:ascii="Arial" w:hAnsi="Arial" w:cs="Arial"/>
-                <w:b/>
-                <w:bCs/>
-                <w:color w:val="000000" w:themeColor="text1"/>
-                <w:sz w:val="21"/>
-                <w:szCs w:val="21"/>
-              </w:rPr>
-              <w:t xml:space="preserve"> </w:t>
-            </w:r>
-            <w:proofErr w:type="spellStart"/>
-            <w:r>
-              <w:rPr>
-                <w:rFonts w:ascii="Arial" w:hAnsi="Arial" w:cs="Arial"/>
-                <w:b/>
-                <w:bCs/>
-                <w:color w:val="000000" w:themeColor="text1"/>
-                <w:sz w:val="21"/>
-                <w:szCs w:val="21"/>
-              </w:rPr>
-              <w:t>transeaction</w:t>
-            </w:r>
-            <w:proofErr w:type="spellEnd"/>
-            <w:r>
-              <w:rPr>
-                <w:rFonts w:ascii="Arial" w:hAnsi="Arial" w:cs="Arial"/>
-                <w:b/>
-                <w:bCs/>
-                <w:color w:val="000000" w:themeColor="text1"/>
-                <w:sz w:val="21"/>
-                <w:szCs w:val="21"/>
-              </w:rPr>
-              <w:t xml:space="preserve"> histories</w:t>
+                <w:color w:val="000000" w:themeColor="text1"/>
+                <w:sz w:val="21"/>
+                <w:szCs w:val="21"/>
+              </w:rPr>
+              <w:t>Bankteller transeaction histories</w:t>
             </w:r>
           </w:p>
         </w:tc>
@@ -12212,8 +11932,6 @@
             <w:r>
               <w:rPr>
                 <w:rFonts w:ascii="Arial" w:hAnsi="Arial" w:cs="Arial"/>
-                <w:b/>
-                <w:bCs/>
                 <w:color w:val="000000" w:themeColor="text1"/>
                 <w:sz w:val="21"/>
                 <w:szCs w:val="21"/>
@@ -12424,8 +12142,6 @@
             <w:r>
               <w:rPr>
                 <w:rFonts w:ascii="Arial" w:hAnsi="Arial" w:cs="Arial"/>
-                <w:b/>
-                <w:bCs/>
                 <w:color w:val="000000" w:themeColor="text1"/>
                 <w:sz w:val="21"/>
                 <w:szCs w:val="21"/>
@@ -12600,27 +12316,12 @@
             <w:r>
               <w:rPr>
                 <w:rFonts w:ascii="Arial" w:hAnsi="Arial" w:cs="Arial"/>
-                <w:b/>
-                <w:bCs/>
-                <w:color w:val="000000" w:themeColor="text1"/>
-                <w:sz w:val="21"/>
-                <w:szCs w:val="21"/>
-              </w:rPr>
-              <w:t xml:space="preserve">Statistic </w:t>
-            </w:r>
-            <w:proofErr w:type="spellStart"/>
-            <w:r>
-              <w:rPr>
-                <w:rFonts w:ascii="Arial" w:hAnsi="Arial" w:cs="Arial"/>
-                <w:b/>
-                <w:bCs/>
-                <w:color w:val="000000" w:themeColor="text1"/>
-                <w:sz w:val="21"/>
-                <w:szCs w:val="21"/>
-              </w:rPr>
-              <w:t>Transeaction</w:t>
-            </w:r>
-            <w:proofErr w:type="spellEnd"/>
+                <w:color w:val="000000" w:themeColor="text1"/>
+                <w:sz w:val="21"/>
+                <w:szCs w:val="21"/>
+              </w:rPr>
+              <w:t>Statistic Transeaction</w:t>
+            </w:r>
           </w:p>
         </w:tc>
         <w:tc>
@@ -12789,8 +12490,6 @@
             <w:r>
               <w:rPr>
                 <w:rFonts w:ascii="Arial" w:hAnsi="Arial" w:cs="Arial"/>
-                <w:b/>
-                <w:bCs/>
                 <w:color w:val="000000" w:themeColor="text1"/>
                 <w:sz w:val="21"/>
                 <w:szCs w:val="21"/>
@@ -12965,8 +12664,6 @@
             <w:r>
               <w:rPr>
                 <w:rFonts w:ascii="Arial" w:hAnsi="Arial" w:cs="Arial"/>
-                <w:b/>
-                <w:bCs/>
                 <w:color w:val="000000" w:themeColor="text1"/>
                 <w:sz w:val="21"/>
                 <w:szCs w:val="21"/>
@@ -13141,8 +12838,6 @@
             <w:r>
               <w:rPr>
                 <w:rFonts w:ascii="Arial" w:hAnsi="Arial" w:cs="Arial"/>
-                <w:b/>
-                <w:bCs/>
                 <w:color w:val="000000" w:themeColor="text1"/>
                 <w:sz w:val="21"/>
                 <w:szCs w:val="21"/>
@@ -13317,8 +13012,6 @@
             <w:r>
               <w:rPr>
                 <w:rFonts w:ascii="Arial" w:hAnsi="Arial" w:cs="Arial"/>
-                <w:b/>
-                <w:bCs/>
                 <w:color w:val="000000" w:themeColor="text1"/>
                 <w:sz w:val="21"/>
                 <w:szCs w:val="21"/>
@@ -13488,7 +13181,7 @@
       <w:pPr>
         <w:pStyle w:val="Heading3"/>
       </w:pPr>
-      <w:bookmarkStart w:id="19" w:name="_Toc143617346"/>
+      <w:bookmarkStart w:id="18" w:name="_Toc143617346"/>
       <w:r>
         <w:rPr>
           <w:lang w:val="vi-VN"/>
@@ -13504,7 +13197,7 @@
       <w:r>
         <w:t xml:space="preserve"> Functions</w:t>
       </w:r>
-      <w:bookmarkEnd w:id="19"/>
+      <w:bookmarkEnd w:id="18"/>
     </w:p>
     <w:p>
       <w:pPr>
@@ -13541,39 +13234,7 @@
           <w:i/>
           <w:color w:val="0000FF"/>
         </w:rPr>
-        <w:t xml:space="preserve">, </w:t>
-      </w:r>
-      <w:proofErr w:type="spellStart"/>
-      <w:r>
-        <w:rPr>
-          <w:i/>
-          <w:color w:val="0000FF"/>
-        </w:rPr>
-        <w:t>i.e</w:t>
-      </w:r>
-      <w:proofErr w:type="spellEnd"/>
-      <w:r>
-        <w:rPr>
-          <w:i/>
-          <w:color w:val="0000FF"/>
-        </w:rPr>
-        <w:t xml:space="preserve"> batch/</w:t>
-      </w:r>
-      <w:proofErr w:type="spellStart"/>
-      <w:r>
-        <w:rPr>
-          <w:i/>
-          <w:color w:val="0000FF"/>
-        </w:rPr>
-        <w:t>cron</w:t>
-      </w:r>
-      <w:proofErr w:type="spellEnd"/>
-      <w:r>
-        <w:rPr>
-          <w:i/>
-          <w:color w:val="0000FF"/>
-        </w:rPr>
-        <w:t xml:space="preserve"> job, service, API, etc.</w:t>
+        <w:t>, i.e batch/cron job, service, API, etc.</w:t>
       </w:r>
       <w:r>
         <w:rPr>
@@ -13855,23 +13516,23 @@
           <w:lang w:val="vi-VN"/>
         </w:rPr>
       </w:pPr>
-      <w:bookmarkStart w:id="20" w:name="_Toc143617347"/>
+      <w:bookmarkStart w:id="19" w:name="_Toc143617347"/>
       <w:r>
         <w:rPr>
           <w:lang w:val="vi-VN"/>
         </w:rPr>
         <w:t>3. System High Level Design</w:t>
       </w:r>
-      <w:bookmarkEnd w:id="20"/>
+      <w:bookmarkEnd w:id="19"/>
     </w:p>
     <w:p>
       <w:pPr>
         <w:pStyle w:val="Heading3"/>
       </w:pPr>
-      <w:bookmarkStart w:id="21" w:name="_Toc133678706"/>
-      <w:bookmarkStart w:id="22" w:name="_Toc135985794"/>
-      <w:bookmarkStart w:id="23" w:name="_Toc143617348"/>
-      <w:bookmarkStart w:id="24" w:name="_Toc135985793"/>
+      <w:bookmarkStart w:id="20" w:name="_Toc133678706"/>
+      <w:bookmarkStart w:id="21" w:name="_Toc135985794"/>
+      <w:bookmarkStart w:id="22" w:name="_Toc143617348"/>
+      <w:bookmarkStart w:id="23" w:name="_Toc135985793"/>
       <w:r>
         <w:rPr>
           <w:lang w:val="vi-VN"/>
@@ -13881,9 +13542,9 @@
       <w:r>
         <w:t>1 Database Design</w:t>
       </w:r>
+      <w:bookmarkEnd w:id="20"/>
       <w:bookmarkEnd w:id="21"/>
       <w:bookmarkEnd w:id="22"/>
-      <w:bookmarkEnd w:id="23"/>
       <w:r>
         <w:t xml:space="preserve"> </w:t>
       </w:r>
@@ -13896,8 +13557,8 @@
           <w:color w:val="0000FF"/>
         </w:rPr>
       </w:pPr>
-      <w:bookmarkStart w:id="25" w:name="_Toc133678707"/>
-      <w:bookmarkStart w:id="26" w:name="_Toc135985795"/>
+      <w:bookmarkStart w:id="24" w:name="_Toc133678707"/>
+      <w:bookmarkStart w:id="25" w:name="_Toc135985795"/>
       <w:r>
         <w:rPr>
           <w:i/>
@@ -13945,8 +13606,8 @@
       <w:r>
         <w:t xml:space="preserve"> Database Schema</w:t>
       </w:r>
+      <w:bookmarkEnd w:id="24"/>
       <w:bookmarkEnd w:id="25"/>
-      <w:bookmarkEnd w:id="26"/>
     </w:p>
     <w:p>
       <w:pPr>
@@ -14011,8 +13672,8 @@
       <w:pPr>
         <w:pStyle w:val="Heading4"/>
       </w:pPr>
-      <w:bookmarkStart w:id="27" w:name="_Toc133678708"/>
-      <w:bookmarkStart w:id="28" w:name="_Toc135985796"/>
+      <w:bookmarkStart w:id="26" w:name="_Toc133678708"/>
+      <w:bookmarkStart w:id="27" w:name="_Toc135985796"/>
       <w:r>
         <w:t>b.</w:t>
       </w:r>
@@ -14025,8 +13686,8 @@
       <w:r>
         <w:t>s</w:t>
       </w:r>
+      <w:bookmarkEnd w:id="26"/>
       <w:bookmarkEnd w:id="27"/>
-      <w:bookmarkEnd w:id="28"/>
     </w:p>
     <w:tbl>
       <w:tblPr>
@@ -14402,7 +14063,7 @@
       <w:pPr>
         <w:pStyle w:val="Heading3"/>
       </w:pPr>
-      <w:bookmarkStart w:id="29" w:name="_Toc143617349"/>
+      <w:bookmarkStart w:id="28" w:name="_Toc143617349"/>
       <w:r>
         <w:rPr>
           <w:lang w:val="vi-VN"/>
@@ -14415,8 +14076,8 @@
       <w:r>
         <w:t xml:space="preserve"> Code Packages</w:t>
       </w:r>
-      <w:bookmarkEnd w:id="24"/>
-      <w:bookmarkEnd w:id="29"/>
+      <w:bookmarkEnd w:id="23"/>
+      <w:bookmarkEnd w:id="28"/>
     </w:p>
     <w:p>
       <w:pPr>
@@ -14661,7 +14322,6 @@
                 <w:color w:val="0432FF"/>
               </w:rPr>
             </w:pPr>
-            <w:proofErr w:type="spellStart"/>
             <w:r>
               <w:rPr>
                 <w:i/>
@@ -14670,7 +14330,6 @@
               </w:rPr>
               <w:t>Member_authority</w:t>
             </w:r>
-            <w:proofErr w:type="spellEnd"/>
           </w:p>
         </w:tc>
         <w:tc>
@@ -14900,7 +14559,7 @@
           <w:lang w:val="vi-VN"/>
         </w:rPr>
       </w:pPr>
-      <w:bookmarkStart w:id="30" w:name="_Toc143617350"/>
+      <w:bookmarkStart w:id="29" w:name="_Toc143617350"/>
       <w:r>
         <w:lastRenderedPageBreak/>
         <w:t>I</w:t>
@@ -14928,55 +14587,55 @@
           <w:lang w:val="vi-VN"/>
         </w:rPr>
         <w:t>s</w:t>
+      </w:r>
+      <w:bookmarkEnd w:id="29"/>
+    </w:p>
+    <w:p>
+      <w:pPr>
+        <w:pStyle w:val="Heading2"/>
+        <w:rPr>
+          <w:lang w:val="vi-VN"/>
+        </w:rPr>
+      </w:pPr>
+      <w:bookmarkStart w:id="30" w:name="_Toc143617351"/>
+      <w:r>
+        <w:t xml:space="preserve">1. </w:t>
+      </w:r>
+      <w:r>
+        <w:rPr>
+          <w:lang w:val="vi-VN"/>
+        </w:rPr>
+        <w:t>&lt;&lt;Feature Name&gt;&gt;</w:t>
       </w:r>
       <w:bookmarkEnd w:id="30"/>
     </w:p>
     <w:p>
       <w:pPr>
-        <w:pStyle w:val="Heading2"/>
+        <w:pStyle w:val="Heading3"/>
         <w:rPr>
           <w:lang w:val="vi-VN"/>
         </w:rPr>
       </w:pPr>
-      <w:bookmarkStart w:id="31" w:name="_Toc143617351"/>
-      <w:r>
-        <w:t xml:space="preserve">1. </w:t>
-      </w:r>
+      <w:bookmarkStart w:id="31" w:name="_Toc143617352"/>
       <w:r>
         <w:rPr>
           <w:lang w:val="vi-VN"/>
         </w:rPr>
-        <w:t>&lt;&lt;Feature Name&gt;&gt;</w:t>
+        <w:t>1.1 &lt;&lt;UseCaseCode</w:t>
+      </w:r>
+      <w:r>
+        <w:rPr>
+          <w:lang w:val="vi-VN"/>
+        </w:rPr>
+        <w:t>_UC</w:t>
+      </w:r>
+      <w:r>
+        <w:rPr>
+          <w:lang w:val="vi-VN"/>
+        </w:rPr>
+        <w:t xml:space="preserve"> Name&gt;&gt;</w:t>
       </w:r>
       <w:bookmarkEnd w:id="31"/>
-    </w:p>
-    <w:p>
-      <w:pPr>
-        <w:pStyle w:val="Heading3"/>
-        <w:rPr>
-          <w:lang w:val="vi-VN"/>
-        </w:rPr>
-      </w:pPr>
-      <w:bookmarkStart w:id="32" w:name="_Toc143617352"/>
-      <w:r>
-        <w:rPr>
-          <w:lang w:val="vi-VN"/>
-        </w:rPr>
-        <w:t>1.1 &lt;&lt;UseCaseCode</w:t>
-      </w:r>
-      <w:r>
-        <w:rPr>
-          <w:lang w:val="vi-VN"/>
-        </w:rPr>
-        <w:t>_UC</w:t>
-      </w:r>
-      <w:r>
-        <w:rPr>
-          <w:lang w:val="vi-VN"/>
-        </w:rPr>
-        <w:t xml:space="preserve"> Name&gt;&gt;</w:t>
-      </w:r>
-      <w:bookmarkEnd w:id="32"/>
     </w:p>
     <w:p>
       <w:pPr>
@@ -15384,21 +15043,12 @@
                 <w:szCs w:val="22"/>
               </w:rPr>
             </w:pPr>
-            <w:proofErr w:type="spellStart"/>
             <w:r>
               <w:rPr>
                 <w:rFonts w:asciiTheme="minorHAnsi" w:hAnsiTheme="minorHAnsi"/>
                 <w:szCs w:val="22"/>
               </w:rPr>
-              <w:t>Postconditions</w:t>
-            </w:r>
-            <w:proofErr w:type="spellEnd"/>
-            <w:r>
-              <w:rPr>
-                <w:rFonts w:asciiTheme="minorHAnsi" w:hAnsiTheme="minorHAnsi"/>
-                <w:szCs w:val="22"/>
-              </w:rPr>
-              <w:t>:</w:t>
+              <w:t>Postconditions:</w:t>
             </w:r>
           </w:p>
         </w:tc>
@@ -16008,7 +15658,6 @@
           <w:szCs w:val="22"/>
         </w:rPr>
       </w:pPr>
-      <w:proofErr w:type="spellStart"/>
       <w:r>
         <w:rPr>
           <w:rFonts w:asciiTheme="minorHAnsi" w:hAnsiTheme="minorHAnsi"/>
@@ -16020,7 +15669,6 @@
         </w:rPr>
         <w:t>Postconditions</w:t>
       </w:r>
-      <w:proofErr w:type="spellEnd"/>
     </w:p>
     <w:p>
       <w:pPr>
@@ -16035,23 +15683,7 @@
           <w:rFonts w:asciiTheme="minorHAnsi" w:hAnsiTheme="minorHAnsi"/>
           <w:szCs w:val="22"/>
         </w:rPr>
-        <w:t xml:space="preserve">Describe the state of the system at the successful conclusion of the use case execution. Label each </w:t>
-      </w:r>
-      <w:proofErr w:type="spellStart"/>
-      <w:r>
-        <w:rPr>
-          <w:rFonts w:asciiTheme="minorHAnsi" w:hAnsiTheme="minorHAnsi"/>
-          <w:szCs w:val="22"/>
-        </w:rPr>
-        <w:t>postcondition</w:t>
-      </w:r>
-      <w:proofErr w:type="spellEnd"/>
-      <w:r>
-        <w:rPr>
-          <w:rFonts w:asciiTheme="minorHAnsi" w:hAnsiTheme="minorHAnsi"/>
-          <w:szCs w:val="22"/>
-        </w:rPr>
-        <w:t xml:space="preserve"> in the form POST-X, where X is a sequence number. Example: POST-1: Price of item in the database has been updated with the new value.</w:t>
+        <w:t>Describe the state of the system at the successful conclusion of the use case execution. Label each postcondition in the form POST-X, where X is a sequence number. Example: POST-1: Price of item in the database has been updated with the new value.</w:t>
       </w:r>
     </w:p>
     <w:p>
@@ -16174,39 +15806,7 @@
           <w:rFonts w:asciiTheme="minorHAnsi" w:hAnsiTheme="minorHAnsi"/>
           <w:szCs w:val="22"/>
         </w:rPr>
-        <w:t>Describe any anticipated error conditions that could occur during execution of the use case and how the system is to respond to those conditions. Number each alternative flow in the form “X.</w:t>
-      </w:r>
-      <w:proofErr w:type="gramStart"/>
-      <w:r>
-        <w:rPr>
-          <w:rFonts w:asciiTheme="minorHAnsi" w:hAnsiTheme="minorHAnsi"/>
-          <w:szCs w:val="22"/>
-        </w:rPr>
-        <w:t>Y.EZ</w:t>
-      </w:r>
-      <w:proofErr w:type="gramEnd"/>
-      <w:r>
-        <w:rPr>
-          <w:rFonts w:asciiTheme="minorHAnsi" w:hAnsiTheme="minorHAnsi"/>
-          <w:szCs w:val="22"/>
-        </w:rPr>
-        <w:t>”, where “X” is the Use Case ID, Y indicates the normal (0) or alternative (&gt;0) flow during which this exception could take place, “E” indicates an exception, and “Z” is a sequence number for the exceptions. For example “5.</w:t>
-      </w:r>
-      <w:proofErr w:type="gramStart"/>
-      <w:r>
-        <w:rPr>
-          <w:rFonts w:asciiTheme="minorHAnsi" w:hAnsiTheme="minorHAnsi"/>
-          <w:szCs w:val="22"/>
-        </w:rPr>
-        <w:t>0.E</w:t>
-      </w:r>
-      <w:proofErr w:type="gramEnd"/>
-      <w:r>
-        <w:rPr>
-          <w:rFonts w:asciiTheme="minorHAnsi" w:hAnsiTheme="minorHAnsi"/>
-          <w:szCs w:val="22"/>
-        </w:rPr>
-        <w:t>2” would indicate the second exception for the normal flow for use case number 5. Indicate where in the normal (or an alternative) flow each exception could occur.</w:t>
+        <w:t>Describe any anticipated error conditions that could occur during execution of the use case and how the system is to respond to those conditions. Number each alternative flow in the form “X.Y.EZ”, where “X” is the Use Case ID, Y indicates the normal (0) or alternative (&gt;0) flow during which this exception could take place, “E” indicates an exception, and “Z” is a sequence number for the exceptions. For example “5.0.E2” would indicate the second exception for the normal flow for use case number 5. Indicate where in the normal (or an alternative) flow each exception could occur.</w:t>
       </w:r>
     </w:p>
     <w:p>
@@ -16660,12 +16260,12 @@
       <w:pPr>
         <w:pStyle w:val="Heading2"/>
       </w:pPr>
-      <w:bookmarkStart w:id="33" w:name="_Toc143617353"/>
+      <w:bookmarkStart w:id="32" w:name="_Toc143617353"/>
       <w:r>
         <w:lastRenderedPageBreak/>
         <w:t>2. Common Functions</w:t>
       </w:r>
-      <w:bookmarkEnd w:id="33"/>
+      <w:bookmarkEnd w:id="32"/>
     </w:p>
     <w:p>
       <w:pPr>
@@ -16676,9 +16276,9 @@
           <w:szCs w:val="22"/>
         </w:rPr>
       </w:pPr>
-      <w:bookmarkStart w:id="34" w:name="_2.1_UC02_Login_System"/>
-      <w:bookmarkStart w:id="35" w:name="_Toc143617354"/>
-      <w:bookmarkEnd w:id="34"/>
+      <w:bookmarkStart w:id="33" w:name="_2.1_UC02_Login_System"/>
+      <w:bookmarkStart w:id="34" w:name="_Toc143617354"/>
+      <w:bookmarkEnd w:id="33"/>
       <w:r>
         <w:rPr>
           <w:rFonts w:asciiTheme="minorHAnsi" w:hAnsiTheme="minorHAnsi"/>
@@ -16736,7 +16336,7 @@
         </w:rPr>
         <w:t>Login System</w:t>
       </w:r>
-      <w:bookmarkEnd w:id="35"/>
+      <w:bookmarkEnd w:id="34"/>
     </w:p>
     <w:p>
       <w:pPr>
@@ -16892,7 +16492,6 @@
                 <w:szCs w:val="22"/>
               </w:rPr>
             </w:pPr>
-            <w:proofErr w:type="spellStart"/>
             <w:r>
               <w:rPr>
                 <w:rFonts w:asciiTheme="minorHAnsi" w:hAnsiTheme="minorHAnsi" w:cstheme="minorHAnsi"/>
@@ -16900,7 +16499,6 @@
               </w:rPr>
               <w:t>MinhNNT</w:t>
             </w:r>
-            <w:proofErr w:type="spellEnd"/>
           </w:p>
         </w:tc>
         <w:tc>
@@ -17323,21 +16921,12 @@
                 <w:szCs w:val="22"/>
               </w:rPr>
             </w:pPr>
-            <w:proofErr w:type="spellStart"/>
-            <w:r>
-              <w:rPr>
-                <w:rFonts w:asciiTheme="minorHAnsi" w:hAnsiTheme="minorHAnsi" w:cstheme="minorHAnsi"/>
-                <w:szCs w:val="22"/>
-              </w:rPr>
-              <w:t>Postconditions</w:t>
-            </w:r>
-            <w:proofErr w:type="spellEnd"/>
-            <w:r>
-              <w:rPr>
-                <w:rFonts w:asciiTheme="minorHAnsi" w:hAnsiTheme="minorHAnsi" w:cstheme="minorHAnsi"/>
-                <w:szCs w:val="22"/>
-              </w:rPr>
-              <w:t>:</w:t>
+            <w:r>
+              <w:rPr>
+                <w:rFonts w:asciiTheme="minorHAnsi" w:hAnsiTheme="minorHAnsi" w:cstheme="minorHAnsi"/>
+                <w:szCs w:val="22"/>
+              </w:rPr>
+              <w:t>Postconditions:</w:t>
             </w:r>
           </w:p>
         </w:tc>
@@ -17498,23 +17087,7 @@
                 <w:rFonts w:asciiTheme="minorHAnsi" w:hAnsiTheme="minorHAnsi" w:cstheme="minorHAnsi"/>
                 <w:szCs w:val="22"/>
               </w:rPr>
-              <w:t xml:space="preserve">or </w:t>
-            </w:r>
-            <w:proofErr w:type="spellStart"/>
-            <w:r>
-              <w:rPr>
-                <w:rFonts w:asciiTheme="minorHAnsi" w:hAnsiTheme="minorHAnsi" w:cstheme="minorHAnsi"/>
-                <w:szCs w:val="22"/>
-              </w:rPr>
-              <w:t>choo</w:t>
-            </w:r>
-            <w:proofErr w:type="spellEnd"/>
-            <w:r>
-              <w:rPr>
-                <w:rFonts w:asciiTheme="minorHAnsi" w:hAnsiTheme="minorHAnsi" w:cstheme="minorHAnsi"/>
-                <w:szCs w:val="22"/>
-              </w:rPr>
-              <w:t xml:space="preserve"> other login options </w:t>
+              <w:t xml:space="preserve">or choo other login options </w:t>
             </w:r>
             <w:r>
               <w:rPr>
@@ -17560,23 +17133,7 @@
                 <w:rFonts w:asciiTheme="minorHAnsi" w:hAnsiTheme="minorHAnsi" w:cstheme="minorHAnsi"/>
                 <w:szCs w:val="22"/>
               </w:rPr>
-              <w:t xml:space="preserve"> (see 2.</w:t>
-            </w:r>
-            <w:proofErr w:type="gramStart"/>
-            <w:r>
-              <w:rPr>
-                <w:rFonts w:asciiTheme="minorHAnsi" w:hAnsiTheme="minorHAnsi" w:cstheme="minorHAnsi"/>
-                <w:szCs w:val="22"/>
-              </w:rPr>
-              <w:t>0.E</w:t>
-            </w:r>
-            <w:proofErr w:type="gramEnd"/>
-            <w:r>
-              <w:rPr>
-                <w:rFonts w:asciiTheme="minorHAnsi" w:hAnsiTheme="minorHAnsi" w:cstheme="minorHAnsi"/>
-                <w:szCs w:val="22"/>
-              </w:rPr>
-              <w:t>1</w:t>
+              <w:t xml:space="preserve"> (see 2.0.E1</w:t>
             </w:r>
             <w:r>
               <w:rPr>
@@ -18088,9 +17645,8 @@
                 <w:iCs/>
                 <w:szCs w:val="22"/>
               </w:rPr>
-              <w:t>2.</w:t>
-            </w:r>
-            <w:proofErr w:type="gramStart"/>
+              <w:t>2.0</w:t>
+            </w:r>
             <w:r>
               <w:rPr>
                 <w:rFonts w:asciiTheme="minorHAnsi" w:hAnsiTheme="minorHAnsi" w:cstheme="minorHAnsi"/>
@@ -18100,7 +17656,7 @@
                 <w:iCs/>
                 <w:szCs w:val="22"/>
               </w:rPr>
-              <w:t>0</w:t>
+              <w:t>.</w:t>
             </w:r>
             <w:r>
               <w:rPr>
@@ -18111,30 +17667,7 @@
                 <w:iCs/>
                 <w:szCs w:val="22"/>
               </w:rPr>
-              <w:t>.</w:t>
-            </w:r>
-            <w:r>
-              <w:rPr>
-                <w:rFonts w:asciiTheme="minorHAnsi" w:hAnsiTheme="minorHAnsi" w:cstheme="minorHAnsi"/>
-                <w:b/>
-                <w:bCs/>
-                <w:i/>
-                <w:iCs/>
-                <w:szCs w:val="22"/>
-              </w:rPr>
-              <w:t>E</w:t>
-            </w:r>
-            <w:proofErr w:type="gramEnd"/>
-            <w:r>
-              <w:rPr>
-                <w:rFonts w:asciiTheme="minorHAnsi" w:hAnsiTheme="minorHAnsi" w:cstheme="minorHAnsi"/>
-                <w:b/>
-                <w:bCs/>
-                <w:i/>
-                <w:iCs/>
-                <w:szCs w:val="22"/>
-              </w:rPr>
-              <w:t>1</w:t>
+              <w:t>E1</w:t>
             </w:r>
             <w:r>
               <w:rPr>
@@ -19169,23 +18702,23 @@
       <w:pPr>
         <w:pStyle w:val="Heading2"/>
       </w:pPr>
-      <w:bookmarkStart w:id="36" w:name="_Toc143617355"/>
-      <w:bookmarkStart w:id="37" w:name="_Toc134475472"/>
-      <w:bookmarkStart w:id="38" w:name="_Toc136258913"/>
-      <w:bookmarkStart w:id="39" w:name="_Toc132100607"/>
+      <w:bookmarkStart w:id="35" w:name="_Toc143617355"/>
+      <w:bookmarkStart w:id="36" w:name="_Toc134475472"/>
+      <w:bookmarkStart w:id="37" w:name="_Toc136258913"/>
+      <w:bookmarkStart w:id="38" w:name="_Toc132100607"/>
       <w:r>
         <w:t>3.</w:t>
       </w:r>
       <w:r>
         <w:t xml:space="preserve"> Patron Feature</w:t>
       </w:r>
-      <w:bookmarkEnd w:id="36"/>
+      <w:bookmarkEnd w:id="35"/>
     </w:p>
     <w:p>
       <w:pPr>
         <w:pStyle w:val="Heading3"/>
       </w:pPr>
-      <w:bookmarkStart w:id="40" w:name="_Toc143617356"/>
+      <w:bookmarkStart w:id="39" w:name="_Toc143617356"/>
       <w:r>
         <w:t>3.1 UC</w:t>
       </w:r>
@@ -19195,7 +18728,7 @@
       <w:r>
         <w:t>_Order a Meal</w:t>
       </w:r>
-      <w:bookmarkEnd w:id="40"/>
+      <w:bookmarkEnd w:id="39"/>
     </w:p>
     <w:p>
       <w:pPr>
@@ -19328,21 +18861,12 @@
                 <w:szCs w:val="22"/>
               </w:rPr>
             </w:pPr>
-            <w:proofErr w:type="spellStart"/>
-            <w:r>
-              <w:rPr>
-                <w:rFonts w:asciiTheme="minorHAnsi" w:hAnsiTheme="minorHAnsi" w:cstheme="minorHAnsi"/>
-                <w:szCs w:val="22"/>
-              </w:rPr>
-              <w:t>Prithvi</w:t>
-            </w:r>
-            <w:proofErr w:type="spellEnd"/>
-            <w:r>
-              <w:rPr>
-                <w:rFonts w:asciiTheme="minorHAnsi" w:hAnsiTheme="minorHAnsi" w:cstheme="minorHAnsi"/>
-                <w:szCs w:val="22"/>
-              </w:rPr>
-              <w:t xml:space="preserve"> Raj</w:t>
+            <w:r>
+              <w:rPr>
+                <w:rFonts w:asciiTheme="minorHAnsi" w:hAnsiTheme="minorHAnsi" w:cstheme="minorHAnsi"/>
+                <w:szCs w:val="22"/>
+              </w:rPr>
+              <w:t>Prithvi Raj</w:t>
             </w:r>
           </w:p>
         </w:tc>
@@ -19633,21 +19157,12 @@
                 <w:szCs w:val="22"/>
               </w:rPr>
             </w:pPr>
-            <w:proofErr w:type="spellStart"/>
-            <w:r>
-              <w:rPr>
-                <w:rFonts w:asciiTheme="minorHAnsi" w:hAnsiTheme="minorHAnsi" w:cstheme="minorHAnsi"/>
-                <w:szCs w:val="22"/>
-              </w:rPr>
-              <w:t>Postconditions</w:t>
-            </w:r>
-            <w:proofErr w:type="spellEnd"/>
-            <w:r>
-              <w:rPr>
-                <w:rFonts w:asciiTheme="minorHAnsi" w:hAnsiTheme="minorHAnsi" w:cstheme="minorHAnsi"/>
-                <w:szCs w:val="22"/>
-              </w:rPr>
-              <w:t>:</w:t>
+            <w:r>
+              <w:rPr>
+                <w:rFonts w:asciiTheme="minorHAnsi" w:hAnsiTheme="minorHAnsi" w:cstheme="minorHAnsi"/>
+                <w:szCs w:val="22"/>
+              </w:rPr>
+              <w:t>Postconditions:</w:t>
             </w:r>
           </w:p>
         </w:tc>
@@ -19787,23 +19302,7 @@
                 <w:rFonts w:asciiTheme="minorHAnsi" w:hAnsiTheme="minorHAnsi" w:cstheme="minorHAnsi"/>
                 <w:szCs w:val="22"/>
               </w:rPr>
-              <w:t>.</w:t>
-            </w:r>
-            <w:proofErr w:type="gramStart"/>
-            <w:r>
-              <w:rPr>
-                <w:rFonts w:asciiTheme="minorHAnsi" w:hAnsiTheme="minorHAnsi" w:cstheme="minorHAnsi"/>
-                <w:szCs w:val="22"/>
-              </w:rPr>
-              <w:t>0.E</w:t>
-            </w:r>
-            <w:proofErr w:type="gramEnd"/>
-            <w:r>
-              <w:rPr>
-                <w:rFonts w:asciiTheme="minorHAnsi" w:hAnsiTheme="minorHAnsi" w:cstheme="minorHAnsi"/>
-                <w:szCs w:val="22"/>
-              </w:rPr>
-              <w:t xml:space="preserve">1, </w:t>
+              <w:t xml:space="preserve">.0.E1, </w:t>
             </w:r>
             <w:r>
               <w:rPr>
@@ -20198,23 +19697,7 @@
                 <w:rFonts w:asciiTheme="minorHAnsi" w:hAnsiTheme="minorHAnsi" w:cstheme="minorHAnsi"/>
                 <w:szCs w:val="22"/>
               </w:rPr>
-              <w:t>.</w:t>
-            </w:r>
-            <w:proofErr w:type="gramStart"/>
-            <w:r>
-              <w:rPr>
-                <w:rFonts w:asciiTheme="minorHAnsi" w:hAnsiTheme="minorHAnsi" w:cstheme="minorHAnsi"/>
-                <w:szCs w:val="22"/>
-              </w:rPr>
-              <w:t>1.E</w:t>
-            </w:r>
-            <w:proofErr w:type="gramEnd"/>
-            <w:r>
-              <w:rPr>
-                <w:rFonts w:asciiTheme="minorHAnsi" w:hAnsiTheme="minorHAnsi" w:cstheme="minorHAnsi"/>
-                <w:szCs w:val="22"/>
-              </w:rPr>
-              <w:t>1)</w:t>
+              <w:t>.1.E1)</w:t>
             </w:r>
           </w:p>
           <w:p>
@@ -20360,25 +19843,7 @@
                 <w:b/>
                 <w:szCs w:val="22"/>
               </w:rPr>
-              <w:t>.</w:t>
-            </w:r>
-            <w:proofErr w:type="gramStart"/>
-            <w:r>
-              <w:rPr>
-                <w:rFonts w:asciiTheme="minorHAnsi" w:hAnsiTheme="minorHAnsi" w:cstheme="minorHAnsi"/>
-                <w:b/>
-                <w:szCs w:val="22"/>
-              </w:rPr>
-              <w:t>0.E</w:t>
-            </w:r>
-            <w:proofErr w:type="gramEnd"/>
-            <w:r>
-              <w:rPr>
-                <w:rFonts w:asciiTheme="minorHAnsi" w:hAnsiTheme="minorHAnsi" w:cstheme="minorHAnsi"/>
-                <w:b/>
-                <w:szCs w:val="22"/>
-              </w:rPr>
-              <w:t>1 Requested date is today and current time is after today’s order cutoff time</w:t>
+              <w:t>.0.E1 Requested date is today and current time is after today’s order cutoff time</w:t>
             </w:r>
           </w:p>
           <w:p>
@@ -20453,25 +19918,7 @@
                 <w:b/>
                 <w:szCs w:val="22"/>
               </w:rPr>
-              <w:t>.</w:t>
-            </w:r>
-            <w:proofErr w:type="gramStart"/>
-            <w:r>
-              <w:rPr>
-                <w:rFonts w:asciiTheme="minorHAnsi" w:hAnsiTheme="minorHAnsi" w:cstheme="minorHAnsi"/>
-                <w:b/>
-                <w:szCs w:val="22"/>
-              </w:rPr>
-              <w:t>0.E</w:t>
-            </w:r>
-            <w:proofErr w:type="gramEnd"/>
-            <w:r>
-              <w:rPr>
-                <w:rFonts w:asciiTheme="minorHAnsi" w:hAnsiTheme="minorHAnsi" w:cstheme="minorHAnsi"/>
-                <w:b/>
-                <w:szCs w:val="22"/>
-              </w:rPr>
-              <w:t>2 No delivery times left</w:t>
+              <w:t>.0.E2 No delivery times left</w:t>
             </w:r>
           </w:p>
           <w:p>
@@ -20546,25 +19993,7 @@
                 <w:b/>
                 <w:szCs w:val="22"/>
               </w:rPr>
-              <w:t>.</w:t>
-            </w:r>
-            <w:proofErr w:type="gramStart"/>
-            <w:r>
-              <w:rPr>
-                <w:rFonts w:asciiTheme="minorHAnsi" w:hAnsiTheme="minorHAnsi" w:cstheme="minorHAnsi"/>
-                <w:b/>
-                <w:szCs w:val="22"/>
-              </w:rPr>
-              <w:t>1.E</w:t>
-            </w:r>
-            <w:proofErr w:type="gramEnd"/>
-            <w:r>
-              <w:rPr>
-                <w:rFonts w:asciiTheme="minorHAnsi" w:hAnsiTheme="minorHAnsi" w:cstheme="minorHAnsi"/>
-                <w:b/>
-                <w:szCs w:val="22"/>
-              </w:rPr>
-              <w:t>1 Insufficient inventory to fulfill multiple meal order</w:t>
+              <w:t>.1.E1 Insufficient inventory to fulfill multiple meal order</w:t>
             </w:r>
           </w:p>
           <w:p>
@@ -20927,7 +20356,7 @@
       <w:pPr>
         <w:pStyle w:val="Heading3"/>
       </w:pPr>
-      <w:bookmarkStart w:id="41" w:name="_Toc143617357"/>
+      <w:bookmarkStart w:id="40" w:name="_Toc143617357"/>
       <w:r>
         <w:t xml:space="preserve">3.2 </w:t>
       </w:r>
@@ -20937,7 +20366,7 @@
       <w:r>
         <w:t>Register for Payroll Deduction</w:t>
       </w:r>
-      <w:bookmarkEnd w:id="41"/>
+      <w:bookmarkEnd w:id="40"/>
     </w:p>
     <w:p>
       <w:pPr>
@@ -21310,19 +20739,11 @@
                 <w:rFonts w:asciiTheme="minorHAnsi" w:hAnsiTheme="minorHAnsi" w:cstheme="minorHAnsi"/>
               </w:rPr>
             </w:pPr>
-            <w:proofErr w:type="spellStart"/>
-            <w:r>
-              <w:rPr>
-                <w:rFonts w:asciiTheme="minorHAnsi" w:hAnsiTheme="minorHAnsi" w:cstheme="minorHAnsi"/>
-              </w:rPr>
-              <w:t>Postconditions</w:t>
-            </w:r>
-            <w:proofErr w:type="spellEnd"/>
-            <w:r>
-              <w:rPr>
-                <w:rFonts w:asciiTheme="minorHAnsi" w:hAnsiTheme="minorHAnsi" w:cstheme="minorHAnsi"/>
-              </w:rPr>
-              <w:t>:</w:t>
+            <w:r>
+              <w:rPr>
+                <w:rFonts w:asciiTheme="minorHAnsi" w:hAnsiTheme="minorHAnsi" w:cstheme="minorHAnsi"/>
+              </w:rPr>
+              <w:t>Postconditions:</w:t>
             </w:r>
           </w:p>
         </w:tc>
@@ -21590,21 +21011,7 @@
               <w:rPr>
                 <w:rFonts w:asciiTheme="minorHAnsi" w:hAnsiTheme="minorHAnsi" w:cstheme="minorHAnsi"/>
               </w:rPr>
-              <w:t>.</w:t>
-            </w:r>
-            <w:proofErr w:type="gramStart"/>
-            <w:r>
-              <w:rPr>
-                <w:rFonts w:asciiTheme="minorHAnsi" w:hAnsiTheme="minorHAnsi" w:cstheme="minorHAnsi"/>
-              </w:rPr>
-              <w:t>0.E</w:t>
-            </w:r>
-            <w:proofErr w:type="gramEnd"/>
-            <w:r>
-              <w:rPr>
-                <w:rFonts w:asciiTheme="minorHAnsi" w:hAnsiTheme="minorHAnsi" w:cstheme="minorHAnsi"/>
-              </w:rPr>
-              <w:t>1 Patron is not eligible for payroll deduction</w:t>
+              <w:t>.0.E1 Patron is not eligible for payroll deduction</w:t>
             </w:r>
           </w:p>
           <w:p>
@@ -21782,7 +21189,7 @@
       <w:pPr>
         <w:pStyle w:val="Heading1"/>
       </w:pPr>
-      <w:bookmarkStart w:id="42" w:name="_Toc143617358"/>
+      <w:bookmarkStart w:id="41" w:name="_Toc143617358"/>
       <w:r>
         <w:rPr>
           <w:lang w:val="vi-VN"/>
@@ -21797,43 +21204,43 @@
       </w:r>
       <w:r>
         <w:t>Design Specifications</w:t>
+      </w:r>
+      <w:bookmarkEnd w:id="41"/>
+    </w:p>
+    <w:p>
+      <w:pPr>
+        <w:pStyle w:val="Heading2"/>
+        <w:rPr>
+          <w:lang w:val="vi-VN"/>
+        </w:rPr>
+      </w:pPr>
+      <w:bookmarkStart w:id="42" w:name="_Toc143617359"/>
+      <w:r>
+        <w:t xml:space="preserve">1. </w:t>
+      </w:r>
+      <w:r>
+        <w:rPr>
+          <w:lang w:val="vi-VN"/>
+        </w:rPr>
+        <w:t>&lt;&lt;Feature Name&gt;&gt;</w:t>
       </w:r>
       <w:bookmarkEnd w:id="42"/>
     </w:p>
     <w:p>
       <w:pPr>
-        <w:pStyle w:val="Heading2"/>
+        <w:pStyle w:val="Heading3"/>
         <w:rPr>
           <w:lang w:val="vi-VN"/>
         </w:rPr>
       </w:pPr>
-      <w:bookmarkStart w:id="43" w:name="_Toc143617359"/>
-      <w:r>
-        <w:t xml:space="preserve">1. </w:t>
-      </w:r>
+      <w:bookmarkStart w:id="43" w:name="_Toc143617360"/>
       <w:r>
         <w:rPr>
           <w:lang w:val="vi-VN"/>
         </w:rPr>
-        <w:t>&lt;&lt;Feature Name&gt;&gt;</w:t>
+        <w:t>1.1 &lt;&lt;SubFeature Name&gt;&gt;</w:t>
       </w:r>
       <w:bookmarkEnd w:id="43"/>
-    </w:p>
-    <w:p>
-      <w:pPr>
-        <w:pStyle w:val="Heading3"/>
-        <w:rPr>
-          <w:lang w:val="vi-VN"/>
-        </w:rPr>
-      </w:pPr>
-      <w:bookmarkStart w:id="44" w:name="_Toc143617360"/>
-      <w:r>
-        <w:rPr>
-          <w:lang w:val="vi-VN"/>
-        </w:rPr>
-        <w:t>1.1 &lt;&lt;SubFeature Name&gt;&gt;</w:t>
-      </w:r>
-      <w:bookmarkEnd w:id="44"/>
     </w:p>
     <w:p>
       <w:pPr>
@@ -22635,11 +22042,11 @@
       <w:pPr>
         <w:pStyle w:val="Heading3"/>
       </w:pPr>
-      <w:bookmarkStart w:id="45" w:name="_Toc143617361"/>
+      <w:bookmarkStart w:id="44" w:name="_Toc143617361"/>
       <w:r>
         <w:t>1.2 System Access</w:t>
       </w:r>
-      <w:bookmarkEnd w:id="45"/>
+      <w:bookmarkEnd w:id="44"/>
     </w:p>
     <w:p>
       <w:pPr>
@@ -23547,25 +22954,7 @@
                 <w:color w:val="444444"/>
                 <w:szCs w:val="22"/>
               </w:rPr>
-              <w:t xml:space="preserve">Verify </w:t>
-            </w:r>
-            <w:proofErr w:type="spellStart"/>
-            <w:r>
-              <w:rPr>
-                <w:rFonts w:asciiTheme="minorHAnsi" w:hAnsiTheme="minorHAnsi" w:cstheme="minorHAnsi"/>
-                <w:color w:val="444444"/>
-                <w:szCs w:val="22"/>
-              </w:rPr>
-              <w:t>UserName</w:t>
-            </w:r>
-            <w:proofErr w:type="spellEnd"/>
-            <w:r>
-              <w:rPr>
-                <w:rFonts w:asciiTheme="minorHAnsi" w:hAnsiTheme="minorHAnsi" w:cstheme="minorHAnsi"/>
-                <w:color w:val="444444"/>
-                <w:szCs w:val="22"/>
-              </w:rPr>
-              <w:t xml:space="preserve"> &amp; Password information</w:t>
+              <w:t>Verify UserName &amp; Password information</w:t>
             </w:r>
           </w:p>
         </w:tc>
@@ -23670,96 +23059,96 @@
           <w:color w:val="444444"/>
           <w:szCs w:val="22"/>
         </w:rPr>
-        <w:t xml:space="preserve">1/ Verify </w:t>
-      </w:r>
-      <w:proofErr w:type="spellStart"/>
-      <w:r>
+        <w:t>1/ Verify UserName &amp; Password information</w:t>
+      </w:r>
+    </w:p>
+    <w:p>
+      <w:pPr>
         <w:rPr>
           <w:rFonts w:asciiTheme="minorHAnsi" w:hAnsiTheme="minorHAnsi" w:cstheme="minorHAnsi"/>
           <w:color w:val="444444"/>
           <w:szCs w:val="22"/>
         </w:rPr>
-        <w:t>UserName</w:t>
-      </w:r>
-      <w:proofErr w:type="spellEnd"/>
+      </w:pPr>
       <w:r>
         <w:rPr>
           <w:rFonts w:asciiTheme="minorHAnsi" w:hAnsiTheme="minorHAnsi" w:cstheme="minorHAnsi"/>
           <w:color w:val="444444"/>
           <w:szCs w:val="22"/>
         </w:rPr>
-        <w:t xml:space="preserve"> &amp; Password information</w:t>
-      </w:r>
-    </w:p>
-    <w:p>
-      <w:pPr>
+        <w:t>SELECT user_id, full_name, email, image_url</w:t>
+      </w:r>
+      <w:r>
         <w:rPr>
           <w:rFonts w:asciiTheme="minorHAnsi" w:hAnsiTheme="minorHAnsi" w:cstheme="minorHAnsi"/>
           <w:color w:val="444444"/>
           <w:szCs w:val="22"/>
         </w:rPr>
-      </w:pPr>
+        <w:t>, status</w:t>
+      </w:r>
       <w:r>
         <w:rPr>
           <w:rFonts w:asciiTheme="minorHAnsi" w:hAnsiTheme="minorHAnsi" w:cstheme="minorHAnsi"/>
           <w:color w:val="444444"/>
           <w:szCs w:val="22"/>
         </w:rPr>
-        <w:t xml:space="preserve">SELECT </w:t>
-      </w:r>
-      <w:proofErr w:type="spellStart"/>
-      <w:r>
+        <w:t xml:space="preserve"> </w:t>
+      </w:r>
+    </w:p>
+    <w:p>
+      <w:pPr>
         <w:rPr>
           <w:rFonts w:asciiTheme="minorHAnsi" w:hAnsiTheme="minorHAnsi" w:cstheme="minorHAnsi"/>
           <w:color w:val="444444"/>
           <w:szCs w:val="22"/>
         </w:rPr>
-        <w:t>user_id</w:t>
-      </w:r>
-      <w:proofErr w:type="spellEnd"/>
+      </w:pPr>
       <w:r>
         <w:rPr>
           <w:rFonts w:asciiTheme="minorHAnsi" w:hAnsiTheme="minorHAnsi" w:cstheme="minorHAnsi"/>
           <w:color w:val="444444"/>
           <w:szCs w:val="22"/>
         </w:rPr>
-        <w:t xml:space="preserve">, </w:t>
-      </w:r>
-      <w:proofErr w:type="spellStart"/>
-      <w:r>
+        <w:t>FROM user WHERE user_name = ? AND password = ?</w:t>
+      </w:r>
+    </w:p>
+    <w:p/>
+    <w:p>
+      <w:pPr>
         <w:rPr>
           <w:rFonts w:asciiTheme="minorHAnsi" w:hAnsiTheme="minorHAnsi" w:cstheme="minorHAnsi"/>
           <w:color w:val="444444"/>
           <w:szCs w:val="22"/>
         </w:rPr>
-        <w:t>full_name</w:t>
-      </w:r>
-      <w:proofErr w:type="spellEnd"/>
+      </w:pPr>
+      <w:r>
+        <w:lastRenderedPageBreak/>
+        <w:t xml:space="preserve">2/ </w:t>
+      </w:r>
       <w:r>
         <w:rPr>
           <w:rFonts w:asciiTheme="minorHAnsi" w:hAnsiTheme="minorHAnsi" w:cstheme="minorHAnsi"/>
           <w:color w:val="444444"/>
           <w:szCs w:val="22"/>
         </w:rPr>
-        <w:t xml:space="preserve">, email, </w:t>
-      </w:r>
-      <w:proofErr w:type="spellStart"/>
-      <w:r>
+        <w:t>Specify the authorizations of the logged-in user</w:t>
+      </w:r>
+    </w:p>
+    <w:p>
+      <w:pPr>
         <w:rPr>
           <w:rFonts w:asciiTheme="minorHAnsi" w:hAnsiTheme="minorHAnsi" w:cstheme="minorHAnsi"/>
           <w:color w:val="444444"/>
           <w:szCs w:val="22"/>
         </w:rPr>
-        <w:t>image_url</w:t>
-      </w:r>
-      <w:proofErr w:type="spellEnd"/>
+      </w:pPr>
       <w:r>
         <w:rPr>
           <w:rFonts w:asciiTheme="minorHAnsi" w:hAnsiTheme="minorHAnsi" w:cstheme="minorHAnsi"/>
           <w:color w:val="444444"/>
           <w:szCs w:val="22"/>
         </w:rPr>
-        <w:t>, status</w:t>
+        <w:t xml:space="preserve">SELECT </w:t>
       </w:r>
       <w:r>
         <w:rPr>
@@ -23767,243 +23156,65 @@
           <w:color w:val="444444"/>
           <w:szCs w:val="22"/>
         </w:rPr>
-        <w:t xml:space="preserve"> </w:t>
-      </w:r>
-    </w:p>
-    <w:p>
-      <w:pPr>
+        <w:t>mapped_values</w:t>
+      </w:r>
+      <w:r>
         <w:rPr>
           <w:rFonts w:asciiTheme="minorHAnsi" w:hAnsiTheme="minorHAnsi" w:cstheme="minorHAnsi"/>
           <w:color w:val="444444"/>
           <w:szCs w:val="22"/>
         </w:rPr>
-      </w:pPr>
+        <w:t xml:space="preserve"> </w:t>
+      </w:r>
       <w:r>
         <w:rPr>
           <w:rFonts w:asciiTheme="minorHAnsi" w:hAnsiTheme="minorHAnsi" w:cstheme="minorHAnsi"/>
           <w:color w:val="444444"/>
           <w:szCs w:val="22"/>
         </w:rPr>
-        <w:t xml:space="preserve">FROM user WHERE </w:t>
-      </w:r>
-      <w:proofErr w:type="spellStart"/>
+        <w:t xml:space="preserve">FROM setting WHERE </w:t>
+      </w:r>
       <w:r>
         <w:rPr>
           <w:rFonts w:asciiTheme="minorHAnsi" w:hAnsiTheme="minorHAnsi" w:cstheme="minorHAnsi"/>
           <w:color w:val="444444"/>
           <w:szCs w:val="22"/>
         </w:rPr>
-        <w:t>user_name</w:t>
-      </w:r>
-      <w:proofErr w:type="spellEnd"/>
+        <w:t>setting</w:t>
+      </w:r>
       <w:r>
         <w:rPr>
           <w:rFonts w:asciiTheme="minorHAnsi" w:hAnsiTheme="minorHAnsi" w:cstheme="minorHAnsi"/>
           <w:color w:val="444444"/>
           <w:szCs w:val="22"/>
         </w:rPr>
-        <w:t xml:space="preserve"> </w:t>
-      </w:r>
-      <w:proofErr w:type="gramStart"/>
+        <w:t>_id</w:t>
+      </w:r>
       <w:r>
         <w:rPr>
           <w:rFonts w:asciiTheme="minorHAnsi" w:hAnsiTheme="minorHAnsi" w:cstheme="minorHAnsi"/>
           <w:color w:val="444444"/>
           <w:szCs w:val="22"/>
         </w:rPr>
-        <w:t>= ?</w:t>
-      </w:r>
-      <w:proofErr w:type="gramEnd"/>
+        <w:t xml:space="preserve"> = ?</w:t>
+      </w:r>
+    </w:p>
+    <w:p>
       <w:r>
         <w:rPr>
           <w:rFonts w:asciiTheme="minorHAnsi" w:hAnsiTheme="minorHAnsi" w:cstheme="minorHAnsi"/>
           <w:color w:val="444444"/>
           <w:szCs w:val="22"/>
         </w:rPr>
-        <w:t xml:space="preserve"> AND password </w:t>
-      </w:r>
-      <w:proofErr w:type="gramStart"/>
+        <w:t>SELECT</w:t>
+      </w:r>
       <w:r>
         <w:rPr>
           <w:rFonts w:asciiTheme="minorHAnsi" w:hAnsiTheme="minorHAnsi" w:cstheme="minorHAnsi"/>
           <w:color w:val="444444"/>
           <w:szCs w:val="22"/>
         </w:rPr>
-        <w:t>= ?</w:t>
-      </w:r>
-      <w:proofErr w:type="gramEnd"/>
-    </w:p>
-    <w:p/>
-    <w:p>
-      <w:pPr>
-        <w:rPr>
-          <w:rFonts w:asciiTheme="minorHAnsi" w:hAnsiTheme="minorHAnsi" w:cstheme="minorHAnsi"/>
-          <w:color w:val="444444"/>
-          <w:szCs w:val="22"/>
-        </w:rPr>
-      </w:pPr>
-      <w:r>
-        <w:lastRenderedPageBreak/>
-        <w:t xml:space="preserve">2/ </w:t>
-      </w:r>
-      <w:r>
-        <w:rPr>
-          <w:rFonts w:asciiTheme="minorHAnsi" w:hAnsiTheme="minorHAnsi" w:cstheme="minorHAnsi"/>
-          <w:color w:val="444444"/>
-          <w:szCs w:val="22"/>
-        </w:rPr>
-        <w:t>Specify the authorizations of the logged-in user</w:t>
-      </w:r>
-    </w:p>
-    <w:p>
-      <w:pPr>
-        <w:rPr>
-          <w:rFonts w:asciiTheme="minorHAnsi" w:hAnsiTheme="minorHAnsi" w:cstheme="minorHAnsi"/>
-          <w:color w:val="444444"/>
-          <w:szCs w:val="22"/>
-        </w:rPr>
-      </w:pPr>
-      <w:r>
-        <w:rPr>
-          <w:rFonts w:asciiTheme="minorHAnsi" w:hAnsiTheme="minorHAnsi" w:cstheme="minorHAnsi"/>
-          <w:color w:val="444444"/>
-          <w:szCs w:val="22"/>
-        </w:rPr>
-        <w:t xml:space="preserve">SELECT </w:t>
-      </w:r>
-      <w:proofErr w:type="spellStart"/>
-      <w:r>
-        <w:rPr>
-          <w:rFonts w:asciiTheme="minorHAnsi" w:hAnsiTheme="minorHAnsi" w:cstheme="minorHAnsi"/>
-          <w:color w:val="444444"/>
-          <w:szCs w:val="22"/>
-        </w:rPr>
-        <w:t>mapped_values</w:t>
-      </w:r>
-      <w:proofErr w:type="spellEnd"/>
-      <w:r>
-        <w:rPr>
-          <w:rFonts w:asciiTheme="minorHAnsi" w:hAnsiTheme="minorHAnsi" w:cstheme="minorHAnsi"/>
-          <w:color w:val="444444"/>
-          <w:szCs w:val="22"/>
-        </w:rPr>
-        <w:t xml:space="preserve"> </w:t>
-      </w:r>
-      <w:r>
-        <w:rPr>
-          <w:rFonts w:asciiTheme="minorHAnsi" w:hAnsiTheme="minorHAnsi" w:cstheme="minorHAnsi"/>
-          <w:color w:val="444444"/>
-          <w:szCs w:val="22"/>
-        </w:rPr>
-        <w:t xml:space="preserve">FROM setting WHERE </w:t>
-      </w:r>
-      <w:proofErr w:type="spellStart"/>
-      <w:r>
-        <w:rPr>
-          <w:rFonts w:asciiTheme="minorHAnsi" w:hAnsiTheme="minorHAnsi" w:cstheme="minorHAnsi"/>
-          <w:color w:val="444444"/>
-          <w:szCs w:val="22"/>
-        </w:rPr>
-        <w:t>setting</w:t>
-      </w:r>
-      <w:r>
-        <w:rPr>
-          <w:rFonts w:asciiTheme="minorHAnsi" w:hAnsiTheme="minorHAnsi" w:cstheme="minorHAnsi"/>
-          <w:color w:val="444444"/>
-          <w:szCs w:val="22"/>
-        </w:rPr>
-        <w:t>_id</w:t>
-      </w:r>
-      <w:proofErr w:type="spellEnd"/>
-      <w:r>
-        <w:rPr>
-          <w:rFonts w:asciiTheme="minorHAnsi" w:hAnsiTheme="minorHAnsi" w:cstheme="minorHAnsi"/>
-          <w:color w:val="444444"/>
-          <w:szCs w:val="22"/>
-        </w:rPr>
-        <w:t xml:space="preserve"> </w:t>
-      </w:r>
-      <w:proofErr w:type="gramStart"/>
-      <w:r>
-        <w:rPr>
-          <w:rFonts w:asciiTheme="minorHAnsi" w:hAnsiTheme="minorHAnsi" w:cstheme="minorHAnsi"/>
-          <w:color w:val="444444"/>
-          <w:szCs w:val="22"/>
-        </w:rPr>
-        <w:t>= ?</w:t>
-      </w:r>
-      <w:proofErr w:type="gramEnd"/>
-    </w:p>
-    <w:p>
-      <w:r>
-        <w:rPr>
-          <w:rFonts w:asciiTheme="minorHAnsi" w:hAnsiTheme="minorHAnsi" w:cstheme="minorHAnsi"/>
-          <w:color w:val="444444"/>
-          <w:szCs w:val="22"/>
-        </w:rPr>
-        <w:t>SELECT</w:t>
-      </w:r>
-      <w:r>
-        <w:rPr>
-          <w:rFonts w:asciiTheme="minorHAnsi" w:hAnsiTheme="minorHAnsi" w:cstheme="minorHAnsi"/>
-          <w:color w:val="444444"/>
-          <w:szCs w:val="22"/>
-        </w:rPr>
-        <w:t xml:space="preserve"> </w:t>
-      </w:r>
-      <w:proofErr w:type="spellStart"/>
-      <w:r>
-        <w:rPr>
-          <w:rFonts w:asciiTheme="minorHAnsi" w:hAnsiTheme="minorHAnsi" w:cstheme="minorHAnsi"/>
-          <w:color w:val="444444"/>
-          <w:szCs w:val="22"/>
-        </w:rPr>
-        <w:t>setting_name</w:t>
-      </w:r>
-      <w:proofErr w:type="spellEnd"/>
-      <w:r>
-        <w:rPr>
-          <w:rFonts w:asciiTheme="minorHAnsi" w:hAnsiTheme="minorHAnsi" w:cstheme="minorHAnsi"/>
-          <w:color w:val="444444"/>
-          <w:szCs w:val="22"/>
-        </w:rPr>
-        <w:t xml:space="preserve">, </w:t>
-      </w:r>
-      <w:proofErr w:type="spellStart"/>
-      <w:r>
-        <w:rPr>
-          <w:rFonts w:asciiTheme="minorHAnsi" w:hAnsiTheme="minorHAnsi" w:cstheme="minorHAnsi"/>
-          <w:color w:val="444444"/>
-          <w:szCs w:val="22"/>
-        </w:rPr>
-        <w:t>mapped_values</w:t>
-      </w:r>
-      <w:proofErr w:type="spellEnd"/>
-      <w:r>
-        <w:rPr>
-          <w:rFonts w:asciiTheme="minorHAnsi" w:hAnsiTheme="minorHAnsi" w:cstheme="minorHAnsi"/>
-          <w:color w:val="444444"/>
-          <w:szCs w:val="22"/>
-        </w:rPr>
-        <w:t xml:space="preserve"> FROM setting WHERE </w:t>
-      </w:r>
-      <w:proofErr w:type="spellStart"/>
-      <w:r>
-        <w:rPr>
-          <w:rFonts w:asciiTheme="minorHAnsi" w:hAnsiTheme="minorHAnsi" w:cstheme="minorHAnsi"/>
-          <w:color w:val="444444"/>
-          <w:szCs w:val="22"/>
-        </w:rPr>
-        <w:t>setting_id</w:t>
-      </w:r>
-      <w:proofErr w:type="spellEnd"/>
-      <w:r>
-        <w:rPr>
-          <w:rFonts w:asciiTheme="minorHAnsi" w:hAnsiTheme="minorHAnsi" w:cstheme="minorHAnsi"/>
-          <w:color w:val="444444"/>
-          <w:szCs w:val="22"/>
-        </w:rPr>
-        <w:t xml:space="preserve"> IN (</w:t>
+        <w:t xml:space="preserve"> setting_name, mapped_values FROM setting WHERE setting_id IN (</w:t>
       </w:r>
       <w:r>
         <w:rPr>
@@ -25713,288 +24924,86 @@
         </w:rPr>
         <w:t xml:space="preserve">SELECT </w:t>
       </w:r>
-      <w:proofErr w:type="spellStart"/>
       <w:r>
         <w:rPr>
           <w:rFonts w:asciiTheme="minorHAnsi" w:hAnsiTheme="minorHAnsi" w:cstheme="minorHAnsi"/>
           <w:color w:val="444444"/>
           <w:szCs w:val="22"/>
         </w:rPr>
-        <w:t>setting_id</w:t>
-      </w:r>
-      <w:proofErr w:type="spellEnd"/>
+        <w:t xml:space="preserve">setting_id, setting_name, mapped_values, </w:t>
+      </w:r>
       <w:r>
         <w:rPr>
           <w:rFonts w:asciiTheme="minorHAnsi" w:hAnsiTheme="minorHAnsi" w:cstheme="minorHAnsi"/>
           <w:color w:val="444444"/>
           <w:szCs w:val="22"/>
         </w:rPr>
-        <w:t xml:space="preserve">, </w:t>
-      </w:r>
-      <w:proofErr w:type="spellStart"/>
-      <w:r>
+        <w:t>type_id, display_order, status</w:t>
+      </w:r>
+    </w:p>
+    <w:p>
+      <w:pPr>
         <w:rPr>
           <w:rFonts w:asciiTheme="minorHAnsi" w:hAnsiTheme="minorHAnsi" w:cstheme="minorHAnsi"/>
           <w:color w:val="444444"/>
           <w:szCs w:val="22"/>
         </w:rPr>
-        <w:t>setting_name</w:t>
-      </w:r>
-      <w:proofErr w:type="spellEnd"/>
+      </w:pPr>
       <w:r>
         <w:rPr>
           <w:rFonts w:asciiTheme="minorHAnsi" w:hAnsiTheme="minorHAnsi" w:cstheme="minorHAnsi"/>
           <w:color w:val="444444"/>
           <w:szCs w:val="22"/>
         </w:rPr>
-        <w:t xml:space="preserve">, </w:t>
-      </w:r>
-      <w:proofErr w:type="spellStart"/>
+        <w:t xml:space="preserve">FROM setting WHERE (setting_type = ?) AND (status = ?) AND </w:t>
+      </w:r>
       <w:r>
         <w:rPr>
           <w:rFonts w:asciiTheme="minorHAnsi" w:hAnsiTheme="minorHAnsi" w:cstheme="minorHAnsi"/>
           <w:color w:val="444444"/>
           <w:szCs w:val="22"/>
         </w:rPr>
-        <w:t>mapped_values</w:t>
-      </w:r>
-      <w:proofErr w:type="spellEnd"/>
+        <w:t xml:space="preserve"> </w:t>
+      </w:r>
       <w:r>
         <w:rPr>
           <w:rFonts w:asciiTheme="minorHAnsi" w:hAnsiTheme="minorHAnsi" w:cstheme="minorHAnsi"/>
           <w:color w:val="444444"/>
           <w:szCs w:val="22"/>
         </w:rPr>
-        <w:t xml:space="preserve">, </w:t>
-      </w:r>
-      <w:proofErr w:type="spellStart"/>
-      <w:r>
+        <w:t>(setting_name LIKE ?)</w:t>
+      </w:r>
+    </w:p>
+    <w:p/>
+    <w:p>
+      <w:pPr>
         <w:rPr>
           <w:rFonts w:asciiTheme="minorHAnsi" w:hAnsiTheme="minorHAnsi" w:cstheme="minorHAnsi"/>
           <w:color w:val="444444"/>
           <w:szCs w:val="22"/>
         </w:rPr>
-        <w:t>type_id</w:t>
-      </w:r>
-      <w:proofErr w:type="spellEnd"/>
+      </w:pPr>
+      <w:r>
+        <w:t xml:space="preserve">2/ </w:t>
+      </w:r>
       <w:r>
         <w:rPr>
           <w:rFonts w:asciiTheme="minorHAnsi" w:hAnsiTheme="minorHAnsi" w:cstheme="minorHAnsi"/>
           <w:color w:val="444444"/>
           <w:szCs w:val="22"/>
         </w:rPr>
-        <w:t xml:space="preserve">, </w:t>
-      </w:r>
-      <w:proofErr w:type="spellStart"/>
+        <w:t>Update status of a specific setting</w:t>
+      </w:r>
+    </w:p>
+    <w:p>
       <w:r>
         <w:rPr>
           <w:rFonts w:asciiTheme="minorHAnsi" w:hAnsiTheme="minorHAnsi" w:cstheme="minorHAnsi"/>
           <w:color w:val="444444"/>
           <w:szCs w:val="22"/>
         </w:rPr>
-        <w:t>display_order</w:t>
-      </w:r>
-      <w:proofErr w:type="spellEnd"/>
-      <w:r>
-        <w:rPr>
-          <w:rFonts w:asciiTheme="minorHAnsi" w:hAnsiTheme="minorHAnsi" w:cstheme="minorHAnsi"/>
-          <w:color w:val="444444"/>
-          <w:szCs w:val="22"/>
-        </w:rPr>
-        <w:t>, status</w:t>
-      </w:r>
-    </w:p>
-    <w:p>
-      <w:pPr>
-        <w:rPr>
-          <w:rFonts w:asciiTheme="minorHAnsi" w:hAnsiTheme="minorHAnsi" w:cstheme="minorHAnsi"/>
-          <w:color w:val="444444"/>
-          <w:szCs w:val="22"/>
-        </w:rPr>
-      </w:pPr>
-      <w:r>
-        <w:rPr>
-          <w:rFonts w:asciiTheme="minorHAnsi" w:hAnsiTheme="minorHAnsi" w:cstheme="minorHAnsi"/>
-          <w:color w:val="444444"/>
-          <w:szCs w:val="22"/>
-        </w:rPr>
-        <w:t>FROM setting WHERE (</w:t>
-      </w:r>
-      <w:proofErr w:type="spellStart"/>
-      <w:r>
-        <w:rPr>
-          <w:rFonts w:asciiTheme="minorHAnsi" w:hAnsiTheme="minorHAnsi" w:cstheme="minorHAnsi"/>
-          <w:color w:val="444444"/>
-          <w:szCs w:val="22"/>
-        </w:rPr>
-        <w:t>setting_type</w:t>
-      </w:r>
-      <w:proofErr w:type="spellEnd"/>
-      <w:r>
-        <w:rPr>
-          <w:rFonts w:asciiTheme="minorHAnsi" w:hAnsiTheme="minorHAnsi" w:cstheme="minorHAnsi"/>
-          <w:color w:val="444444"/>
-          <w:szCs w:val="22"/>
-        </w:rPr>
-        <w:t xml:space="preserve"> </w:t>
-      </w:r>
-      <w:proofErr w:type="gramStart"/>
-      <w:r>
-        <w:rPr>
-          <w:rFonts w:asciiTheme="minorHAnsi" w:hAnsiTheme="minorHAnsi" w:cstheme="minorHAnsi"/>
-          <w:color w:val="444444"/>
-          <w:szCs w:val="22"/>
-        </w:rPr>
-        <w:t>= ?</w:t>
-      </w:r>
-      <w:proofErr w:type="gramEnd"/>
-      <w:r>
-        <w:rPr>
-          <w:rFonts w:asciiTheme="minorHAnsi" w:hAnsiTheme="minorHAnsi" w:cstheme="minorHAnsi"/>
-          <w:color w:val="444444"/>
-          <w:szCs w:val="22"/>
-        </w:rPr>
-        <w:t xml:space="preserve">) AND (status </w:t>
-      </w:r>
-      <w:proofErr w:type="gramStart"/>
-      <w:r>
-        <w:rPr>
-          <w:rFonts w:asciiTheme="minorHAnsi" w:hAnsiTheme="minorHAnsi" w:cstheme="minorHAnsi"/>
-          <w:color w:val="444444"/>
-          <w:szCs w:val="22"/>
-        </w:rPr>
-        <w:t>= ?</w:t>
-      </w:r>
-      <w:proofErr w:type="gramEnd"/>
-      <w:r>
-        <w:rPr>
-          <w:rFonts w:asciiTheme="minorHAnsi" w:hAnsiTheme="minorHAnsi" w:cstheme="minorHAnsi"/>
-          <w:color w:val="444444"/>
-          <w:szCs w:val="22"/>
-        </w:rPr>
-        <w:t xml:space="preserve">) </w:t>
-      </w:r>
-      <w:proofErr w:type="gramStart"/>
-      <w:r>
-        <w:rPr>
-          <w:rFonts w:asciiTheme="minorHAnsi" w:hAnsiTheme="minorHAnsi" w:cstheme="minorHAnsi"/>
-          <w:color w:val="444444"/>
-          <w:szCs w:val="22"/>
-        </w:rPr>
-        <w:t xml:space="preserve">AND </w:t>
-      </w:r>
-      <w:r>
-        <w:rPr>
-          <w:rFonts w:asciiTheme="minorHAnsi" w:hAnsiTheme="minorHAnsi" w:cstheme="minorHAnsi"/>
-          <w:color w:val="444444"/>
-          <w:szCs w:val="22"/>
-        </w:rPr>
-        <w:t xml:space="preserve"> </w:t>
-      </w:r>
-      <w:r>
-        <w:rPr>
-          <w:rFonts w:asciiTheme="minorHAnsi" w:hAnsiTheme="minorHAnsi" w:cstheme="minorHAnsi"/>
-          <w:color w:val="444444"/>
-          <w:szCs w:val="22"/>
-        </w:rPr>
-        <w:t>(</w:t>
-      </w:r>
-      <w:proofErr w:type="spellStart"/>
-      <w:proofErr w:type="gramEnd"/>
-      <w:r>
-        <w:rPr>
-          <w:rFonts w:asciiTheme="minorHAnsi" w:hAnsiTheme="minorHAnsi" w:cstheme="minorHAnsi"/>
-          <w:color w:val="444444"/>
-          <w:szCs w:val="22"/>
-        </w:rPr>
-        <w:t>setting_name</w:t>
-      </w:r>
-      <w:proofErr w:type="spellEnd"/>
-      <w:r>
-        <w:rPr>
-          <w:rFonts w:asciiTheme="minorHAnsi" w:hAnsiTheme="minorHAnsi" w:cstheme="minorHAnsi"/>
-          <w:color w:val="444444"/>
-          <w:szCs w:val="22"/>
-        </w:rPr>
-        <w:t xml:space="preserve"> LIKE ?)</w:t>
-      </w:r>
-    </w:p>
-    <w:p/>
-    <w:p>
-      <w:pPr>
-        <w:rPr>
-          <w:rFonts w:asciiTheme="minorHAnsi" w:hAnsiTheme="minorHAnsi" w:cstheme="minorHAnsi"/>
-          <w:color w:val="444444"/>
-          <w:szCs w:val="22"/>
-        </w:rPr>
-      </w:pPr>
-      <w:r>
-        <w:t xml:space="preserve">2/ </w:t>
-      </w:r>
-      <w:r>
-        <w:rPr>
-          <w:rFonts w:asciiTheme="minorHAnsi" w:hAnsiTheme="minorHAnsi" w:cstheme="minorHAnsi"/>
-          <w:color w:val="444444"/>
-          <w:szCs w:val="22"/>
-        </w:rPr>
-        <w:t>Update status of a specific setting</w:t>
-      </w:r>
-    </w:p>
-    <w:p>
-      <w:r>
-        <w:rPr>
-          <w:rFonts w:asciiTheme="minorHAnsi" w:hAnsiTheme="minorHAnsi" w:cstheme="minorHAnsi"/>
-          <w:color w:val="444444"/>
-          <w:szCs w:val="22"/>
-        </w:rPr>
-        <w:t xml:space="preserve">UPDATE setting SET status </w:t>
-      </w:r>
-      <w:proofErr w:type="gramStart"/>
-      <w:r>
-        <w:rPr>
-          <w:rFonts w:asciiTheme="minorHAnsi" w:hAnsiTheme="minorHAnsi" w:cstheme="minorHAnsi"/>
-          <w:color w:val="444444"/>
-          <w:szCs w:val="22"/>
-        </w:rPr>
-        <w:t>= ?</w:t>
-      </w:r>
-      <w:proofErr w:type="gramEnd"/>
-      <w:r>
-        <w:rPr>
-          <w:rFonts w:asciiTheme="minorHAnsi" w:hAnsiTheme="minorHAnsi" w:cstheme="minorHAnsi"/>
-          <w:color w:val="444444"/>
-          <w:szCs w:val="22"/>
-        </w:rPr>
-        <w:t xml:space="preserve"> WHERE </w:t>
-      </w:r>
-      <w:proofErr w:type="spellStart"/>
-      <w:r>
-        <w:rPr>
-          <w:rFonts w:asciiTheme="minorHAnsi" w:hAnsiTheme="minorHAnsi" w:cstheme="minorHAnsi"/>
-          <w:color w:val="444444"/>
-          <w:szCs w:val="22"/>
-        </w:rPr>
-        <w:t>setting_id</w:t>
-      </w:r>
-      <w:proofErr w:type="spellEnd"/>
-      <w:r>
-        <w:rPr>
-          <w:rFonts w:asciiTheme="minorHAnsi" w:hAnsiTheme="minorHAnsi" w:cstheme="minorHAnsi"/>
-          <w:color w:val="444444"/>
-          <w:szCs w:val="22"/>
-        </w:rPr>
-        <w:t xml:space="preserve"> </w:t>
-      </w:r>
-      <w:proofErr w:type="gramStart"/>
-      <w:r>
-        <w:rPr>
-          <w:rFonts w:asciiTheme="minorHAnsi" w:hAnsiTheme="minorHAnsi" w:cstheme="minorHAnsi"/>
-          <w:color w:val="444444"/>
-          <w:szCs w:val="22"/>
-        </w:rPr>
-        <w:t>= ?</w:t>
-      </w:r>
-      <w:proofErr w:type="gramEnd"/>
+        <w:t>UPDATE setting SET status = ? WHERE setting_id = ?</w:t>
+      </w:r>
     </w:p>
     <w:p/>
     <w:p>
@@ -26937,11 +25946,11 @@
       <w:pPr>
         <w:pStyle w:val="Heading1"/>
       </w:pPr>
-      <w:bookmarkStart w:id="46" w:name="_Toc134475479"/>
-      <w:bookmarkStart w:id="47" w:name="_Toc136258920"/>
-      <w:bookmarkStart w:id="48" w:name="_Toc143617362"/>
+      <w:bookmarkStart w:id="45" w:name="_Toc134475479"/>
+      <w:bookmarkStart w:id="46" w:name="_Toc136258920"/>
+      <w:bookmarkStart w:id="47" w:name="_Toc143617362"/>
+      <w:bookmarkEnd w:id="36"/>
       <w:bookmarkEnd w:id="37"/>
-      <w:bookmarkEnd w:id="38"/>
       <w:r>
         <w:lastRenderedPageBreak/>
         <w:t>I</w:t>
@@ -26952,10 +25961,10 @@
       <w:r>
         <w:t>Appendix</w:t>
       </w:r>
-      <w:bookmarkEnd w:id="39"/>
+      <w:bookmarkEnd w:id="38"/>
+      <w:bookmarkEnd w:id="45"/>
       <w:bookmarkEnd w:id="46"/>
       <w:bookmarkEnd w:id="47"/>
-      <w:bookmarkEnd w:id="48"/>
     </w:p>
     <w:p>
       <w:pPr>
@@ -26977,27 +25986,28 @@
           <w:szCs w:val="28"/>
         </w:rPr>
       </w:pPr>
-      <w:bookmarkStart w:id="49" w:name="_Toc132103126"/>
-      <w:bookmarkStart w:id="50" w:name="_Toc132103161"/>
-      <w:bookmarkStart w:id="51" w:name="_Toc132126589"/>
-      <w:bookmarkStart w:id="52" w:name="_Toc132360520"/>
-      <w:bookmarkStart w:id="53" w:name="_Toc133673884"/>
-      <w:bookmarkStart w:id="54" w:name="_Toc133679416"/>
-      <w:bookmarkStart w:id="55" w:name="_Toc133733796"/>
-      <w:bookmarkStart w:id="56" w:name="_Toc133734800"/>
-      <w:bookmarkStart w:id="57" w:name="_Toc133734848"/>
-      <w:bookmarkStart w:id="58" w:name="_Toc133734942"/>
-      <w:bookmarkStart w:id="59" w:name="_Toc133734991"/>
-      <w:bookmarkStart w:id="60" w:name="_Toc133735039"/>
-      <w:bookmarkStart w:id="61" w:name="_Toc134475480"/>
-      <w:bookmarkStart w:id="62" w:name="_Toc136258063"/>
-      <w:bookmarkStart w:id="63" w:name="_Toc136258876"/>
-      <w:bookmarkStart w:id="64" w:name="_Toc136258921"/>
-      <w:bookmarkStart w:id="65" w:name="_Toc137970005"/>
-      <w:bookmarkStart w:id="66" w:name="_Toc137970203"/>
-      <w:bookmarkStart w:id="67" w:name="_Toc143617294"/>
-      <w:bookmarkStart w:id="68" w:name="_Toc143617329"/>
-      <w:bookmarkStart w:id="69" w:name="_Toc143617363"/>
+      <w:bookmarkStart w:id="48" w:name="_Toc132103126"/>
+      <w:bookmarkStart w:id="49" w:name="_Toc132103161"/>
+      <w:bookmarkStart w:id="50" w:name="_Toc132126589"/>
+      <w:bookmarkStart w:id="51" w:name="_Toc132360520"/>
+      <w:bookmarkStart w:id="52" w:name="_Toc133673884"/>
+      <w:bookmarkStart w:id="53" w:name="_Toc133679416"/>
+      <w:bookmarkStart w:id="54" w:name="_Toc133733796"/>
+      <w:bookmarkStart w:id="55" w:name="_Toc133734800"/>
+      <w:bookmarkStart w:id="56" w:name="_Toc133734848"/>
+      <w:bookmarkStart w:id="57" w:name="_Toc133734942"/>
+      <w:bookmarkStart w:id="58" w:name="_Toc133734991"/>
+      <w:bookmarkStart w:id="59" w:name="_Toc133735039"/>
+      <w:bookmarkStart w:id="60" w:name="_Toc134475480"/>
+      <w:bookmarkStart w:id="61" w:name="_Toc136258063"/>
+      <w:bookmarkStart w:id="62" w:name="_Toc136258876"/>
+      <w:bookmarkStart w:id="63" w:name="_Toc136258921"/>
+      <w:bookmarkStart w:id="64" w:name="_Toc137970005"/>
+      <w:bookmarkStart w:id="65" w:name="_Toc137970203"/>
+      <w:bookmarkStart w:id="66" w:name="_Toc143617294"/>
+      <w:bookmarkStart w:id="67" w:name="_Toc143617329"/>
+      <w:bookmarkStart w:id="68" w:name="_Toc143617363"/>
+      <w:bookmarkEnd w:id="48"/>
       <w:bookmarkEnd w:id="49"/>
       <w:bookmarkEnd w:id="50"/>
       <w:bookmarkEnd w:id="51"/>
@@ -27018,7 +26028,6 @@
       <w:bookmarkEnd w:id="66"/>
       <w:bookmarkEnd w:id="67"/>
       <w:bookmarkEnd w:id="68"/>
-      <w:bookmarkEnd w:id="69"/>
     </w:p>
     <w:p>
       <w:pPr>
@@ -27040,27 +26049,28 @@
           <w:szCs w:val="28"/>
         </w:rPr>
       </w:pPr>
-      <w:bookmarkStart w:id="70" w:name="_Toc132103127"/>
-      <w:bookmarkStart w:id="71" w:name="_Toc132103162"/>
-      <w:bookmarkStart w:id="72" w:name="_Toc132126590"/>
-      <w:bookmarkStart w:id="73" w:name="_Toc132360521"/>
-      <w:bookmarkStart w:id="74" w:name="_Toc133673885"/>
-      <w:bookmarkStart w:id="75" w:name="_Toc133679417"/>
-      <w:bookmarkStart w:id="76" w:name="_Toc133733797"/>
-      <w:bookmarkStart w:id="77" w:name="_Toc133734801"/>
-      <w:bookmarkStart w:id="78" w:name="_Toc133734849"/>
-      <w:bookmarkStart w:id="79" w:name="_Toc133734943"/>
-      <w:bookmarkStart w:id="80" w:name="_Toc133734992"/>
-      <w:bookmarkStart w:id="81" w:name="_Toc133735040"/>
-      <w:bookmarkStart w:id="82" w:name="_Toc134475481"/>
-      <w:bookmarkStart w:id="83" w:name="_Toc136258064"/>
-      <w:bookmarkStart w:id="84" w:name="_Toc136258877"/>
-      <w:bookmarkStart w:id="85" w:name="_Toc136258922"/>
-      <w:bookmarkStart w:id="86" w:name="_Toc137970006"/>
-      <w:bookmarkStart w:id="87" w:name="_Toc137970204"/>
-      <w:bookmarkStart w:id="88" w:name="_Toc143617295"/>
-      <w:bookmarkStart w:id="89" w:name="_Toc143617330"/>
-      <w:bookmarkStart w:id="90" w:name="_Toc143617364"/>
+      <w:bookmarkStart w:id="69" w:name="_Toc132103127"/>
+      <w:bookmarkStart w:id="70" w:name="_Toc132103162"/>
+      <w:bookmarkStart w:id="71" w:name="_Toc132126590"/>
+      <w:bookmarkStart w:id="72" w:name="_Toc132360521"/>
+      <w:bookmarkStart w:id="73" w:name="_Toc133673885"/>
+      <w:bookmarkStart w:id="74" w:name="_Toc133679417"/>
+      <w:bookmarkStart w:id="75" w:name="_Toc133733797"/>
+      <w:bookmarkStart w:id="76" w:name="_Toc133734801"/>
+      <w:bookmarkStart w:id="77" w:name="_Toc133734849"/>
+      <w:bookmarkStart w:id="78" w:name="_Toc133734943"/>
+      <w:bookmarkStart w:id="79" w:name="_Toc133734992"/>
+      <w:bookmarkStart w:id="80" w:name="_Toc133735040"/>
+      <w:bookmarkStart w:id="81" w:name="_Toc134475481"/>
+      <w:bookmarkStart w:id="82" w:name="_Toc136258064"/>
+      <w:bookmarkStart w:id="83" w:name="_Toc136258877"/>
+      <w:bookmarkStart w:id="84" w:name="_Toc136258922"/>
+      <w:bookmarkStart w:id="85" w:name="_Toc137970006"/>
+      <w:bookmarkStart w:id="86" w:name="_Toc137970204"/>
+      <w:bookmarkStart w:id="87" w:name="_Toc143617295"/>
+      <w:bookmarkStart w:id="88" w:name="_Toc143617330"/>
+      <w:bookmarkStart w:id="89" w:name="_Toc143617364"/>
+      <w:bookmarkEnd w:id="69"/>
       <w:bookmarkEnd w:id="70"/>
       <w:bookmarkEnd w:id="71"/>
       <w:bookmarkEnd w:id="72"/>
@@ -27081,7 +26091,6 @@
       <w:bookmarkEnd w:id="87"/>
       <w:bookmarkEnd w:id="88"/>
       <w:bookmarkEnd w:id="89"/>
-      <w:bookmarkEnd w:id="90"/>
     </w:p>
     <w:p>
       <w:pPr>
@@ -27103,27 +26112,28 @@
           <w:szCs w:val="28"/>
         </w:rPr>
       </w:pPr>
-      <w:bookmarkStart w:id="91" w:name="_Toc132103128"/>
-      <w:bookmarkStart w:id="92" w:name="_Toc132103163"/>
-      <w:bookmarkStart w:id="93" w:name="_Toc132126591"/>
-      <w:bookmarkStart w:id="94" w:name="_Toc132360522"/>
-      <w:bookmarkStart w:id="95" w:name="_Toc133673886"/>
-      <w:bookmarkStart w:id="96" w:name="_Toc133679418"/>
-      <w:bookmarkStart w:id="97" w:name="_Toc133733798"/>
-      <w:bookmarkStart w:id="98" w:name="_Toc133734802"/>
-      <w:bookmarkStart w:id="99" w:name="_Toc133734850"/>
-      <w:bookmarkStart w:id="100" w:name="_Toc133734944"/>
-      <w:bookmarkStart w:id="101" w:name="_Toc133734993"/>
-      <w:bookmarkStart w:id="102" w:name="_Toc133735041"/>
-      <w:bookmarkStart w:id="103" w:name="_Toc134475482"/>
-      <w:bookmarkStart w:id="104" w:name="_Toc136258065"/>
-      <w:bookmarkStart w:id="105" w:name="_Toc136258878"/>
-      <w:bookmarkStart w:id="106" w:name="_Toc136258923"/>
-      <w:bookmarkStart w:id="107" w:name="_Toc137970007"/>
-      <w:bookmarkStart w:id="108" w:name="_Toc137970205"/>
-      <w:bookmarkStart w:id="109" w:name="_Toc143617296"/>
-      <w:bookmarkStart w:id="110" w:name="_Toc143617331"/>
-      <w:bookmarkStart w:id="111" w:name="_Toc143617365"/>
+      <w:bookmarkStart w:id="90" w:name="_Toc132103128"/>
+      <w:bookmarkStart w:id="91" w:name="_Toc132103163"/>
+      <w:bookmarkStart w:id="92" w:name="_Toc132126591"/>
+      <w:bookmarkStart w:id="93" w:name="_Toc132360522"/>
+      <w:bookmarkStart w:id="94" w:name="_Toc133673886"/>
+      <w:bookmarkStart w:id="95" w:name="_Toc133679418"/>
+      <w:bookmarkStart w:id="96" w:name="_Toc133733798"/>
+      <w:bookmarkStart w:id="97" w:name="_Toc133734802"/>
+      <w:bookmarkStart w:id="98" w:name="_Toc133734850"/>
+      <w:bookmarkStart w:id="99" w:name="_Toc133734944"/>
+      <w:bookmarkStart w:id="100" w:name="_Toc133734993"/>
+      <w:bookmarkStart w:id="101" w:name="_Toc133735041"/>
+      <w:bookmarkStart w:id="102" w:name="_Toc134475482"/>
+      <w:bookmarkStart w:id="103" w:name="_Toc136258065"/>
+      <w:bookmarkStart w:id="104" w:name="_Toc136258878"/>
+      <w:bookmarkStart w:id="105" w:name="_Toc136258923"/>
+      <w:bookmarkStart w:id="106" w:name="_Toc137970007"/>
+      <w:bookmarkStart w:id="107" w:name="_Toc137970205"/>
+      <w:bookmarkStart w:id="108" w:name="_Toc143617296"/>
+      <w:bookmarkStart w:id="109" w:name="_Toc143617331"/>
+      <w:bookmarkStart w:id="110" w:name="_Toc143617365"/>
+      <w:bookmarkEnd w:id="90"/>
       <w:bookmarkEnd w:id="91"/>
       <w:bookmarkEnd w:id="92"/>
       <w:bookmarkEnd w:id="93"/>
@@ -27144,21 +26154,20 @@
       <w:bookmarkEnd w:id="108"/>
       <w:bookmarkEnd w:id="109"/>
       <w:bookmarkEnd w:id="110"/>
-      <w:bookmarkEnd w:id="111"/>
     </w:p>
     <w:p>
       <w:pPr>
         <w:pStyle w:val="Heading2"/>
       </w:pPr>
-      <w:bookmarkStart w:id="112" w:name="_Toc136258924"/>
-      <w:bookmarkStart w:id="113" w:name="_Toc143617366"/>
-      <w:bookmarkStart w:id="114" w:name="_Toc132100608"/>
-      <w:bookmarkStart w:id="115" w:name="_Toc134475483"/>
+      <w:bookmarkStart w:id="111" w:name="_Toc136258924"/>
+      <w:bookmarkStart w:id="112" w:name="_Toc143617366"/>
+      <w:bookmarkStart w:id="113" w:name="_Toc132100608"/>
+      <w:bookmarkStart w:id="114" w:name="_Toc134475483"/>
       <w:r>
         <w:t>1. Assumptions &amp; Dependencies</w:t>
       </w:r>
+      <w:bookmarkEnd w:id="111"/>
       <w:bookmarkEnd w:id="112"/>
-      <w:bookmarkEnd w:id="113"/>
     </w:p>
     <w:p>
       <w:pPr>
@@ -27333,9 +26342,9 @@
       <w:pPr>
         <w:pStyle w:val="Heading2"/>
       </w:pPr>
-      <w:bookmarkStart w:id="116" w:name="_Toc356192845"/>
-      <w:bookmarkStart w:id="117" w:name="_Toc136258925"/>
-      <w:bookmarkStart w:id="118" w:name="_Toc143617367"/>
+      <w:bookmarkStart w:id="115" w:name="_Toc356192845"/>
+      <w:bookmarkStart w:id="116" w:name="_Toc136258925"/>
+      <w:bookmarkStart w:id="117" w:name="_Toc143617367"/>
       <w:r>
         <w:t xml:space="preserve">2. Limitations </w:t>
       </w:r>
@@ -27345,9 +26354,9 @@
       <w:r>
         <w:t xml:space="preserve"> Exclusions</w:t>
       </w:r>
+      <w:bookmarkEnd w:id="115"/>
       <w:bookmarkEnd w:id="116"/>
       <w:bookmarkEnd w:id="117"/>
-      <w:bookmarkEnd w:id="118"/>
     </w:p>
     <w:p>
       <w:pPr>
@@ -27370,16 +26379,16 @@
       <w:pPr>
         <w:pStyle w:val="Heading2"/>
       </w:pPr>
-      <w:bookmarkStart w:id="119" w:name="_Toc136258929"/>
-      <w:bookmarkStart w:id="120" w:name="_Toc143617368"/>
+      <w:bookmarkStart w:id="118" w:name="_Toc136258929"/>
+      <w:bookmarkStart w:id="119" w:name="_Toc143617368"/>
       <w:r>
         <w:t>3</w:t>
       </w:r>
       <w:r>
         <w:t>. Business Rules</w:t>
       </w:r>
+      <w:bookmarkEnd w:id="118"/>
       <w:bookmarkEnd w:id="119"/>
-      <w:bookmarkEnd w:id="120"/>
     </w:p>
     <w:p>
       <w:pPr>
@@ -27935,21 +26944,16 @@
           <w:szCs w:val="32"/>
         </w:rPr>
       </w:pPr>
-      <w:bookmarkStart w:id="121" w:name="_Toc143617369"/>
-      <w:r>
-        <w:t>4.</w:t>
-      </w:r>
-      <w:proofErr w:type="gramStart"/>
-      <w:r>
-        <w:t xml:space="preserve"> </w:t>
-      </w:r>
+      <w:bookmarkStart w:id="120" w:name="_Toc143617369"/>
+      <w:r>
+        <w:t xml:space="preserve">4. </w:t>
+      </w:r>
+      <w:bookmarkEnd w:id="113"/>
       <w:bookmarkEnd w:id="114"/>
-      <w:bookmarkEnd w:id="115"/>
       <w:r>
         <w:t>..</w:t>
       </w:r>
-      <w:bookmarkEnd w:id="121"/>
-      <w:proofErr w:type="gramEnd"/>
+      <w:bookmarkEnd w:id="120"/>
     </w:p>
     <w:sectPr>
       <w:footerReference w:type="default" r:id="rId16"/>
@@ -27963,7 +26967,7 @@
 </file>
 
 <file path=word/endnotes.xml><?xml version="1.0" encoding="utf-8"?>
-<w:endnotes xmlns:wpc="http://schemas.microsoft.com/office/word/2010/wordprocessingCanvas" xmlns:cx="http://schemas.microsoft.com/office/drawing/2014/chartex" xmlns:mc="http://schemas.openxmlformats.org/markup-compatibility/2006" xmlns:o="urn:schemas-microsoft-com:office:office" xmlns:r="http://schemas.openxmlformats.org/officeDocument/2006/relationships" xmlns:m="http://schemas.openxmlformats.org/officeDocument/2006/math" xmlns:v="urn:schemas-microsoft-com:vml" xmlns:wp14="http://schemas.microsoft.com/office/word/2010/wordprocessingDrawing" xmlns:wp="http://schemas.openxmlformats.org/drawingml/2006/wordprocessingDrawing" xmlns:w10="urn:schemas-microsoft-com:office:word" xmlns:w="http://schemas.openxmlformats.org/wordprocessingml/2006/main" xmlns:w14="http://schemas.microsoft.com/office/word/2010/wordml" xmlns:w15="http://schemas.microsoft.com/office/word/2012/wordml" xmlns:w16se="http://schemas.microsoft.com/office/word/2015/wordml/symex" xmlns:wpg="http://schemas.microsoft.com/office/word/2010/wordprocessingGroup" xmlns:wpi="http://schemas.microsoft.com/office/word/2010/wordprocessingInk" xmlns:wne="http://schemas.microsoft.com/office/word/2006/wordml" xmlns:wps="http://schemas.microsoft.com/office/word/2010/wordprocessingShape" mc:Ignorable="w14 w15 w16se wp14">
+<w:endnotes xmlns:wpc="http://schemas.microsoft.com/office/word/2010/wordprocessingCanvas" xmlns:cx="http://schemas.microsoft.com/office/drawing/2014/chartex" xmlns:cx1="http://schemas.microsoft.com/office/drawing/2015/9/8/chartex" xmlns:cx2="http://schemas.microsoft.com/office/drawing/2015/10/21/chartex" xmlns:cx3="http://schemas.microsoft.com/office/drawing/2016/5/9/chartex" xmlns:cx4="http://schemas.microsoft.com/office/drawing/2016/5/10/chartex" xmlns:cx5="http://schemas.microsoft.com/office/drawing/2016/5/11/chartex" xmlns:cx6="http://schemas.microsoft.com/office/drawing/2016/5/12/chartex" xmlns:cx7="http://schemas.microsoft.com/office/drawing/2016/5/13/chartex" xmlns:cx8="http://schemas.microsoft.com/office/drawing/2016/5/14/chartex" xmlns:mc="http://schemas.openxmlformats.org/markup-compatibility/2006" xmlns:aink="http://schemas.microsoft.com/office/drawing/2016/ink" xmlns:am3d="http://schemas.microsoft.com/office/drawing/2017/model3d" xmlns:o="urn:schemas-microsoft-com:office:office" xmlns:oel="http://schemas.microsoft.com/office/2019/extlst" xmlns:r="http://schemas.openxmlformats.org/officeDocument/2006/relationships" xmlns:m="http://schemas.openxmlformats.org/officeDocument/2006/math" xmlns:v="urn:schemas-microsoft-com:vml" xmlns:wp14="http://schemas.microsoft.com/office/word/2010/wordprocessingDrawing" xmlns:wp="http://schemas.openxmlformats.org/drawingml/2006/wordprocessingDrawing" xmlns:w10="urn:schemas-microsoft-com:office:word" xmlns:w="http://schemas.openxmlformats.org/wordprocessingml/2006/main" xmlns:w14="http://schemas.microsoft.com/office/word/2010/wordml" xmlns:w15="http://schemas.microsoft.com/office/word/2012/wordml" xmlns:w16cex="http://schemas.microsoft.com/office/word/2018/wordml/cex" xmlns:w16cid="http://schemas.microsoft.com/office/word/2016/wordml/cid" xmlns:w16="http://schemas.microsoft.com/office/word/2018/wordml" xmlns:w16du="http://schemas.microsoft.com/office/word/2023/wordml/word16du" xmlns:w16sdtdh="http://schemas.microsoft.com/office/word/2020/wordml/sdtdatahash" xmlns:w16sdtfl="http://schemas.microsoft.com/office/word/2024/wordml/sdtformatlock" xmlns:w16se="http://schemas.microsoft.com/office/word/2015/wordml/symex" xmlns:wpg="http://schemas.microsoft.com/office/word/2010/wordprocessingGroup" xmlns:wpi="http://schemas.microsoft.com/office/word/2010/wordprocessingInk" xmlns:wne="http://schemas.microsoft.com/office/word/2006/wordml" xmlns:wps="http://schemas.microsoft.com/office/word/2010/wordprocessingShape" mc:Ignorable="w14 w15 w16se w16cid w16 w16cex w16sdtdh w16sdtfl w16du wp14">
   <w:endnote w:type="separator" w:id="-1">
     <w:p>
       <w:r>
@@ -27982,7 +26986,7 @@
 </file>
 
 <file path=word/footer1.xml><?xml version="1.0" encoding="utf-8"?>
-<w:ftr xmlns:wpc="http://schemas.microsoft.com/office/word/2010/wordprocessingCanvas" xmlns:cx="http://schemas.microsoft.com/office/drawing/2014/chartex" xmlns:mc="http://schemas.openxmlformats.org/markup-compatibility/2006" xmlns:o="urn:schemas-microsoft-com:office:office" xmlns:r="http://schemas.openxmlformats.org/officeDocument/2006/relationships" xmlns:m="http://schemas.openxmlformats.org/officeDocument/2006/math" xmlns:v="urn:schemas-microsoft-com:vml" xmlns:wp14="http://schemas.microsoft.com/office/word/2010/wordprocessingDrawing" xmlns:wp="http://schemas.openxmlformats.org/drawingml/2006/wordprocessingDrawing" xmlns:w10="urn:schemas-microsoft-com:office:word" xmlns:w="http://schemas.openxmlformats.org/wordprocessingml/2006/main" xmlns:w14="http://schemas.microsoft.com/office/word/2010/wordml" xmlns:w15="http://schemas.microsoft.com/office/word/2012/wordml" xmlns:w16se="http://schemas.microsoft.com/office/word/2015/wordml/symex" xmlns:wpg="http://schemas.microsoft.com/office/word/2010/wordprocessingGroup" xmlns:wpi="http://schemas.microsoft.com/office/word/2010/wordprocessingInk" xmlns:wne="http://schemas.microsoft.com/office/word/2006/wordml" xmlns:wps="http://schemas.microsoft.com/office/word/2010/wordprocessingShape" mc:Ignorable="w14 w15 w16se wp14">
+<w:ftr xmlns:wpc="http://schemas.microsoft.com/office/word/2010/wordprocessingCanvas" xmlns:cx="http://schemas.microsoft.com/office/drawing/2014/chartex" xmlns:cx1="http://schemas.microsoft.com/office/drawing/2015/9/8/chartex" xmlns:cx2="http://schemas.microsoft.com/office/drawing/2015/10/21/chartex" xmlns:cx3="http://schemas.microsoft.com/office/drawing/2016/5/9/chartex" xmlns:cx4="http://schemas.microsoft.com/office/drawing/2016/5/10/chartex" xmlns:cx5="http://schemas.microsoft.com/office/drawing/2016/5/11/chartex" xmlns:cx6="http://schemas.microsoft.com/office/drawing/2016/5/12/chartex" xmlns:cx7="http://schemas.microsoft.com/office/drawing/2016/5/13/chartex" xmlns:cx8="http://schemas.microsoft.com/office/drawing/2016/5/14/chartex" xmlns:mc="http://schemas.openxmlformats.org/markup-compatibility/2006" xmlns:aink="http://schemas.microsoft.com/office/drawing/2016/ink" xmlns:am3d="http://schemas.microsoft.com/office/drawing/2017/model3d" xmlns:o="urn:schemas-microsoft-com:office:office" xmlns:oel="http://schemas.microsoft.com/office/2019/extlst" xmlns:r="http://schemas.openxmlformats.org/officeDocument/2006/relationships" xmlns:m="http://schemas.openxmlformats.org/officeDocument/2006/math" xmlns:v="urn:schemas-microsoft-com:vml" xmlns:wp14="http://schemas.microsoft.com/office/word/2010/wordprocessingDrawing" xmlns:wp="http://schemas.openxmlformats.org/drawingml/2006/wordprocessingDrawing" xmlns:w10="urn:schemas-microsoft-com:office:word" xmlns:w="http://schemas.openxmlformats.org/wordprocessingml/2006/main" xmlns:w14="http://schemas.microsoft.com/office/word/2010/wordml" xmlns:w15="http://schemas.microsoft.com/office/word/2012/wordml" xmlns:w16cex="http://schemas.microsoft.com/office/word/2018/wordml/cex" xmlns:w16cid="http://schemas.microsoft.com/office/word/2016/wordml/cid" xmlns:w16="http://schemas.microsoft.com/office/word/2018/wordml" xmlns:w16du="http://schemas.microsoft.com/office/word/2023/wordml/word16du" xmlns:w16sdtdh="http://schemas.microsoft.com/office/word/2020/wordml/sdtdatahash" xmlns:w16sdtfl="http://schemas.microsoft.com/office/word/2024/wordml/sdtformatlock" xmlns:w16se="http://schemas.microsoft.com/office/word/2015/wordml/symex" xmlns:wpg="http://schemas.microsoft.com/office/word/2010/wordprocessingGroup" xmlns:wpi="http://schemas.microsoft.com/office/word/2010/wordprocessingInk" xmlns:wne="http://schemas.microsoft.com/office/word/2006/wordml" xmlns:wps="http://schemas.microsoft.com/office/word/2010/wordprocessingShape" mc:Ignorable="w14 w15 w16se w16cid w16 w16cex w16sdtdh w16sdtfl w16du wp14">
   <w:p>
     <w:pPr>
       <w:pStyle w:val="Footer"/>
@@ -28032,7 +27036,7 @@
 </file>
 
 <file path=word/footnotes.xml><?xml version="1.0" encoding="utf-8"?>
-<w:footnotes xmlns:wpc="http://schemas.microsoft.com/office/word/2010/wordprocessingCanvas" xmlns:cx="http://schemas.microsoft.com/office/drawing/2014/chartex" xmlns:mc="http://schemas.openxmlformats.org/markup-compatibility/2006" xmlns:o="urn:schemas-microsoft-com:office:office" xmlns:r="http://schemas.openxmlformats.org/officeDocument/2006/relationships" xmlns:m="http://schemas.openxmlformats.org/officeDocument/2006/math" xmlns:v="urn:schemas-microsoft-com:vml" xmlns:wp14="http://schemas.microsoft.com/office/word/2010/wordprocessingDrawing" xmlns:wp="http://schemas.openxmlformats.org/drawingml/2006/wordprocessingDrawing" xmlns:w10="urn:schemas-microsoft-com:office:word" xmlns:w="http://schemas.openxmlformats.org/wordprocessingml/2006/main" xmlns:w14="http://schemas.microsoft.com/office/word/2010/wordml" xmlns:w15="http://schemas.microsoft.com/office/word/2012/wordml" xmlns:w16se="http://schemas.microsoft.com/office/word/2015/wordml/symex" xmlns:wpg="http://schemas.microsoft.com/office/word/2010/wordprocessingGroup" xmlns:wpi="http://schemas.microsoft.com/office/word/2010/wordprocessingInk" xmlns:wne="http://schemas.microsoft.com/office/word/2006/wordml" xmlns:wps="http://schemas.microsoft.com/office/word/2010/wordprocessingShape" mc:Ignorable="w14 w15 w16se wp14">
+<w:footnotes xmlns:wpc="http://schemas.microsoft.com/office/word/2010/wordprocessingCanvas" xmlns:cx="http://schemas.microsoft.com/office/drawing/2014/chartex" xmlns:cx1="http://schemas.microsoft.com/office/drawing/2015/9/8/chartex" xmlns:cx2="http://schemas.microsoft.com/office/drawing/2015/10/21/chartex" xmlns:cx3="http://schemas.microsoft.com/office/drawing/2016/5/9/chartex" xmlns:cx4="http://schemas.microsoft.com/office/drawing/2016/5/10/chartex" xmlns:cx5="http://schemas.microsoft.com/office/drawing/2016/5/11/chartex" xmlns:cx6="http://schemas.microsoft.com/office/drawing/2016/5/12/chartex" xmlns:cx7="http://schemas.microsoft.com/office/drawing/2016/5/13/chartex" xmlns:cx8="http://schemas.microsoft.com/office/drawing/2016/5/14/chartex" xmlns:mc="http://schemas.openxmlformats.org/markup-compatibility/2006" xmlns:aink="http://schemas.microsoft.com/office/drawing/2016/ink" xmlns:am3d="http://schemas.microsoft.com/office/drawing/2017/model3d" xmlns:o="urn:schemas-microsoft-com:office:office" xmlns:oel="http://schemas.microsoft.com/office/2019/extlst" xmlns:r="http://schemas.openxmlformats.org/officeDocument/2006/relationships" xmlns:m="http://schemas.openxmlformats.org/officeDocument/2006/math" xmlns:v="urn:schemas-microsoft-com:vml" xmlns:wp14="http://schemas.microsoft.com/office/word/2010/wordprocessingDrawing" xmlns:wp="http://schemas.openxmlformats.org/drawingml/2006/wordprocessingDrawing" xmlns:w10="urn:schemas-microsoft-com:office:word" xmlns:w="http://schemas.openxmlformats.org/wordprocessingml/2006/main" xmlns:w14="http://schemas.microsoft.com/office/word/2010/wordml" xmlns:w15="http://schemas.microsoft.com/office/word/2012/wordml" xmlns:w16cex="http://schemas.microsoft.com/office/word/2018/wordml/cex" xmlns:w16cid="http://schemas.microsoft.com/office/word/2016/wordml/cid" xmlns:w16="http://schemas.microsoft.com/office/word/2018/wordml" xmlns:w16du="http://schemas.microsoft.com/office/word/2023/wordml/word16du" xmlns:w16sdtdh="http://schemas.microsoft.com/office/word/2020/wordml/sdtdatahash" xmlns:w16sdtfl="http://schemas.microsoft.com/office/word/2024/wordml/sdtformatlock" xmlns:w16se="http://schemas.microsoft.com/office/word/2015/wordml/symex" xmlns:wpg="http://schemas.microsoft.com/office/word/2010/wordprocessingGroup" xmlns:wpi="http://schemas.microsoft.com/office/word/2010/wordprocessingInk" xmlns:wne="http://schemas.microsoft.com/office/word/2006/wordml" xmlns:wps="http://schemas.microsoft.com/office/word/2010/wordprocessingShape" mc:Ignorable="w14 w15 w16se w16cid w16 w16cex w16sdtdh w16sdtfl w16du wp14">
   <w:footnote w:type="separator" w:id="-1">
     <w:p>
       <w:r>
@@ -28051,7 +27055,7 @@
 </file>
 
 <file path=word/numbering.xml><?xml version="1.0" encoding="utf-8"?>
-<w:numbering xmlns:wpc="http://schemas.microsoft.com/office/word/2010/wordprocessingCanvas" xmlns:cx="http://schemas.microsoft.com/office/drawing/2014/chartex" xmlns:mc="http://schemas.openxmlformats.org/markup-compatibility/2006" xmlns:o="urn:schemas-microsoft-com:office:office" xmlns:r="http://schemas.openxmlformats.org/officeDocument/2006/relationships" xmlns:m="http://schemas.openxmlformats.org/officeDocument/2006/math" xmlns:v="urn:schemas-microsoft-com:vml" xmlns:wp14="http://schemas.microsoft.com/office/word/2010/wordprocessingDrawing" xmlns:wp="http://schemas.openxmlformats.org/drawingml/2006/wordprocessingDrawing" xmlns:w10="urn:schemas-microsoft-com:office:word" xmlns:w="http://schemas.openxmlformats.org/wordprocessingml/2006/main" xmlns:w14="http://schemas.microsoft.com/office/word/2010/wordml" xmlns:w15="http://schemas.microsoft.com/office/word/2012/wordml" xmlns:w16se="http://schemas.microsoft.com/office/word/2015/wordml/symex" xmlns:wpg="http://schemas.microsoft.com/office/word/2010/wordprocessingGroup" xmlns:wpi="http://schemas.microsoft.com/office/word/2010/wordprocessingInk" xmlns:wne="http://schemas.microsoft.com/office/word/2006/wordml" xmlns:wps="http://schemas.microsoft.com/office/word/2010/wordprocessingShape" mc:Ignorable="w14 w15 w16se wp14">
+<w:numbering xmlns:wpc="http://schemas.microsoft.com/office/word/2010/wordprocessingCanvas" xmlns:cx="http://schemas.microsoft.com/office/drawing/2014/chartex" xmlns:cx1="http://schemas.microsoft.com/office/drawing/2015/9/8/chartex" xmlns:cx2="http://schemas.microsoft.com/office/drawing/2015/10/21/chartex" xmlns:cx3="http://schemas.microsoft.com/office/drawing/2016/5/9/chartex" xmlns:cx4="http://schemas.microsoft.com/office/drawing/2016/5/10/chartex" xmlns:cx5="http://schemas.microsoft.com/office/drawing/2016/5/11/chartex" xmlns:cx6="http://schemas.microsoft.com/office/drawing/2016/5/12/chartex" xmlns:cx7="http://schemas.microsoft.com/office/drawing/2016/5/13/chartex" xmlns:cx8="http://schemas.microsoft.com/office/drawing/2016/5/14/chartex" xmlns:mc="http://schemas.openxmlformats.org/markup-compatibility/2006" xmlns:aink="http://schemas.microsoft.com/office/drawing/2016/ink" xmlns:am3d="http://schemas.microsoft.com/office/drawing/2017/model3d" xmlns:o="urn:schemas-microsoft-com:office:office" xmlns:oel="http://schemas.microsoft.com/office/2019/extlst" xmlns:r="http://schemas.openxmlformats.org/officeDocument/2006/relationships" xmlns:m="http://schemas.openxmlformats.org/officeDocument/2006/math" xmlns:v="urn:schemas-microsoft-com:vml" xmlns:wp14="http://schemas.microsoft.com/office/word/2010/wordprocessingDrawing" xmlns:wp="http://schemas.openxmlformats.org/drawingml/2006/wordprocessingDrawing" xmlns:w10="urn:schemas-microsoft-com:office:word" xmlns:w="http://schemas.openxmlformats.org/wordprocessingml/2006/main" xmlns:w14="http://schemas.microsoft.com/office/word/2010/wordml" xmlns:w15="http://schemas.microsoft.com/office/word/2012/wordml" xmlns:w16cex="http://schemas.microsoft.com/office/word/2018/wordml/cex" xmlns:w16cid="http://schemas.microsoft.com/office/word/2016/wordml/cid" xmlns:w16="http://schemas.microsoft.com/office/word/2018/wordml" xmlns:w16du="http://schemas.microsoft.com/office/word/2023/wordml/word16du" xmlns:w16sdtdh="http://schemas.microsoft.com/office/word/2020/wordml/sdtdatahash" xmlns:w16sdtfl="http://schemas.microsoft.com/office/word/2024/wordml/sdtformatlock" xmlns:w16se="http://schemas.microsoft.com/office/word/2015/wordml/symex" xmlns:wpg="http://schemas.microsoft.com/office/word/2010/wordprocessingGroup" xmlns:wpi="http://schemas.microsoft.com/office/word/2010/wordprocessingInk" xmlns:wne="http://schemas.microsoft.com/office/word/2006/wordml" xmlns:wps="http://schemas.microsoft.com/office/word/2010/wordprocessingShape" mc:Ignorable="w14 w15 w16se w16cid w16 w16cex w16sdtdh w16sdtfl w16du wp14">
   <w:abstractNum w:abstractNumId="0" w15:restartNumberingAfterBreak="0">
     <w:nsid w:val="02745099"/>
     <w:multiLevelType w:val="multilevel"/>
@@ -30967,86 +29971,86 @@
       </w:rPr>
     </w:lvl>
   </w:abstractNum>
-  <w:num w:numId="1">
+  <w:num w:numId="1" w16cid:durableId="1615287375">
     <w:abstractNumId w:val="16"/>
   </w:num>
-  <w:num w:numId="2">
+  <w:num w:numId="2" w16cid:durableId="2018313880">
     <w:abstractNumId w:val="8"/>
   </w:num>
-  <w:num w:numId="3">
+  <w:num w:numId="3" w16cid:durableId="185799166">
     <w:abstractNumId w:val="15"/>
   </w:num>
-  <w:num w:numId="4">
+  <w:num w:numId="4" w16cid:durableId="195049226">
     <w:abstractNumId w:val="0"/>
   </w:num>
-  <w:num w:numId="5">
+  <w:num w:numId="5" w16cid:durableId="10180836">
     <w:abstractNumId w:val="14"/>
   </w:num>
-  <w:num w:numId="6">
+  <w:num w:numId="6" w16cid:durableId="2039045558">
     <w:abstractNumId w:val="3"/>
   </w:num>
-  <w:num w:numId="7">
+  <w:num w:numId="7" w16cid:durableId="699162683">
     <w:abstractNumId w:val="2"/>
   </w:num>
-  <w:num w:numId="8">
+  <w:num w:numId="8" w16cid:durableId="237907757">
     <w:abstractNumId w:val="6"/>
   </w:num>
-  <w:num w:numId="9">
+  <w:num w:numId="9" w16cid:durableId="1036348397">
     <w:abstractNumId w:val="19"/>
   </w:num>
-  <w:num w:numId="10">
+  <w:num w:numId="10" w16cid:durableId="1908412580">
     <w:abstractNumId w:val="1"/>
   </w:num>
-  <w:num w:numId="11">
+  <w:num w:numId="11" w16cid:durableId="808136259">
     <w:abstractNumId w:val="4"/>
   </w:num>
-  <w:num w:numId="12">
+  <w:num w:numId="12" w16cid:durableId="75328383">
     <w:abstractNumId w:val="24"/>
   </w:num>
-  <w:num w:numId="13">
+  <w:num w:numId="13" w16cid:durableId="1800566381">
     <w:abstractNumId w:val="22"/>
   </w:num>
-  <w:num w:numId="14">
+  <w:num w:numId="14" w16cid:durableId="1180044579">
     <w:abstractNumId w:val="13"/>
   </w:num>
-  <w:num w:numId="15">
+  <w:num w:numId="15" w16cid:durableId="464158539">
     <w:abstractNumId w:val="11"/>
   </w:num>
-  <w:num w:numId="16">
+  <w:num w:numId="16" w16cid:durableId="2119134803">
     <w:abstractNumId w:val="10"/>
   </w:num>
-  <w:num w:numId="17">
+  <w:num w:numId="17" w16cid:durableId="181748940">
     <w:abstractNumId w:val="21"/>
   </w:num>
-  <w:num w:numId="18">
+  <w:num w:numId="18" w16cid:durableId="1152063656">
     <w:abstractNumId w:val="17"/>
   </w:num>
-  <w:num w:numId="19">
+  <w:num w:numId="19" w16cid:durableId="1652442047">
     <w:abstractNumId w:val="7"/>
   </w:num>
-  <w:num w:numId="20">
+  <w:num w:numId="20" w16cid:durableId="1835761019">
     <w:abstractNumId w:val="12"/>
   </w:num>
-  <w:num w:numId="21">
+  <w:num w:numId="21" w16cid:durableId="1172332909">
     <w:abstractNumId w:val="9"/>
   </w:num>
-  <w:num w:numId="22">
+  <w:num w:numId="22" w16cid:durableId="144202571">
     <w:abstractNumId w:val="20"/>
   </w:num>
-  <w:num w:numId="23">
+  <w:num w:numId="23" w16cid:durableId="1614097099">
     <w:abstractNumId w:val="5"/>
   </w:num>
-  <w:num w:numId="24">
+  <w:num w:numId="24" w16cid:durableId="1179469140">
     <w:abstractNumId w:val="23"/>
   </w:num>
-  <w:num w:numId="25">
+  <w:num w:numId="25" w16cid:durableId="231624377">
     <w:abstractNumId w:val="18"/>
   </w:num>
 </w:numbering>
 </file>
 
 <file path=word/styles.xml><?xml version="1.0" encoding="utf-8"?>
-<w:styles xmlns:mc="http://schemas.openxmlformats.org/markup-compatibility/2006" xmlns:r="http://schemas.openxmlformats.org/officeDocument/2006/relationships" xmlns:w="http://schemas.openxmlformats.org/wordprocessingml/2006/main" xmlns:w14="http://schemas.microsoft.com/office/word/2010/wordml" xmlns:w15="http://schemas.microsoft.com/office/word/2012/wordml" xmlns:w16se="http://schemas.microsoft.com/office/word/2015/wordml/symex" mc:Ignorable="w14 w15 w16se">
+<w:styles xmlns:mc="http://schemas.openxmlformats.org/markup-compatibility/2006" xmlns:r="http://schemas.openxmlformats.org/officeDocument/2006/relationships" xmlns:w="http://schemas.openxmlformats.org/wordprocessingml/2006/main" xmlns:w14="http://schemas.microsoft.com/office/word/2010/wordml" xmlns:w15="http://schemas.microsoft.com/office/word/2012/wordml" xmlns:w16cex="http://schemas.microsoft.com/office/word/2018/wordml/cex" xmlns:w16cid="http://schemas.microsoft.com/office/word/2016/wordml/cid" xmlns:w16="http://schemas.microsoft.com/office/word/2018/wordml" xmlns:w16du="http://schemas.microsoft.com/office/word/2023/wordml/word16du" xmlns:w16sdtdh="http://schemas.microsoft.com/office/word/2020/wordml/sdtdatahash" xmlns:w16sdtfl="http://schemas.microsoft.com/office/word/2024/wordml/sdtformatlock" xmlns:w16se="http://schemas.microsoft.com/office/word/2015/wordml/symex" mc:Ignorable="w14 w15 w16se w16cid w16 w16cex w16sdtdh w16sdtfl w16du">
   <w:docDefaults>
     <w:rPrDefault>
       <w:rPr>
@@ -31062,7 +30066,7 @@
       </w:pPr>
     </w:pPrDefault>
   </w:docDefaults>
-  <w:latentStyles w:defLockedState="0" w:defUIPriority="99" w:defSemiHidden="0" w:defUnhideWhenUsed="0" w:defQFormat="0" w:count="371">
+  <w:latentStyles w:defLockedState="0" w:defUIPriority="99" w:defSemiHidden="0" w:defUnhideWhenUsed="0" w:defQFormat="0" w:count="376">
     <w:lsdException w:name="Normal" w:uiPriority="0" w:qFormat="1"/>
     <w:lsdException w:name="heading 1" w:uiPriority="9" w:qFormat="1"/>
     <w:lsdException w:name="heading 2" w:semiHidden="1" w:uiPriority="9" w:unhideWhenUsed="1" w:qFormat="1"/>
@@ -31434,6 +30438,11 @@
     <w:lsdException w:name="List Table 5 Dark Accent 6" w:uiPriority="50"/>
     <w:lsdException w:name="List Table 6 Colorful Accent 6" w:uiPriority="51"/>
     <w:lsdException w:name="List Table 7 Colorful Accent 6" w:uiPriority="52"/>
+    <w:lsdException w:name="Mention" w:semiHidden="1" w:unhideWhenUsed="1"/>
+    <w:lsdException w:name="Smart Hyperlink" w:semiHidden="1" w:unhideWhenUsed="1"/>
+    <w:lsdException w:name="Hashtag" w:semiHidden="1" w:unhideWhenUsed="1"/>
+    <w:lsdException w:name="Unresolved Mention" w:semiHidden="1" w:unhideWhenUsed="1"/>
+    <w:lsdException w:name="Smart Link" w:semiHidden="1" w:unhideWhenUsed="1"/>
   </w:latentStyles>
   <w:style w:type="paragraph" w:default="1" w:styleId="Normal">
     <w:name w:val="Normal"/>
@@ -32019,8 +31028,8 @@
       <w:szCs w:val="20"/>
     </w:rPr>
   </w:style>
-  <w:style w:type="character" w:customStyle="1" w:styleId="UnresolvedMention">
-    <w:name w:val="Unresolved Mention"/>
+  <w:style w:type="character" w:customStyle="1" w:styleId="UnresolvedMention1">
+    <w:name w:val="Unresolved Mention1"/>
     <w:basedOn w:val="DefaultParagraphFont"/>
     <w:uiPriority w:val="99"/>
     <w:semiHidden/>
